--- a/추진계획서_2.docx
+++ b/추진계획서_2.docx
@@ -215,6 +215,24 @@
                               </w:rPr>
                               <w:t>텀프로젝트 추진계획서</w:t>
                             </w:r>
+                            <w:r>
+                              <w:rPr>
+                                <w:rFonts w:ascii="KoPubWorld돋움체 Bold" w:eastAsia="KoPubWorld돋움체 Bold" w:hAnsi="KoPubWorld돋움체 Bold" w:cs="KoPubWorld돋움체 Bold"/>
+                                <w:color w:val="004483"/>
+                                <w:sz w:val="62"/>
+                                <w:szCs w:val="62"/>
+                                <w14:textOutline w14:w="9525" w14:cap="rnd" w14:cmpd="sng" w14:algn="ctr">
+                                  <w14:solidFill>
+                                    <w14:srgbClr w14:val="004483">
+                                      <w14:alpha w14:val="95000"/>
+                                    </w14:srgbClr>
+                                  </w14:solidFill>
+                                  <w14:prstDash w14:val="solid"/>
+                                  <w14:bevel/>
+                                </w14:textOutline>
+                              </w:rPr>
+                              <w:t xml:space="preserve"> 2.0</w:t>
+                            </w:r>
                           </w:p>
                         </w:txbxContent>
                       </wps:txbx>
@@ -276,6 +294,24 @@
                           </w14:textOutline>
                         </w:rPr>
                         <w:t>텀프로젝트 추진계획서</w:t>
+                      </w:r>
+                      <w:r>
+                        <w:rPr>
+                          <w:rFonts w:ascii="KoPubWorld돋움체 Bold" w:eastAsia="KoPubWorld돋움체 Bold" w:hAnsi="KoPubWorld돋움체 Bold" w:cs="KoPubWorld돋움체 Bold"/>
+                          <w:color w:val="004483"/>
+                          <w:sz w:val="62"/>
+                          <w:szCs w:val="62"/>
+                          <w14:textOutline w14:w="9525" w14:cap="rnd" w14:cmpd="sng" w14:algn="ctr">
+                            <w14:solidFill>
+                              <w14:srgbClr w14:val="004483">
+                                <w14:alpha w14:val="95000"/>
+                              </w14:srgbClr>
+                            </w14:solidFill>
+                            <w14:prstDash w14:val="solid"/>
+                            <w14:bevel/>
+                          </w14:textOutline>
+                        </w:rPr>
+                        <w:t xml:space="preserve"> 2.0</w:t>
                       </w:r>
                     </w:p>
                   </w:txbxContent>
@@ -680,18 +716,8 @@
                 <w:sz w:val="24"/>
                 <w:szCs w:val="24"/>
               </w:rPr>
-              <w:t xml:space="preserve">2020180034 </w:t>
-            </w:r>
-            <w:proofErr w:type="spellStart"/>
-            <w:r>
-              <w:rPr>
-                <w:rFonts w:ascii="KoPubWorld돋움체 Medium" w:eastAsia="KoPubWorld돋움체 Medium" w:hAnsi="KoPubWorld돋움체 Medium" w:cs="KoPubWorld돋움체 Medium"/>
-                <w:sz w:val="24"/>
-                <w:szCs w:val="24"/>
-              </w:rPr>
-              <w:t>정가온</w:t>
-            </w:r>
-            <w:proofErr w:type="spellEnd"/>
+              <w:t>2020180034 정가온</w:t>
+            </w:r>
           </w:p>
         </w:tc>
       </w:tr>
@@ -747,7 +773,15 @@
                 <w:sz w:val="24"/>
                 <w:szCs w:val="24"/>
               </w:rPr>
-              <w:t>022.11.02</w:t>
+              <w:t>022.11.0</w:t>
+            </w:r>
+            <w:r>
+              <w:rPr>
+                <w:rFonts w:ascii="KoPubWorld돋움체 Medium" w:eastAsia="KoPubWorld돋움체 Medium" w:hAnsi="KoPubWorld돋움체 Medium" w:cs="KoPubWorld돋움체 Medium"/>
+                <w:sz w:val="24"/>
+                <w:szCs w:val="24"/>
+              </w:rPr>
+              <w:t>7</w:t>
             </w:r>
           </w:p>
         </w:tc>
@@ -768,7 +802,6 @@
           <w:docPartUnique/>
         </w:docPartObj>
       </w:sdtPr>
-      <w:sdtEndPr/>
       <w:sdtContent>
         <w:p>
           <w:pPr>
@@ -799,7 +832,6 @@
               <w:szCs w:val="24"/>
             </w:rPr>
           </w:pPr>
-          <w:proofErr w:type="spellStart"/>
           <w:r>
             <w:rPr>
               <w:rFonts w:ascii="KoPubWorld돋움체 Bold" w:eastAsia="KoPubWorld돋움체 Bold" w:hAnsi="KoPubWorld돋움체 Bold" w:cs="KoPubWorld돋움체 Bold" w:hint="eastAsia"/>
@@ -810,7 +842,6 @@
             </w:rPr>
             <w:t>Ⅰ</w:t>
           </w:r>
-          <w:proofErr w:type="spellEnd"/>
           <w:r>
             <w:rPr>
               <w:rFonts w:ascii="KoPubWorld돋움체 Bold" w:eastAsia="KoPubWorld돋움체 Bold" w:hAnsi="KoPubWorld돋움체 Bold" w:cs="KoPubWorld돋움체 Bold" w:hint="eastAsia"/>
@@ -1128,14 +1159,11 @@
             <w:spacing w:after="0"/>
             <w:rPr>
               <w:rFonts w:ascii="KoPubWorld돋움체 Bold" w:eastAsia="KoPubWorld돋움체 Bold" w:hAnsi="KoPubWorld돋움체 Bold" w:cs="KoPubWorld돋움체 Bold"/>
-              <w:b/>
-              <w:bCs/>
               <w:sz w:val="24"/>
               <w:szCs w:val="24"/>
               <w:lang w:val="ko-KR"/>
             </w:rPr>
           </w:pPr>
-          <w:proofErr w:type="spellStart"/>
           <w:r>
             <w:rPr>
               <w:rFonts w:ascii="KoPubWorld돋움체 Bold" w:eastAsia="KoPubWorld돋움체 Bold" w:hAnsi="KoPubWorld돋움체 Bold" w:cs="KoPubWorld돋움체 Bold" w:hint="eastAsia"/>
@@ -1146,7 +1174,6 @@
             </w:rPr>
             <w:t>Ⅱ</w:t>
           </w:r>
-          <w:proofErr w:type="spellEnd"/>
           <w:r>
             <w:rPr>
               <w:rFonts w:ascii="KoPubWorld돋움체 Bold" w:eastAsia="KoPubWorld돋움체 Bold" w:hAnsi="KoPubWorld돋움체 Bold" w:cs="KoPubWorld돋움체 Bold"/>
@@ -1193,6 +1220,103 @@
         </w:p>
         <w:p>
           <w:pPr>
+            <w:pStyle w:val="2"/>
+            <w:numPr>
+              <w:ilvl w:val="0"/>
+              <w:numId w:val="19"/>
+            </w:numPr>
+            <w:spacing w:after="0"/>
+            <w:rPr>
+              <w:rFonts w:ascii="KoPubWorld돋움체 Medium" w:eastAsia="KoPubWorld돋움체 Medium" w:hAnsi="KoPubWorld돋움체 Medium" w:cs="KoPubWorld돋움체 Medium"/>
+            </w:rPr>
+          </w:pPr>
+          <w:r>
+            <w:rPr>
+              <w:rFonts w:ascii="KoPubWorld돋움체 Medium" w:eastAsia="KoPubWorld돋움체 Medium" w:hAnsi="KoPubWorld돋움체 Medium" w:cs="KoPubWorld돋움체 Medium" w:hint="eastAsia"/>
+            </w:rPr>
+            <w:t>클라이언트</w:t>
+          </w:r>
+          <w:r>
+            <w:rPr>
+              <w:rFonts w:ascii="KoPubWorld돋움체 Medium" w:eastAsia="KoPubWorld돋움체 Medium" w:hAnsi="KoPubWorld돋움체 Medium" w:cs="KoPubWorld돋움체 Medium"/>
+            </w:rPr>
+            <w:ptab w:relativeTo="margin" w:alignment="right" w:leader="dot"/>
+          </w:r>
+          <w:r>
+            <w:rPr>
+              <w:rFonts w:ascii="KoPubWorld돋움체 Medium" w:eastAsia="KoPubWorld돋움체 Medium" w:hAnsi="KoPubWorld돋움체 Medium" w:cs="KoPubWorld돋움체 Medium"/>
+              <w:lang w:val="ko-KR"/>
+            </w:rPr>
+            <w:t>10</w:t>
+          </w:r>
+        </w:p>
+        <w:p>
+          <w:pPr>
+            <w:pStyle w:val="3"/>
+            <w:numPr>
+              <w:ilvl w:val="0"/>
+              <w:numId w:val="19"/>
+            </w:numPr>
+            <w:spacing w:after="0"/>
+            <w:rPr>
+              <w:rFonts w:ascii="KoPubWorld돋움체 Medium" w:eastAsia="KoPubWorld돋움체 Medium" w:hAnsi="KoPubWorld돋움체 Medium" w:cs="KoPubWorld돋움체 Medium"/>
+              <w:lang w:val="ko-KR"/>
+            </w:rPr>
+          </w:pPr>
+          <w:r>
+            <w:rPr>
+              <w:rFonts w:ascii="KoPubWorld돋움체 Medium" w:eastAsia="KoPubWorld돋움체 Medium" w:hAnsi="KoPubWorld돋움체 Medium" w:cs="KoPubWorld돋움체 Medium" w:hint="eastAsia"/>
+            </w:rPr>
+            <w:t>서버</w:t>
+          </w:r>
+          <w:r>
+            <w:rPr>
+              <w:rFonts w:ascii="KoPubWorld돋움체 Medium" w:eastAsia="KoPubWorld돋움체 Medium" w:hAnsi="KoPubWorld돋움체 Medium" w:cs="KoPubWorld돋움체 Medium"/>
+            </w:rPr>
+            <w:ptab w:relativeTo="margin" w:alignment="right" w:leader="dot"/>
+          </w:r>
+          <w:r>
+            <w:rPr>
+              <w:rFonts w:ascii="KoPubWorld돋움체 Medium" w:eastAsia="KoPubWorld돋움체 Medium" w:hAnsi="KoPubWorld돋움체 Medium" w:cs="KoPubWorld돋움체 Medium"/>
+              <w:lang w:val="ko-KR"/>
+            </w:rPr>
+            <w:t>11</w:t>
+          </w:r>
+        </w:p>
+        <w:p>
+          <w:pPr>
+            <w:pStyle w:val="2"/>
+            <w:numPr>
+              <w:ilvl w:val="0"/>
+              <w:numId w:val="19"/>
+            </w:numPr>
+            <w:spacing w:after="0"/>
+            <w:rPr>
+              <w:rFonts w:ascii="KoPubWorld돋움체 Medium" w:eastAsia="KoPubWorld돋움체 Medium" w:hAnsi="KoPubWorld돋움체 Medium" w:cs="KoPubWorld돋움체 Medium"/>
+            </w:rPr>
+          </w:pPr>
+          <w:r>
+            <w:rPr>
+              <w:rFonts w:ascii="KoPubWorld돋움체 Medium" w:eastAsia="KoPubWorld돋움체 Medium" w:hAnsi="KoPubWorld돋움체 Medium" w:cs="KoPubWorld돋움체 Medium" w:hint="eastAsia"/>
+            </w:rPr>
+            <w:t>서버-클라이언트 간 데이터 플로우</w:t>
+          </w:r>
+          <w:r>
+            <w:rPr>
+              <w:rFonts w:ascii="KoPubWorld돋움체 Medium" w:eastAsia="KoPubWorld돋움체 Medium" w:hAnsi="KoPubWorld돋움체 Medium" w:cs="KoPubWorld돋움체 Medium"/>
+            </w:rPr>
+            <w:ptab w:relativeTo="margin" w:alignment="right" w:leader="dot"/>
+          </w:r>
+          <w:r>
+            <w:rPr>
+              <w:rFonts w:ascii="KoPubWorld돋움체 Medium" w:eastAsia="KoPubWorld돋움체 Medium" w:hAnsi="KoPubWorld돋움체 Medium" w:cs="KoPubWorld돋움체 Medium"/>
+              <w:lang w:val="ko-KR"/>
+            </w:rPr>
+            <w:t>10</w:t>
+          </w:r>
+        </w:p>
+        <w:p>
+          <w:pPr>
             <w:pStyle w:val="10"/>
             <w:spacing w:after="0"/>
             <w:rPr>
@@ -1204,7 +1328,6 @@
               <w:lang w:val="ko-KR"/>
             </w:rPr>
           </w:pPr>
-          <w:proofErr w:type="spellStart"/>
           <w:r>
             <w:rPr>
               <w:rFonts w:ascii="KoPubWorld돋움체 Bold" w:eastAsia="KoPubWorld돋움체 Bold" w:hAnsi="KoPubWorld돋움체 Bold" w:cs="KoPubWorld돋움체 Bold" w:hint="eastAsia"/>
@@ -1213,18 +1336,7 @@
               <w:sz w:val="24"/>
               <w:szCs w:val="24"/>
             </w:rPr>
-            <w:t>Ⅲ</w:t>
-          </w:r>
-          <w:proofErr w:type="spellEnd"/>
-          <w:r>
-            <w:rPr>
-              <w:rFonts w:ascii="KoPubWorld돋움체 Bold" w:eastAsia="KoPubWorld돋움체 Bold" w:hAnsi="KoPubWorld돋움체 Bold" w:cs="KoPubWorld돋움체 Bold" w:hint="eastAsia"/>
-              <w:b/>
-              <w:bCs/>
-              <w:sz w:val="24"/>
-              <w:szCs w:val="24"/>
-            </w:rPr>
-            <w:t>.</w:t>
+            <w:t>Ⅲ.</w:t>
           </w:r>
           <w:r>
             <w:rPr>
@@ -1364,7 +1476,6 @@
               <w:lang w:val="ko-KR"/>
             </w:rPr>
           </w:pPr>
-          <w:proofErr w:type="spellStart"/>
           <w:r>
             <w:rPr>
               <w:rFonts w:ascii="KoPubWorld돋움체 Bold" w:eastAsia="KoPubWorld돋움체 Bold" w:hAnsi="KoPubWorld돋움체 Bold" w:cs="KoPubWorld돋움체 Bold" w:hint="eastAsia"/>
@@ -1373,18 +1484,7 @@
               <w:sz w:val="24"/>
               <w:szCs w:val="24"/>
             </w:rPr>
-            <w:t>Ⅳ</w:t>
-          </w:r>
-          <w:proofErr w:type="spellEnd"/>
-          <w:r>
-            <w:rPr>
-              <w:rFonts w:ascii="KoPubWorld돋움체 Bold" w:eastAsia="KoPubWorld돋움체 Bold" w:hAnsi="KoPubWorld돋움체 Bold" w:cs="KoPubWorld돋움체 Bold" w:hint="eastAsia"/>
-              <w:b/>
-              <w:bCs/>
-              <w:sz w:val="24"/>
-              <w:szCs w:val="24"/>
-            </w:rPr>
-            <w:t>.</w:t>
+            <w:t>Ⅳ.</w:t>
           </w:r>
           <w:r>
             <w:rPr>
@@ -1592,7 +1692,6 @@
               <w:lang w:val="ko-KR"/>
             </w:rPr>
           </w:pPr>
-          <w:proofErr w:type="spellStart"/>
           <w:r>
             <w:rPr>
               <w:rFonts w:ascii="KoPubWorld돋움체 Bold" w:eastAsia="KoPubWorld돋움체 Bold" w:hAnsi="KoPubWorld돋움체 Bold" w:cs="KoPubWorld돋움체 Bold" w:hint="eastAsia"/>
@@ -1601,18 +1700,7 @@
               <w:sz w:val="24"/>
               <w:szCs w:val="24"/>
             </w:rPr>
-            <w:t>Ⅴ</w:t>
-          </w:r>
-          <w:proofErr w:type="spellEnd"/>
-          <w:r>
-            <w:rPr>
-              <w:rFonts w:ascii="KoPubWorld돋움체 Bold" w:eastAsia="KoPubWorld돋움체 Bold" w:hAnsi="KoPubWorld돋움체 Bold" w:cs="KoPubWorld돋움체 Bold" w:hint="eastAsia"/>
-              <w:b/>
-              <w:bCs/>
-              <w:sz w:val="24"/>
-              <w:szCs w:val="24"/>
-            </w:rPr>
-            <w:t>.</w:t>
+            <w:t>Ⅴ.</w:t>
           </w:r>
           <w:r>
             <w:rPr>
@@ -1624,7 +1712,6 @@
             </w:rPr>
             <w:t xml:space="preserve"> </w:t>
           </w:r>
-          <w:proofErr w:type="spellStart"/>
           <w:r>
             <w:rPr>
               <w:rFonts w:ascii="KoPubWorld돋움체 Bold" w:eastAsia="KoPubWorld돋움체 Bold" w:hAnsi="KoPubWorld돋움체 Bold" w:cs="KoPubWorld돋움체 Bold" w:hint="eastAsia"/>
@@ -1633,18 +1720,7 @@
               <w:sz w:val="24"/>
               <w:szCs w:val="24"/>
             </w:rPr>
-            <w:t>팀원별</w:t>
-          </w:r>
-          <w:proofErr w:type="spellEnd"/>
-          <w:r>
-            <w:rPr>
-              <w:rFonts w:ascii="KoPubWorld돋움체 Bold" w:eastAsia="KoPubWorld돋움체 Bold" w:hAnsi="KoPubWorld돋움체 Bold" w:cs="KoPubWorld돋움체 Bold" w:hint="eastAsia"/>
-              <w:b/>
-              <w:bCs/>
-              <w:sz w:val="24"/>
-              <w:szCs w:val="24"/>
-            </w:rPr>
-            <w:t xml:space="preserve"> 역할분담</w:t>
+            <w:t>팀원별 역할분담</w:t>
           </w:r>
           <w:r>
             <w:rPr>
@@ -1690,7 +1766,6 @@
               <w:lang w:val="ko-KR"/>
             </w:rPr>
           </w:pPr>
-          <w:proofErr w:type="spellStart"/>
           <w:r>
             <w:rPr>
               <w:rFonts w:ascii="KoPubWorld돋움체 Bold" w:eastAsia="KoPubWorld돋움체 Bold" w:hAnsi="KoPubWorld돋움체 Bold" w:cs="KoPubWorld돋움체 Bold" w:hint="eastAsia"/>
@@ -1699,18 +1774,7 @@
               <w:sz w:val="24"/>
               <w:szCs w:val="24"/>
             </w:rPr>
-            <w:t>Ⅵ</w:t>
-          </w:r>
-          <w:proofErr w:type="spellEnd"/>
-          <w:r>
-            <w:rPr>
-              <w:rFonts w:ascii="KoPubWorld돋움체 Bold" w:eastAsia="KoPubWorld돋움체 Bold" w:hAnsi="KoPubWorld돋움체 Bold" w:cs="KoPubWorld돋움체 Bold" w:hint="eastAsia"/>
-              <w:b/>
-              <w:bCs/>
-              <w:sz w:val="24"/>
-              <w:szCs w:val="24"/>
-            </w:rPr>
-            <w:t>.</w:t>
+            <w:t>Ⅵ.</w:t>
           </w:r>
           <w:r>
             <w:rPr>
@@ -1776,7 +1840,6 @@
               <w:lang w:val="ko-KR"/>
             </w:rPr>
           </w:pPr>
-          <w:proofErr w:type="spellStart"/>
           <w:r>
             <w:rPr>
               <w:rFonts w:ascii="KoPubWorld돋움체 Bold" w:eastAsia="KoPubWorld돋움체 Bold" w:hAnsi="KoPubWorld돋움체 Bold" w:cs="KoPubWorld돋움체 Bold" w:hint="eastAsia"/>
@@ -1785,18 +1848,7 @@
               <w:sz w:val="24"/>
               <w:szCs w:val="24"/>
             </w:rPr>
-            <w:t>Ⅶ</w:t>
-          </w:r>
-          <w:proofErr w:type="spellEnd"/>
-          <w:r>
-            <w:rPr>
-              <w:rFonts w:ascii="KoPubWorld돋움체 Bold" w:eastAsia="KoPubWorld돋움체 Bold" w:hAnsi="KoPubWorld돋움체 Bold" w:cs="KoPubWorld돋움체 Bold" w:hint="eastAsia"/>
-              <w:b/>
-              <w:bCs/>
-              <w:sz w:val="24"/>
-              <w:szCs w:val="24"/>
-            </w:rPr>
-            <w:t>.</w:t>
+            <w:t>Ⅶ.</w:t>
           </w:r>
           <w:r>
             <w:rPr>
@@ -1854,6 +1906,7 @@
             <w:rPr>
               <w:rFonts w:ascii="KoPubWorld돋움체 Medium" w:eastAsia="KoPubWorld돋움체 Medium" w:hAnsi="KoPubWorld돋움체 Medium" w:cs="KoPubWorld돋움체 Medium" w:hint="eastAsia"/>
             </w:rPr>
+            <w:lastRenderedPageBreak/>
             <w:t>우정연</w:t>
           </w:r>
           <w:r>
@@ -1923,14 +1976,12 @@
               <w:lang w:val="ko-KR"/>
             </w:rPr>
           </w:pPr>
-          <w:proofErr w:type="spellStart"/>
           <w:r>
             <w:rPr>
               <w:rFonts w:ascii="KoPubWorld돋움체 Medium" w:eastAsia="KoPubWorld돋움체 Medium" w:hAnsi="KoPubWorld돋움체 Medium" w:cs="KoPubWorld돋움체 Medium" w:hint="eastAsia"/>
             </w:rPr>
             <w:t>정가온</w:t>
           </w:r>
-          <w:proofErr w:type="spellEnd"/>
           <w:r>
             <w:rPr>
               <w:rFonts w:ascii="KoPubWorld돋움체 Medium" w:eastAsia="KoPubWorld돋움체 Medium" w:hAnsi="KoPubWorld돋움체 Medium" w:cs="KoPubWorld돋움체 Medium"/>
@@ -1957,7 +2008,6 @@
           <w:szCs w:val="32"/>
         </w:rPr>
       </w:pPr>
-      <w:proofErr w:type="spellStart"/>
       <w:r>
         <w:rPr>
           <w:rFonts w:ascii="KoPubWorld돋움체 Medium" w:eastAsia="KoPubWorld돋움체 Medium" w:hAnsi="KoPubWorld돋움체 Medium" w:cs="KoPubWorld돋움체 Medium" w:hint="eastAsia"/>
@@ -1966,10 +2016,8 @@
           <w:sz w:val="32"/>
           <w:szCs w:val="32"/>
         </w:rPr>
-        <w:lastRenderedPageBreak/>
         <w:t>Ⅰ</w:t>
       </w:r>
-      <w:proofErr w:type="spellEnd"/>
       <w:r>
         <w:rPr>
           <w:rFonts w:ascii="KoPubWorld돋움체 Medium" w:eastAsia="KoPubWorld돋움체 Medium" w:hAnsi="KoPubWorld돋움체 Medium" w:cs="KoPubWorld돋움체 Medium" w:hint="eastAsia"/>
@@ -2610,25 +2658,7 @@
           <w:sz w:val="24"/>
           <w:szCs w:val="24"/>
         </w:rPr>
-        <w:t xml:space="preserve"> 프로젝트는 </w:t>
-      </w:r>
-      <w:proofErr w:type="spellStart"/>
-      <w:r>
-        <w:rPr>
-          <w:rFonts w:ascii="KoPubWorld돋움체 Medium" w:eastAsia="KoPubWorld돋움체 Medium" w:hAnsi="KoPubWorld돋움체 Medium" w:cs="KoPubWorld돋움체 Medium"/>
-          <w:sz w:val="24"/>
-          <w:szCs w:val="24"/>
-        </w:rPr>
-        <w:t>WinAPI</w:t>
-      </w:r>
-      <w:proofErr w:type="spellEnd"/>
-      <w:r>
-        <w:rPr>
-          <w:rFonts w:ascii="KoPubWorld돋움체 Medium" w:eastAsia="KoPubWorld돋움체 Medium" w:hAnsi="KoPubWorld돋움체 Medium" w:cs="KoPubWorld돋움체 Medium"/>
-          <w:sz w:val="24"/>
-          <w:szCs w:val="24"/>
-        </w:rPr>
-        <w:t xml:space="preserve">를 사용해 개발되었다. 몬스터를 피해 열쇠를 획득하여 문 밖으로 탈출하는 게임이다. 네트워크 통신 기능을 추가하여 코인 획득 및 스코어 계산, 몬스터 처치, 승패 결정 등의 기능을 넣는 것이 애플리케이션 기획의 목표이다. </w:t>
+        <w:t xml:space="preserve"> 프로젝트는 WinAPI를 사용해 개발되었다. 몬스터를 피해 열쇠를 획득하여 문 밖으로 탈출하는 게임이다. 네트워크 통신 기능을 추가하여 코인 획득 및 스코어 계산, 몬스터 처치, 승패 결정 등의 기능을 넣는 것이 애플리케이션 기획의 목표이다. </w:t>
       </w:r>
     </w:p>
     <w:p>
@@ -2704,61 +2734,15 @@
           <w:sz w:val="24"/>
           <w:szCs w:val="24"/>
         </w:rPr>
-        <w:t>‘</w:t>
+        <w:t>‘쿠키런’과</w:t>
       </w:r>
-      <w:proofErr w:type="spellStart"/>
-      <w:r>
-        <w:rPr>
-          <w:rFonts w:ascii="KoPubWorld돋움체 Medium" w:eastAsia="KoPubWorld돋움체 Medium" w:hAnsi="KoPubWorld돋움체 Medium" w:cs="KoPubWorld돋움체 Medium" w:hint="eastAsia"/>
-          <w:sz w:val="24"/>
-          <w:szCs w:val="24"/>
-        </w:rPr>
-        <w:t>쿠키런’과</w:t>
-      </w:r>
-      <w:proofErr w:type="spellEnd"/>
       <w:r>
         <w:rPr>
           <w:rFonts w:ascii="KoPubWorld돋움체 Medium" w:eastAsia="KoPubWorld돋움체 Medium" w:hAnsi="KoPubWorld돋움체 Medium" w:cs="KoPubWorld돋움체 Medium"/>
           <w:sz w:val="24"/>
           <w:szCs w:val="24"/>
         </w:rPr>
-        <w:t xml:space="preserve"> ‘</w:t>
-      </w:r>
-      <w:proofErr w:type="spellStart"/>
-      <w:r>
-        <w:rPr>
-          <w:rFonts w:ascii="KoPubWorld돋움체 Medium" w:eastAsia="KoPubWorld돋움체 Medium" w:hAnsi="KoPubWorld돋움체 Medium" w:cs="KoPubWorld돋움체 Medium"/>
-          <w:sz w:val="24"/>
-          <w:szCs w:val="24"/>
-        </w:rPr>
-        <w:t>마리오</w:t>
-      </w:r>
-      <w:proofErr w:type="spellEnd"/>
-      <w:r>
-        <w:rPr>
-          <w:rFonts w:ascii="KoPubWorld돋움체 Medium" w:eastAsia="KoPubWorld돋움체 Medium" w:hAnsi="KoPubWorld돋움체 Medium" w:cs="KoPubWorld돋움체 Medium"/>
-          <w:sz w:val="24"/>
-          <w:szCs w:val="24"/>
-        </w:rPr>
-        <w:t xml:space="preserve">’ 게임의 특징을 조합한 게임이다. </w:t>
-      </w:r>
-      <w:proofErr w:type="spellStart"/>
-      <w:r>
-        <w:rPr>
-          <w:rFonts w:ascii="KoPubWorld돋움체 Medium" w:eastAsia="KoPubWorld돋움체 Medium" w:hAnsi="KoPubWorld돋움체 Medium" w:cs="KoPubWorld돋움체 Medium"/>
-          <w:sz w:val="24"/>
-          <w:szCs w:val="24"/>
-        </w:rPr>
-        <w:t>쿠키런</w:t>
-      </w:r>
-      <w:proofErr w:type="spellEnd"/>
-      <w:r>
-        <w:rPr>
-          <w:rFonts w:ascii="KoPubWorld돋움체 Medium" w:eastAsia="KoPubWorld돋움체 Medium" w:hAnsi="KoPubWorld돋움체 Medium" w:cs="KoPubWorld돋움체 Medium"/>
-          <w:sz w:val="24"/>
-          <w:szCs w:val="24"/>
-        </w:rPr>
-        <w:t xml:space="preserve"> 캐릭터를 주인공으로 하여 탈출하는 내용이다.</w:t>
+        <w:t xml:space="preserve"> ‘마리오’ 게임의 특징을 조합한 게임이다. 쿠키런 캐릭터를 주인공으로 하여 탈출하는 내용이다.</w:t>
       </w:r>
     </w:p>
     <w:p>
@@ -2790,25 +2774,7 @@
           <w:sz w:val="24"/>
           <w:szCs w:val="24"/>
         </w:rPr>
-        <w:t xml:space="preserve"> 머리를 밟아 몬스터를 죽일 수 있는 </w:t>
-      </w:r>
-      <w:proofErr w:type="spellStart"/>
-      <w:r>
-        <w:rPr>
-          <w:rFonts w:ascii="KoPubWorld돋움체 Medium" w:eastAsia="KoPubWorld돋움체 Medium" w:hAnsi="KoPubWorld돋움체 Medium" w:cs="KoPubWorld돋움체 Medium"/>
-          <w:sz w:val="24"/>
-          <w:szCs w:val="24"/>
-        </w:rPr>
-        <w:t>마리오의</w:t>
-      </w:r>
-      <w:proofErr w:type="spellEnd"/>
-      <w:r>
-        <w:rPr>
-          <w:rFonts w:ascii="KoPubWorld돋움체 Medium" w:eastAsia="KoPubWorld돋움체 Medium" w:hAnsi="KoPubWorld돋움체 Medium" w:cs="KoPubWorld돋움체 Medium"/>
-          <w:sz w:val="24"/>
-          <w:szCs w:val="24"/>
-        </w:rPr>
-        <w:t xml:space="preserve"> 특징을 가져왔다.</w:t>
+        <w:t xml:space="preserve"> 머리를 밟아 몬스터를 죽일 수 있는 마리오의 특징을 가져왔다.</w:t>
       </w:r>
     </w:p>
     <w:p>
@@ -2992,25 +2958,7 @@
           <w:sz w:val="24"/>
           <w:szCs w:val="24"/>
         </w:rPr>
-        <w:t xml:space="preserve"> 총 코인 획득 수가 50개를 초과하면 열쇠를 획득할 수 있다. 그 열쇠를 사용해 포탈을 열어 </w:t>
-      </w:r>
-      <w:proofErr w:type="spellStart"/>
-      <w:r>
-        <w:rPr>
-          <w:rFonts w:ascii="KoPubWorld돋움체 Medium" w:eastAsia="KoPubWorld돋움체 Medium" w:hAnsi="KoPubWorld돋움체 Medium" w:cs="KoPubWorld돋움체 Medium"/>
-          <w:sz w:val="24"/>
-          <w:szCs w:val="24"/>
-        </w:rPr>
-        <w:t>맵을</w:t>
-      </w:r>
-      <w:proofErr w:type="spellEnd"/>
-      <w:r>
-        <w:rPr>
-          <w:rFonts w:ascii="KoPubWorld돋움체 Medium" w:eastAsia="KoPubWorld돋움체 Medium" w:hAnsi="KoPubWorld돋움체 Medium" w:cs="KoPubWorld돋움체 Medium"/>
-          <w:sz w:val="24"/>
-          <w:szCs w:val="24"/>
-        </w:rPr>
-        <w:t xml:space="preserve"> 탈출할 수 있다.</w:t>
+        <w:t xml:space="preserve"> 총 코인 획득 수가 50개를 초과하면 열쇠를 획득할 수 있다. 그 열쇠를 사용해 포탈을 열어 맵을 탈출할 수 있다.</w:t>
       </w:r>
     </w:p>
     <w:p>
@@ -3042,27 +2990,8 @@
           <w:sz w:val="24"/>
           <w:szCs w:val="24"/>
         </w:rPr>
-        <w:t xml:space="preserve"> 체력은 하트로 표시되고, 하트는 3개가 기본이지만 캐릭터의 </w:t>
+        <w:t xml:space="preserve"> 체력은 하트로 표시되고, 하트는 3개가 기본이지만 캐릭터의 능력치별로 </w:t>
       </w:r>
-      <w:proofErr w:type="spellStart"/>
-      <w:r>
-        <w:rPr>
-          <w:rFonts w:ascii="KoPubWorld돋움체 Medium" w:eastAsia="KoPubWorld돋움체 Medium" w:hAnsi="KoPubWorld돋움체 Medium" w:cs="KoPubWorld돋움체 Medium"/>
-          <w:sz w:val="24"/>
-          <w:szCs w:val="24"/>
-        </w:rPr>
-        <w:t>능력치별로</w:t>
-      </w:r>
-      <w:proofErr w:type="spellEnd"/>
-      <w:r>
-        <w:rPr>
-          <w:rFonts w:ascii="KoPubWorld돋움체 Medium" w:eastAsia="KoPubWorld돋움체 Medium" w:hAnsi="KoPubWorld돋움체 Medium" w:cs="KoPubWorld돋움체 Medium"/>
-          <w:sz w:val="24"/>
-          <w:szCs w:val="24"/>
-        </w:rPr>
-        <w:t xml:space="preserve"> </w:t>
-      </w:r>
-      <w:proofErr w:type="spellStart"/>
       <w:r>
         <w:rPr>
           <w:rFonts w:ascii="KoPubWorld돋움체 Medium" w:eastAsia="KoPubWorld돋움체 Medium" w:hAnsi="KoPubWorld돋움체 Medium" w:cs="KoPubWorld돋움체 Medium"/>
@@ -3070,16 +2999,7 @@
           <w:szCs w:val="24"/>
         </w:rPr>
         <w:lastRenderedPageBreak/>
-        <w:t>상이할수</w:t>
-      </w:r>
-      <w:proofErr w:type="spellEnd"/>
-      <w:r>
-        <w:rPr>
-          <w:rFonts w:ascii="KoPubWorld돋움체 Medium" w:eastAsia="KoPubWorld돋움체 Medium" w:hAnsi="KoPubWorld돋움체 Medium" w:cs="KoPubWorld돋움체 Medium"/>
-          <w:sz w:val="24"/>
-          <w:szCs w:val="24"/>
-        </w:rPr>
-        <w:t xml:space="preserve"> 있다. 몬스터와 충돌 시 하트가 한 개씩 깎인다.</w:t>
+        <w:t>상이할수 있다. 몬스터와 충돌 시 하트가 한 개씩 깎인다.</w:t>
       </w:r>
     </w:p>
     <w:p>
@@ -3097,7 +3017,6 @@
           <w:szCs w:val="24"/>
         </w:rPr>
       </w:pPr>
-      <w:proofErr w:type="spellStart"/>
       <w:r>
         <w:rPr>
           <w:rFonts w:ascii="KoPubWorld돋움체 Medium" w:eastAsia="KoPubWorld돋움체 Medium" w:hAnsi="KoPubWorld돋움체 Medium" w:cs="KoPubWorld돋움체 Medium" w:hint="eastAsia"/>
@@ -3106,7 +3025,6 @@
         </w:rPr>
         <w:t>맵의</w:t>
       </w:r>
-      <w:proofErr w:type="spellEnd"/>
       <w:r>
         <w:rPr>
           <w:rFonts w:ascii="KoPubWorld돋움체 Medium" w:eastAsia="KoPubWorld돋움체 Medium" w:hAnsi="KoPubWorld돋움체 Medium" w:cs="KoPubWorld돋움체 Medium"/>
@@ -3400,25 +3318,7 @@
           <w:sz w:val="24"/>
           <w:szCs w:val="24"/>
         </w:rPr>
-        <w:t xml:space="preserve">모든 플레이어의 획득 코인 총 합산이 50개 초과가 된다면 열쇠가 </w:t>
-      </w:r>
-      <w:proofErr w:type="spellStart"/>
-      <w:r>
-        <w:rPr>
-          <w:rFonts w:ascii="KoPubWorld돋움체 Medium" w:eastAsia="KoPubWorld돋움체 Medium" w:hAnsi="KoPubWorld돋움체 Medium" w:cs="KoPubWorld돋움체 Medium"/>
-          <w:sz w:val="24"/>
-          <w:szCs w:val="24"/>
-        </w:rPr>
-        <w:t>맵에</w:t>
-      </w:r>
-      <w:proofErr w:type="spellEnd"/>
-      <w:r>
-        <w:rPr>
-          <w:rFonts w:ascii="KoPubWorld돋움체 Medium" w:eastAsia="KoPubWorld돋움체 Medium" w:hAnsi="KoPubWorld돋움체 Medium" w:cs="KoPubWorld돋움체 Medium"/>
-          <w:sz w:val="24"/>
-          <w:szCs w:val="24"/>
-        </w:rPr>
-        <w:t xml:space="preserve"> 등장한다.</w:t>
+        <w:t>모든 플레이어의 획득 코인 총 합산이 50개 초과가 된다면 열쇠가 맵에 등장한다.</w:t>
       </w:r>
     </w:p>
     <w:p>
@@ -3690,25 +3590,7 @@
           <w:sz w:val="24"/>
           <w:szCs w:val="24"/>
         </w:rPr>
-        <w:t xml:space="preserve"> 획득: </w:t>
-      </w:r>
-      <w:proofErr w:type="spellStart"/>
-      <w:r>
-        <w:rPr>
-          <w:rFonts w:ascii="KoPubWorld돋움체 Medium" w:eastAsia="KoPubWorld돋움체 Medium" w:hAnsi="KoPubWorld돋움체 Medium" w:cs="KoPubWorld돋움체 Medium"/>
-          <w:sz w:val="24"/>
-          <w:szCs w:val="24"/>
-        </w:rPr>
-        <w:t>맵에</w:t>
-      </w:r>
-      <w:proofErr w:type="spellEnd"/>
-      <w:r>
-        <w:rPr>
-          <w:rFonts w:ascii="KoPubWorld돋움체 Medium" w:eastAsia="KoPubWorld돋움체 Medium" w:hAnsi="KoPubWorld돋움체 Medium" w:cs="KoPubWorld돋움체 Medium"/>
-          <w:sz w:val="24"/>
-          <w:szCs w:val="24"/>
-        </w:rPr>
-        <w:t xml:space="preserve"> 배치된 코인을 획득하면 1점을 얻는다.</w:t>
+        <w:t xml:space="preserve"> 획득: 맵에 배치된 코인을 획득하면 1점을 얻는다.</w:t>
       </w:r>
     </w:p>
     <w:p>
@@ -3740,25 +3622,7 @@
           <w:sz w:val="24"/>
           <w:szCs w:val="24"/>
         </w:rPr>
-        <w:t xml:space="preserve"> 처치: </w:t>
-      </w:r>
-      <w:proofErr w:type="spellStart"/>
-      <w:r>
-        <w:rPr>
-          <w:rFonts w:ascii="KoPubWorld돋움체 Medium" w:eastAsia="KoPubWorld돋움체 Medium" w:hAnsi="KoPubWorld돋움체 Medium" w:cs="KoPubWorld돋움체 Medium"/>
-          <w:sz w:val="24"/>
-          <w:szCs w:val="24"/>
-        </w:rPr>
-        <w:t>맵에</w:t>
-      </w:r>
-      <w:proofErr w:type="spellEnd"/>
-      <w:r>
-        <w:rPr>
-          <w:rFonts w:ascii="KoPubWorld돋움체 Medium" w:eastAsia="KoPubWorld돋움체 Medium" w:hAnsi="KoPubWorld돋움체 Medium" w:cs="KoPubWorld돋움체 Medium"/>
-          <w:sz w:val="24"/>
-          <w:szCs w:val="24"/>
-        </w:rPr>
-        <w:t xml:space="preserve"> 배치된 몬스터를 밟아 처치하면 2점을 얻는다.</w:t>
+        <w:t xml:space="preserve"> 처치: 맵에 배치된 몬스터를 밟아 처치하면 2점을 얻는다.</w:t>
       </w:r>
     </w:p>
     <w:p>
@@ -3868,7 +3732,6 @@
           <w:szCs w:val="24"/>
         </w:rPr>
       </w:pPr>
-      <w:proofErr w:type="spellStart"/>
       <w:r>
         <w:rPr>
           <w:rFonts w:ascii="KoPubWorld돋움체 Medium" w:eastAsia="KoPubWorld돋움체 Medium" w:hAnsi="KoPubWorld돋움체 Medium" w:cs="KoPubWorld돋움체 Medium" w:hint="eastAsia"/>
@@ -3877,7 +3740,6 @@
         </w:rPr>
         <w:t>맵에</w:t>
       </w:r>
-      <w:proofErr w:type="spellEnd"/>
       <w:r>
         <w:rPr>
           <w:rFonts w:ascii="KoPubWorld돋움체 Medium" w:eastAsia="KoPubWorld돋움체 Medium" w:hAnsi="KoPubWorld돋움체 Medium" w:cs="KoPubWorld돋움체 Medium"/>
@@ -4001,7 +3863,6 @@
           <w:szCs w:val="32"/>
         </w:rPr>
       </w:pPr>
-      <w:proofErr w:type="spellStart"/>
       <w:r>
         <w:rPr>
           <w:rFonts w:ascii="KoPubWorld돋움체 Bold" w:eastAsia="KoPubWorld돋움체 Bold" w:hAnsi="KoPubWorld돋움체 Bold" w:cs="KoPubWorld돋움체 Bold" w:hint="eastAsia"/>
@@ -4011,18 +3872,7 @@
           <w:szCs w:val="32"/>
         </w:rPr>
         <w:lastRenderedPageBreak/>
-        <w:t>Ⅱ</w:t>
-      </w:r>
-      <w:proofErr w:type="spellEnd"/>
-      <w:r>
-        <w:rPr>
-          <w:rFonts w:ascii="KoPubWorld돋움체 Bold" w:eastAsia="KoPubWorld돋움체 Bold" w:hAnsi="KoPubWorld돋움체 Bold" w:cs="KoPubWorld돋움체 Bold" w:hint="eastAsia"/>
-          <w:b/>
-          <w:bCs/>
-          <w:sz w:val="32"/>
-          <w:szCs w:val="32"/>
-        </w:rPr>
-        <w:t>.</w:t>
+        <w:t>Ⅱ.</w:t>
       </w:r>
       <w:r>
         <w:rPr>
@@ -4047,80 +3897,47 @@
     </w:p>
     <w:p>
       <w:pPr>
+        <w:pStyle w:val="a6"/>
+        <w:numPr>
+          <w:ilvl w:val="0"/>
+          <w:numId w:val="22"/>
+        </w:numPr>
         <w:spacing w:after="0"/>
+        <w:ind w:leftChars="0"/>
         <w:rPr>
-          <w:rFonts w:ascii="KoPubWorld돋움체 Medium" w:eastAsia="KoPubWorld돋움체 Medium" w:hAnsi="KoPubWorld돋움체 Medium" w:cs="KoPubWorld돋움체 Medium"/>
-          <w:sz w:val="24"/>
-          <w:szCs w:val="24"/>
+          <w:rFonts w:ascii="KoPubWorld돋움체 Bold" w:eastAsia="KoPubWorld돋움체 Bold" w:hAnsi="KoPubWorld돋움체 Bold" w:cs="KoPubWorld돋움체 Bold"/>
+          <w:sz w:val="28"/>
+          <w:szCs w:val="28"/>
         </w:rPr>
       </w:pPr>
       <w:r>
+        <w:rPr>
+          <w:rFonts w:ascii="KoPubWorld돋움체 Bold" w:eastAsia="KoPubWorld돋움체 Bold" w:hAnsi="KoPubWorld돋움체 Bold" w:cs="KoPubWorld돋움체 Bold" w:hint="eastAsia"/>
+          <w:sz w:val="28"/>
+          <w:szCs w:val="28"/>
+        </w:rPr>
+        <w:t>클라이언트</w:t>
+      </w:r>
+    </w:p>
+    <w:p>
+      <w:pPr>
+        <w:spacing w:after="0"/>
+        <w:jc w:val="center"/>
         <w:rPr>
           <w:rFonts w:ascii="KoPubWorld돋움체 Medium" w:eastAsia="KoPubWorld돋움체 Medium" w:hAnsi="KoPubWorld돋움체 Medium" w:cs="KoPubWorld돋움체 Medium" w:hint="eastAsia"/>
           <w:sz w:val="24"/>
           <w:szCs w:val="24"/>
         </w:rPr>
-        <w:t>사용</w:t>
-      </w:r>
+      </w:pPr>
       <w:r>
         <w:rPr>
-          <w:rFonts w:ascii="KoPubWorld돋움체 Medium" w:eastAsia="KoPubWorld돋움체 Medium" w:hAnsi="KoPubWorld돋움체 Medium" w:cs="KoPubWorld돋움체 Medium"/>
-          <w:sz w:val="24"/>
-          <w:szCs w:val="24"/>
-        </w:rPr>
-        <w:t xml:space="preserve"> </w:t>
-      </w:r>
-      <w:r>
-        <w:rPr>
-          <w:rFonts w:ascii="KoPubWorld돋움체 Medium" w:eastAsia="KoPubWorld돋움체 Medium" w:hAnsi="KoPubWorld돋움체 Medium" w:cs="KoPubWorld돋움체 Medium" w:hint="eastAsia"/>
-          <w:sz w:val="24"/>
-          <w:szCs w:val="24"/>
-        </w:rPr>
-        <w:t>통신 프로토콜:</w:t>
-      </w:r>
-      <w:r>
-        <w:rPr>
-          <w:rFonts w:ascii="KoPubWorld돋움체 Medium" w:eastAsia="KoPubWorld돋움체 Medium" w:hAnsi="KoPubWorld돋움체 Medium" w:cs="KoPubWorld돋움체 Medium"/>
-          <w:sz w:val="24"/>
-          <w:szCs w:val="24"/>
-        </w:rPr>
-        <w:t xml:space="preserve"> </w:t>
-      </w:r>
-      <w:r>
-        <w:rPr>
-          <w:rFonts w:ascii="KoPubWorld돋움체 Medium" w:eastAsia="KoPubWorld돋움체 Medium" w:hAnsi="KoPubWorld돋움체 Medium" w:cs="KoPubWorld돋움체 Medium"/>
-          <w:b/>
-          <w:bCs/>
-          <w:sz w:val="24"/>
-          <w:szCs w:val="24"/>
-        </w:rPr>
-        <w:t>TCP</w:t>
-      </w:r>
-    </w:p>
-    <w:p>
-      <w:pPr>
-        <w:jc w:val="center"/>
-        <w:rPr>
-          <w:rFonts w:ascii="KoPubWorld돋움체 Medium" w:eastAsia="KoPubWorld돋움체 Medium" w:hAnsi="KoPubWorld돋움체 Medium" w:cs="KoPubWorld돋움체 Medium"/>
-          <w:sz w:val="24"/>
-          <w:szCs w:val="24"/>
-        </w:rPr>
-      </w:pPr>
-      <w:r>
-        <w:rPr>
-          <w:rFonts w:ascii="Arial" w:hAnsi="Arial" w:cs="Arial"/>
-          <w:b/>
-          <w:bCs/>
           <w:noProof/>
-          <w:color w:val="000000"/>
-          <w:sz w:val="22"/>
-          <w:bdr w:val="none" w:sz="0" w:space="0" w:color="auto" w:frame="1"/>
         </w:rPr>
         <w:drawing>
-          <wp:inline distT="0" distB="0" distL="0" distR="0" wp14:anchorId="5E93DB64" wp14:editId="53BE7EB5">
-            <wp:extent cx="4841110" cy="7305675"/>
-            <wp:effectExtent l="0" t="0" r="0" b="0"/>
-            <wp:docPr id="13" name="그림 13"/>
+          <wp:inline distT="0" distB="0" distL="0" distR="0" wp14:anchorId="17947C28" wp14:editId="21A1526A">
+            <wp:extent cx="1743321" cy="7134225"/>
+            <wp:effectExtent l="0" t="0" r="9525" b="0"/>
+            <wp:docPr id="1" name="그림 1"/>
             <wp:cNvGraphicFramePr>
               <a:graphicFrameLocks xmlns:a="http://schemas.openxmlformats.org/drawingml/2006/main" noChangeAspect="1"/>
             </wp:cNvGraphicFramePr>
@@ -4128,7 +3945,7 @@
               <a:graphicData uri="http://schemas.openxmlformats.org/drawingml/2006/picture">
                 <pic:pic xmlns:pic="http://schemas.openxmlformats.org/drawingml/2006/picture">
                   <pic:nvPicPr>
-                    <pic:cNvPr id="0" name="Picture 7"/>
+                    <pic:cNvPr id="0" name="Picture 1"/>
                     <pic:cNvPicPr>
                       <a:picLocks noChangeAspect="1" noChangeArrowheads="1"/>
                     </pic:cNvPicPr>
@@ -4149,7 +3966,7 @@
                   <pic:spPr bwMode="auto">
                     <a:xfrm>
                       <a:off x="0" y="0"/>
-                      <a:ext cx="4846110" cy="7313221"/>
+                      <a:ext cx="1751941" cy="7169502"/>
                     </a:xfrm>
                     <a:prstGeom prst="rect">
                       <a:avLst/>
@@ -4171,9 +3988,8 @@
         <w:pStyle w:val="a6"/>
         <w:numPr>
           <w:ilvl w:val="0"/>
-          <w:numId w:val="8"/>
+          <w:numId w:val="24"/>
         </w:numPr>
-        <w:spacing w:after="0" w:line="240" w:lineRule="auto"/>
         <w:ind w:leftChars="0"/>
         <w:rPr>
           <w:rFonts w:ascii="KoPubWorld돋움체 Medium" w:eastAsia="KoPubWorld돋움체 Medium" w:hAnsi="KoPubWorld돋움체 Medium" w:cs="KoPubWorld돋움체 Medium"/>
@@ -4183,12 +3999,619 @@
       </w:pPr>
       <w:r>
         <w:rPr>
+          <w:rFonts w:ascii="KoPubWorld돋움체 Medium" w:eastAsia="KoPubWorld돋움체 Medium" w:hAnsi="KoPubWorld돋움체 Medium" w:cs="KoPubWorld돋움체 Medium" w:hint="eastAsia"/>
+          <w:sz w:val="24"/>
+          <w:szCs w:val="24"/>
+        </w:rPr>
+        <w:lastRenderedPageBreak/>
+        <w:t>프로그램</w:t>
+      </w:r>
+      <w:r>
+        <w:rPr>
           <w:rFonts w:ascii="KoPubWorld돋움체 Medium" w:eastAsia="KoPubWorld돋움체 Medium" w:hAnsi="KoPubWorld돋움체 Medium" w:cs="KoPubWorld돋움체 Medium"/>
           <w:sz w:val="24"/>
           <w:szCs w:val="24"/>
         </w:rPr>
+        <w:t xml:space="preserve"> 실행 후 서버에 접속한다.</w:t>
+      </w:r>
+    </w:p>
+    <w:p>
+      <w:pPr>
+        <w:pStyle w:val="a6"/>
+        <w:numPr>
+          <w:ilvl w:val="0"/>
+          <w:numId w:val="24"/>
+        </w:numPr>
+        <w:ind w:leftChars="0"/>
+        <w:rPr>
+          <w:rFonts w:ascii="KoPubWorld돋움체 Medium" w:eastAsia="KoPubWorld돋움체 Medium" w:hAnsi="KoPubWorld돋움체 Medium" w:cs="KoPubWorld돋움체 Medium"/>
+          <w:sz w:val="24"/>
+          <w:szCs w:val="24"/>
+        </w:rPr>
+      </w:pPr>
+      <w:r>
+        <w:rPr>
+          <w:rFonts w:ascii="KoPubWorld돋움체 Medium" w:eastAsia="KoPubWorld돋움체 Medium" w:hAnsi="KoPubWorld돋움체 Medium" w:cs="KoPubWorld돋움체 Medium"/>
+          <w:sz w:val="24"/>
+          <w:szCs w:val="24"/>
+        </w:rPr>
+        <w:t>ID를 입력하면 서버에 ID 정보를 전송한다.</w:t>
+      </w:r>
+    </w:p>
+    <w:p>
+      <w:pPr>
+        <w:pStyle w:val="a6"/>
+        <w:numPr>
+          <w:ilvl w:val="0"/>
+          <w:numId w:val="24"/>
+        </w:numPr>
+        <w:ind w:leftChars="0"/>
+        <w:rPr>
+          <w:rFonts w:ascii="KoPubWorld돋움체 Medium" w:eastAsia="KoPubWorld돋움체 Medium" w:hAnsi="KoPubWorld돋움체 Medium" w:cs="KoPubWorld돋움체 Medium"/>
+          <w:sz w:val="24"/>
+          <w:szCs w:val="24"/>
+        </w:rPr>
+      </w:pPr>
+      <w:r>
+        <w:rPr>
+          <w:rFonts w:ascii="KoPubWorld돋움체 Medium" w:eastAsia="KoPubWorld돋움체 Medium" w:hAnsi="KoPubWorld돋움체 Medium" w:cs="KoPubWorld돋움체 Medium" w:hint="eastAsia"/>
+          <w:sz w:val="24"/>
+          <w:szCs w:val="24"/>
+        </w:rPr>
+        <w:t>캐릭터</w:t>
+      </w:r>
+      <w:r>
+        <w:rPr>
+          <w:rFonts w:ascii="KoPubWorld돋움체 Medium" w:eastAsia="KoPubWorld돋움체 Medium" w:hAnsi="KoPubWorld돋움체 Medium" w:cs="KoPubWorld돋움체 Medium"/>
+          <w:sz w:val="24"/>
+          <w:szCs w:val="24"/>
+        </w:rPr>
+        <w:t xml:space="preserve"> 선택 화면에서 플레이어 캐릭터 선택 정보와 접속 인원을 받는다.</w:t>
+      </w:r>
+    </w:p>
+    <w:p>
+      <w:pPr>
+        <w:pStyle w:val="a6"/>
+        <w:numPr>
+          <w:ilvl w:val="0"/>
+          <w:numId w:val="24"/>
+        </w:numPr>
+        <w:ind w:leftChars="0"/>
+        <w:rPr>
+          <w:rFonts w:ascii="KoPubWorld돋움체 Medium" w:eastAsia="KoPubWorld돋움체 Medium" w:hAnsi="KoPubWorld돋움체 Medium" w:cs="KoPubWorld돋움체 Medium"/>
+          <w:sz w:val="24"/>
+          <w:szCs w:val="24"/>
+        </w:rPr>
+      </w:pPr>
+      <w:r>
+        <w:rPr>
+          <w:rFonts w:ascii="KoPubWorld돋움체 Medium" w:eastAsia="KoPubWorld돋움체 Medium" w:hAnsi="KoPubWorld돋움체 Medium" w:cs="KoPubWorld돋움체 Medium" w:hint="eastAsia"/>
+          <w:sz w:val="24"/>
+          <w:szCs w:val="24"/>
+        </w:rPr>
+        <w:t>접속</w:t>
+      </w:r>
+      <w:r>
+        <w:rPr>
+          <w:rFonts w:ascii="KoPubWorld돋움체 Medium" w:eastAsia="KoPubWorld돋움체 Medium" w:hAnsi="KoPubWorld돋움체 Medium" w:cs="KoPubWorld돋움체 Medium"/>
+          <w:sz w:val="24"/>
+          <w:szCs w:val="24"/>
+        </w:rPr>
+        <w:t xml:space="preserve"> 인원이 3명이 되면 게임을 시작한다.</w:t>
+      </w:r>
+    </w:p>
+    <w:p>
+      <w:pPr>
+        <w:pStyle w:val="a6"/>
+        <w:numPr>
+          <w:ilvl w:val="0"/>
+          <w:numId w:val="24"/>
+        </w:numPr>
+        <w:ind w:leftChars="0"/>
+        <w:rPr>
+          <w:rFonts w:ascii="KoPubWorld돋움체 Medium" w:eastAsia="KoPubWorld돋움체 Medium" w:hAnsi="KoPubWorld돋움체 Medium" w:cs="KoPubWorld돋움체 Medium"/>
+          <w:sz w:val="24"/>
+          <w:szCs w:val="24"/>
+        </w:rPr>
+      </w:pPr>
+      <w:r>
+        <w:rPr>
+          <w:rFonts w:ascii="KoPubWorld돋움체 Medium" w:eastAsia="KoPubWorld돋움체 Medium" w:hAnsi="KoPubWorld돋움체 Medium" w:cs="KoPubWorld돋움체 Medium" w:hint="eastAsia"/>
+          <w:sz w:val="24"/>
+          <w:szCs w:val="24"/>
+        </w:rPr>
+        <w:t>게임</w:t>
+      </w:r>
+      <w:r>
+        <w:rPr>
+          <w:rFonts w:ascii="KoPubWorld돋움체 Medium" w:eastAsia="KoPubWorld돋움체 Medium" w:hAnsi="KoPubWorld돋움체 Medium" w:cs="KoPubWorld돋움체 Medium"/>
+          <w:sz w:val="24"/>
+          <w:szCs w:val="24"/>
+        </w:rPr>
+        <w:t xml:space="preserve"> 진행 중에는 서버로부터 게임 데이터를 받아 게임 화면을 렌더링한다.</w:t>
+      </w:r>
+    </w:p>
+    <w:p>
+      <w:pPr>
+        <w:pStyle w:val="a6"/>
+        <w:numPr>
+          <w:ilvl w:val="0"/>
+          <w:numId w:val="24"/>
+        </w:numPr>
+        <w:ind w:leftChars="0"/>
+        <w:rPr>
+          <w:rFonts w:ascii="KoPubWorld돋움체 Medium" w:eastAsia="KoPubWorld돋움체 Medium" w:hAnsi="KoPubWorld돋움체 Medium" w:cs="KoPubWorld돋움체 Medium"/>
+          <w:sz w:val="24"/>
+          <w:szCs w:val="24"/>
+        </w:rPr>
+      </w:pPr>
+      <w:r>
+        <w:rPr>
+          <w:rFonts w:ascii="KoPubWorld돋움체 Medium" w:eastAsia="KoPubWorld돋움체 Medium" w:hAnsi="KoPubWorld돋움체 Medium" w:cs="KoPubWorld돋움체 Medium" w:hint="eastAsia"/>
+          <w:sz w:val="24"/>
+          <w:szCs w:val="24"/>
+        </w:rPr>
+        <w:t>플레이어의</w:t>
+      </w:r>
+      <w:r>
+        <w:rPr>
+          <w:rFonts w:ascii="KoPubWorld돋움체 Medium" w:eastAsia="KoPubWorld돋움체 Medium" w:hAnsi="KoPubWorld돋움체 Medium" w:cs="KoPubWorld돋움체 Medium"/>
+          <w:sz w:val="24"/>
+          <w:szCs w:val="24"/>
+        </w:rPr>
+        <w:t xml:space="preserve"> 키 입력을 서버로 보낸다.</w:t>
+      </w:r>
+    </w:p>
+    <w:p>
+      <w:pPr>
+        <w:pStyle w:val="a6"/>
+        <w:numPr>
+          <w:ilvl w:val="0"/>
+          <w:numId w:val="24"/>
+        </w:numPr>
+        <w:ind w:leftChars="0"/>
+        <w:rPr>
+          <w:rFonts w:ascii="KoPubWorld돋움체 Medium" w:eastAsia="KoPubWorld돋움체 Medium" w:hAnsi="KoPubWorld돋움체 Medium" w:cs="KoPubWorld돋움체 Medium"/>
+          <w:sz w:val="24"/>
+          <w:szCs w:val="24"/>
+        </w:rPr>
+      </w:pPr>
+      <w:r>
+        <w:rPr>
+          <w:rFonts w:ascii="KoPubWorld돋움체 Medium" w:eastAsia="KoPubWorld돋움체 Medium" w:hAnsi="KoPubWorld돋움체 Medium" w:cs="KoPubWorld돋움체 Medium" w:hint="eastAsia"/>
+          <w:sz w:val="24"/>
+          <w:szCs w:val="24"/>
+        </w:rPr>
+        <w:t>게임</w:t>
+      </w:r>
+      <w:r>
+        <w:rPr>
+          <w:rFonts w:ascii="KoPubWorld돋움체 Medium" w:eastAsia="KoPubWorld돋움체 Medium" w:hAnsi="KoPubWorld돋움체 Medium" w:cs="KoPubWorld돋움체 Medium"/>
+          <w:sz w:val="24"/>
+          <w:szCs w:val="24"/>
+        </w:rPr>
+        <w:t xml:space="preserve"> 클리어 혹은 게임 오버 시 승패 결과를 받아 결과 창을 렌더링한다.</w:t>
+      </w:r>
+    </w:p>
+    <w:p>
+      <w:pPr>
+        <w:pStyle w:val="a6"/>
+        <w:numPr>
+          <w:ilvl w:val="0"/>
+          <w:numId w:val="24"/>
+        </w:numPr>
+        <w:ind w:leftChars="0"/>
+        <w:rPr>
+          <w:rFonts w:ascii="KoPubWorld돋움체 Medium" w:eastAsia="KoPubWorld돋움체 Medium" w:hAnsi="KoPubWorld돋움체 Medium" w:cs="KoPubWorld돋움체 Medium" w:hint="eastAsia"/>
+          <w:sz w:val="24"/>
+          <w:szCs w:val="24"/>
+        </w:rPr>
+      </w:pPr>
+      <w:r>
+        <w:rPr>
+          <w:rFonts w:ascii="KoPubWorld돋움체 Medium" w:eastAsia="KoPubWorld돋움체 Medium" w:hAnsi="KoPubWorld돋움체 Medium" w:cs="KoPubWorld돋움체 Medium" w:hint="eastAsia"/>
+          <w:sz w:val="24"/>
+          <w:szCs w:val="24"/>
+        </w:rPr>
+        <w:t>프로그램을</w:t>
+      </w:r>
+      <w:r>
+        <w:rPr>
+          <w:rFonts w:ascii="KoPubWorld돋움체 Medium" w:eastAsia="KoPubWorld돋움체 Medium" w:hAnsi="KoPubWorld돋움체 Medium" w:cs="KoPubWorld돋움체 Medium"/>
+          <w:sz w:val="24"/>
+          <w:szCs w:val="24"/>
+        </w:rPr>
+        <w:t xml:space="preserve"> 종료한다.</w:t>
+      </w:r>
+    </w:p>
+    <w:p>
+      <w:pPr>
+        <w:rPr>
+          <w:rFonts w:ascii="KoPubWorld돋움체 Medium" w:eastAsia="KoPubWorld돋움체 Medium" w:hAnsi="KoPubWorld돋움체 Medium" w:cs="KoPubWorld돋움체 Medium"/>
+          <w:sz w:val="24"/>
+          <w:szCs w:val="24"/>
+        </w:rPr>
+      </w:pPr>
+    </w:p>
+    <w:p>
+      <w:pPr>
+        <w:rPr>
+          <w:rFonts w:ascii="KoPubWorld돋움체 Medium" w:eastAsia="KoPubWorld돋움체 Medium" w:hAnsi="KoPubWorld돋움체 Medium" w:cs="KoPubWorld돋움체 Medium"/>
+          <w:sz w:val="24"/>
+          <w:szCs w:val="24"/>
+        </w:rPr>
+      </w:pPr>
+      <w:r>
+        <w:rPr>
+          <w:rFonts w:ascii="KoPubWorld돋움체 Medium" w:eastAsia="KoPubWorld돋움체 Medium" w:hAnsi="KoPubWorld돋움체 Medium" w:cs="KoPubWorld돋움체 Medium"/>
+          <w:sz w:val="24"/>
+          <w:szCs w:val="24"/>
+        </w:rPr>
+        <w:br w:type="page"/>
+      </w:r>
+    </w:p>
+    <w:p>
+      <w:pPr>
+        <w:pStyle w:val="a6"/>
+        <w:numPr>
+          <w:ilvl w:val="0"/>
+          <w:numId w:val="22"/>
+        </w:numPr>
+        <w:spacing w:after="0"/>
+        <w:ind w:leftChars="0"/>
+        <w:rPr>
+          <w:rFonts w:ascii="KoPubWorld돋움체 Bold" w:eastAsia="KoPubWorld돋움체 Bold" w:hAnsi="KoPubWorld돋움체 Bold" w:cs="KoPubWorld돋움체 Bold" w:hint="eastAsia"/>
+          <w:sz w:val="28"/>
+          <w:szCs w:val="28"/>
+        </w:rPr>
+      </w:pPr>
+      <w:r>
+        <w:rPr>
+          <w:rFonts w:ascii="KoPubWorld돋움체 Bold" w:eastAsia="KoPubWorld돋움체 Bold" w:hAnsi="KoPubWorld돋움체 Bold" w:cs="KoPubWorld돋움체 Bold" w:hint="eastAsia"/>
+          <w:sz w:val="28"/>
+          <w:szCs w:val="28"/>
+        </w:rPr>
         <w:lastRenderedPageBreak/>
-        <w:t xml:space="preserve">클라이언트가 게임에 접속하면 ID 정보를 입력하면 서버에 접속되고 ID 정보를 서버에 전송한다. </w:t>
+        <w:t>서버</w:t>
+      </w:r>
+    </w:p>
+    <w:p>
+      <w:pPr>
+        <w:jc w:val="center"/>
+        <w:rPr>
+          <w:rFonts w:ascii="KoPubWorld돋움체 Medium" w:eastAsia="KoPubWorld돋움체 Medium" w:hAnsi="KoPubWorld돋움체 Medium" w:cs="KoPubWorld돋움체 Medium"/>
+          <w:sz w:val="24"/>
+          <w:szCs w:val="24"/>
+        </w:rPr>
+      </w:pPr>
+      <w:r>
+        <w:rPr>
+          <w:rFonts w:ascii="KoPubWorld돋움체 Medium" w:eastAsia="KoPubWorld돋움체 Medium" w:hAnsi="KoPubWorld돋움체 Medium" w:cs="KoPubWorld돋움체 Medium" w:hint="eastAsia"/>
+          <w:noProof/>
+        </w:rPr>
+        <w:drawing>
+          <wp:inline distT="0" distB="0" distL="0" distR="0" wp14:anchorId="68B27793" wp14:editId="65CDF6AC">
+            <wp:extent cx="4922120" cy="7591425"/>
+            <wp:effectExtent l="0" t="0" r="0" b="0"/>
+            <wp:docPr id="6" name="그림 6"/>
+            <wp:cNvGraphicFramePr>
+              <a:graphicFrameLocks xmlns:a="http://schemas.openxmlformats.org/drawingml/2006/main" noChangeAspect="1"/>
+            </wp:cNvGraphicFramePr>
+            <a:graphic xmlns:a="http://schemas.openxmlformats.org/drawingml/2006/main">
+              <a:graphicData uri="http://schemas.openxmlformats.org/drawingml/2006/picture">
+                <pic:pic xmlns:pic="http://schemas.openxmlformats.org/drawingml/2006/picture">
+                  <pic:nvPicPr>
+                    <pic:cNvPr id="0" name="Picture 8"/>
+                    <pic:cNvPicPr>
+                      <a:picLocks noChangeAspect="1" noChangeArrowheads="1"/>
+                    </pic:cNvPicPr>
+                  </pic:nvPicPr>
+                  <pic:blipFill>
+                    <a:blip r:embed="rId13" cstate="print">
+                      <a:extLst>
+                        <a:ext uri="{28A0092B-C50C-407E-A947-70E740481C1C}">
+                          <a14:useLocalDpi xmlns:a14="http://schemas.microsoft.com/office/drawing/2010/main" val="0"/>
+                        </a:ext>
+                      </a:extLst>
+                    </a:blip>
+                    <a:srcRect/>
+                    <a:stretch>
+                      <a:fillRect/>
+                    </a:stretch>
+                  </pic:blipFill>
+                  <pic:spPr bwMode="auto">
+                    <a:xfrm>
+                      <a:off x="0" y="0"/>
+                      <a:ext cx="4925829" cy="7597146"/>
+                    </a:xfrm>
+                    <a:prstGeom prst="rect">
+                      <a:avLst/>
+                    </a:prstGeom>
+                    <a:noFill/>
+                    <a:ln>
+                      <a:noFill/>
+                    </a:ln>
+                  </pic:spPr>
+                </pic:pic>
+              </a:graphicData>
+            </a:graphic>
+          </wp:inline>
+        </w:drawing>
+      </w:r>
+    </w:p>
+    <w:p>
+      <w:pPr>
+        <w:pStyle w:val="a6"/>
+        <w:numPr>
+          <w:ilvl w:val="0"/>
+          <w:numId w:val="26"/>
+        </w:numPr>
+        <w:ind w:leftChars="0"/>
+        <w:rPr>
+          <w:rFonts w:ascii="KoPubWorld돋움체 Medium" w:eastAsia="KoPubWorld돋움체 Medium" w:hAnsi="KoPubWorld돋움체 Medium" w:cs="KoPubWorld돋움체 Medium"/>
+          <w:sz w:val="24"/>
+          <w:szCs w:val="24"/>
+        </w:rPr>
+      </w:pPr>
+      <w:r>
+        <w:rPr>
+          <w:rFonts w:ascii="KoPubWorld돋움체 Medium" w:eastAsia="KoPubWorld돋움체 Medium" w:hAnsi="KoPubWorld돋움체 Medium" w:cs="KoPubWorld돋움체 Medium" w:hint="eastAsia"/>
+          <w:sz w:val="24"/>
+          <w:szCs w:val="24"/>
+        </w:rPr>
+        <w:lastRenderedPageBreak/>
+        <w:t>프로그램</w:t>
+      </w:r>
+      <w:r>
+        <w:rPr>
+          <w:rFonts w:ascii="KoPubWorld돋움체 Medium" w:eastAsia="KoPubWorld돋움체 Medium" w:hAnsi="KoPubWorld돋움체 Medium" w:cs="KoPubWorld돋움체 Medium"/>
+          <w:sz w:val="24"/>
+          <w:szCs w:val="24"/>
+        </w:rPr>
+        <w:t xml:space="preserve"> 실행 후 접속 인원이 3명이 될 때까지 대기를 한다.</w:t>
+      </w:r>
+    </w:p>
+    <w:p>
+      <w:pPr>
+        <w:pStyle w:val="a6"/>
+        <w:numPr>
+          <w:ilvl w:val="0"/>
+          <w:numId w:val="26"/>
+        </w:numPr>
+        <w:ind w:leftChars="0"/>
+        <w:rPr>
+          <w:rFonts w:ascii="KoPubWorld돋움체 Medium" w:eastAsia="KoPubWorld돋움체 Medium" w:hAnsi="KoPubWorld돋움체 Medium" w:cs="KoPubWorld돋움체 Medium"/>
+          <w:sz w:val="24"/>
+          <w:szCs w:val="24"/>
+        </w:rPr>
+      </w:pPr>
+      <w:r>
+        <w:rPr>
+          <w:rFonts w:ascii="KoPubWorld돋움체 Medium" w:eastAsia="KoPubWorld돋움체 Medium" w:hAnsi="KoPubWorld돋움체 Medium" w:cs="KoPubWorld돋움체 Medium" w:hint="eastAsia"/>
+          <w:sz w:val="24"/>
+          <w:szCs w:val="24"/>
+        </w:rPr>
+        <w:t>게임</w:t>
+      </w:r>
+      <w:r>
+        <w:rPr>
+          <w:rFonts w:ascii="KoPubWorld돋움체 Medium" w:eastAsia="KoPubWorld돋움체 Medium" w:hAnsi="KoPubWorld돋움체 Medium" w:cs="KoPubWorld돋움체 Medium"/>
+          <w:sz w:val="24"/>
+          <w:szCs w:val="24"/>
+        </w:rPr>
+        <w:t xml:space="preserve"> 시작 전에는 클라이언트로부터 ID 정보를 받아 접속 인원이 3명이 될 때까지 대기한다.</w:t>
+      </w:r>
+    </w:p>
+    <w:p>
+      <w:pPr>
+        <w:pStyle w:val="a6"/>
+        <w:numPr>
+          <w:ilvl w:val="0"/>
+          <w:numId w:val="26"/>
+        </w:numPr>
+        <w:ind w:leftChars="0"/>
+        <w:rPr>
+          <w:rFonts w:ascii="KoPubWorld돋움체 Medium" w:eastAsia="KoPubWorld돋움체 Medium" w:hAnsi="KoPubWorld돋움체 Medium" w:cs="KoPubWorld돋움체 Medium"/>
+          <w:sz w:val="24"/>
+          <w:szCs w:val="24"/>
+        </w:rPr>
+      </w:pPr>
+      <w:r>
+        <w:rPr>
+          <w:rFonts w:ascii="KoPubWorld돋움체 Medium" w:eastAsia="KoPubWorld돋움체 Medium" w:hAnsi="KoPubWorld돋움체 Medium" w:cs="KoPubWorld돋움체 Medium" w:hint="eastAsia"/>
+          <w:sz w:val="24"/>
+          <w:szCs w:val="24"/>
+        </w:rPr>
+        <w:t>게임을</w:t>
+      </w:r>
+      <w:r>
+        <w:rPr>
+          <w:rFonts w:ascii="KoPubWorld돋움체 Medium" w:eastAsia="KoPubWorld돋움체 Medium" w:hAnsi="KoPubWorld돋움체 Medium" w:cs="KoPubWorld돋움체 Medium"/>
+          <w:sz w:val="24"/>
+          <w:szCs w:val="24"/>
+        </w:rPr>
+        <w:t xml:space="preserve"> 시작하면 멀티스레드를 사용해 클라이언트로부터 키보드 입력 정보를 받는다. </w:t>
+      </w:r>
+    </w:p>
+    <w:p>
+      <w:pPr>
+        <w:pStyle w:val="a6"/>
+        <w:numPr>
+          <w:ilvl w:val="0"/>
+          <w:numId w:val="26"/>
+        </w:numPr>
+        <w:ind w:leftChars="0"/>
+        <w:rPr>
+          <w:rFonts w:ascii="KoPubWorld돋움체 Medium" w:eastAsia="KoPubWorld돋움체 Medium" w:hAnsi="KoPubWorld돋움체 Medium" w:cs="KoPubWorld돋움체 Medium"/>
+          <w:sz w:val="24"/>
+          <w:szCs w:val="24"/>
+        </w:rPr>
+      </w:pPr>
+      <w:r>
+        <w:rPr>
+          <w:rFonts w:ascii="KoPubWorld돋움체 Medium" w:eastAsia="KoPubWorld돋움체 Medium" w:hAnsi="KoPubWorld돋움체 Medium" w:cs="KoPubWorld돋움체 Medium" w:hint="eastAsia"/>
+          <w:sz w:val="24"/>
+          <w:szCs w:val="24"/>
+        </w:rPr>
+        <w:t>플레이어의</w:t>
+      </w:r>
+      <w:r>
+        <w:rPr>
+          <w:rFonts w:ascii="KoPubWorld돋움체 Medium" w:eastAsia="KoPubWorld돋움체 Medium" w:hAnsi="KoPubWorld돋움체 Medium" w:cs="KoPubWorld돋움체 Medium"/>
+          <w:sz w:val="24"/>
+          <w:szCs w:val="24"/>
+        </w:rPr>
+        <w:t xml:space="preserve"> 키보드 입력으로 게임 데이터를 갱신하고, Send_Thread에 게임 데이터를 담아 클라이언트에게 전송한다.</w:t>
+      </w:r>
+    </w:p>
+    <w:p>
+      <w:pPr>
+        <w:pStyle w:val="a6"/>
+        <w:numPr>
+          <w:ilvl w:val="0"/>
+          <w:numId w:val="26"/>
+        </w:numPr>
+        <w:ind w:leftChars="0"/>
+        <w:rPr>
+          <w:rFonts w:ascii="KoPubWorld돋움체 Medium" w:eastAsia="KoPubWorld돋움체 Medium" w:hAnsi="KoPubWorld돋움체 Medium" w:cs="KoPubWorld돋움체 Medium" w:hint="eastAsia"/>
+          <w:sz w:val="24"/>
+          <w:szCs w:val="24"/>
+        </w:rPr>
+      </w:pPr>
+      <w:r>
+        <w:rPr>
+          <w:rFonts w:ascii="KoPubWorld돋움체 Medium" w:eastAsia="KoPubWorld돋움체 Medium" w:hAnsi="KoPubWorld돋움체 Medium" w:cs="KoPubWorld돋움체 Medium" w:hint="eastAsia"/>
+          <w:sz w:val="24"/>
+          <w:szCs w:val="24"/>
+        </w:rPr>
+        <w:t>승패</w:t>
+      </w:r>
+      <w:r>
+        <w:rPr>
+          <w:rFonts w:ascii="KoPubWorld돋움체 Medium" w:eastAsia="KoPubWorld돋움체 Medium" w:hAnsi="KoPubWorld돋움체 Medium" w:cs="KoPubWorld돋움체 Medium"/>
+          <w:sz w:val="24"/>
+          <w:szCs w:val="24"/>
+        </w:rPr>
+        <w:t xml:space="preserve"> 결과가 정해지면, 결과를 전송하고 프로그램 종료한다.</w:t>
+      </w:r>
+    </w:p>
+    <w:p>
+      <w:pPr>
+        <w:rPr>
+          <w:rFonts w:ascii="KoPubWorld돋움체 Medium" w:eastAsia="KoPubWorld돋움체 Medium" w:hAnsi="KoPubWorld돋움체 Medium" w:cs="KoPubWorld돋움체 Medium" w:hint="eastAsia"/>
+          <w:sz w:val="24"/>
+          <w:szCs w:val="24"/>
+        </w:rPr>
+      </w:pPr>
+      <w:r>
+        <w:rPr>
+          <w:rFonts w:ascii="KoPubWorld돋움체 Medium" w:eastAsia="KoPubWorld돋움체 Medium" w:hAnsi="KoPubWorld돋움체 Medium" w:cs="KoPubWorld돋움체 Medium"/>
+          <w:sz w:val="24"/>
+          <w:szCs w:val="24"/>
+        </w:rPr>
+        <w:br w:type="page"/>
+      </w:r>
+    </w:p>
+    <w:p>
+      <w:pPr>
+        <w:pStyle w:val="a6"/>
+        <w:numPr>
+          <w:ilvl w:val="0"/>
+          <w:numId w:val="22"/>
+        </w:numPr>
+        <w:spacing w:after="0"/>
+        <w:ind w:leftChars="0"/>
+        <w:rPr>
+          <w:rFonts w:ascii="KoPubWorld돋움체 Bold" w:eastAsia="KoPubWorld돋움체 Bold" w:hAnsi="KoPubWorld돋움체 Bold" w:cs="KoPubWorld돋움체 Bold" w:hint="eastAsia"/>
+          <w:sz w:val="28"/>
+          <w:szCs w:val="28"/>
+        </w:rPr>
+      </w:pPr>
+      <w:r>
+        <w:rPr>
+          <w:rFonts w:ascii="KoPubWorld돋움체 Bold" w:eastAsia="KoPubWorld돋움체 Bold" w:hAnsi="KoPubWorld돋움체 Bold" w:cs="KoPubWorld돋움체 Bold" w:hint="eastAsia"/>
+          <w:sz w:val="28"/>
+          <w:szCs w:val="28"/>
+        </w:rPr>
+        <w:lastRenderedPageBreak/>
+        <w:t>서버</w:t>
+      </w:r>
+      <w:r>
+        <w:rPr>
+          <w:rFonts w:ascii="KoPubWorld돋움체 Bold" w:eastAsia="KoPubWorld돋움체 Bold" w:hAnsi="KoPubWorld돋움체 Bold" w:cs="KoPubWorld돋움체 Bold" w:hint="eastAsia"/>
+          <w:sz w:val="28"/>
+          <w:szCs w:val="28"/>
+        </w:rPr>
+        <w:t>-클라이언트 간 데이터 플로우</w:t>
+      </w:r>
+    </w:p>
+    <w:p>
+      <w:pPr>
+        <w:jc w:val="center"/>
+        <w:rPr>
+          <w:rFonts w:ascii="KoPubWorld돋움체 Medium" w:eastAsia="KoPubWorld돋움체 Medium" w:hAnsi="KoPubWorld돋움체 Medium" w:cs="KoPubWorld돋움체 Medium"/>
+          <w:sz w:val="24"/>
+          <w:szCs w:val="24"/>
+        </w:rPr>
+      </w:pPr>
+      <w:r>
+        <w:rPr>
+          <w:rFonts w:ascii="Arial" w:hAnsi="Arial" w:cs="Arial"/>
+          <w:b/>
+          <w:bCs/>
+          <w:noProof/>
+          <w:color w:val="000000"/>
+          <w:sz w:val="22"/>
+          <w:bdr w:val="none" w:sz="0" w:space="0" w:color="auto" w:frame="1"/>
+        </w:rPr>
+        <w:drawing>
+          <wp:inline distT="0" distB="0" distL="0" distR="0" wp14:anchorId="5E93DB64" wp14:editId="3F487BA4">
+            <wp:extent cx="4973657" cy="7505700"/>
+            <wp:effectExtent l="0" t="0" r="0" b="0"/>
+            <wp:docPr id="13" name="그림 13"/>
+            <wp:cNvGraphicFramePr>
+              <a:graphicFrameLocks xmlns:a="http://schemas.openxmlformats.org/drawingml/2006/main" noChangeAspect="1"/>
+            </wp:cNvGraphicFramePr>
+            <a:graphic xmlns:a="http://schemas.openxmlformats.org/drawingml/2006/main">
+              <a:graphicData uri="http://schemas.openxmlformats.org/drawingml/2006/picture">
+                <pic:pic xmlns:pic="http://schemas.openxmlformats.org/drawingml/2006/picture">
+                  <pic:nvPicPr>
+                    <pic:cNvPr id="0" name="Picture 7"/>
+                    <pic:cNvPicPr>
+                      <a:picLocks noChangeAspect="1" noChangeArrowheads="1"/>
+                    </pic:cNvPicPr>
+                  </pic:nvPicPr>
+                  <pic:blipFill>
+                    <a:blip r:embed="rId14">
+                      <a:extLst>
+                        <a:ext uri="{28A0092B-C50C-407E-A947-70E740481C1C}">
+                          <a14:useLocalDpi xmlns:a14="http://schemas.microsoft.com/office/drawing/2010/main" val="0"/>
+                        </a:ext>
+                      </a:extLst>
+                    </a:blip>
+                    <a:srcRect/>
+                    <a:stretch>
+                      <a:fillRect/>
+                    </a:stretch>
+                  </pic:blipFill>
+                  <pic:spPr bwMode="auto">
+                    <a:xfrm>
+                      <a:off x="0" y="0"/>
+                      <a:ext cx="4981236" cy="7517137"/>
+                    </a:xfrm>
+                    <a:prstGeom prst="rect">
+                      <a:avLst/>
+                    </a:prstGeom>
+                    <a:noFill/>
+                    <a:ln>
+                      <a:noFill/>
+                    </a:ln>
+                  </pic:spPr>
+                </pic:pic>
+              </a:graphicData>
+            </a:graphic>
+          </wp:inline>
+        </w:drawing>
       </w:r>
     </w:p>
     <w:p>
@@ -4212,7 +4635,8 @@
           <w:sz w:val="24"/>
           <w:szCs w:val="24"/>
         </w:rPr>
-        <w:t>서버에서 클라이언트가 선택 가능한 캐릭터를 클라이언트에게 전송한다.</w:t>
+        <w:lastRenderedPageBreak/>
+        <w:t>클라이언트가 게임에 접속해서 ID 정보를 입력하면 서버에 접속되고 ID 정보를 서버에 전송한다.</w:t>
       </w:r>
     </w:p>
     <w:p>
@@ -4236,7 +4660,7 @@
           <w:sz w:val="24"/>
           <w:szCs w:val="24"/>
         </w:rPr>
-        <w:t>클라이언트는 선택 가능한 캐릭터 중 선택을 하고, 선택한 정보를 서버에게 전송한다.</w:t>
+        <w:t>서버에서 클라이언트가 선택 가능한 캐릭터를 클라이언트에게 전송한다.</w:t>
       </w:r>
     </w:p>
     <w:p>
@@ -4260,7 +4684,7 @@
           <w:sz w:val="24"/>
           <w:szCs w:val="24"/>
         </w:rPr>
-        <w:t>서버에서 접속한 클라이언트 수를 파악해서 접속 인원이 세 명이 될 때까지 대기한다.</w:t>
+        <w:t>클라이언트는 선택 가능한 캐릭터 중 선택을 하고, 선택한 정보를 서버에게 전송한다.</w:t>
       </w:r>
     </w:p>
     <w:p>
@@ -4284,7 +4708,7 @@
           <w:sz w:val="24"/>
           <w:szCs w:val="24"/>
         </w:rPr>
-        <w:t xml:space="preserve">접속 인원이 충족되면 맵 정보 및 게임 시간, 모든 플레이어의 캐릭터 정보 등을 클라이언트에게 전송한다. </w:t>
+        <w:t>서버에서 접속한 클라이언트 수를 파악해서 접속 인원이 세 명이 될 때까지 대기한다.</w:t>
       </w:r>
     </w:p>
     <w:p>
@@ -4308,7 +4732,7 @@
           <w:sz w:val="24"/>
           <w:szCs w:val="24"/>
         </w:rPr>
-        <w:t>클라이언트는 서버에게 받은 정보들을 바탕으로 데이터를 초기화한 후 렌더링을 시작한다.</w:t>
+        <w:t>접속 인원이 충족되면 맵 정보 및 게임 시간, 모든 플레이어의 캐릭터 정보 등을 클라이언트에게 전송한다.</w:t>
       </w:r>
     </w:p>
     <w:p>
@@ -4332,7 +4756,7 @@
           <w:sz w:val="24"/>
           <w:szCs w:val="24"/>
         </w:rPr>
-        <w:t>클라이언트가 렌더링을 시작하게 되면 게임 시작 상태를 서버에게도 알린다.</w:t>
+        <w:t>클라이언트는 서버에게 받은 정보들을 바탕으로 데이터를 초기화한 후 렌더링을 시작한다.</w:t>
       </w:r>
     </w:p>
     <w:p>
@@ -4352,19 +4776,11 @@
       </w:pPr>
       <w:r>
         <w:rPr>
-          <w:rFonts w:ascii="KoPubWorld돋움체 Medium" w:eastAsia="KoPubWorld돋움체 Medium" w:hAnsi="KoPubWorld돋움체 Medium" w:cs="KoPubWorld돋움체 Medium"/>
-          <w:sz w:val="24"/>
-          <w:szCs w:val="24"/>
-        </w:rPr>
-        <w:t>게임 진행 상태 동안 클라이언트에 키보드 입력이 들어오면 키보드 입력 정보를 서버에게 전송</w:t>
-      </w:r>
-      <w:r>
-        <w:rPr>
           <w:rFonts w:ascii="KoPubWorld돋움체 Medium" w:eastAsia="KoPubWorld돋움체 Medium" w:hAnsi="KoPubWorld돋움체 Medium" w:cs="KoPubWorld돋움체 Medium" w:hint="eastAsia"/>
           <w:sz w:val="24"/>
           <w:szCs w:val="24"/>
         </w:rPr>
-        <w:t>한</w:t>
+        <w:t>클</w:t>
       </w:r>
       <w:r>
         <w:rPr>
@@ -4372,7 +4788,7 @@
           <w:sz w:val="24"/>
           <w:szCs w:val="24"/>
         </w:rPr>
-        <w:t>다.</w:t>
+        <w:t>라이언트가 렌더링을 시작하게 되면 게임 시작 상태를 서버에게도 알린다.</w:t>
       </w:r>
     </w:p>
     <w:p>
@@ -4396,23 +4812,7 @@
           <w:sz w:val="24"/>
           <w:szCs w:val="24"/>
         </w:rPr>
-        <w:t xml:space="preserve">서버는 키보드 정보에 따라 플레이어 정보를 업데이트하고, 몬스터와 코인, 발판 등의 충돌 체크를 </w:t>
-      </w:r>
-      <w:r>
-        <w:rPr>
-          <w:rFonts w:ascii="KoPubWorld돋움체 Medium" w:eastAsia="KoPubWorld돋움체 Medium" w:hAnsi="KoPubWorld돋움체 Medium" w:cs="KoPubWorld돋움체 Medium" w:hint="eastAsia"/>
-          <w:sz w:val="24"/>
-          <w:szCs w:val="24"/>
-        </w:rPr>
-        <w:t>한</w:t>
-      </w:r>
-      <w:r>
-        <w:rPr>
-          <w:rFonts w:ascii="KoPubWorld돋움체 Medium" w:eastAsia="KoPubWorld돋움체 Medium" w:hAnsi="KoPubWorld돋움체 Medium" w:cs="KoPubWorld돋움체 Medium"/>
-          <w:sz w:val="24"/>
-          <w:szCs w:val="24"/>
-        </w:rPr>
-        <w:t xml:space="preserve">다. </w:t>
+        <w:t>게임 진행 상태 동안 클라이언트에 키보드 입력이 들어오면 키보드 입력 정보를 서버에게 전송한다.</w:t>
       </w:r>
     </w:p>
     <w:p>
@@ -4436,23 +4836,7 @@
           <w:sz w:val="24"/>
           <w:szCs w:val="24"/>
         </w:rPr>
-        <w:t>서버에서 코인 및 몬스터, 열쇠 정보를 업데이트하고, 필요한 경우 삭제를 진행</w:t>
-      </w:r>
-      <w:r>
-        <w:rPr>
-          <w:rFonts w:ascii="KoPubWorld돋움체 Medium" w:eastAsia="KoPubWorld돋움체 Medium" w:hAnsi="KoPubWorld돋움체 Medium" w:cs="KoPubWorld돋움체 Medium" w:hint="eastAsia"/>
-          <w:sz w:val="24"/>
-          <w:szCs w:val="24"/>
-        </w:rPr>
-        <w:t>한</w:t>
-      </w:r>
-      <w:r>
-        <w:rPr>
-          <w:rFonts w:ascii="KoPubWorld돋움체 Medium" w:eastAsia="KoPubWorld돋움체 Medium" w:hAnsi="KoPubWorld돋움체 Medium" w:cs="KoPubWorld돋움체 Medium"/>
-          <w:sz w:val="24"/>
-          <w:szCs w:val="24"/>
-        </w:rPr>
-        <w:t>다.</w:t>
+        <w:t>서버는 키보드 정보에 따라 플레이어 정보를 업데이트하고, 몬스터와 코인, 발판 등의 충돌 체크를 한다.</w:t>
       </w:r>
     </w:p>
     <w:p>
@@ -4476,23 +4860,7 @@
           <w:sz w:val="24"/>
           <w:szCs w:val="24"/>
         </w:rPr>
-        <w:t>서버에서 플레이어 시간을 업데이트하고, 종료 판단을 하여 코인 및 몬스터, 플레이어, 플레이 시간, 열쇠 획득 유무 등의 정보를 클라이언트에게 전송</w:t>
-      </w:r>
-      <w:r>
-        <w:rPr>
-          <w:rFonts w:ascii="KoPubWorld돋움체 Medium" w:eastAsia="KoPubWorld돋움체 Medium" w:hAnsi="KoPubWorld돋움체 Medium" w:cs="KoPubWorld돋움체 Medium" w:hint="eastAsia"/>
-          <w:sz w:val="24"/>
-          <w:szCs w:val="24"/>
-        </w:rPr>
-        <w:t>한</w:t>
-      </w:r>
-      <w:r>
-        <w:rPr>
-          <w:rFonts w:ascii="KoPubWorld돋움체 Medium" w:eastAsia="KoPubWorld돋움체 Medium" w:hAnsi="KoPubWorld돋움체 Medium" w:cs="KoPubWorld돋움체 Medium"/>
-          <w:sz w:val="24"/>
-          <w:szCs w:val="24"/>
-        </w:rPr>
-        <w:t>다.</w:t>
+        <w:t>서버에서 코인 및 몬스터, 열쇠 정보를 업데이트하고, 필요한 경우 삭제를 진행한다.</w:t>
       </w:r>
     </w:p>
     <w:p>
@@ -4516,23 +4884,7 @@
           <w:sz w:val="24"/>
           <w:szCs w:val="24"/>
         </w:rPr>
-        <w:t>서버로부터 받은 소켓에 담긴 정보를 클라이언트 데이터로 갱신</w:t>
-      </w:r>
-      <w:r>
-        <w:rPr>
-          <w:rFonts w:ascii="KoPubWorld돋움체 Medium" w:eastAsia="KoPubWorld돋움체 Medium" w:hAnsi="KoPubWorld돋움체 Medium" w:cs="KoPubWorld돋움체 Medium" w:hint="eastAsia"/>
-          <w:sz w:val="24"/>
-          <w:szCs w:val="24"/>
-        </w:rPr>
-        <w:t>한</w:t>
-      </w:r>
-      <w:r>
-        <w:rPr>
-          <w:rFonts w:ascii="KoPubWorld돋움체 Medium" w:eastAsia="KoPubWorld돋움체 Medium" w:hAnsi="KoPubWorld돋움체 Medium" w:cs="KoPubWorld돋움체 Medium"/>
-          <w:sz w:val="24"/>
-          <w:szCs w:val="24"/>
-        </w:rPr>
-        <w:t>다.</w:t>
+        <w:t>서버에서 플레이어 시간을 업데이트하고, 종료 판단을 하여 코인 및 몬스터, 플레이어, 플레이 시간, 열쇠 획득 유무 등의 정보를 클라이언트에게 전송한다.</w:t>
       </w:r>
     </w:p>
     <w:p>
@@ -4556,23 +4908,7 @@
           <w:sz w:val="24"/>
           <w:szCs w:val="24"/>
         </w:rPr>
-        <w:t>만약 게임 종료로 판단되면 승패 결과 화면을 렌더링하고 게임이 종료</w:t>
-      </w:r>
-      <w:r>
-        <w:rPr>
-          <w:rFonts w:ascii="KoPubWorld돋움체 Medium" w:eastAsia="KoPubWorld돋움체 Medium" w:hAnsi="KoPubWorld돋움체 Medium" w:cs="KoPubWorld돋움체 Medium" w:hint="eastAsia"/>
-          <w:sz w:val="24"/>
-          <w:szCs w:val="24"/>
-        </w:rPr>
-        <w:t>된</w:t>
-      </w:r>
-      <w:r>
-        <w:rPr>
-          <w:rFonts w:ascii="KoPubWorld돋움체 Medium" w:eastAsia="KoPubWorld돋움체 Medium" w:hAnsi="KoPubWorld돋움체 Medium" w:cs="KoPubWorld돋움체 Medium"/>
-          <w:sz w:val="24"/>
-          <w:szCs w:val="24"/>
-        </w:rPr>
-        <w:t>다.</w:t>
+        <w:t>서버로부터 받은 소켓에 담긴 정보를 클라이언트 데이터로 갱신한다.</w:t>
       </w:r>
     </w:p>
     <w:p>
@@ -4596,23 +4932,7 @@
           <w:sz w:val="24"/>
           <w:szCs w:val="24"/>
         </w:rPr>
-        <w:t>만약 게임 종료가 아니라면 다시 8번부터 과정을 반복</w:t>
-      </w:r>
-      <w:r>
-        <w:rPr>
-          <w:rFonts w:ascii="KoPubWorld돋움체 Medium" w:eastAsia="KoPubWorld돋움체 Medium" w:hAnsi="KoPubWorld돋움체 Medium" w:cs="KoPubWorld돋움체 Medium" w:hint="eastAsia"/>
-          <w:sz w:val="24"/>
-          <w:szCs w:val="24"/>
-        </w:rPr>
-        <w:t>한</w:t>
-      </w:r>
-      <w:r>
-        <w:rPr>
-          <w:rFonts w:ascii="KoPubWorld돋움체 Medium" w:eastAsia="KoPubWorld돋움체 Medium" w:hAnsi="KoPubWorld돋움체 Medium" w:cs="KoPubWorld돋움체 Medium"/>
-          <w:sz w:val="24"/>
-          <w:szCs w:val="24"/>
-        </w:rPr>
-        <w:t>다.</w:t>
+        <w:t>만약 게임 종료로 판단되면 승패 결과 화면을 렌더링하고 게임이 종료된다.</w:t>
       </w:r>
     </w:p>
     <w:p>
@@ -4636,6 +4956,14 @@
           <w:sz w:val="24"/>
           <w:szCs w:val="24"/>
         </w:rPr>
+        <w:t>만약 게임 종료가 아니라면 다시 8번부터 과정을 반복한다.</w:t>
+      </w:r>
+      <w:r>
+        <w:rPr>
+          <w:rFonts w:ascii="KoPubWorld돋움체 Medium" w:eastAsia="KoPubWorld돋움체 Medium" w:hAnsi="KoPubWorld돋움체 Medium" w:cs="KoPubWorld돋움체 Medium"/>
+          <w:sz w:val="24"/>
+          <w:szCs w:val="24"/>
+        </w:rPr>
         <w:br w:type="page"/>
       </w:r>
     </w:p>
@@ -4650,7 +4978,6 @@
           <w:szCs w:val="32"/>
         </w:rPr>
       </w:pPr>
-      <w:proofErr w:type="spellStart"/>
       <w:r>
         <w:rPr>
           <w:rFonts w:ascii="KoPubWorld돋움체 Bold" w:eastAsia="KoPubWorld돋움체 Bold" w:hAnsi="KoPubWorld돋움체 Bold" w:cs="KoPubWorld돋움체 Bold" w:hint="eastAsia"/>
@@ -4660,18 +4987,7 @@
           <w:szCs w:val="32"/>
         </w:rPr>
         <w:lastRenderedPageBreak/>
-        <w:t>Ⅲ</w:t>
-      </w:r>
-      <w:proofErr w:type="spellEnd"/>
-      <w:r>
-        <w:rPr>
-          <w:rFonts w:ascii="KoPubWorld돋움체 Bold" w:eastAsia="KoPubWorld돋움체 Bold" w:hAnsi="KoPubWorld돋움체 Bold" w:cs="KoPubWorld돋움체 Bold" w:hint="eastAsia"/>
-          <w:b/>
-          <w:bCs/>
-          <w:sz w:val="32"/>
-          <w:szCs w:val="32"/>
-        </w:rPr>
-        <w:t>.</w:t>
+        <w:t>Ⅲ.</w:t>
       </w:r>
       <w:r>
         <w:rPr>
@@ -4938,10 +5254,22 @@
                 <w:kern w:val="0"/>
                 <w:sz w:val="22"/>
               </w:rPr>
-              <w:t xml:space="preserve">struct </w:t>
-            </w:r>
-            <w:proofErr w:type="spellStart"/>
-            <w:proofErr w:type="gramStart"/>
+              <w:t>struct SendPlayerData{</w:t>
+            </w:r>
+          </w:p>
+          <w:p>
+            <w:pPr>
+              <w:widowControl/>
+              <w:wordWrap/>
+              <w:autoSpaceDE/>
+              <w:autoSpaceDN/>
+              <w:spacing w:after="0" w:line="240" w:lineRule="auto"/>
+              <w:rPr>
+                <w:rFonts w:ascii="D2Coding" w:eastAsia="D2Coding" w:hAnsi="D2Coding" w:cs="굴림"/>
+                <w:kern w:val="0"/>
+                <w:sz w:val="22"/>
+              </w:rPr>
+            </w:pPr>
             <w:r>
               <w:rPr>
                 <w:rFonts w:ascii="D2Coding" w:eastAsia="D2Coding" w:hAnsi="D2Coding" w:cs="Arial"/>
@@ -4951,9 +5279,8 @@
                 <w:kern w:val="0"/>
                 <w:sz w:val="22"/>
               </w:rPr>
-              <w:t>SendPlayerData</w:t>
-            </w:r>
-            <w:proofErr w:type="spellEnd"/>
+              <w:t xml:space="preserve">USHORT       </w:t>
+            </w:r>
             <w:r>
               <w:rPr>
                 <w:rFonts w:ascii="D2Coding" w:eastAsia="D2Coding" w:hAnsi="D2Coding" w:cs="Arial"/>
@@ -4963,9 +5290,19 @@
                 <w:kern w:val="0"/>
                 <w:sz w:val="22"/>
               </w:rPr>
-              <w:t>{</w:t>
-            </w:r>
-            <w:proofErr w:type="gramEnd"/>
+              <w:t xml:space="preserve">   </w:t>
+            </w:r>
+            <w:r>
+              <w:rPr>
+                <w:rFonts w:ascii="D2Coding" w:eastAsia="D2Coding" w:hAnsi="D2Coding" w:cs="Arial"/>
+                <w:b/>
+                <w:bCs/>
+                <w:color w:val="000000"/>
+                <w:kern w:val="0"/>
+                <w:sz w:val="22"/>
+              </w:rPr>
+              <w:t>uID;</w:t>
+            </w:r>
           </w:p>
           <w:p>
             <w:pPr>
@@ -5002,8 +5339,6 @@
               </w:rPr>
               <w:t xml:space="preserve">   </w:t>
             </w:r>
-            <w:proofErr w:type="spellStart"/>
-            <w:proofErr w:type="gramStart"/>
             <w:r>
               <w:rPr>
                 <w:rFonts w:ascii="D2Coding" w:eastAsia="D2Coding" w:hAnsi="D2Coding" w:cs="Arial"/>
@@ -5013,9 +5348,22 @@
                 <w:kern w:val="0"/>
                 <w:sz w:val="22"/>
               </w:rPr>
-              <w:t>uID</w:t>
-            </w:r>
-            <w:proofErr w:type="spellEnd"/>
+              <w:t>uCharNum;</w:t>
+            </w:r>
+          </w:p>
+          <w:p>
+            <w:pPr>
+              <w:widowControl/>
+              <w:wordWrap/>
+              <w:autoSpaceDE/>
+              <w:autoSpaceDN/>
+              <w:spacing w:after="0" w:line="240" w:lineRule="auto"/>
+              <w:rPr>
+                <w:rFonts w:ascii="D2Coding" w:eastAsia="D2Coding" w:hAnsi="D2Coding" w:cs="굴림"/>
+                <w:kern w:val="0"/>
+                <w:sz w:val="22"/>
+              </w:rPr>
+            </w:pPr>
             <w:r>
               <w:rPr>
                 <w:rFonts w:ascii="D2Coding" w:eastAsia="D2Coding" w:hAnsi="D2Coding" w:cs="Arial"/>
@@ -5025,23 +5373,8 @@
                 <w:kern w:val="0"/>
                 <w:sz w:val="22"/>
               </w:rPr>
-              <w:t>;</w:t>
-            </w:r>
-            <w:proofErr w:type="gramEnd"/>
-          </w:p>
-          <w:p>
-            <w:pPr>
-              <w:widowControl/>
-              <w:wordWrap/>
-              <w:autoSpaceDE/>
-              <w:autoSpaceDN/>
-              <w:spacing w:after="0" w:line="240" w:lineRule="auto"/>
-              <w:rPr>
-                <w:rFonts w:ascii="D2Coding" w:eastAsia="D2Coding" w:hAnsi="D2Coding" w:cs="굴림"/>
-                <w:kern w:val="0"/>
-                <w:sz w:val="22"/>
-              </w:rPr>
-            </w:pPr>
+              <w:t xml:space="preserve">KeyInput       </w:t>
+            </w:r>
             <w:r>
               <w:rPr>
                 <w:rFonts w:ascii="D2Coding" w:eastAsia="D2Coding" w:hAnsi="D2Coding" w:cs="Arial"/>
@@ -5051,7 +5384,7 @@
                 <w:kern w:val="0"/>
                 <w:sz w:val="22"/>
               </w:rPr>
-              <w:t xml:space="preserve">USHORT       </w:t>
+              <w:t xml:space="preserve"> </w:t>
             </w:r>
             <w:r>
               <w:rPr>
@@ -5062,96 +5395,8 @@
                 <w:kern w:val="0"/>
                 <w:sz w:val="22"/>
               </w:rPr>
-              <w:t xml:space="preserve">   </w:t>
-            </w:r>
-            <w:proofErr w:type="spellStart"/>
-            <w:proofErr w:type="gramStart"/>
-            <w:r>
-              <w:rPr>
-                <w:rFonts w:ascii="D2Coding" w:eastAsia="D2Coding" w:hAnsi="D2Coding" w:cs="Arial"/>
-                <w:b/>
-                <w:bCs/>
-                <w:color w:val="000000"/>
-                <w:kern w:val="0"/>
-                <w:sz w:val="22"/>
-              </w:rPr>
-              <w:t>uCharNum</w:t>
-            </w:r>
-            <w:proofErr w:type="spellEnd"/>
-            <w:r>
-              <w:rPr>
-                <w:rFonts w:ascii="D2Coding" w:eastAsia="D2Coding" w:hAnsi="D2Coding" w:cs="Arial"/>
-                <w:b/>
-                <w:bCs/>
-                <w:color w:val="000000"/>
-                <w:kern w:val="0"/>
-                <w:sz w:val="22"/>
-              </w:rPr>
-              <w:t>;</w:t>
-            </w:r>
-            <w:proofErr w:type="gramEnd"/>
-          </w:p>
-          <w:p>
-            <w:pPr>
-              <w:widowControl/>
-              <w:wordWrap/>
-              <w:autoSpaceDE/>
-              <w:autoSpaceDN/>
-              <w:spacing w:after="0" w:line="240" w:lineRule="auto"/>
-              <w:rPr>
-                <w:rFonts w:ascii="D2Coding" w:eastAsia="D2Coding" w:hAnsi="D2Coding" w:cs="굴림"/>
-                <w:kern w:val="0"/>
-                <w:sz w:val="22"/>
-              </w:rPr>
-            </w:pPr>
-            <w:proofErr w:type="spellStart"/>
-            <w:r>
-              <w:rPr>
-                <w:rFonts w:ascii="D2Coding" w:eastAsia="D2Coding" w:hAnsi="D2Coding" w:cs="Arial"/>
-                <w:b/>
-                <w:bCs/>
-                <w:color w:val="000000"/>
-                <w:kern w:val="0"/>
-                <w:sz w:val="22"/>
-              </w:rPr>
-              <w:t>KeyInput</w:t>
-            </w:r>
-            <w:proofErr w:type="spellEnd"/>
-            <w:r>
-              <w:rPr>
-                <w:rFonts w:ascii="D2Coding" w:eastAsia="D2Coding" w:hAnsi="D2Coding" w:cs="Arial"/>
-                <w:b/>
-                <w:bCs/>
-                <w:color w:val="000000"/>
-                <w:kern w:val="0"/>
-                <w:sz w:val="22"/>
-              </w:rPr>
-              <w:t xml:space="preserve">       </w:t>
-            </w:r>
-            <w:r>
-              <w:rPr>
-                <w:rFonts w:ascii="D2Coding" w:eastAsia="D2Coding" w:hAnsi="D2Coding" w:cs="Arial"/>
-                <w:b/>
-                <w:bCs/>
-                <w:color w:val="000000"/>
-                <w:kern w:val="0"/>
-                <w:sz w:val="22"/>
-              </w:rPr>
-              <w:t xml:space="preserve"> </w:t>
-            </w:r>
-            <w:proofErr w:type="gramStart"/>
-            <w:r>
-              <w:rPr>
-                <w:rFonts w:ascii="D2Coding" w:eastAsia="D2Coding" w:hAnsi="D2Coding" w:cs="Arial"/>
-                <w:b/>
-                <w:bCs/>
-                <w:color w:val="000000"/>
-                <w:kern w:val="0"/>
-                <w:sz w:val="22"/>
-              </w:rPr>
               <w:t>Input;</w:t>
             </w:r>
-            <w:proofErr w:type="gramEnd"/>
           </w:p>
           <w:p>
             <w:pPr>
@@ -5258,7 +5503,6 @@
                 <w:sz w:val="22"/>
               </w:rPr>
             </w:pPr>
-            <w:proofErr w:type="spellStart"/>
             <w:r>
               <w:rPr>
                 <w:rFonts w:ascii="D2Coding" w:eastAsia="D2Coding" w:hAnsi="D2Coding" w:cs="Arial"/>
@@ -5268,43 +5512,7 @@
                 <w:kern w:val="0"/>
                 <w:sz w:val="22"/>
               </w:rPr>
-              <w:t>SendPlayerData</w:t>
-            </w:r>
-            <w:proofErr w:type="spellEnd"/>
-            <w:r>
-              <w:rPr>
-                <w:rFonts w:ascii="D2Coding" w:eastAsia="D2Coding" w:hAnsi="D2Coding" w:cs="Arial"/>
-                <w:b/>
-                <w:bCs/>
-                <w:color w:val="000000"/>
-                <w:kern w:val="0"/>
-                <w:sz w:val="22"/>
-              </w:rPr>
-              <w:t xml:space="preserve"> </w:t>
-            </w:r>
-            <w:proofErr w:type="spellStart"/>
-            <w:r>
-              <w:rPr>
-                <w:rFonts w:ascii="D2Coding" w:eastAsia="D2Coding" w:hAnsi="D2Coding" w:cs="Arial"/>
-                <w:b/>
-                <w:bCs/>
-                <w:color w:val="000000"/>
-                <w:kern w:val="0"/>
-                <w:sz w:val="22"/>
-              </w:rPr>
-              <w:t>PlayerData</w:t>
-            </w:r>
-            <w:proofErr w:type="spellEnd"/>
-            <w:r>
-              <w:rPr>
-                <w:rFonts w:ascii="D2Coding" w:eastAsia="D2Coding" w:hAnsi="D2Coding" w:cs="Arial"/>
-                <w:b/>
-                <w:bCs/>
-                <w:color w:val="000000"/>
-                <w:kern w:val="0"/>
-                <w:sz w:val="22"/>
-              </w:rPr>
-              <w:t>;</w:t>
+              <w:t>SendPlayerData PlayerData;</w:t>
             </w:r>
           </w:p>
         </w:tc>
@@ -5412,10 +5620,22 @@
                 <w:kern w:val="0"/>
                 <w:sz w:val="22"/>
               </w:rPr>
-              <w:t xml:space="preserve">struct </w:t>
-            </w:r>
-            <w:proofErr w:type="spellStart"/>
-            <w:proofErr w:type="gramStart"/>
+              <w:t>struct SendGameData{</w:t>
+            </w:r>
+          </w:p>
+          <w:p>
+            <w:pPr>
+              <w:widowControl/>
+              <w:wordWrap/>
+              <w:autoSpaceDE/>
+              <w:autoSpaceDN/>
+              <w:spacing w:after="0" w:line="240" w:lineRule="auto"/>
+              <w:rPr>
+                <w:rFonts w:ascii="D2Coding" w:eastAsia="D2Coding" w:hAnsi="D2Coding" w:cs="굴림"/>
+                <w:kern w:val="0"/>
+                <w:sz w:val="22"/>
+              </w:rPr>
+            </w:pPr>
             <w:r>
               <w:rPr>
                 <w:rFonts w:ascii="D2Coding" w:eastAsia="D2Coding" w:hAnsi="D2Coding" w:cs="Arial"/>
@@ -5425,9 +5645,8 @@
                 <w:kern w:val="0"/>
                 <w:sz w:val="22"/>
               </w:rPr>
-              <w:t>SendGameData</w:t>
-            </w:r>
-            <w:proofErr w:type="spellEnd"/>
+              <w:t>PlayerMgr      </w:t>
+            </w:r>
             <w:r>
               <w:rPr>
                 <w:rFonts w:ascii="D2Coding" w:eastAsia="D2Coding" w:hAnsi="D2Coding" w:cs="Arial"/>
@@ -5437,9 +5656,19 @@
                 <w:kern w:val="0"/>
                 <w:sz w:val="22"/>
               </w:rPr>
-              <w:t>{</w:t>
-            </w:r>
-            <w:proofErr w:type="gramEnd"/>
+              <w:t xml:space="preserve"> </w:t>
+            </w:r>
+            <w:r>
+              <w:rPr>
+                <w:rFonts w:ascii="D2Coding" w:eastAsia="D2Coding" w:hAnsi="D2Coding" w:cs="Arial"/>
+                <w:b/>
+                <w:bCs/>
+                <w:color w:val="000000"/>
+                <w:kern w:val="0"/>
+                <w:sz w:val="22"/>
+              </w:rPr>
+              <w:t>players[];</w:t>
+            </w:r>
           </w:p>
           <w:p>
             <w:pPr>
@@ -5454,7 +5683,6 @@
                 <w:sz w:val="22"/>
               </w:rPr>
             </w:pPr>
-            <w:proofErr w:type="spellStart"/>
             <w:r>
               <w:rPr>
                 <w:rFonts w:ascii="D2Coding" w:eastAsia="D2Coding" w:hAnsi="D2Coding" w:cs="Arial"/>
@@ -5464,9 +5692,8 @@
                 <w:kern w:val="0"/>
                 <w:sz w:val="22"/>
               </w:rPr>
-              <w:t>PlayerMgr</w:t>
-            </w:r>
-            <w:proofErr w:type="spellEnd"/>
+              <w:t xml:space="preserve">clock_t        </w:t>
+            </w:r>
             <w:r>
               <w:rPr>
                 <w:rFonts w:ascii="D2Coding" w:eastAsia="D2Coding" w:hAnsi="D2Coding" w:cs="Arial"/>
@@ -5476,7 +5703,18 @@
                 <w:kern w:val="0"/>
                 <w:sz w:val="22"/>
               </w:rPr>
-              <w:t xml:space="preserve">      </w:t>
+              <w:t xml:space="preserve"> </w:t>
+            </w:r>
+            <w:r>
+              <w:rPr>
+                <w:rFonts w:ascii="D2Coding" w:eastAsia="D2Coding" w:hAnsi="D2Coding" w:cs="Arial" w:hint="eastAsia"/>
+                <w:b/>
+                <w:bCs/>
+                <w:color w:val="000000"/>
+                <w:kern w:val="0"/>
+                <w:sz w:val="22"/>
+              </w:rPr>
+              <w:t>S</w:t>
             </w:r>
             <w:r>
               <w:rPr>
@@ -5487,9 +5725,22 @@
                 <w:kern w:val="0"/>
                 <w:sz w:val="22"/>
               </w:rPr>
-              <w:t xml:space="preserve"> </w:t>
-            </w:r>
-            <w:proofErr w:type="gramStart"/>
+              <w:t>erverTime;</w:t>
+            </w:r>
+          </w:p>
+          <w:p>
+            <w:pPr>
+              <w:widowControl/>
+              <w:wordWrap/>
+              <w:autoSpaceDE/>
+              <w:autoSpaceDN/>
+              <w:spacing w:after="0" w:line="240" w:lineRule="auto"/>
+              <w:rPr>
+                <w:rFonts w:ascii="D2Coding" w:eastAsia="D2Coding" w:hAnsi="D2Coding" w:cs="굴림"/>
+                <w:kern w:val="0"/>
+                <w:sz w:val="22"/>
+              </w:rPr>
+            </w:pPr>
             <w:r>
               <w:rPr>
                 <w:rFonts w:ascii="D2Coding" w:eastAsia="D2Coding" w:hAnsi="D2Coding" w:cs="Arial"/>
@@ -5499,9 +5750,8 @@
                 <w:kern w:val="0"/>
                 <w:sz w:val="22"/>
               </w:rPr>
-              <w:t>players[</w:t>
-            </w:r>
-            <w:proofErr w:type="gramEnd"/>
+              <w:t xml:space="preserve">bool           </w:t>
+            </w:r>
             <w:r>
               <w:rPr>
                 <w:rFonts w:ascii="D2Coding" w:eastAsia="D2Coding" w:hAnsi="D2Coding" w:cs="Arial"/>
@@ -5511,7 +5761,18 @@
                 <w:kern w:val="0"/>
                 <w:sz w:val="22"/>
               </w:rPr>
-              <w:t>];</w:t>
+              <w:t xml:space="preserve"> </w:t>
+            </w:r>
+            <w:r>
+              <w:rPr>
+                <w:rFonts w:ascii="D2Coding" w:eastAsia="D2Coding" w:hAnsi="D2Coding" w:cs="Arial"/>
+                <w:b/>
+                <w:bCs/>
+                <w:color w:val="000000"/>
+                <w:kern w:val="0"/>
+                <w:sz w:val="22"/>
+              </w:rPr>
+              <w:t>bWin;</w:t>
             </w:r>
           </w:p>
           <w:p>
@@ -5527,7 +5788,6 @@
                 <w:sz w:val="22"/>
               </w:rPr>
             </w:pPr>
-            <w:proofErr w:type="spellStart"/>
             <w:r>
               <w:rPr>
                 <w:rFonts w:ascii="D2Coding" w:eastAsia="D2Coding" w:hAnsi="D2Coding" w:cs="Arial"/>
@@ -5537,9 +5797,8 @@
                 <w:kern w:val="0"/>
                 <w:sz w:val="22"/>
               </w:rPr>
-              <w:t>clock_t</w:t>
-            </w:r>
-            <w:proofErr w:type="spellEnd"/>
+              <w:t xml:space="preserve">bool           </w:t>
+            </w:r>
             <w:r>
               <w:rPr>
                 <w:rFonts w:ascii="D2Coding" w:eastAsia="D2Coding" w:hAnsi="D2Coding" w:cs="Arial"/>
@@ -5549,7 +5808,7 @@
                 <w:kern w:val="0"/>
                 <w:sz w:val="22"/>
               </w:rPr>
-              <w:t xml:space="preserve">        </w:t>
+              <w:t xml:space="preserve"> </w:t>
             </w:r>
             <w:r>
               <w:rPr>
@@ -5560,21 +5819,36 @@
                 <w:kern w:val="0"/>
                 <w:sz w:val="22"/>
               </w:rPr>
-              <w:t xml:space="preserve"> </w:t>
-            </w:r>
-            <w:proofErr w:type="spellStart"/>
-            <w:proofErr w:type="gramStart"/>
-            <w:r>
-              <w:rPr>
-                <w:rFonts w:ascii="D2Coding" w:eastAsia="D2Coding" w:hAnsi="D2Coding" w:cs="Arial" w:hint="eastAsia"/>
-                <w:b/>
-                <w:bCs/>
-                <w:color w:val="000000"/>
-                <w:kern w:val="0"/>
-                <w:sz w:val="22"/>
-              </w:rPr>
-              <w:t>S</w:t>
-            </w:r>
+              <w:t>bIsPlaying;</w:t>
+            </w:r>
+          </w:p>
+          <w:p>
+            <w:pPr>
+              <w:widowControl/>
+              <w:wordWrap/>
+              <w:autoSpaceDE/>
+              <w:autoSpaceDN/>
+              <w:spacing w:after="0" w:line="240" w:lineRule="auto"/>
+              <w:rPr>
+                <w:rFonts w:ascii="D2Coding" w:eastAsia="D2Coding" w:hAnsi="D2Coding" w:cs="굴림"/>
+                <w:kern w:val="0"/>
+                <w:sz w:val="22"/>
+              </w:rPr>
+            </w:pPr>
+          </w:p>
+          <w:p>
+            <w:pPr>
+              <w:widowControl/>
+              <w:wordWrap/>
+              <w:autoSpaceDE/>
+              <w:autoSpaceDN/>
+              <w:spacing w:after="0" w:line="240" w:lineRule="auto"/>
+              <w:rPr>
+                <w:rFonts w:ascii="D2Coding" w:eastAsia="D2Coding" w:hAnsi="D2Coding" w:cs="굴림"/>
+                <w:kern w:val="0"/>
+                <w:sz w:val="22"/>
+              </w:rPr>
+            </w:pPr>
             <w:r>
               <w:rPr>
                 <w:rFonts w:ascii="D2Coding" w:eastAsia="D2Coding" w:hAnsi="D2Coding" w:cs="Arial"/>
@@ -5584,9 +5858,22 @@
                 <w:kern w:val="0"/>
                 <w:sz w:val="22"/>
               </w:rPr>
-              <w:t>erverTime</w:t>
-            </w:r>
-            <w:proofErr w:type="spellEnd"/>
+              <w:t>vector&lt;Monster&gt; monsters;</w:t>
+            </w:r>
+          </w:p>
+          <w:p>
+            <w:pPr>
+              <w:widowControl/>
+              <w:wordWrap/>
+              <w:autoSpaceDE/>
+              <w:autoSpaceDN/>
+              <w:spacing w:after="0" w:line="240" w:lineRule="auto"/>
+              <w:rPr>
+                <w:rFonts w:ascii="D2Coding" w:eastAsia="D2Coding" w:hAnsi="D2Coding" w:cs="굴림"/>
+                <w:kern w:val="0"/>
+                <w:sz w:val="22"/>
+              </w:rPr>
+            </w:pPr>
             <w:r>
               <w:rPr>
                 <w:rFonts w:ascii="D2Coding" w:eastAsia="D2Coding" w:hAnsi="D2Coding" w:cs="Arial"/>
@@ -5596,23 +5883,8 @@
                 <w:kern w:val="0"/>
                 <w:sz w:val="22"/>
               </w:rPr>
-              <w:t>;</w:t>
-            </w:r>
-            <w:proofErr w:type="gramEnd"/>
-          </w:p>
-          <w:p>
-            <w:pPr>
-              <w:widowControl/>
-              <w:wordWrap/>
-              <w:autoSpaceDE/>
-              <w:autoSpaceDN/>
-              <w:spacing w:after="0" w:line="240" w:lineRule="auto"/>
-              <w:rPr>
-                <w:rFonts w:ascii="D2Coding" w:eastAsia="D2Coding" w:hAnsi="D2Coding" w:cs="굴림"/>
-                <w:kern w:val="0"/>
-                <w:sz w:val="22"/>
-              </w:rPr>
-            </w:pPr>
+              <w:t xml:space="preserve">vector&lt;Coin&gt;   </w:t>
+            </w:r>
             <w:r>
               <w:rPr>
                 <w:rFonts w:ascii="D2Coding" w:eastAsia="D2Coding" w:hAnsi="D2Coding" w:cs="Arial"/>
@@ -5622,7 +5894,7 @@
                 <w:kern w:val="0"/>
                 <w:sz w:val="22"/>
               </w:rPr>
-              <w:t xml:space="preserve">bool           </w:t>
+              <w:t xml:space="preserve"> </w:t>
             </w:r>
             <w:r>
               <w:rPr>
@@ -5633,197 +5905,8 @@
                 <w:kern w:val="0"/>
                 <w:sz w:val="22"/>
               </w:rPr>
-              <w:t xml:space="preserve"> </w:t>
-            </w:r>
-            <w:proofErr w:type="spellStart"/>
-            <w:proofErr w:type="gramStart"/>
-            <w:r>
-              <w:rPr>
-                <w:rFonts w:ascii="D2Coding" w:eastAsia="D2Coding" w:hAnsi="D2Coding" w:cs="Arial"/>
-                <w:b/>
-                <w:bCs/>
-                <w:color w:val="000000"/>
-                <w:kern w:val="0"/>
-                <w:sz w:val="22"/>
-              </w:rPr>
-              <w:t>bWin</w:t>
-            </w:r>
-            <w:proofErr w:type="spellEnd"/>
-            <w:r>
-              <w:rPr>
-                <w:rFonts w:ascii="D2Coding" w:eastAsia="D2Coding" w:hAnsi="D2Coding" w:cs="Arial"/>
-                <w:b/>
-                <w:bCs/>
-                <w:color w:val="000000"/>
-                <w:kern w:val="0"/>
-                <w:sz w:val="22"/>
-              </w:rPr>
-              <w:t>;</w:t>
-            </w:r>
-            <w:proofErr w:type="gramEnd"/>
-          </w:p>
-          <w:p>
-            <w:pPr>
-              <w:widowControl/>
-              <w:wordWrap/>
-              <w:autoSpaceDE/>
-              <w:autoSpaceDN/>
-              <w:spacing w:after="0" w:line="240" w:lineRule="auto"/>
-              <w:rPr>
-                <w:rFonts w:ascii="D2Coding" w:eastAsia="D2Coding" w:hAnsi="D2Coding" w:cs="굴림"/>
-                <w:kern w:val="0"/>
-                <w:sz w:val="22"/>
-              </w:rPr>
-            </w:pPr>
-            <w:r>
-              <w:rPr>
-                <w:rFonts w:ascii="D2Coding" w:eastAsia="D2Coding" w:hAnsi="D2Coding" w:cs="Arial"/>
-                <w:b/>
-                <w:bCs/>
-                <w:color w:val="000000"/>
-                <w:kern w:val="0"/>
-                <w:sz w:val="22"/>
-              </w:rPr>
-              <w:t xml:space="preserve">bool           </w:t>
-            </w:r>
-            <w:r>
-              <w:rPr>
-                <w:rFonts w:ascii="D2Coding" w:eastAsia="D2Coding" w:hAnsi="D2Coding" w:cs="Arial"/>
-                <w:b/>
-                <w:bCs/>
-                <w:color w:val="000000"/>
-                <w:kern w:val="0"/>
-                <w:sz w:val="22"/>
-              </w:rPr>
-              <w:t xml:space="preserve"> </w:t>
-            </w:r>
-            <w:proofErr w:type="spellStart"/>
-            <w:proofErr w:type="gramStart"/>
-            <w:r>
-              <w:rPr>
-                <w:rFonts w:ascii="D2Coding" w:eastAsia="D2Coding" w:hAnsi="D2Coding" w:cs="Arial"/>
-                <w:b/>
-                <w:bCs/>
-                <w:color w:val="000000"/>
-                <w:kern w:val="0"/>
-                <w:sz w:val="22"/>
-              </w:rPr>
-              <w:t>bIsPlaying</w:t>
-            </w:r>
-            <w:proofErr w:type="spellEnd"/>
-            <w:r>
-              <w:rPr>
-                <w:rFonts w:ascii="D2Coding" w:eastAsia="D2Coding" w:hAnsi="D2Coding" w:cs="Arial"/>
-                <w:b/>
-                <w:bCs/>
-                <w:color w:val="000000"/>
-                <w:kern w:val="0"/>
-                <w:sz w:val="22"/>
-              </w:rPr>
-              <w:t>;</w:t>
-            </w:r>
-            <w:proofErr w:type="gramEnd"/>
-          </w:p>
-          <w:p>
-            <w:pPr>
-              <w:widowControl/>
-              <w:wordWrap/>
-              <w:autoSpaceDE/>
-              <w:autoSpaceDN/>
-              <w:spacing w:after="0" w:line="240" w:lineRule="auto"/>
-              <w:rPr>
-                <w:rFonts w:ascii="D2Coding" w:eastAsia="D2Coding" w:hAnsi="D2Coding" w:cs="굴림"/>
-                <w:kern w:val="0"/>
-                <w:sz w:val="22"/>
-              </w:rPr>
-            </w:pPr>
-          </w:p>
-          <w:p>
-            <w:pPr>
-              <w:widowControl/>
-              <w:wordWrap/>
-              <w:autoSpaceDE/>
-              <w:autoSpaceDN/>
-              <w:spacing w:after="0" w:line="240" w:lineRule="auto"/>
-              <w:rPr>
-                <w:rFonts w:ascii="D2Coding" w:eastAsia="D2Coding" w:hAnsi="D2Coding" w:cs="굴림"/>
-                <w:kern w:val="0"/>
-                <w:sz w:val="22"/>
-              </w:rPr>
-            </w:pPr>
-            <w:r>
-              <w:rPr>
-                <w:rFonts w:ascii="D2Coding" w:eastAsia="D2Coding" w:hAnsi="D2Coding" w:cs="Arial"/>
-                <w:b/>
-                <w:bCs/>
-                <w:color w:val="000000"/>
-                <w:kern w:val="0"/>
-                <w:sz w:val="22"/>
-              </w:rPr>
-              <w:t xml:space="preserve">vector&lt;Monster&gt; </w:t>
-            </w:r>
-            <w:proofErr w:type="gramStart"/>
-            <w:r>
-              <w:rPr>
-                <w:rFonts w:ascii="D2Coding" w:eastAsia="D2Coding" w:hAnsi="D2Coding" w:cs="Arial"/>
-                <w:b/>
-                <w:bCs/>
-                <w:color w:val="000000"/>
-                <w:kern w:val="0"/>
-                <w:sz w:val="22"/>
-              </w:rPr>
-              <w:t>monsters;</w:t>
-            </w:r>
-            <w:proofErr w:type="gramEnd"/>
-          </w:p>
-          <w:p>
-            <w:pPr>
-              <w:widowControl/>
-              <w:wordWrap/>
-              <w:autoSpaceDE/>
-              <w:autoSpaceDN/>
-              <w:spacing w:after="0" w:line="240" w:lineRule="auto"/>
-              <w:rPr>
-                <w:rFonts w:ascii="D2Coding" w:eastAsia="D2Coding" w:hAnsi="D2Coding" w:cs="굴림"/>
-                <w:kern w:val="0"/>
-                <w:sz w:val="22"/>
-              </w:rPr>
-            </w:pPr>
-            <w:r>
-              <w:rPr>
-                <w:rFonts w:ascii="D2Coding" w:eastAsia="D2Coding" w:hAnsi="D2Coding" w:cs="Arial"/>
-                <w:b/>
-                <w:bCs/>
-                <w:color w:val="000000"/>
-                <w:kern w:val="0"/>
-                <w:sz w:val="22"/>
-              </w:rPr>
-              <w:t xml:space="preserve">vector&lt;Coin&gt;   </w:t>
-            </w:r>
-            <w:r>
-              <w:rPr>
-                <w:rFonts w:ascii="D2Coding" w:eastAsia="D2Coding" w:hAnsi="D2Coding" w:cs="Arial"/>
-                <w:b/>
-                <w:bCs/>
-                <w:color w:val="000000"/>
-                <w:kern w:val="0"/>
-                <w:sz w:val="22"/>
-              </w:rPr>
-              <w:t xml:space="preserve"> </w:t>
-            </w:r>
-            <w:proofErr w:type="gramStart"/>
-            <w:r>
-              <w:rPr>
-                <w:rFonts w:ascii="D2Coding" w:eastAsia="D2Coding" w:hAnsi="D2Coding" w:cs="Arial"/>
-                <w:b/>
-                <w:bCs/>
-                <w:color w:val="000000"/>
-                <w:kern w:val="0"/>
-                <w:sz w:val="22"/>
-              </w:rPr>
               <w:t>coins;</w:t>
             </w:r>
-            <w:proofErr w:type="gramEnd"/>
           </w:p>
           <w:p>
             <w:pPr>
@@ -5916,7 +5999,6 @@
                 <w:sz w:val="22"/>
               </w:rPr>
             </w:pPr>
-            <w:proofErr w:type="spellStart"/>
             <w:r>
               <w:rPr>
                 <w:rFonts w:ascii="D2Coding" w:eastAsia="D2Coding" w:hAnsi="D2Coding" w:cs="Arial"/>
@@ -5926,43 +6008,7 @@
                 <w:kern w:val="0"/>
                 <w:sz w:val="22"/>
               </w:rPr>
-              <w:t>SendGameData</w:t>
-            </w:r>
-            <w:proofErr w:type="spellEnd"/>
-            <w:r>
-              <w:rPr>
-                <w:rFonts w:ascii="D2Coding" w:eastAsia="D2Coding" w:hAnsi="D2Coding" w:cs="Arial"/>
-                <w:b/>
-                <w:bCs/>
-                <w:color w:val="000000"/>
-                <w:kern w:val="0"/>
-                <w:sz w:val="22"/>
-              </w:rPr>
-              <w:t xml:space="preserve"> </w:t>
-            </w:r>
-            <w:proofErr w:type="spellStart"/>
-            <w:r>
-              <w:rPr>
-                <w:rFonts w:ascii="D2Coding" w:eastAsia="D2Coding" w:hAnsi="D2Coding" w:cs="Arial"/>
-                <w:b/>
-                <w:bCs/>
-                <w:color w:val="000000"/>
-                <w:kern w:val="0"/>
-                <w:sz w:val="22"/>
-              </w:rPr>
-              <w:t>ServerData</w:t>
-            </w:r>
-            <w:proofErr w:type="spellEnd"/>
-            <w:r>
-              <w:rPr>
-                <w:rFonts w:ascii="D2Coding" w:eastAsia="D2Coding" w:hAnsi="D2Coding" w:cs="Arial"/>
-                <w:b/>
-                <w:bCs/>
-                <w:color w:val="000000"/>
-                <w:kern w:val="0"/>
-                <w:sz w:val="22"/>
-              </w:rPr>
-              <w:t>;</w:t>
+              <w:t>SendGameData ServerData;</w:t>
             </w:r>
           </w:p>
         </w:tc>
@@ -6054,10 +6100,22 @@
                 <w:kern w:val="0"/>
                 <w:sz w:val="22"/>
               </w:rPr>
-              <w:t xml:space="preserve">struct </w:t>
-            </w:r>
-            <w:proofErr w:type="spellStart"/>
-            <w:proofErr w:type="gramStart"/>
+              <w:t>struct KeyInput{</w:t>
+            </w:r>
+          </w:p>
+          <w:p>
+            <w:pPr>
+              <w:widowControl/>
+              <w:wordWrap/>
+              <w:autoSpaceDE/>
+              <w:autoSpaceDN/>
+              <w:spacing w:after="0" w:line="240" w:lineRule="auto"/>
+              <w:rPr>
+                <w:rFonts w:ascii="D2Coding" w:eastAsia="D2Coding" w:hAnsi="D2Coding" w:cs="굴림"/>
+                <w:kern w:val="0"/>
+                <w:sz w:val="22"/>
+              </w:rPr>
+            </w:pPr>
             <w:r>
               <w:rPr>
                 <w:rFonts w:ascii="D2Coding" w:eastAsia="D2Coding" w:hAnsi="D2Coding" w:cs="Arial"/>
@@ -6067,9 +6125,22 @@
                 <w:kern w:val="0"/>
                 <w:sz w:val="22"/>
               </w:rPr>
-              <w:t>KeyInput</w:t>
-            </w:r>
-            <w:proofErr w:type="spellEnd"/>
+              <w:t>bool            bRight;</w:t>
+            </w:r>
+          </w:p>
+          <w:p>
+            <w:pPr>
+              <w:widowControl/>
+              <w:wordWrap/>
+              <w:autoSpaceDE/>
+              <w:autoSpaceDN/>
+              <w:spacing w:after="0" w:line="240" w:lineRule="auto"/>
+              <w:rPr>
+                <w:rFonts w:ascii="D2Coding" w:eastAsia="D2Coding" w:hAnsi="D2Coding" w:cs="굴림"/>
+                <w:kern w:val="0"/>
+                <w:sz w:val="22"/>
+              </w:rPr>
+            </w:pPr>
             <w:r>
               <w:rPr>
                 <w:rFonts w:ascii="D2Coding" w:eastAsia="D2Coding" w:hAnsi="D2Coding" w:cs="Arial"/>
@@ -6079,9 +6150,8 @@
                 <w:kern w:val="0"/>
                 <w:sz w:val="22"/>
               </w:rPr>
-              <w:t>{</w:t>
-            </w:r>
-            <w:proofErr w:type="gramEnd"/>
+              <w:t>bool            bLeft;</w:t>
+            </w:r>
           </w:p>
           <w:p>
             <w:pPr>
@@ -6105,136 +6175,8 @@
                 <w:kern w:val="0"/>
                 <w:sz w:val="22"/>
               </w:rPr>
-              <w:t>bool            </w:t>
-            </w:r>
-            <w:proofErr w:type="spellStart"/>
-            <w:proofErr w:type="gramStart"/>
-            <w:r>
-              <w:rPr>
-                <w:rFonts w:ascii="D2Coding" w:eastAsia="D2Coding" w:hAnsi="D2Coding" w:cs="Arial"/>
-                <w:b/>
-                <w:bCs/>
-                <w:color w:val="000000"/>
-                <w:kern w:val="0"/>
-                <w:sz w:val="22"/>
-              </w:rPr>
-              <w:t>bRight</w:t>
-            </w:r>
-            <w:proofErr w:type="spellEnd"/>
-            <w:r>
-              <w:rPr>
-                <w:rFonts w:ascii="D2Coding" w:eastAsia="D2Coding" w:hAnsi="D2Coding" w:cs="Arial"/>
-                <w:b/>
-                <w:bCs/>
-                <w:color w:val="000000"/>
-                <w:kern w:val="0"/>
-                <w:sz w:val="22"/>
-              </w:rPr>
-              <w:t>;</w:t>
-            </w:r>
-            <w:proofErr w:type="gramEnd"/>
-          </w:p>
-          <w:p>
-            <w:pPr>
-              <w:widowControl/>
-              <w:wordWrap/>
-              <w:autoSpaceDE/>
-              <w:autoSpaceDN/>
-              <w:spacing w:after="0" w:line="240" w:lineRule="auto"/>
-              <w:rPr>
-                <w:rFonts w:ascii="D2Coding" w:eastAsia="D2Coding" w:hAnsi="D2Coding" w:cs="굴림"/>
-                <w:kern w:val="0"/>
-                <w:sz w:val="22"/>
-              </w:rPr>
-            </w:pPr>
-            <w:r>
-              <w:rPr>
-                <w:rFonts w:ascii="D2Coding" w:eastAsia="D2Coding" w:hAnsi="D2Coding" w:cs="Arial"/>
-                <w:b/>
-                <w:bCs/>
-                <w:color w:val="000000"/>
-                <w:kern w:val="0"/>
-                <w:sz w:val="22"/>
-              </w:rPr>
-              <w:t>bool            </w:t>
-            </w:r>
-            <w:proofErr w:type="spellStart"/>
-            <w:proofErr w:type="gramStart"/>
-            <w:r>
-              <w:rPr>
-                <w:rFonts w:ascii="D2Coding" w:eastAsia="D2Coding" w:hAnsi="D2Coding" w:cs="Arial"/>
-                <w:b/>
-                <w:bCs/>
-                <w:color w:val="000000"/>
-                <w:kern w:val="0"/>
-                <w:sz w:val="22"/>
-              </w:rPr>
-              <w:t>bLeft</w:t>
-            </w:r>
-            <w:proofErr w:type="spellEnd"/>
-            <w:r>
-              <w:rPr>
-                <w:rFonts w:ascii="D2Coding" w:eastAsia="D2Coding" w:hAnsi="D2Coding" w:cs="Arial"/>
-                <w:b/>
-                <w:bCs/>
-                <w:color w:val="000000"/>
-                <w:kern w:val="0"/>
-                <w:sz w:val="22"/>
-              </w:rPr>
-              <w:t>;</w:t>
-            </w:r>
-            <w:proofErr w:type="gramEnd"/>
-          </w:p>
-          <w:p>
-            <w:pPr>
-              <w:widowControl/>
-              <w:wordWrap/>
-              <w:autoSpaceDE/>
-              <w:autoSpaceDN/>
-              <w:spacing w:after="0" w:line="240" w:lineRule="auto"/>
-              <w:rPr>
-                <w:rFonts w:ascii="D2Coding" w:eastAsia="D2Coding" w:hAnsi="D2Coding" w:cs="굴림"/>
-                <w:kern w:val="0"/>
-                <w:sz w:val="22"/>
-              </w:rPr>
-            </w:pPr>
-            <w:r>
-              <w:rPr>
-                <w:rFonts w:ascii="D2Coding" w:eastAsia="D2Coding" w:hAnsi="D2Coding" w:cs="Arial"/>
-                <w:b/>
-                <w:bCs/>
-                <w:color w:val="000000"/>
-                <w:kern w:val="0"/>
-                <w:sz w:val="22"/>
-              </w:rPr>
-              <w:t>bool            </w:t>
-            </w:r>
-            <w:proofErr w:type="spellStart"/>
-            <w:proofErr w:type="gramStart"/>
-            <w:r>
-              <w:rPr>
-                <w:rFonts w:ascii="D2Coding" w:eastAsia="D2Coding" w:hAnsi="D2Coding" w:cs="Arial"/>
-                <w:b/>
-                <w:bCs/>
-                <w:color w:val="000000"/>
-                <w:kern w:val="0"/>
-                <w:sz w:val="22"/>
-              </w:rPr>
-              <w:t>bSpace</w:t>
-            </w:r>
-            <w:proofErr w:type="spellEnd"/>
-            <w:r>
-              <w:rPr>
-                <w:rFonts w:ascii="D2Coding" w:eastAsia="D2Coding" w:hAnsi="D2Coding" w:cs="Arial"/>
-                <w:b/>
-                <w:bCs/>
-                <w:color w:val="000000"/>
-                <w:kern w:val="0"/>
-                <w:sz w:val="22"/>
-              </w:rPr>
-              <w:t>;</w:t>
-            </w:r>
-            <w:proofErr w:type="gramEnd"/>
+              <w:t>bool            bSpace;</w:t>
+            </w:r>
           </w:p>
           <w:p>
             <w:pPr>
@@ -6347,44 +6289,7 @@
                 <w:kern w:val="0"/>
                 <w:sz w:val="22"/>
               </w:rPr>
-              <w:t>void            </w:t>
-            </w:r>
-            <w:proofErr w:type="spellStart"/>
-            <w:proofErr w:type="gramStart"/>
-            <w:r>
-              <w:rPr>
-                <w:rFonts w:ascii="D2Coding" w:eastAsia="D2Coding" w:hAnsi="D2Coding" w:cs="Arial"/>
-                <w:b/>
-                <w:bCs/>
-                <w:color w:val="000000"/>
-                <w:kern w:val="0"/>
-                <w:sz w:val="22"/>
-              </w:rPr>
-              <w:t>UpdateSendData</w:t>
-            </w:r>
-            <w:proofErr w:type="spellEnd"/>
-            <w:r>
-              <w:rPr>
-                <w:rFonts w:ascii="D2Coding" w:eastAsia="D2Coding" w:hAnsi="D2Coding" w:cs="Arial"/>
-                <w:b/>
-                <w:bCs/>
-                <w:color w:val="000000"/>
-                <w:kern w:val="0"/>
-                <w:sz w:val="22"/>
-              </w:rPr>
-              <w:t>(</w:t>
-            </w:r>
-            <w:proofErr w:type="gramEnd"/>
-            <w:r>
-              <w:rPr>
-                <w:rFonts w:ascii="D2Coding" w:eastAsia="D2Coding" w:hAnsi="D2Coding" w:cs="Arial"/>
-                <w:b/>
-                <w:bCs/>
-                <w:color w:val="000000"/>
-                <w:kern w:val="0"/>
-                <w:sz w:val="22"/>
-              </w:rPr>
-              <w:t>)</w:t>
+              <w:t>void            UpdateSendData()</w:t>
             </w:r>
           </w:p>
         </w:tc>
@@ -6597,7 +6502,6 @@
               </w:rPr>
               <w:t xml:space="preserve">  </w:t>
             </w:r>
-            <w:proofErr w:type="spellStart"/>
             <w:r>
               <w:rPr>
                 <w:rFonts w:ascii="D2Coding" w:eastAsia="D2Coding" w:hAnsi="D2Coding" w:cs="Arial"/>
@@ -6609,7 +6513,6 @@
               </w:rPr>
               <w:t>serveraddr</w:t>
             </w:r>
-            <w:proofErr w:type="spellEnd"/>
           </w:p>
         </w:tc>
       </w:tr>
@@ -6911,7 +6814,6 @@
               </w:rPr>
               <w:t xml:space="preserve">           </w:t>
             </w:r>
-            <w:proofErr w:type="spellStart"/>
             <w:r>
               <w:rPr>
                 <w:rFonts w:ascii="D2Coding" w:eastAsia="D2Coding" w:hAnsi="D2Coding" w:cs="Arial"/>
@@ -6923,7 +6825,6 @@
               </w:rPr>
               <w:t>IsPlayingGame</w:t>
             </w:r>
-            <w:proofErr w:type="spellEnd"/>
           </w:p>
         </w:tc>
       </w:tr>
@@ -7082,7 +6983,6 @@
                 <w:sz w:val="22"/>
               </w:rPr>
             </w:pPr>
-            <w:proofErr w:type="spellStart"/>
             <w:r>
               <w:rPr>
                 <w:rFonts w:ascii="KoPubWorld돋움체 Medium" w:eastAsia="KoPubWorld돋움체 Medium" w:hAnsi="KoPubWorld돋움체 Medium" w:cs="KoPubWorld돋움체 Medium"/>
@@ -7090,17 +6990,7 @@
                 <w:kern w:val="0"/>
                 <w:sz w:val="22"/>
               </w:rPr>
-              <w:t>사망시</w:t>
-            </w:r>
-            <w:proofErr w:type="spellEnd"/>
-            <w:r>
-              <w:rPr>
-                <w:rFonts w:ascii="KoPubWorld돋움체 Medium" w:eastAsia="KoPubWorld돋움체 Medium" w:hAnsi="KoPubWorld돋움체 Medium" w:cs="KoPubWorld돋움체 Medium"/>
-                <w:color w:val="000000"/>
-                <w:kern w:val="0"/>
-                <w:sz w:val="22"/>
-              </w:rPr>
-              <w:t xml:space="preserve"> 선택한 플레이어의 시점으로 카메라 전환하는 함수</w:t>
+              <w:t>사망시 선택한 플레이어의 시점으로 카메라 전환하는 함수</w:t>
             </w:r>
           </w:p>
         </w:tc>
@@ -7179,8 +7069,6 @@
               </w:rPr>
               <w:t xml:space="preserve">           </w:t>
             </w:r>
-            <w:proofErr w:type="spellStart"/>
-            <w:proofErr w:type="gramStart"/>
             <w:r>
               <w:rPr>
                 <w:rFonts w:ascii="D2Coding" w:eastAsia="D2Coding" w:hAnsi="D2Coding" w:cs="Arial"/>
@@ -7190,31 +7078,7 @@
                 <w:kern w:val="0"/>
                 <w:sz w:val="22"/>
               </w:rPr>
-              <w:t>ChangeCamera</w:t>
-            </w:r>
-            <w:proofErr w:type="spellEnd"/>
-            <w:r>
-              <w:rPr>
-                <w:rFonts w:ascii="D2Coding" w:eastAsia="D2Coding" w:hAnsi="D2Coding" w:cs="Arial"/>
-                <w:b/>
-                <w:bCs/>
-                <w:color w:val="000000"/>
-                <w:kern w:val="0"/>
-                <w:sz w:val="22"/>
-              </w:rPr>
-              <w:t>(</w:t>
-            </w:r>
-            <w:proofErr w:type="gramEnd"/>
-            <w:r>
-              <w:rPr>
-                <w:rFonts w:ascii="D2Coding" w:eastAsia="D2Coding" w:hAnsi="D2Coding" w:cs="Arial"/>
-                <w:b/>
-                <w:bCs/>
-                <w:color w:val="000000"/>
-                <w:kern w:val="0"/>
-                <w:sz w:val="22"/>
-              </w:rPr>
-              <w:t>)</w:t>
+              <w:t>ChangeCamera()</w:t>
             </w:r>
           </w:p>
         </w:tc>
@@ -7316,7 +7180,6 @@
               </w:rPr>
               <w:t xml:space="preserve"> </w:t>
             </w:r>
-            <w:proofErr w:type="gramStart"/>
             <w:r>
               <w:rPr>
                 <w:rFonts w:ascii="D2Coding" w:eastAsia="D2Coding" w:hAnsi="D2Coding" w:cs="Arial"/>
@@ -7326,22 +7189,8 @@
                 <w:kern w:val="0"/>
                 <w:sz w:val="22"/>
               </w:rPr>
-              <w:t>Player::</w:t>
-            </w:r>
-            <w:proofErr w:type="spellStart"/>
-            <w:proofErr w:type="gramEnd"/>
-            <w:r>
-              <w:rPr>
-                <w:rFonts w:ascii="D2Coding" w:eastAsia="D2Coding" w:hAnsi="D2Coding" w:cs="Arial"/>
-                <w:b/>
-                <w:bCs/>
-                <w:color w:val="000000"/>
-                <w:kern w:val="0"/>
-                <w:sz w:val="22"/>
-              </w:rPr>
-              <w:t>uLookAt</w:t>
-            </w:r>
-            <w:proofErr w:type="spellEnd"/>
+              <w:t>Player::uLookAt</w:t>
+            </w:r>
           </w:p>
         </w:tc>
       </w:tr>
@@ -7429,34 +7278,8 @@
                 <w:kern w:val="0"/>
                 <w:sz w:val="22"/>
               </w:rPr>
-              <w:t xml:space="preserve">USHORT </w:t>
-            </w:r>
-            <w:proofErr w:type="gramStart"/>
-            <w:r>
-              <w:rPr>
-                <w:rFonts w:ascii="D2Coding" w:eastAsia="D2Coding" w:hAnsi="D2Coding" w:cs="Arial"/>
-                <w:b/>
-                <w:bCs/>
-                <w:color w:val="000000"/>
-                <w:kern w:val="0"/>
-                <w:sz w:val="22"/>
-              </w:rPr>
-              <w:t>Player::</w:t>
-            </w:r>
-            <w:proofErr w:type="spellStart"/>
-            <w:proofErr w:type="gramEnd"/>
-            <w:r>
-              <w:rPr>
-                <w:rFonts w:ascii="D2Coding" w:eastAsia="D2Coding" w:hAnsi="D2Coding" w:cs="Arial"/>
-                <w:b/>
-                <w:bCs/>
-                <w:color w:val="000000"/>
-                <w:kern w:val="0"/>
-                <w:sz w:val="22"/>
-              </w:rPr>
-              <w:t>uScore</w:t>
-            </w:r>
-            <w:proofErr w:type="spellEnd"/>
+              <w:t>USHORT Player::uScore</w:t>
+            </w:r>
           </w:p>
         </w:tc>
       </w:tr>
@@ -7694,21 +7517,8 @@
                 <w:kern w:val="0"/>
                 <w:sz w:val="22"/>
               </w:rPr>
-              <w:t xml:space="preserve">USHORT        </w:t>
-            </w:r>
-            <w:proofErr w:type="spellStart"/>
-            <w:r>
-              <w:rPr>
-                <w:rFonts w:ascii="D2Coding" w:eastAsia="D2Coding" w:hAnsi="D2Coding" w:cs="Arial"/>
-                <w:b/>
-                <w:bCs/>
-                <w:color w:val="000000"/>
-                <w:kern w:val="0"/>
-                <w:sz w:val="22"/>
-              </w:rPr>
-              <w:t>uClientNum</w:t>
-            </w:r>
-            <w:proofErr w:type="spellEnd"/>
+              <w:t>USHORT        uClientNum</w:t>
+            </w:r>
           </w:p>
         </w:tc>
       </w:tr>
@@ -7802,10 +7612,23 @@
                 <w:kern w:val="0"/>
                 <w:sz w:val="22"/>
               </w:rPr>
-              <w:t xml:space="preserve">struct </w:t>
-            </w:r>
-            <w:proofErr w:type="spellStart"/>
-            <w:proofErr w:type="gramStart"/>
+              <w:t>struct PlayerMgr{</w:t>
+            </w:r>
+          </w:p>
+          <w:p>
+            <w:pPr>
+              <w:widowControl/>
+              <w:wordWrap/>
+              <w:autoSpaceDE/>
+              <w:autoSpaceDN/>
+              <w:spacing w:after="0" w:line="240" w:lineRule="auto"/>
+              <w:rPr>
+                <w:rFonts w:ascii="D2Coding" w:eastAsia="D2Coding" w:hAnsi="D2Coding" w:cs="굴림"/>
+                <w:kern w:val="0"/>
+                <w:sz w:val="24"/>
+                <w:szCs w:val="24"/>
+              </w:rPr>
+            </w:pPr>
             <w:r>
               <w:rPr>
                 <w:rFonts w:ascii="D2Coding" w:eastAsia="D2Coding" w:hAnsi="D2Coding" w:cs="Arial"/>
@@ -7815,9 +7638,8 @@
                 <w:kern w:val="0"/>
                 <w:sz w:val="22"/>
               </w:rPr>
-              <w:t>PlayerMgr</w:t>
-            </w:r>
-            <w:proofErr w:type="spellEnd"/>
+              <w:t>D</w:t>
+            </w:r>
             <w:r>
               <w:rPr>
                 <w:rFonts w:ascii="D2Coding" w:eastAsia="D2Coding" w:hAnsi="D2Coding" w:cs="Arial"/>
@@ -7827,9 +7649,41 @@
                 <w:kern w:val="0"/>
                 <w:sz w:val="22"/>
               </w:rPr>
-              <w:t>{</w:t>
-            </w:r>
-            <w:proofErr w:type="gramEnd"/>
+              <w:t>WO</w:t>
+            </w:r>
+            <w:r>
+              <w:rPr>
+                <w:rFonts w:ascii="D2Coding" w:eastAsia="D2Coding" w:hAnsi="D2Coding" w:cs="Arial"/>
+                <w:b/>
+                <w:bCs/>
+                <w:color w:val="000000"/>
+                <w:kern w:val="0"/>
+                <w:sz w:val="22"/>
+              </w:rPr>
+              <w:t xml:space="preserve">RD </w:t>
+            </w:r>
+            <w:r>
+              <w:rPr>
+                <w:rFonts w:ascii="D2Coding" w:eastAsia="D2Coding" w:hAnsi="D2Coding" w:cs="Arial"/>
+                <w:b/>
+                <w:bCs/>
+                <w:color w:val="000000"/>
+                <w:kern w:val="0"/>
+                <w:sz w:val="22"/>
+              </w:rPr>
+              <w:t xml:space="preserve">    </w:t>
+            </w:r>
+            <w:r>
+              <w:rPr>
+                <w:rFonts w:ascii="D2Coding" w:eastAsia="D2Coding" w:hAnsi="D2Coding" w:cs="Arial"/>
+                <w:b/>
+                <w:bCs/>
+                <w:color w:val="000000"/>
+                <w:kern w:val="0"/>
+                <w:sz w:val="22"/>
+              </w:rPr>
+              <w:t>portnum;</w:t>
+            </w:r>
           </w:p>
           <w:p>
             <w:pPr>
@@ -7854,7 +7708,7 @@
                 <w:kern w:val="0"/>
                 <w:sz w:val="22"/>
               </w:rPr>
-              <w:t>D</w:t>
+              <w:t xml:space="preserve">Player </w:t>
             </w:r>
             <w:r>
               <w:rPr>
@@ -7865,7 +7719,7 @@
                 <w:kern w:val="0"/>
                 <w:sz w:val="22"/>
               </w:rPr>
-              <w:t>WO</w:t>
+              <w:t xml:space="preserve">   </w:t>
             </w:r>
             <w:r>
               <w:rPr>
@@ -7876,108 +7730,8 @@
                 <w:kern w:val="0"/>
                 <w:sz w:val="22"/>
               </w:rPr>
-              <w:t xml:space="preserve">RD </w:t>
-            </w:r>
-            <w:r>
-              <w:rPr>
-                <w:rFonts w:ascii="D2Coding" w:eastAsia="D2Coding" w:hAnsi="D2Coding" w:cs="Arial"/>
-                <w:b/>
-                <w:bCs/>
-                <w:color w:val="000000"/>
-                <w:kern w:val="0"/>
-                <w:sz w:val="22"/>
-              </w:rPr>
-              <w:t xml:space="preserve">    </w:t>
-            </w:r>
-            <w:proofErr w:type="spellStart"/>
-            <w:proofErr w:type="gramStart"/>
-            <w:r>
-              <w:rPr>
-                <w:rFonts w:ascii="D2Coding" w:eastAsia="D2Coding" w:hAnsi="D2Coding" w:cs="Arial"/>
-                <w:b/>
-                <w:bCs/>
-                <w:color w:val="000000"/>
-                <w:kern w:val="0"/>
-                <w:sz w:val="22"/>
-              </w:rPr>
-              <w:t>portnum</w:t>
-            </w:r>
-            <w:proofErr w:type="spellEnd"/>
-            <w:r>
-              <w:rPr>
-                <w:rFonts w:ascii="D2Coding" w:eastAsia="D2Coding" w:hAnsi="D2Coding" w:cs="Arial"/>
-                <w:b/>
-                <w:bCs/>
-                <w:color w:val="000000"/>
-                <w:kern w:val="0"/>
-                <w:sz w:val="22"/>
-              </w:rPr>
-              <w:t>;</w:t>
-            </w:r>
-            <w:proofErr w:type="gramEnd"/>
-          </w:p>
-          <w:p>
-            <w:pPr>
-              <w:widowControl/>
-              <w:wordWrap/>
-              <w:autoSpaceDE/>
-              <w:autoSpaceDN/>
-              <w:spacing w:after="0" w:line="240" w:lineRule="auto"/>
-              <w:rPr>
-                <w:rFonts w:ascii="D2Coding" w:eastAsia="D2Coding" w:hAnsi="D2Coding" w:cs="굴림"/>
-                <w:kern w:val="0"/>
-                <w:sz w:val="24"/>
-                <w:szCs w:val="24"/>
-              </w:rPr>
-            </w:pPr>
-            <w:r>
-              <w:rPr>
-                <w:rFonts w:ascii="D2Coding" w:eastAsia="D2Coding" w:hAnsi="D2Coding" w:cs="Arial"/>
-                <w:b/>
-                <w:bCs/>
-                <w:color w:val="000000"/>
-                <w:kern w:val="0"/>
-                <w:sz w:val="22"/>
-              </w:rPr>
-              <w:t xml:space="preserve">Player </w:t>
-            </w:r>
-            <w:r>
-              <w:rPr>
-                <w:rFonts w:ascii="D2Coding" w:eastAsia="D2Coding" w:hAnsi="D2Coding" w:cs="Arial"/>
-                <w:b/>
-                <w:bCs/>
-                <w:color w:val="000000"/>
-                <w:kern w:val="0"/>
-                <w:sz w:val="22"/>
-              </w:rPr>
-              <w:t xml:space="preserve">   </w:t>
-            </w:r>
-            <w:proofErr w:type="spellStart"/>
-            <w:proofErr w:type="gramStart"/>
-            <w:r>
-              <w:rPr>
-                <w:rFonts w:ascii="D2Coding" w:eastAsia="D2Coding" w:hAnsi="D2Coding" w:cs="Arial"/>
-                <w:b/>
-                <w:bCs/>
-                <w:color w:val="000000"/>
-                <w:kern w:val="0"/>
-                <w:sz w:val="22"/>
-              </w:rPr>
-              <w:t>player</w:t>
-            </w:r>
-            <w:proofErr w:type="spellEnd"/>
-            <w:r>
-              <w:rPr>
-                <w:rFonts w:ascii="D2Coding" w:eastAsia="D2Coding" w:hAnsi="D2Coding" w:cs="Arial"/>
-                <w:b/>
-                <w:bCs/>
-                <w:color w:val="000000"/>
-                <w:kern w:val="0"/>
-                <w:sz w:val="22"/>
-              </w:rPr>
-              <w:t>;</w:t>
-            </w:r>
-            <w:proofErr w:type="gramEnd"/>
+              <w:t>player;</w:t>
+            </w:r>
           </w:p>
           <w:p>
             <w:pPr>
@@ -8073,7 +7827,6 @@
                 <w:szCs w:val="24"/>
               </w:rPr>
             </w:pPr>
-            <w:proofErr w:type="spellStart"/>
             <w:r>
               <w:rPr>
                 <w:rFonts w:ascii="D2Coding" w:eastAsia="D2Coding" w:hAnsi="D2Coding" w:cs="Arial"/>
@@ -8085,7 +7838,6 @@
               </w:rPr>
               <w:t>PlayerMgr</w:t>
             </w:r>
-            <w:proofErr w:type="spellEnd"/>
             <w:r>
               <w:rPr>
                 <w:rFonts w:ascii="D2Coding" w:eastAsia="D2Coding" w:hAnsi="D2Coding" w:cs="Arial"/>
@@ -8097,7 +7849,6 @@
               </w:rPr>
               <w:t xml:space="preserve"> </w:t>
             </w:r>
-            <w:proofErr w:type="gramStart"/>
             <w:r>
               <w:rPr>
                 <w:rFonts w:ascii="D2Coding" w:eastAsia="D2Coding" w:hAnsi="D2Coding" w:cs="Arial"/>
@@ -8107,19 +7858,7 @@
                 <w:kern w:val="0"/>
                 <w:sz w:val="22"/>
               </w:rPr>
-              <w:t>Players[</w:t>
-            </w:r>
-            <w:proofErr w:type="gramEnd"/>
-            <w:r>
-              <w:rPr>
-                <w:rFonts w:ascii="D2Coding" w:eastAsia="D2Coding" w:hAnsi="D2Coding" w:cs="Arial"/>
-                <w:b/>
-                <w:bCs/>
-                <w:color w:val="000000"/>
-                <w:kern w:val="0"/>
-                <w:sz w:val="22"/>
-              </w:rPr>
-              <w:t>]</w:t>
+              <w:t>Players[]</w:t>
             </w:r>
           </w:p>
         </w:tc>
@@ -8204,7 +7943,6 @@
                 <w:szCs w:val="24"/>
               </w:rPr>
             </w:pPr>
-            <w:proofErr w:type="spellStart"/>
             <w:r>
               <w:rPr>
                 <w:rFonts w:ascii="D2Coding" w:eastAsia="D2Coding" w:hAnsi="D2Coding" w:cs="Arial"/>
@@ -8214,33 +7952,8 @@
                 <w:kern w:val="0"/>
                 <w:sz w:val="22"/>
               </w:rPr>
-              <w:t>clock_t</w:t>
-            </w:r>
-            <w:proofErr w:type="spellEnd"/>
-            <w:r>
-              <w:rPr>
-                <w:rFonts w:ascii="D2Coding" w:eastAsia="D2Coding" w:hAnsi="D2Coding" w:cs="Arial"/>
-                <w:b/>
-                <w:bCs/>
-                <w:color w:val="000000"/>
-                <w:kern w:val="0"/>
-                <w:sz w:val="22"/>
-              </w:rPr>
-              <w:t xml:space="preserve">   </w:t>
-            </w:r>
-            <w:proofErr w:type="spellStart"/>
-            <w:r>
-              <w:rPr>
-                <w:rFonts w:ascii="D2Coding" w:eastAsia="D2Coding" w:hAnsi="D2Coding" w:cs="Arial"/>
-                <w:b/>
-                <w:bCs/>
-                <w:color w:val="000000"/>
-                <w:kern w:val="0"/>
-                <w:sz w:val="22"/>
-              </w:rPr>
-              <w:t>serverStartTime</w:t>
-            </w:r>
-            <w:proofErr w:type="spellEnd"/>
+              <w:t>clock_t   serverStartTime</w:t>
+            </w:r>
           </w:p>
         </w:tc>
       </w:tr>
@@ -8324,7 +8037,6 @@
                 <w:szCs w:val="24"/>
               </w:rPr>
             </w:pPr>
-            <w:proofErr w:type="spellStart"/>
             <w:r>
               <w:rPr>
                 <w:rFonts w:ascii="D2Coding" w:eastAsia="D2Coding" w:hAnsi="D2Coding" w:cs="Arial"/>
@@ -8334,9 +8046,8 @@
                 <w:kern w:val="0"/>
                 <w:sz w:val="22"/>
               </w:rPr>
-              <w:t>clock_t</w:t>
-            </w:r>
-            <w:proofErr w:type="spellEnd"/>
+              <w:t>clock_t  </w:t>
+            </w:r>
             <w:r>
               <w:rPr>
                 <w:rFonts w:ascii="D2Coding" w:eastAsia="D2Coding" w:hAnsi="D2Coding" w:cs="Arial"/>
@@ -8346,7 +8057,7 @@
                 <w:kern w:val="0"/>
                 <w:sz w:val="22"/>
               </w:rPr>
-              <w:t xml:space="preserve">  </w:t>
+              <w:t xml:space="preserve"> </w:t>
             </w:r>
             <w:r>
               <w:rPr>
@@ -8357,21 +8068,8 @@
                 <w:kern w:val="0"/>
                 <w:sz w:val="22"/>
               </w:rPr>
-              <w:t xml:space="preserve"> </w:t>
-            </w:r>
-            <w:proofErr w:type="spellStart"/>
-            <w:r>
-              <w:rPr>
-                <w:rFonts w:ascii="D2Coding" w:eastAsia="D2Coding" w:hAnsi="D2Coding" w:cs="Arial"/>
-                <w:b/>
-                <w:bCs/>
-                <w:color w:val="000000"/>
-                <w:kern w:val="0"/>
-                <w:sz w:val="22"/>
-              </w:rPr>
               <w:t>serverCurTime</w:t>
             </w:r>
-            <w:proofErr w:type="spellEnd"/>
           </w:p>
         </w:tc>
       </w:tr>
@@ -8455,7 +8153,6 @@
                 <w:szCs w:val="24"/>
               </w:rPr>
             </w:pPr>
-            <w:proofErr w:type="spellStart"/>
             <w:r>
               <w:rPr>
                 <w:rFonts w:ascii="D2Coding" w:eastAsia="D2Coding" w:hAnsi="D2Coding" w:cs="Arial"/>
@@ -8465,33 +8162,8 @@
                 <w:kern w:val="0"/>
                 <w:sz w:val="22"/>
               </w:rPr>
-              <w:t>clock_t</w:t>
-            </w:r>
-            <w:proofErr w:type="spellEnd"/>
-            <w:r>
-              <w:rPr>
-                <w:rFonts w:ascii="D2Coding" w:eastAsia="D2Coding" w:hAnsi="D2Coding" w:cs="Arial"/>
-                <w:b/>
-                <w:bCs/>
-                <w:color w:val="000000"/>
-                <w:kern w:val="0"/>
-                <w:sz w:val="22"/>
-              </w:rPr>
-              <w:t xml:space="preserve">   </w:t>
-            </w:r>
-            <w:proofErr w:type="spellStart"/>
-            <w:r>
-              <w:rPr>
-                <w:rFonts w:ascii="D2Coding" w:eastAsia="D2Coding" w:hAnsi="D2Coding" w:cs="Arial"/>
-                <w:b/>
-                <w:bCs/>
-                <w:color w:val="000000"/>
-                <w:kern w:val="0"/>
-                <w:sz w:val="22"/>
-              </w:rPr>
-              <w:t>serverDeltaTime</w:t>
-            </w:r>
-            <w:proofErr w:type="spellEnd"/>
+              <w:t>clock_t   serverDeltaTime</w:t>
+            </w:r>
           </w:p>
         </w:tc>
       </w:tr>
@@ -8598,7 +8270,6 @@
               </w:rPr>
               <w:t xml:space="preserve"> </w:t>
             </w:r>
-            <w:proofErr w:type="spellStart"/>
             <w:r>
               <w:rPr>
                 <w:rFonts w:ascii="D2Coding" w:eastAsia="D2Coding" w:hAnsi="D2Coding" w:cs="Arial"/>
@@ -8610,7 +8281,6 @@
               </w:rPr>
               <w:t>bCollisionCoin</w:t>
             </w:r>
-            <w:proofErr w:type="spellEnd"/>
           </w:p>
           <w:p>
             <w:pPr>
@@ -8731,7 +8401,6 @@
               </w:rPr>
               <w:t xml:space="preserve">  </w:t>
             </w:r>
-            <w:proofErr w:type="spellStart"/>
             <w:r>
               <w:rPr>
                 <w:rFonts w:ascii="D2Coding" w:eastAsia="D2Coding" w:hAnsi="D2Coding" w:cs="Arial"/>
@@ -8743,7 +8412,6 @@
               </w:rPr>
               <w:t>bCollisionMonster</w:t>
             </w:r>
-            <w:proofErr w:type="spellEnd"/>
           </w:p>
         </w:tc>
       </w:tr>
@@ -8849,7 +8517,6 @@
               </w:rPr>
               <w:t xml:space="preserve"> </w:t>
             </w:r>
-            <w:proofErr w:type="spellStart"/>
             <w:r>
               <w:rPr>
                 <w:rFonts w:ascii="D2Coding" w:eastAsia="D2Coding" w:hAnsi="D2Coding" w:cs="Arial"/>
@@ -8861,7 +8528,6 @@
               </w:rPr>
               <w:t>bCollisionKey</w:t>
             </w:r>
-            <w:proofErr w:type="spellEnd"/>
           </w:p>
         </w:tc>
       </w:tr>
@@ -8967,7 +8633,6 @@
               </w:rPr>
               <w:t xml:space="preserve"> </w:t>
             </w:r>
-            <w:proofErr w:type="spellStart"/>
             <w:r>
               <w:rPr>
                 <w:rFonts w:ascii="D2Coding" w:eastAsia="D2Coding" w:hAnsi="D2Coding" w:cs="Arial"/>
@@ -8979,7 +8644,6 @@
               </w:rPr>
               <w:t>bCollisionPotal</w:t>
             </w:r>
-            <w:proofErr w:type="spellEnd"/>
           </w:p>
         </w:tc>
       </w:tr>
@@ -9072,31 +8736,7 @@
                 <w:kern w:val="0"/>
                 <w:sz w:val="22"/>
               </w:rPr>
-              <w:t xml:space="preserve">bool      </w:t>
-            </w:r>
-            <w:proofErr w:type="spellStart"/>
-            <w:r>
-              <w:rPr>
-                <w:rFonts w:ascii="D2Coding" w:eastAsia="D2Coding" w:hAnsi="D2Coding" w:cs="Arial"/>
-                <w:b/>
-                <w:bCs/>
-                <w:color w:val="000000"/>
-                <w:kern w:val="0"/>
-                <w:sz w:val="22"/>
-              </w:rPr>
-              <w:t>bIsPosUpdate</w:t>
-            </w:r>
-            <w:proofErr w:type="spellEnd"/>
-            <w:r>
-              <w:rPr>
-                <w:rFonts w:ascii="D2Coding" w:eastAsia="D2Coding" w:hAnsi="D2Coding" w:cs="Arial"/>
-                <w:b/>
-                <w:bCs/>
-                <w:color w:val="000000"/>
-                <w:kern w:val="0"/>
-                <w:sz w:val="22"/>
-              </w:rPr>
-              <w:t>     </w:t>
+              <w:t>bool      bIsPosUpdate     </w:t>
             </w:r>
           </w:p>
         </w:tc>
@@ -9203,7 +8843,6 @@
               </w:rPr>
               <w:t xml:space="preserve"> </w:t>
             </w:r>
-            <w:proofErr w:type="spellStart"/>
             <w:r>
               <w:rPr>
                 <w:rFonts w:ascii="D2Coding" w:eastAsia="D2Coding" w:hAnsi="D2Coding" w:cs="Arial"/>
@@ -9213,19 +8852,7 @@
                 <w:kern w:val="0"/>
                 <w:sz w:val="22"/>
               </w:rPr>
-              <w:t>bIsPlaying</w:t>
-            </w:r>
-            <w:proofErr w:type="spellEnd"/>
-            <w:r>
-              <w:rPr>
-                <w:rFonts w:ascii="D2Coding" w:eastAsia="D2Coding" w:hAnsi="D2Coding" w:cs="Arial"/>
-                <w:b/>
-                <w:bCs/>
-                <w:color w:val="000000"/>
-                <w:kern w:val="0"/>
-                <w:sz w:val="22"/>
-              </w:rPr>
-              <w:t>;</w:t>
+              <w:t>bIsPlaying;</w:t>
             </w:r>
           </w:p>
         </w:tc>
@@ -9413,45 +9040,8 @@
                 <w:kern w:val="0"/>
                 <w:sz w:val="22"/>
               </w:rPr>
-              <w:t xml:space="preserve">struct </w:t>
-            </w:r>
-            <w:proofErr w:type="spellStart"/>
-            <w:r>
-              <w:rPr>
-                <w:rFonts w:ascii="D2Coding" w:eastAsia="D2Coding" w:hAnsi="D2Coding" w:cs="Arial"/>
-                <w:b/>
-                <w:bCs/>
-                <w:color w:val="000000"/>
-                <w:kern w:val="0"/>
-                <w:sz w:val="22"/>
-              </w:rPr>
-              <w:t>sockaddr_in</w:t>
-            </w:r>
-            <w:proofErr w:type="spellEnd"/>
-            <w:r>
-              <w:rPr>
-                <w:rFonts w:ascii="D2Coding" w:eastAsia="D2Coding" w:hAnsi="D2Coding" w:cs="Arial"/>
-                <w:b/>
-                <w:bCs/>
-                <w:color w:val="000000"/>
-                <w:kern w:val="0"/>
-                <w:sz w:val="22"/>
-              </w:rPr>
-              <w:t xml:space="preserve"> </w:t>
-            </w:r>
-            <w:proofErr w:type="spellStart"/>
-            <w:r>
-              <w:rPr>
-                <w:rFonts w:ascii="D2Coding" w:eastAsia="D2Coding" w:hAnsi="D2Coding" w:cs="Arial"/>
-                <w:b/>
-                <w:bCs/>
-                <w:color w:val="000000"/>
-                <w:kern w:val="0"/>
-                <w:sz w:val="22"/>
-              </w:rPr>
-              <w:t>serveraddr</w:t>
-            </w:r>
-            <w:proofErr w:type="spellEnd"/>
+              <w:t>struct sockaddr_in serveraddr</w:t>
+            </w:r>
           </w:p>
         </w:tc>
       </w:tr>
@@ -9544,45 +9134,8 @@
                 <w:kern w:val="0"/>
                 <w:sz w:val="22"/>
               </w:rPr>
-              <w:t xml:space="preserve">struct </w:t>
-            </w:r>
-            <w:proofErr w:type="spellStart"/>
-            <w:r>
-              <w:rPr>
-                <w:rFonts w:ascii="D2Coding" w:eastAsia="D2Coding" w:hAnsi="D2Coding" w:cs="Arial"/>
-                <w:b/>
-                <w:bCs/>
-                <w:color w:val="000000"/>
-                <w:kern w:val="0"/>
-                <w:sz w:val="22"/>
-              </w:rPr>
-              <w:t>sockaddr_in</w:t>
-            </w:r>
-            <w:proofErr w:type="spellEnd"/>
-            <w:r>
-              <w:rPr>
-                <w:rFonts w:ascii="D2Coding" w:eastAsia="D2Coding" w:hAnsi="D2Coding" w:cs="Arial"/>
-                <w:b/>
-                <w:bCs/>
-                <w:color w:val="000000"/>
-                <w:kern w:val="0"/>
-                <w:sz w:val="22"/>
-              </w:rPr>
-              <w:t xml:space="preserve"> </w:t>
-            </w:r>
-            <w:proofErr w:type="spellStart"/>
-            <w:r>
-              <w:rPr>
-                <w:rFonts w:ascii="D2Coding" w:eastAsia="D2Coding" w:hAnsi="D2Coding" w:cs="Arial"/>
-                <w:b/>
-                <w:bCs/>
-                <w:color w:val="000000"/>
-                <w:kern w:val="0"/>
-                <w:sz w:val="22"/>
-              </w:rPr>
-              <w:t>clientaddr</w:t>
-            </w:r>
-            <w:proofErr w:type="spellEnd"/>
+              <w:t>struct sockaddr_in clientaddr</w:t>
+            </w:r>
           </w:p>
         </w:tc>
       </w:tr>
@@ -9717,7 +9270,6 @@
                 <w:szCs w:val="24"/>
               </w:rPr>
             </w:pPr>
-            <w:proofErr w:type="spellStart"/>
             <w:r>
               <w:rPr>
                 <w:rFonts w:ascii="KoPubWorld돋움체 Medium" w:eastAsia="KoPubWorld돋움체 Medium" w:hAnsi="KoPubWorld돋움체 Medium" w:cs="KoPubWorld돋움체 Medium"/>
@@ -9725,17 +9277,7 @@
                 <w:kern w:val="0"/>
                 <w:sz w:val="22"/>
               </w:rPr>
-              <w:t>윈속</w:t>
-            </w:r>
-            <w:proofErr w:type="spellEnd"/>
-            <w:r>
-              <w:rPr>
-                <w:rFonts w:ascii="KoPubWorld돋움체 Medium" w:eastAsia="KoPubWorld돋움체 Medium" w:hAnsi="KoPubWorld돋움체 Medium" w:cs="KoPubWorld돋움체 Medium"/>
-                <w:color w:val="000000"/>
-                <w:kern w:val="0"/>
-                <w:sz w:val="22"/>
-              </w:rPr>
-              <w:t xml:space="preserve"> 초기화 시 사용하는 변수</w:t>
+              <w:t>윈속 초기화 시 사용하는 변수</w:t>
             </w:r>
           </w:p>
         </w:tc>
@@ -9793,7 +9335,6 @@
               </w:rPr>
               <w:t xml:space="preserve"> </w:t>
             </w:r>
-            <w:proofErr w:type="spellStart"/>
             <w:r>
               <w:rPr>
                 <w:rFonts w:ascii="D2Coding" w:eastAsia="D2Coding" w:hAnsi="D2Coding" w:cs="Arial"/>
@@ -9805,7 +9346,6 @@
               </w:rPr>
               <w:t>wsa</w:t>
             </w:r>
-            <w:proofErr w:type="spellEnd"/>
           </w:p>
         </w:tc>
       </w:tr>
@@ -9898,44 +9438,7 @@
                 <w:kern w:val="0"/>
                 <w:sz w:val="22"/>
               </w:rPr>
-              <w:t xml:space="preserve">void </w:t>
-            </w:r>
-            <w:proofErr w:type="spellStart"/>
-            <w:proofErr w:type="gramStart"/>
-            <w:r>
-              <w:rPr>
-                <w:rFonts w:ascii="D2Coding" w:eastAsia="D2Coding" w:hAnsi="D2Coding" w:cs="Arial"/>
-                <w:b/>
-                <w:bCs/>
-                <w:color w:val="000000"/>
-                <w:kern w:val="0"/>
-                <w:sz w:val="22"/>
-              </w:rPr>
-              <w:t>InitServer</w:t>
-            </w:r>
-            <w:proofErr w:type="spellEnd"/>
-            <w:r>
-              <w:rPr>
-                <w:rFonts w:ascii="D2Coding" w:eastAsia="D2Coding" w:hAnsi="D2Coding" w:cs="Arial"/>
-                <w:b/>
-                <w:bCs/>
-                <w:color w:val="000000"/>
-                <w:kern w:val="0"/>
-                <w:sz w:val="22"/>
-              </w:rPr>
-              <w:t>(</w:t>
-            </w:r>
-            <w:proofErr w:type="gramEnd"/>
-            <w:r>
-              <w:rPr>
-                <w:rFonts w:ascii="D2Coding" w:eastAsia="D2Coding" w:hAnsi="D2Coding" w:cs="Arial"/>
-                <w:b/>
-                <w:bCs/>
-                <w:color w:val="000000"/>
-                <w:kern w:val="0"/>
-                <w:sz w:val="22"/>
-              </w:rPr>
-              <w:t>)</w:t>
+              <w:t>void InitServer()</w:t>
             </w:r>
           </w:p>
         </w:tc>
@@ -10029,44 +9532,7 @@
                 <w:kern w:val="0"/>
                 <w:sz w:val="22"/>
               </w:rPr>
-              <w:t xml:space="preserve">bool </w:t>
-            </w:r>
-            <w:proofErr w:type="spellStart"/>
-            <w:proofErr w:type="gramStart"/>
-            <w:r>
-              <w:rPr>
-                <w:rFonts w:ascii="D2Coding" w:eastAsia="D2Coding" w:hAnsi="D2Coding" w:cs="Arial"/>
-                <w:b/>
-                <w:bCs/>
-                <w:color w:val="000000"/>
-                <w:kern w:val="0"/>
-                <w:sz w:val="22"/>
-              </w:rPr>
-              <w:t>AllReady</w:t>
-            </w:r>
-            <w:proofErr w:type="spellEnd"/>
-            <w:r>
-              <w:rPr>
-                <w:rFonts w:ascii="D2Coding" w:eastAsia="D2Coding" w:hAnsi="D2Coding" w:cs="Arial"/>
-                <w:b/>
-                <w:bCs/>
-                <w:color w:val="000000"/>
-                <w:kern w:val="0"/>
-                <w:sz w:val="22"/>
-              </w:rPr>
-              <w:t>(</w:t>
-            </w:r>
-            <w:proofErr w:type="gramEnd"/>
-            <w:r>
-              <w:rPr>
-                <w:rFonts w:ascii="D2Coding" w:eastAsia="D2Coding" w:hAnsi="D2Coding" w:cs="Arial"/>
-                <w:b/>
-                <w:bCs/>
-                <w:color w:val="000000"/>
-                <w:kern w:val="0"/>
-                <w:sz w:val="22"/>
-              </w:rPr>
-              <w:t>)</w:t>
+              <w:t>bool AllReady()</w:t>
             </w:r>
           </w:p>
         </w:tc>
@@ -10160,44 +9626,7 @@
                 <w:kern w:val="0"/>
                 <w:sz w:val="22"/>
               </w:rPr>
-              <w:t xml:space="preserve">void </w:t>
-            </w:r>
-            <w:proofErr w:type="spellStart"/>
-            <w:proofErr w:type="gramStart"/>
-            <w:r>
-              <w:rPr>
-                <w:rFonts w:ascii="D2Coding" w:eastAsia="D2Coding" w:hAnsi="D2Coding" w:cs="Arial"/>
-                <w:b/>
-                <w:bCs/>
-                <w:color w:val="000000"/>
-                <w:kern w:val="0"/>
-                <w:sz w:val="22"/>
-              </w:rPr>
-              <w:t>RecordTime</w:t>
-            </w:r>
-            <w:proofErr w:type="spellEnd"/>
-            <w:r>
-              <w:rPr>
-                <w:rFonts w:ascii="D2Coding" w:eastAsia="D2Coding" w:hAnsi="D2Coding" w:cs="Arial"/>
-                <w:b/>
-                <w:bCs/>
-                <w:color w:val="000000"/>
-                <w:kern w:val="0"/>
-                <w:sz w:val="22"/>
-              </w:rPr>
-              <w:t>(</w:t>
-            </w:r>
-            <w:proofErr w:type="gramEnd"/>
-            <w:r>
-              <w:rPr>
-                <w:rFonts w:ascii="D2Coding" w:eastAsia="D2Coding" w:hAnsi="D2Coding" w:cs="Arial"/>
-                <w:b/>
-                <w:bCs/>
-                <w:color w:val="000000"/>
-                <w:kern w:val="0"/>
-                <w:sz w:val="22"/>
-              </w:rPr>
-              <w:t>)</w:t>
+              <w:t>void RecordTime()</w:t>
             </w:r>
           </w:p>
         </w:tc>
@@ -10292,44 +9721,7 @@
                 <w:kern w:val="0"/>
                 <w:sz w:val="22"/>
               </w:rPr>
-              <w:t>void </w:t>
-            </w:r>
-            <w:proofErr w:type="spellStart"/>
-            <w:proofErr w:type="gramStart"/>
-            <w:r>
-              <w:rPr>
-                <w:rFonts w:ascii="D2Coding" w:eastAsia="D2Coding" w:hAnsi="D2Coding" w:cs="Arial"/>
-                <w:b/>
-                <w:bCs/>
-                <w:color w:val="000000"/>
-                <w:kern w:val="0"/>
-                <w:sz w:val="22"/>
-              </w:rPr>
-              <w:t>UpdateTime</w:t>
-            </w:r>
-            <w:proofErr w:type="spellEnd"/>
-            <w:r>
-              <w:rPr>
-                <w:rFonts w:ascii="D2Coding" w:eastAsia="D2Coding" w:hAnsi="D2Coding" w:cs="Arial"/>
-                <w:b/>
-                <w:bCs/>
-                <w:color w:val="000000"/>
-                <w:kern w:val="0"/>
-                <w:sz w:val="22"/>
-              </w:rPr>
-              <w:t>(</w:t>
-            </w:r>
-            <w:proofErr w:type="gramEnd"/>
-            <w:r>
-              <w:rPr>
-                <w:rFonts w:ascii="D2Coding" w:eastAsia="D2Coding" w:hAnsi="D2Coding" w:cs="Arial"/>
-                <w:b/>
-                <w:bCs/>
-                <w:color w:val="000000"/>
-                <w:kern w:val="0"/>
-                <w:sz w:val="22"/>
-              </w:rPr>
-              <w:t>)</w:t>
+              <w:t>void UpdateTime()</w:t>
             </w:r>
           </w:p>
         </w:tc>
@@ -10425,8 +9817,6 @@
               </w:rPr>
               <w:t xml:space="preserve">bool </w:t>
             </w:r>
-            <w:proofErr w:type="spellStart"/>
-            <w:proofErr w:type="gramStart"/>
             <w:r>
               <w:rPr>
                 <w:rFonts w:ascii="D2Coding" w:eastAsia="D2Coding" w:hAnsi="D2Coding" w:cs="Arial"/>
@@ -10436,31 +9826,7 @@
                 <w:kern w:val="0"/>
                 <w:sz w:val="22"/>
               </w:rPr>
-              <w:t>IsCollidedMonster</w:t>
-            </w:r>
-            <w:proofErr w:type="spellEnd"/>
-            <w:r>
-              <w:rPr>
-                <w:rFonts w:ascii="D2Coding" w:eastAsia="D2Coding" w:hAnsi="D2Coding" w:cs="Arial"/>
-                <w:b/>
-                <w:bCs/>
-                <w:color w:val="000000"/>
-                <w:kern w:val="0"/>
-                <w:sz w:val="22"/>
-              </w:rPr>
-              <w:t>(</w:t>
-            </w:r>
-            <w:proofErr w:type="gramEnd"/>
-            <w:r>
-              <w:rPr>
-                <w:rFonts w:ascii="D2Coding" w:eastAsia="D2Coding" w:hAnsi="D2Coding" w:cs="Arial"/>
-                <w:b/>
-                <w:bCs/>
-                <w:color w:val="000000"/>
-                <w:kern w:val="0"/>
-                <w:sz w:val="22"/>
-              </w:rPr>
-              <w:t>Player&amp;, Monster)</w:t>
+              <w:t>IsCollidedMonster(Player&amp;, Monster)</w:t>
             </w:r>
           </w:p>
         </w:tc>
@@ -10556,8 +9922,6 @@
               </w:rPr>
               <w:t>bool </w:t>
             </w:r>
-            <w:proofErr w:type="spellStart"/>
-            <w:proofErr w:type="gramStart"/>
             <w:r>
               <w:rPr>
                 <w:rFonts w:ascii="D2Coding" w:eastAsia="D2Coding" w:hAnsi="D2Coding" w:cs="Arial"/>
@@ -10578,31 +9942,7 @@
                 <w:kern w:val="0"/>
                 <w:sz w:val="22"/>
               </w:rPr>
-              <w:t>sCollidedCoin</w:t>
-            </w:r>
-            <w:proofErr w:type="spellEnd"/>
-            <w:r>
-              <w:rPr>
-                <w:rFonts w:ascii="D2Coding" w:eastAsia="D2Coding" w:hAnsi="D2Coding" w:cs="Arial"/>
-                <w:b/>
-                <w:bCs/>
-                <w:color w:val="000000"/>
-                <w:kern w:val="0"/>
-                <w:sz w:val="22"/>
-              </w:rPr>
-              <w:t>(</w:t>
-            </w:r>
-            <w:proofErr w:type="gramEnd"/>
-            <w:r>
-              <w:rPr>
-                <w:rFonts w:ascii="D2Coding" w:eastAsia="D2Coding" w:hAnsi="D2Coding" w:cs="Arial"/>
-                <w:b/>
-                <w:bCs/>
-                <w:color w:val="000000"/>
-                <w:kern w:val="0"/>
-                <w:sz w:val="22"/>
-              </w:rPr>
-              <w:t>Player&amp;, Coin)</w:t>
+              <w:t>sCollidedCoin(Player&amp;, Coin)</w:t>
             </w:r>
           </w:p>
         </w:tc>
@@ -10696,44 +10036,7 @@
                 <w:kern w:val="0"/>
                 <w:sz w:val="22"/>
               </w:rPr>
-              <w:t>bool </w:t>
-            </w:r>
-            <w:proofErr w:type="spellStart"/>
-            <w:proofErr w:type="gramStart"/>
-            <w:r>
-              <w:rPr>
-                <w:rFonts w:ascii="D2Coding" w:eastAsia="D2Coding" w:hAnsi="D2Coding" w:cs="Arial"/>
-                <w:b/>
-                <w:bCs/>
-                <w:color w:val="000000"/>
-                <w:kern w:val="0"/>
-                <w:sz w:val="22"/>
-              </w:rPr>
-              <w:t>IsCollidedKey</w:t>
-            </w:r>
-            <w:proofErr w:type="spellEnd"/>
-            <w:r>
-              <w:rPr>
-                <w:rFonts w:ascii="D2Coding" w:eastAsia="D2Coding" w:hAnsi="D2Coding" w:cs="Arial"/>
-                <w:b/>
-                <w:bCs/>
-                <w:color w:val="000000"/>
-                <w:kern w:val="0"/>
-                <w:sz w:val="22"/>
-              </w:rPr>
-              <w:t>(</w:t>
-            </w:r>
-            <w:proofErr w:type="gramEnd"/>
-            <w:r>
-              <w:rPr>
-                <w:rFonts w:ascii="D2Coding" w:eastAsia="D2Coding" w:hAnsi="D2Coding" w:cs="Arial"/>
-                <w:b/>
-                <w:bCs/>
-                <w:color w:val="000000"/>
-                <w:kern w:val="0"/>
-                <w:sz w:val="22"/>
-              </w:rPr>
-              <w:t>Player&amp;, Key)</w:t>
+              <w:t>bool IsCollidedKey(Player&amp;, Key)</w:t>
             </w:r>
           </w:p>
         </w:tc>
@@ -10851,8 +10154,6 @@
               </w:rPr>
               <w:t xml:space="preserve"> </w:t>
             </w:r>
-            <w:proofErr w:type="spellStart"/>
-            <w:proofErr w:type="gramStart"/>
             <w:r>
               <w:rPr>
                 <w:rFonts w:ascii="D2Coding" w:eastAsia="D2Coding" w:hAnsi="D2Coding" w:cs="Arial"/>
@@ -10862,55 +10163,7 @@
                 <w:kern w:val="0"/>
                 <w:sz w:val="22"/>
               </w:rPr>
-              <w:t>IsCollidedPortal</w:t>
-            </w:r>
-            <w:proofErr w:type="spellEnd"/>
-            <w:r>
-              <w:rPr>
-                <w:rFonts w:ascii="D2Coding" w:eastAsia="D2Coding" w:hAnsi="D2Coding" w:cs="Arial"/>
-                <w:b/>
-                <w:bCs/>
-                <w:color w:val="000000"/>
-                <w:kern w:val="0"/>
-                <w:sz w:val="22"/>
-              </w:rPr>
-              <w:t>(</w:t>
-            </w:r>
-            <w:proofErr w:type="gramEnd"/>
-            <w:r>
-              <w:rPr>
-                <w:rFonts w:ascii="D2Coding" w:eastAsia="D2Coding" w:hAnsi="D2Coding" w:cs="Arial"/>
-                <w:b/>
-                <w:bCs/>
-                <w:color w:val="000000"/>
-                <w:kern w:val="0"/>
-                <w:sz w:val="22"/>
-              </w:rPr>
-              <w:t xml:space="preserve">Player&amp;, </w:t>
-            </w:r>
-            <w:proofErr w:type="spellStart"/>
-            <w:r>
-              <w:rPr>
-                <w:rFonts w:ascii="D2Coding" w:eastAsia="D2Coding" w:hAnsi="D2Coding" w:cs="Arial"/>
-                <w:b/>
-                <w:bCs/>
-                <w:color w:val="000000"/>
-                <w:kern w:val="0"/>
-                <w:sz w:val="22"/>
-              </w:rPr>
-              <w:t>Potal</w:t>
-            </w:r>
-            <w:proofErr w:type="spellEnd"/>
-            <w:r>
-              <w:rPr>
-                <w:rFonts w:ascii="D2Coding" w:eastAsia="D2Coding" w:hAnsi="D2Coding" w:cs="Arial"/>
-                <w:b/>
-                <w:bCs/>
-                <w:color w:val="000000"/>
-                <w:kern w:val="0"/>
-                <w:sz w:val="22"/>
-              </w:rPr>
-              <w:t>)</w:t>
+              <w:t>IsCollidedPortal(Player&amp;, Potal)</w:t>
             </w:r>
           </w:p>
         </w:tc>
@@ -11004,44 +10257,7 @@
                 <w:kern w:val="0"/>
                 <w:sz w:val="22"/>
               </w:rPr>
-              <w:t>void </w:t>
-            </w:r>
-            <w:proofErr w:type="spellStart"/>
-            <w:proofErr w:type="gramStart"/>
-            <w:r>
-              <w:rPr>
-                <w:rFonts w:ascii="D2Coding" w:eastAsia="D2Coding" w:hAnsi="D2Coding" w:cs="Arial"/>
-                <w:b/>
-                <w:bCs/>
-                <w:color w:val="000000"/>
-                <w:kern w:val="0"/>
-                <w:sz w:val="22"/>
-              </w:rPr>
-              <w:t>CollideMonster</w:t>
-            </w:r>
-            <w:proofErr w:type="spellEnd"/>
-            <w:r>
-              <w:rPr>
-                <w:rFonts w:ascii="D2Coding" w:eastAsia="D2Coding" w:hAnsi="D2Coding" w:cs="Arial"/>
-                <w:b/>
-                <w:bCs/>
-                <w:color w:val="000000"/>
-                <w:kern w:val="0"/>
-                <w:sz w:val="22"/>
-              </w:rPr>
-              <w:t>(</w:t>
-            </w:r>
-            <w:proofErr w:type="gramEnd"/>
-            <w:r>
-              <w:rPr>
-                <w:rFonts w:ascii="D2Coding" w:eastAsia="D2Coding" w:hAnsi="D2Coding" w:cs="Arial"/>
-                <w:b/>
-                <w:bCs/>
-                <w:color w:val="000000"/>
-                <w:kern w:val="0"/>
-                <w:sz w:val="22"/>
-              </w:rPr>
-              <w:t>)</w:t>
+              <w:t>void CollideMonster()</w:t>
             </w:r>
           </w:p>
         </w:tc>
@@ -11135,44 +10351,7 @@
                 <w:kern w:val="0"/>
                 <w:sz w:val="22"/>
               </w:rPr>
-              <w:t>void </w:t>
-            </w:r>
-            <w:proofErr w:type="spellStart"/>
-            <w:proofErr w:type="gramStart"/>
-            <w:r>
-              <w:rPr>
-                <w:rFonts w:ascii="D2Coding" w:eastAsia="D2Coding" w:hAnsi="D2Coding" w:cs="Arial"/>
-                <w:b/>
-                <w:bCs/>
-                <w:color w:val="000000"/>
-                <w:kern w:val="0"/>
-                <w:sz w:val="22"/>
-              </w:rPr>
-              <w:t>CollideCoin</w:t>
-            </w:r>
-            <w:proofErr w:type="spellEnd"/>
-            <w:r>
-              <w:rPr>
-                <w:rFonts w:ascii="D2Coding" w:eastAsia="D2Coding" w:hAnsi="D2Coding" w:cs="Arial"/>
-                <w:b/>
-                <w:bCs/>
-                <w:color w:val="000000"/>
-                <w:kern w:val="0"/>
-                <w:sz w:val="22"/>
-              </w:rPr>
-              <w:t>(</w:t>
-            </w:r>
-            <w:proofErr w:type="gramEnd"/>
-            <w:r>
-              <w:rPr>
-                <w:rFonts w:ascii="D2Coding" w:eastAsia="D2Coding" w:hAnsi="D2Coding" w:cs="Arial"/>
-                <w:b/>
-                <w:bCs/>
-                <w:color w:val="000000"/>
-                <w:kern w:val="0"/>
-                <w:sz w:val="22"/>
-              </w:rPr>
-              <w:t>)</w:t>
+              <w:t>void CollideCoin()</w:t>
             </w:r>
           </w:p>
         </w:tc>
@@ -11266,44 +10445,7 @@
                 <w:kern w:val="0"/>
                 <w:sz w:val="22"/>
               </w:rPr>
-              <w:t>void </w:t>
-            </w:r>
-            <w:proofErr w:type="spellStart"/>
-            <w:proofErr w:type="gramStart"/>
-            <w:r>
-              <w:rPr>
-                <w:rFonts w:ascii="D2Coding" w:eastAsia="D2Coding" w:hAnsi="D2Coding" w:cs="Arial"/>
-                <w:b/>
-                <w:bCs/>
-                <w:color w:val="000000"/>
-                <w:kern w:val="0"/>
-                <w:sz w:val="22"/>
-              </w:rPr>
-              <w:t>CollideKey</w:t>
-            </w:r>
-            <w:proofErr w:type="spellEnd"/>
-            <w:r>
-              <w:rPr>
-                <w:rFonts w:ascii="D2Coding" w:eastAsia="D2Coding" w:hAnsi="D2Coding" w:cs="Arial"/>
-                <w:b/>
-                <w:bCs/>
-                <w:color w:val="000000"/>
-                <w:kern w:val="0"/>
-                <w:sz w:val="22"/>
-              </w:rPr>
-              <w:t>(</w:t>
-            </w:r>
-            <w:proofErr w:type="gramEnd"/>
-            <w:r>
-              <w:rPr>
-                <w:rFonts w:ascii="D2Coding" w:eastAsia="D2Coding" w:hAnsi="D2Coding" w:cs="Arial"/>
-                <w:b/>
-                <w:bCs/>
-                <w:color w:val="000000"/>
-                <w:kern w:val="0"/>
-                <w:sz w:val="22"/>
-              </w:rPr>
-              <w:t>)</w:t>
+              <w:t>void CollideKey()</w:t>
             </w:r>
           </w:p>
         </w:tc>
@@ -11397,44 +10539,7 @@
                 <w:kern w:val="0"/>
                 <w:sz w:val="22"/>
               </w:rPr>
-              <w:t>void </w:t>
-            </w:r>
-            <w:proofErr w:type="spellStart"/>
-            <w:proofErr w:type="gramStart"/>
-            <w:r>
-              <w:rPr>
-                <w:rFonts w:ascii="D2Coding" w:eastAsia="D2Coding" w:hAnsi="D2Coding" w:cs="Arial"/>
-                <w:b/>
-                <w:bCs/>
-                <w:color w:val="000000"/>
-                <w:kern w:val="0"/>
-                <w:sz w:val="22"/>
-              </w:rPr>
-              <w:t>CollidePortal</w:t>
-            </w:r>
-            <w:proofErr w:type="spellEnd"/>
-            <w:r>
-              <w:rPr>
-                <w:rFonts w:ascii="D2Coding" w:eastAsia="D2Coding" w:hAnsi="D2Coding" w:cs="Arial"/>
-                <w:b/>
-                <w:bCs/>
-                <w:color w:val="000000"/>
-                <w:kern w:val="0"/>
-                <w:sz w:val="22"/>
-              </w:rPr>
-              <w:t>(</w:t>
-            </w:r>
-            <w:proofErr w:type="gramEnd"/>
-            <w:r>
-              <w:rPr>
-                <w:rFonts w:ascii="D2Coding" w:eastAsia="D2Coding" w:hAnsi="D2Coding" w:cs="Arial"/>
-                <w:b/>
-                <w:bCs/>
-                <w:color w:val="000000"/>
-                <w:kern w:val="0"/>
-                <w:sz w:val="22"/>
-              </w:rPr>
-              <w:t>)</w:t>
+              <w:t>void CollidePortal()</w:t>
             </w:r>
           </w:p>
         </w:tc>
@@ -11528,44 +10633,7 @@
                 <w:kern w:val="0"/>
                 <w:sz w:val="22"/>
               </w:rPr>
-              <w:t xml:space="preserve">void </w:t>
-            </w:r>
-            <w:proofErr w:type="spellStart"/>
-            <w:proofErr w:type="gramStart"/>
-            <w:r>
-              <w:rPr>
-                <w:rFonts w:ascii="D2Coding" w:eastAsia="D2Coding" w:hAnsi="D2Coding" w:cs="Arial"/>
-                <w:b/>
-                <w:bCs/>
-                <w:color w:val="000000"/>
-                <w:kern w:val="0"/>
-                <w:sz w:val="22"/>
-              </w:rPr>
-              <w:t>UpdatePlayerLocation</w:t>
-            </w:r>
-            <w:proofErr w:type="spellEnd"/>
-            <w:r>
-              <w:rPr>
-                <w:rFonts w:ascii="D2Coding" w:eastAsia="D2Coding" w:hAnsi="D2Coding" w:cs="Arial"/>
-                <w:b/>
-                <w:bCs/>
-                <w:color w:val="000000"/>
-                <w:kern w:val="0"/>
-                <w:sz w:val="22"/>
-              </w:rPr>
-              <w:t>(</w:t>
-            </w:r>
-            <w:proofErr w:type="gramEnd"/>
-            <w:r>
-              <w:rPr>
-                <w:rFonts w:ascii="D2Coding" w:eastAsia="D2Coding" w:hAnsi="D2Coding" w:cs="Arial"/>
-                <w:b/>
-                <w:bCs/>
-                <w:color w:val="000000"/>
-                <w:kern w:val="0"/>
-                <w:sz w:val="22"/>
-              </w:rPr>
-              <w:t>)</w:t>
+              <w:t>void UpdatePlayerLocation()</w:t>
             </w:r>
           </w:p>
         </w:tc>
@@ -11659,44 +10727,7 @@
                 <w:kern w:val="0"/>
                 <w:sz w:val="22"/>
               </w:rPr>
-              <w:t xml:space="preserve">void </w:t>
-            </w:r>
-            <w:proofErr w:type="spellStart"/>
-            <w:proofErr w:type="gramStart"/>
-            <w:r>
-              <w:rPr>
-                <w:rFonts w:ascii="D2Coding" w:eastAsia="D2Coding" w:hAnsi="D2Coding" w:cs="Arial"/>
-                <w:b/>
-                <w:bCs/>
-                <w:color w:val="000000"/>
-                <w:kern w:val="0"/>
-                <w:sz w:val="22"/>
-              </w:rPr>
-              <w:t>UpdatePlayerInput</w:t>
-            </w:r>
-            <w:proofErr w:type="spellEnd"/>
-            <w:r>
-              <w:rPr>
-                <w:rFonts w:ascii="D2Coding" w:eastAsia="D2Coding" w:hAnsi="D2Coding" w:cs="Arial"/>
-                <w:b/>
-                <w:bCs/>
-                <w:color w:val="000000"/>
-                <w:kern w:val="0"/>
-                <w:sz w:val="22"/>
-              </w:rPr>
-              <w:t>(</w:t>
-            </w:r>
-            <w:proofErr w:type="gramEnd"/>
-            <w:r>
-              <w:rPr>
-                <w:rFonts w:ascii="D2Coding" w:eastAsia="D2Coding" w:hAnsi="D2Coding" w:cs="Arial"/>
-                <w:b/>
-                <w:bCs/>
-                <w:color w:val="000000"/>
-                <w:kern w:val="0"/>
-                <w:sz w:val="22"/>
-              </w:rPr>
-              <w:t>)</w:t>
+              <w:t>void UpdatePlayerInput()</w:t>
             </w:r>
           </w:p>
         </w:tc>
@@ -11790,44 +10821,7 @@
                 <w:kern w:val="0"/>
                 <w:sz w:val="22"/>
               </w:rPr>
-              <w:t xml:space="preserve">void </w:t>
-            </w:r>
-            <w:proofErr w:type="spellStart"/>
-            <w:proofErr w:type="gramStart"/>
-            <w:r>
-              <w:rPr>
-                <w:rFonts w:ascii="D2Coding" w:eastAsia="D2Coding" w:hAnsi="D2Coding" w:cs="Arial"/>
-                <w:b/>
-                <w:bCs/>
-                <w:color w:val="000000"/>
-                <w:kern w:val="0"/>
-                <w:sz w:val="22"/>
-              </w:rPr>
-              <w:t>CheckGameOver</w:t>
-            </w:r>
-            <w:proofErr w:type="spellEnd"/>
-            <w:r>
-              <w:rPr>
-                <w:rFonts w:ascii="D2Coding" w:eastAsia="D2Coding" w:hAnsi="D2Coding" w:cs="Arial"/>
-                <w:b/>
-                <w:bCs/>
-                <w:color w:val="000000"/>
-                <w:kern w:val="0"/>
-                <w:sz w:val="22"/>
-              </w:rPr>
-              <w:t>(</w:t>
-            </w:r>
-            <w:proofErr w:type="gramEnd"/>
-            <w:r>
-              <w:rPr>
-                <w:rFonts w:ascii="D2Coding" w:eastAsia="D2Coding" w:hAnsi="D2Coding" w:cs="Arial"/>
-                <w:b/>
-                <w:bCs/>
-                <w:color w:val="000000"/>
-                <w:kern w:val="0"/>
-                <w:sz w:val="22"/>
-              </w:rPr>
-              <w:t>)</w:t>
+              <w:t>void CheckGameOver()</w:t>
             </w:r>
           </w:p>
         </w:tc>
@@ -11921,10 +10915,23 @@
                 <w:kern w:val="0"/>
                 <w:sz w:val="22"/>
               </w:rPr>
-              <w:t xml:space="preserve">void </w:t>
-            </w:r>
-            <w:proofErr w:type="spellStart"/>
-            <w:proofErr w:type="gramStart"/>
+              <w:t>void InitPlayer()</w:t>
+            </w:r>
+          </w:p>
+          <w:p>
+            <w:pPr>
+              <w:widowControl/>
+              <w:wordWrap/>
+              <w:autoSpaceDE/>
+              <w:autoSpaceDN/>
+              <w:spacing w:after="0" w:line="240" w:lineRule="auto"/>
+              <w:rPr>
+                <w:rFonts w:ascii="D2Coding" w:eastAsia="D2Coding" w:hAnsi="D2Coding" w:cs="굴림"/>
+                <w:kern w:val="0"/>
+                <w:sz w:val="24"/>
+                <w:szCs w:val="24"/>
+              </w:rPr>
+            </w:pPr>
             <w:r>
               <w:rPr>
                 <w:rFonts w:ascii="D2Coding" w:eastAsia="D2Coding" w:hAnsi="D2Coding" w:cs="Arial"/>
@@ -11934,9 +10941,23 @@
                 <w:kern w:val="0"/>
                 <w:sz w:val="22"/>
               </w:rPr>
-              <w:t>InitPlayer</w:t>
-            </w:r>
-            <w:proofErr w:type="spellEnd"/>
+              <w:t>void InitCoin()</w:t>
+            </w:r>
+          </w:p>
+          <w:p>
+            <w:pPr>
+              <w:widowControl/>
+              <w:wordWrap/>
+              <w:autoSpaceDE/>
+              <w:autoSpaceDN/>
+              <w:spacing w:after="0" w:line="240" w:lineRule="auto"/>
+              <w:rPr>
+                <w:rFonts w:ascii="D2Coding" w:eastAsia="D2Coding" w:hAnsi="D2Coding" w:cs="굴림"/>
+                <w:kern w:val="0"/>
+                <w:sz w:val="24"/>
+                <w:szCs w:val="24"/>
+              </w:rPr>
+            </w:pPr>
             <w:r>
               <w:rPr>
                 <w:rFonts w:ascii="D2Coding" w:eastAsia="D2Coding" w:hAnsi="D2Coding" w:cs="Arial"/>
@@ -11946,9 +10967,23 @@
                 <w:kern w:val="0"/>
                 <w:sz w:val="22"/>
               </w:rPr>
-              <w:t>(</w:t>
-            </w:r>
-            <w:proofErr w:type="gramEnd"/>
+              <w:t>void InitMonster()</w:t>
+            </w:r>
+          </w:p>
+          <w:p>
+            <w:pPr>
+              <w:widowControl/>
+              <w:wordWrap/>
+              <w:autoSpaceDE/>
+              <w:autoSpaceDN/>
+              <w:spacing w:after="0" w:line="240" w:lineRule="auto"/>
+              <w:rPr>
+                <w:rFonts w:ascii="D2Coding" w:eastAsia="D2Coding" w:hAnsi="D2Coding" w:cs="굴림"/>
+                <w:kern w:val="0"/>
+                <w:sz w:val="24"/>
+                <w:szCs w:val="24"/>
+              </w:rPr>
+            </w:pPr>
             <w:r>
               <w:rPr>
                 <w:rFonts w:ascii="D2Coding" w:eastAsia="D2Coding" w:hAnsi="D2Coding" w:cs="Arial"/>
@@ -11958,196 +10993,7 @@
                 <w:kern w:val="0"/>
                 <w:sz w:val="22"/>
               </w:rPr>
-              <w:t>)</w:t>
-            </w:r>
-          </w:p>
-          <w:p>
-            <w:pPr>
-              <w:widowControl/>
-              <w:wordWrap/>
-              <w:autoSpaceDE/>
-              <w:autoSpaceDN/>
-              <w:spacing w:after="0" w:line="240" w:lineRule="auto"/>
-              <w:rPr>
-                <w:rFonts w:ascii="D2Coding" w:eastAsia="D2Coding" w:hAnsi="D2Coding" w:cs="굴림"/>
-                <w:kern w:val="0"/>
-                <w:sz w:val="24"/>
-                <w:szCs w:val="24"/>
-              </w:rPr>
-            </w:pPr>
-            <w:r>
-              <w:rPr>
-                <w:rFonts w:ascii="D2Coding" w:eastAsia="D2Coding" w:hAnsi="D2Coding" w:cs="Arial"/>
-                <w:b/>
-                <w:bCs/>
-                <w:color w:val="000000"/>
-                <w:kern w:val="0"/>
-                <w:sz w:val="22"/>
-              </w:rPr>
-              <w:t xml:space="preserve">void </w:t>
-            </w:r>
-            <w:proofErr w:type="spellStart"/>
-            <w:proofErr w:type="gramStart"/>
-            <w:r>
-              <w:rPr>
-                <w:rFonts w:ascii="D2Coding" w:eastAsia="D2Coding" w:hAnsi="D2Coding" w:cs="Arial"/>
-                <w:b/>
-                <w:bCs/>
-                <w:color w:val="000000"/>
-                <w:kern w:val="0"/>
-                <w:sz w:val="22"/>
-              </w:rPr>
-              <w:t>InitCoin</w:t>
-            </w:r>
-            <w:proofErr w:type="spellEnd"/>
-            <w:r>
-              <w:rPr>
-                <w:rFonts w:ascii="D2Coding" w:eastAsia="D2Coding" w:hAnsi="D2Coding" w:cs="Arial"/>
-                <w:b/>
-                <w:bCs/>
-                <w:color w:val="000000"/>
-                <w:kern w:val="0"/>
-                <w:sz w:val="22"/>
-              </w:rPr>
-              <w:t>(</w:t>
-            </w:r>
-            <w:proofErr w:type="gramEnd"/>
-            <w:r>
-              <w:rPr>
-                <w:rFonts w:ascii="D2Coding" w:eastAsia="D2Coding" w:hAnsi="D2Coding" w:cs="Arial"/>
-                <w:b/>
-                <w:bCs/>
-                <w:color w:val="000000"/>
-                <w:kern w:val="0"/>
-                <w:sz w:val="22"/>
-              </w:rPr>
-              <w:t>)</w:t>
-            </w:r>
-          </w:p>
-          <w:p>
-            <w:pPr>
-              <w:widowControl/>
-              <w:wordWrap/>
-              <w:autoSpaceDE/>
-              <w:autoSpaceDN/>
-              <w:spacing w:after="0" w:line="240" w:lineRule="auto"/>
-              <w:rPr>
-                <w:rFonts w:ascii="D2Coding" w:eastAsia="D2Coding" w:hAnsi="D2Coding" w:cs="굴림"/>
-                <w:kern w:val="0"/>
-                <w:sz w:val="24"/>
-                <w:szCs w:val="24"/>
-              </w:rPr>
-            </w:pPr>
-            <w:r>
-              <w:rPr>
-                <w:rFonts w:ascii="D2Coding" w:eastAsia="D2Coding" w:hAnsi="D2Coding" w:cs="Arial"/>
-                <w:b/>
-                <w:bCs/>
-                <w:color w:val="000000"/>
-                <w:kern w:val="0"/>
-                <w:sz w:val="22"/>
-              </w:rPr>
-              <w:t xml:space="preserve">void </w:t>
-            </w:r>
-            <w:proofErr w:type="spellStart"/>
-            <w:proofErr w:type="gramStart"/>
-            <w:r>
-              <w:rPr>
-                <w:rFonts w:ascii="D2Coding" w:eastAsia="D2Coding" w:hAnsi="D2Coding" w:cs="Arial"/>
-                <w:b/>
-                <w:bCs/>
-                <w:color w:val="000000"/>
-                <w:kern w:val="0"/>
-                <w:sz w:val="22"/>
-              </w:rPr>
-              <w:t>InitMonster</w:t>
-            </w:r>
-            <w:proofErr w:type="spellEnd"/>
-            <w:r>
-              <w:rPr>
-                <w:rFonts w:ascii="D2Coding" w:eastAsia="D2Coding" w:hAnsi="D2Coding" w:cs="Arial"/>
-                <w:b/>
-                <w:bCs/>
-                <w:color w:val="000000"/>
-                <w:kern w:val="0"/>
-                <w:sz w:val="22"/>
-              </w:rPr>
-              <w:t>(</w:t>
-            </w:r>
-            <w:proofErr w:type="gramEnd"/>
-            <w:r>
-              <w:rPr>
-                <w:rFonts w:ascii="D2Coding" w:eastAsia="D2Coding" w:hAnsi="D2Coding" w:cs="Arial"/>
-                <w:b/>
-                <w:bCs/>
-                <w:color w:val="000000"/>
-                <w:kern w:val="0"/>
-                <w:sz w:val="22"/>
-              </w:rPr>
-              <w:t>)</w:t>
-            </w:r>
-          </w:p>
-          <w:p>
-            <w:pPr>
-              <w:widowControl/>
-              <w:wordWrap/>
-              <w:autoSpaceDE/>
-              <w:autoSpaceDN/>
-              <w:spacing w:after="0" w:line="240" w:lineRule="auto"/>
-              <w:rPr>
-                <w:rFonts w:ascii="D2Coding" w:eastAsia="D2Coding" w:hAnsi="D2Coding" w:cs="굴림"/>
-                <w:kern w:val="0"/>
-                <w:sz w:val="24"/>
-                <w:szCs w:val="24"/>
-              </w:rPr>
-            </w:pPr>
-            <w:r>
-              <w:rPr>
-                <w:rFonts w:ascii="D2Coding" w:eastAsia="D2Coding" w:hAnsi="D2Coding" w:cs="Arial"/>
-                <w:b/>
-                <w:bCs/>
-                <w:color w:val="000000"/>
-                <w:kern w:val="0"/>
-                <w:sz w:val="22"/>
-              </w:rPr>
-              <w:t xml:space="preserve">void </w:t>
-            </w:r>
-            <w:proofErr w:type="spellStart"/>
-            <w:proofErr w:type="gramStart"/>
-            <w:r>
-              <w:rPr>
-                <w:rFonts w:ascii="D2Coding" w:eastAsia="D2Coding" w:hAnsi="D2Coding" w:cs="Arial"/>
-                <w:b/>
-                <w:bCs/>
-                <w:color w:val="000000"/>
-                <w:kern w:val="0"/>
-                <w:sz w:val="22"/>
-              </w:rPr>
-              <w:t>InitPlatform</w:t>
-            </w:r>
-            <w:proofErr w:type="spellEnd"/>
-            <w:r>
-              <w:rPr>
-                <w:rFonts w:ascii="D2Coding" w:eastAsia="D2Coding" w:hAnsi="D2Coding" w:cs="Arial"/>
-                <w:b/>
-                <w:bCs/>
-                <w:color w:val="000000"/>
-                <w:kern w:val="0"/>
-                <w:sz w:val="22"/>
-              </w:rPr>
-              <w:t>(</w:t>
-            </w:r>
-            <w:proofErr w:type="gramEnd"/>
-            <w:r>
-              <w:rPr>
-                <w:rFonts w:ascii="D2Coding" w:eastAsia="D2Coding" w:hAnsi="D2Coding" w:cs="Arial"/>
-                <w:b/>
-                <w:bCs/>
-                <w:color w:val="000000"/>
-                <w:kern w:val="0"/>
-                <w:sz w:val="22"/>
-              </w:rPr>
-              <w:t>)</w:t>
+              <w:t>void InitPlatform()</w:t>
             </w:r>
           </w:p>
         </w:tc>
@@ -12241,44 +11087,7 @@
                 <w:kern w:val="0"/>
                 <w:sz w:val="22"/>
               </w:rPr>
-              <w:t xml:space="preserve">bool </w:t>
-            </w:r>
-            <w:proofErr w:type="spellStart"/>
-            <w:proofErr w:type="gramStart"/>
-            <w:r>
-              <w:rPr>
-                <w:rFonts w:ascii="D2Coding" w:eastAsia="D2Coding" w:hAnsi="D2Coding" w:cs="Arial"/>
-                <w:b/>
-                <w:bCs/>
-                <w:color w:val="000000"/>
-                <w:kern w:val="0"/>
-                <w:sz w:val="22"/>
-              </w:rPr>
-              <w:t>IsReady</w:t>
-            </w:r>
-            <w:proofErr w:type="spellEnd"/>
-            <w:r>
-              <w:rPr>
-                <w:rFonts w:ascii="D2Coding" w:eastAsia="D2Coding" w:hAnsi="D2Coding" w:cs="Arial"/>
-                <w:b/>
-                <w:bCs/>
-                <w:color w:val="000000"/>
-                <w:kern w:val="0"/>
-                <w:sz w:val="22"/>
-              </w:rPr>
-              <w:t>(</w:t>
-            </w:r>
-            <w:proofErr w:type="gramEnd"/>
-            <w:r>
-              <w:rPr>
-                <w:rFonts w:ascii="D2Coding" w:eastAsia="D2Coding" w:hAnsi="D2Coding" w:cs="Arial"/>
-                <w:b/>
-                <w:bCs/>
-                <w:color w:val="000000"/>
-                <w:kern w:val="0"/>
-                <w:sz w:val="22"/>
-              </w:rPr>
-              <w:t>Player&amp;)</w:t>
+              <w:t>bool IsReady(Player&amp;)</w:t>
             </w:r>
           </w:p>
         </w:tc>
@@ -12372,44 +11181,7 @@
                 <w:kern w:val="0"/>
                 <w:sz w:val="22"/>
               </w:rPr>
-              <w:t xml:space="preserve">bool </w:t>
-            </w:r>
-            <w:proofErr w:type="spellStart"/>
-            <w:proofErr w:type="gramStart"/>
-            <w:r>
-              <w:rPr>
-                <w:rFonts w:ascii="D2Coding" w:eastAsia="D2Coding" w:hAnsi="D2Coding" w:cs="Arial"/>
-                <w:b/>
-                <w:bCs/>
-                <w:color w:val="000000"/>
-                <w:kern w:val="0"/>
-                <w:sz w:val="22"/>
-              </w:rPr>
-              <w:t>IsPlayerWinner</w:t>
-            </w:r>
-            <w:proofErr w:type="spellEnd"/>
-            <w:r>
-              <w:rPr>
-                <w:rFonts w:ascii="D2Coding" w:eastAsia="D2Coding" w:hAnsi="D2Coding" w:cs="Arial"/>
-                <w:b/>
-                <w:bCs/>
-                <w:color w:val="000000"/>
-                <w:kern w:val="0"/>
-                <w:sz w:val="22"/>
-              </w:rPr>
-              <w:t>(</w:t>
-            </w:r>
-            <w:proofErr w:type="gramEnd"/>
-            <w:r>
-              <w:rPr>
-                <w:rFonts w:ascii="D2Coding" w:eastAsia="D2Coding" w:hAnsi="D2Coding" w:cs="Arial"/>
-                <w:b/>
-                <w:bCs/>
-                <w:color w:val="000000"/>
-                <w:kern w:val="0"/>
-                <w:sz w:val="22"/>
-              </w:rPr>
-              <w:t>USHORT)</w:t>
+              <w:t>bool IsPlayerWinner(USHORT)</w:t>
             </w:r>
           </w:p>
         </w:tc>
@@ -12514,68 +11286,7 @@
                 <w:kern w:val="0"/>
                 <w:sz w:val="22"/>
               </w:rPr>
-              <w:t xml:space="preserve">WORD WINAPI </w:t>
-            </w:r>
-            <w:proofErr w:type="spellStart"/>
-            <w:proofErr w:type="gramStart"/>
-            <w:r>
-              <w:rPr>
-                <w:rFonts w:ascii="D2Coding" w:eastAsia="D2Coding" w:hAnsi="D2Coding" w:cs="Arial"/>
-                <w:b/>
-                <w:bCs/>
-                <w:color w:val="000000"/>
-                <w:kern w:val="0"/>
-                <w:sz w:val="22"/>
-              </w:rPr>
-              <w:t>ProcessClient</w:t>
-            </w:r>
-            <w:proofErr w:type="spellEnd"/>
-            <w:r>
-              <w:rPr>
-                <w:rFonts w:ascii="D2Coding" w:eastAsia="D2Coding" w:hAnsi="D2Coding" w:cs="Arial"/>
-                <w:b/>
-                <w:bCs/>
-                <w:color w:val="000000"/>
-                <w:kern w:val="0"/>
-                <w:sz w:val="22"/>
-              </w:rPr>
-              <w:t>(</w:t>
-            </w:r>
-            <w:proofErr w:type="gramEnd"/>
-            <w:r>
-              <w:rPr>
-                <w:rFonts w:ascii="D2Coding" w:eastAsia="D2Coding" w:hAnsi="D2Coding" w:cs="Arial"/>
-                <w:b/>
-                <w:bCs/>
-                <w:color w:val="000000"/>
-                <w:kern w:val="0"/>
-                <w:sz w:val="22"/>
-              </w:rPr>
-              <w:t xml:space="preserve">LPVOID </w:t>
-            </w:r>
-            <w:proofErr w:type="spellStart"/>
-            <w:r>
-              <w:rPr>
-                <w:rFonts w:ascii="D2Coding" w:eastAsia="D2Coding" w:hAnsi="D2Coding" w:cs="Arial"/>
-                <w:b/>
-                <w:bCs/>
-                <w:color w:val="000000"/>
-                <w:kern w:val="0"/>
-                <w:sz w:val="22"/>
-              </w:rPr>
-              <w:t>arg</w:t>
-            </w:r>
-            <w:proofErr w:type="spellEnd"/>
-            <w:r>
-              <w:rPr>
-                <w:rFonts w:ascii="D2Coding" w:eastAsia="D2Coding" w:hAnsi="D2Coding" w:cs="Arial"/>
-                <w:b/>
-                <w:bCs/>
-                <w:color w:val="000000"/>
-                <w:kern w:val="0"/>
-                <w:sz w:val="22"/>
-              </w:rPr>
-              <w:t>)</w:t>
+              <w:t>WORD WINAPI ProcessClient(LPVOID arg)</w:t>
             </w:r>
           </w:p>
         </w:tc>
@@ -12681,21 +11392,8 @@
                 <w:kern w:val="0"/>
                 <w:sz w:val="22"/>
               </w:rPr>
-              <w:t xml:space="preserve">ANDLE </w:t>
-            </w:r>
-            <w:proofErr w:type="spellStart"/>
-            <w:r>
-              <w:rPr>
-                <w:rFonts w:ascii="D2Coding" w:eastAsia="D2Coding" w:hAnsi="D2Coding" w:cs="Arial"/>
-                <w:b/>
-                <w:bCs/>
-                <w:color w:val="000000"/>
-                <w:kern w:val="0"/>
-                <w:sz w:val="22"/>
-              </w:rPr>
-              <w:t>hClientThread</w:t>
-            </w:r>
-            <w:proofErr w:type="spellEnd"/>
+              <w:t>ANDLE hClientThread</w:t>
+            </w:r>
           </w:p>
         </w:tc>
       </w:tr>
@@ -12721,7 +11419,6 @@
           <w:szCs w:val="32"/>
         </w:rPr>
       </w:pPr>
-      <w:proofErr w:type="spellStart"/>
       <w:r>
         <w:rPr>
           <w:rFonts w:ascii="KoPubWorld돋움체 Bold" w:eastAsia="KoPubWorld돋움체 Bold" w:hAnsi="KoPubWorld돋움체 Bold" w:cs="KoPubWorld돋움체 Bold" w:hint="eastAsia"/>
@@ -12730,18 +11427,7 @@
           <w:sz w:val="32"/>
           <w:szCs w:val="32"/>
         </w:rPr>
-        <w:t>Ⅳ</w:t>
-      </w:r>
-      <w:proofErr w:type="spellEnd"/>
-      <w:r>
-        <w:rPr>
-          <w:rFonts w:ascii="KoPubWorld돋움체 Bold" w:eastAsia="KoPubWorld돋움체 Bold" w:hAnsi="KoPubWorld돋움체 Bold" w:cs="KoPubWorld돋움체 Bold" w:hint="eastAsia"/>
-          <w:b/>
-          <w:bCs/>
-          <w:sz w:val="32"/>
-          <w:szCs w:val="32"/>
-        </w:rPr>
-        <w:t>.</w:t>
+        <w:t>Ⅳ.</w:t>
       </w:r>
       <w:r>
         <w:rPr>
@@ -12835,7 +11521,7 @@
                     </pic:cNvPicPr>
                   </pic:nvPicPr>
                   <pic:blipFill>
-                    <a:blip r:embed="rId13" cstate="print">
+                    <a:blip r:embed="rId15" cstate="print">
                       <a:extLst>
                         <a:ext uri="{28A0092B-C50C-407E-A947-70E740481C1C}">
                           <a14:useLocalDpi xmlns:a14="http://schemas.microsoft.com/office/drawing/2010/main" val="0"/>
@@ -13025,27 +11711,7 @@
                 <w:kern w:val="0"/>
                 <w:sz w:val="22"/>
               </w:rPr>
-              <w:t xml:space="preserve">void </w:t>
-            </w:r>
-            <w:proofErr w:type="gramStart"/>
-            <w:r>
-              <w:rPr>
-                <w:rFonts w:ascii="KoPubWorld돋움체 Medium" w:eastAsia="KoPubWorld돋움체 Medium" w:hAnsi="KoPubWorld돋움체 Medium" w:cs="KoPubWorld돋움체 Medium"/>
-                <w:color w:val="000000"/>
-                <w:kern w:val="0"/>
-                <w:sz w:val="22"/>
-              </w:rPr>
-              <w:t>Player::</w:t>
-            </w:r>
-            <w:proofErr w:type="gramEnd"/>
-            <w:r>
-              <w:rPr>
-                <w:rFonts w:ascii="KoPubWorld돋움체 Medium" w:eastAsia="KoPubWorld돋움체 Medium" w:hAnsi="KoPubWorld돋움체 Medium" w:cs="KoPubWorld돋움체 Medium"/>
-                <w:color w:val="000000"/>
-                <w:kern w:val="0"/>
-                <w:sz w:val="22"/>
-              </w:rPr>
-              <w:t>Move(POS force)</w:t>
+              <w:t>void Player::Move(POS force)</w:t>
             </w:r>
           </w:p>
         </w:tc>
@@ -13136,27 +11802,7 @@
                 <w:kern w:val="0"/>
                 <w:sz w:val="22"/>
               </w:rPr>
-              <w:t xml:space="preserve">void </w:t>
-            </w:r>
-            <w:proofErr w:type="gramStart"/>
-            <w:r>
-              <w:rPr>
-                <w:rFonts w:ascii="KoPubWorld돋움체 Medium" w:eastAsia="KoPubWorld돋움체 Medium" w:hAnsi="KoPubWorld돋움체 Medium" w:cs="KoPubWorld돋움체 Medium"/>
-                <w:color w:val="000000"/>
-                <w:kern w:val="0"/>
-                <w:sz w:val="22"/>
-              </w:rPr>
-              <w:t>Player::</w:t>
-            </w:r>
-            <w:proofErr w:type="gramEnd"/>
-            <w:r>
-              <w:rPr>
-                <w:rFonts w:ascii="KoPubWorld돋움체 Medium" w:eastAsia="KoPubWorld돋움체 Medium" w:hAnsi="KoPubWorld돋움체 Medium" w:cs="KoPubWorld돋움체 Medium"/>
-                <w:color w:val="000000"/>
-                <w:kern w:val="0"/>
-                <w:sz w:val="22"/>
-              </w:rPr>
-              <w:t>Jump()</w:t>
+              <w:t>void Player::Jump()</w:t>
             </w:r>
           </w:p>
         </w:tc>
@@ -13199,17 +11845,7 @@
                 <w:kern w:val="0"/>
                 <w:sz w:val="22"/>
               </w:rPr>
-              <w:t xml:space="preserve">키 입력에 따라 플레이어를 </w:t>
-            </w:r>
-            <w:proofErr w:type="spellStart"/>
-            <w:r>
-              <w:rPr>
-                <w:rFonts w:ascii="KoPubWorld돋움체 Medium" w:eastAsia="KoPubWorld돋움체 Medium" w:hAnsi="KoPubWorld돋움체 Medium" w:cs="KoPubWorld돋움체 Medium"/>
-                <w:color w:val="000000"/>
-                <w:kern w:val="0"/>
-                <w:sz w:val="22"/>
-              </w:rPr>
-              <w:t>점프시</w:t>
+              <w:t>키 입력에 따라 플레이어를 점프시</w:t>
             </w:r>
             <w:r>
               <w:rPr>
@@ -13218,17 +11854,7 @@
                 <w:kern w:val="0"/>
                 <w:sz w:val="22"/>
               </w:rPr>
-              <w:t>킨다</w:t>
-            </w:r>
-            <w:proofErr w:type="spellEnd"/>
-            <w:r>
-              <w:rPr>
-                <w:rFonts w:ascii="KoPubWorld돋움체 Medium" w:eastAsia="KoPubWorld돋움체 Medium" w:hAnsi="KoPubWorld돋움체 Medium" w:cs="KoPubWorld돋움체 Medium" w:hint="eastAsia"/>
-                <w:color w:val="000000"/>
-                <w:kern w:val="0"/>
-                <w:sz w:val="22"/>
-              </w:rPr>
-              <w:t>.</w:t>
+              <w:t>킨다.</w:t>
             </w:r>
           </w:p>
         </w:tc>
@@ -13276,38 +11902,7 @@
                 <w:kern w:val="0"/>
                 <w:sz w:val="22"/>
               </w:rPr>
-              <w:t xml:space="preserve">void </w:t>
-            </w:r>
-            <w:proofErr w:type="gramStart"/>
-            <w:r>
-              <w:rPr>
-                <w:rFonts w:ascii="KoPubWorld돋움체 Medium" w:eastAsia="KoPubWorld돋움체 Medium" w:hAnsi="KoPubWorld돋움체 Medium" w:cs="KoPubWorld돋움체 Medium"/>
-                <w:color w:val="000000"/>
-                <w:kern w:val="0"/>
-                <w:sz w:val="22"/>
-              </w:rPr>
-              <w:t>Player::</w:t>
-            </w:r>
-            <w:proofErr w:type="spellStart"/>
-            <w:proofErr w:type="gramEnd"/>
-            <w:r>
-              <w:rPr>
-                <w:rFonts w:ascii="KoPubWorld돋움체 Medium" w:eastAsia="KoPubWorld돋움체 Medium" w:hAnsi="KoPubWorld돋움체 Medium" w:cs="KoPubWorld돋움체 Medium"/>
-                <w:color w:val="000000"/>
-                <w:kern w:val="0"/>
-                <w:sz w:val="22"/>
-              </w:rPr>
-              <w:t>ChangeSprite</w:t>
-            </w:r>
-            <w:proofErr w:type="spellEnd"/>
-            <w:r>
-              <w:rPr>
-                <w:rFonts w:ascii="KoPubWorld돋움체 Medium" w:eastAsia="KoPubWorld돋움체 Medium" w:hAnsi="KoPubWorld돋움체 Medium" w:cs="KoPubWorld돋움체 Medium"/>
-                <w:color w:val="000000"/>
-                <w:kern w:val="0"/>
-                <w:sz w:val="22"/>
-              </w:rPr>
-              <w:t>()</w:t>
+              <w:t>void Player::ChangeSprite()</w:t>
             </w:r>
           </w:p>
         </w:tc>
@@ -13350,27 +11945,7 @@
                 <w:kern w:val="0"/>
                 <w:sz w:val="22"/>
               </w:rPr>
-              <w:t xml:space="preserve">캐릭터의 </w:t>
-            </w:r>
-            <w:proofErr w:type="spellStart"/>
-            <w:r>
-              <w:rPr>
-                <w:rFonts w:ascii="KoPubWorld돋움체 Medium" w:eastAsia="KoPubWorld돋움체 Medium" w:hAnsi="KoPubWorld돋움체 Medium" w:cs="KoPubWorld돋움체 Medium"/>
-                <w:color w:val="000000"/>
-                <w:kern w:val="0"/>
-                <w:sz w:val="22"/>
-              </w:rPr>
-              <w:t>스프라이트를</w:t>
-            </w:r>
-            <w:proofErr w:type="spellEnd"/>
-            <w:r>
-              <w:rPr>
-                <w:rFonts w:ascii="KoPubWorld돋움체 Medium" w:eastAsia="KoPubWorld돋움체 Medium" w:hAnsi="KoPubWorld돋움체 Medium" w:cs="KoPubWorld돋움체 Medium"/>
-                <w:color w:val="000000"/>
-                <w:kern w:val="0"/>
-                <w:sz w:val="22"/>
-              </w:rPr>
-              <w:t xml:space="preserve"> 전환한다.</w:t>
+              <w:t>캐릭터의 스프라이트를 전환한다.</w:t>
             </w:r>
           </w:p>
         </w:tc>
@@ -13462,7 +12037,7 @@
                     </pic:cNvPicPr>
                   </pic:nvPicPr>
                   <pic:blipFill>
-                    <a:blip r:embed="rId14" cstate="print">
+                    <a:blip r:embed="rId16" cstate="print">
                       <a:extLst>
                         <a:ext uri="{28A0092B-C50C-407E-A947-70E740481C1C}">
                           <a14:useLocalDpi xmlns:a14="http://schemas.microsoft.com/office/drawing/2010/main" val="0"/>
@@ -13573,7 +12148,7 @@
                     </pic:cNvPicPr>
                   </pic:nvPicPr>
                   <pic:blipFill>
-                    <a:blip r:embed="rId15" cstate="print">
+                    <a:blip r:embed="rId17" cstate="print">
                       <a:extLst>
                         <a:ext uri="{28A0092B-C50C-407E-A947-70E740481C1C}">
                           <a14:useLocalDpi xmlns:a14="http://schemas.microsoft.com/office/drawing/2010/main" val="0"/>
@@ -13671,7 +12246,7 @@
                     </pic:cNvPicPr>
                   </pic:nvPicPr>
                   <pic:blipFill>
-                    <a:blip r:embed="rId16" cstate="print">
+                    <a:blip r:embed="rId18" cstate="print">
                       <a:extLst>
                         <a:ext uri="{28A0092B-C50C-407E-A947-70E740481C1C}">
                           <a14:useLocalDpi xmlns:a14="http://schemas.microsoft.com/office/drawing/2010/main" val="0"/>
@@ -13819,47 +12394,7 @@
                 <w:kern w:val="0"/>
                 <w:sz w:val="22"/>
               </w:rPr>
-              <w:t xml:space="preserve">플레이어의 위치, </w:t>
-            </w:r>
-            <w:proofErr w:type="spellStart"/>
-            <w:r>
-              <w:rPr>
-                <w:rFonts w:ascii="KoPubWorld돋움체 Medium" w:eastAsia="KoPubWorld돋움체 Medium" w:hAnsi="KoPubWorld돋움체 Medium" w:cs="KoPubWorld돋움체 Medium"/>
-                <w:color w:val="000000"/>
-                <w:kern w:val="0"/>
-                <w:sz w:val="22"/>
-              </w:rPr>
-              <w:t>스프라이트번호</w:t>
-            </w:r>
-            <w:proofErr w:type="spellEnd"/>
-            <w:r>
-              <w:rPr>
-                <w:rFonts w:ascii="KoPubWorld돋움체 Medium" w:eastAsia="KoPubWorld돋움체 Medium" w:hAnsi="KoPubWorld돋움체 Medium" w:cs="KoPubWorld돋움체 Medium"/>
-                <w:color w:val="000000"/>
-                <w:kern w:val="0"/>
-                <w:sz w:val="22"/>
-              </w:rPr>
-              <w:t xml:space="preserve">, 속력, 점프위치, 목숨, </w:t>
-            </w:r>
-            <w:proofErr w:type="spellStart"/>
-            <w:r>
-              <w:rPr>
-                <w:rFonts w:ascii="KoPubWorld돋움체 Medium" w:eastAsia="KoPubWorld돋움체 Medium" w:hAnsi="KoPubWorld돋움체 Medium" w:cs="KoPubWorld돋움체 Medium"/>
-                <w:color w:val="000000"/>
-                <w:kern w:val="0"/>
-                <w:sz w:val="22"/>
-              </w:rPr>
-              <w:t>코인갯수를</w:t>
-            </w:r>
-            <w:proofErr w:type="spellEnd"/>
-            <w:r>
-              <w:rPr>
-                <w:rFonts w:ascii="KoPubWorld돋움체 Medium" w:eastAsia="KoPubWorld돋움체 Medium" w:hAnsi="KoPubWorld돋움체 Medium" w:cs="KoPubWorld돋움체 Medium"/>
-                <w:color w:val="000000"/>
-                <w:kern w:val="0"/>
-                <w:sz w:val="22"/>
-              </w:rPr>
-              <w:t xml:space="preserve"> 저장하는 구조체</w:t>
+              <w:t>플레이어의 위치, 스프라이트번호, 속력, 점프위치, 목숨, 코인갯수를 저장하는 구조체</w:t>
             </w:r>
           </w:p>
         </w:tc>
@@ -13965,27 +12500,7 @@
                 <w:kern w:val="0"/>
                 <w:sz w:val="22"/>
               </w:rPr>
-              <w:t xml:space="preserve">몬스터의 위치, </w:t>
-            </w:r>
-            <w:proofErr w:type="spellStart"/>
-            <w:r>
-              <w:rPr>
-                <w:rFonts w:ascii="KoPubWorld돋움체 Medium" w:eastAsia="KoPubWorld돋움체 Medium" w:hAnsi="KoPubWorld돋움체 Medium" w:cs="KoPubWorld돋움체 Medium"/>
-                <w:color w:val="000000"/>
-                <w:kern w:val="0"/>
-                <w:sz w:val="22"/>
-              </w:rPr>
-              <w:t>스프라이트</w:t>
-            </w:r>
-            <w:proofErr w:type="spellEnd"/>
-            <w:r>
-              <w:rPr>
-                <w:rFonts w:ascii="KoPubWorld돋움체 Medium" w:eastAsia="KoPubWorld돋움체 Medium" w:hAnsi="KoPubWorld돋움체 Medium" w:cs="KoPubWorld돋움체 Medium"/>
-                <w:color w:val="000000"/>
-                <w:kern w:val="0"/>
-                <w:sz w:val="22"/>
-              </w:rPr>
-              <w:t xml:space="preserve"> 번호, 목숨을 저장하는 구조체</w:t>
+              <w:t>몬스터의 위치, 스프라이트 번호, 목숨을 저장하는 구조체</w:t>
             </w:r>
           </w:p>
         </w:tc>
@@ -14094,27 +12609,7 @@
                 <w:kern w:val="0"/>
                 <w:sz w:val="22"/>
               </w:rPr>
-              <w:t xml:space="preserve">문의 위치와 </w:t>
-            </w:r>
-            <w:proofErr w:type="gramStart"/>
-            <w:r>
-              <w:rPr>
-                <w:rFonts w:ascii="KoPubWorld돋움체 Medium" w:eastAsia="KoPubWorld돋움체 Medium" w:hAnsi="KoPubWorld돋움체 Medium" w:cs="KoPubWorld돋움체 Medium"/>
-                <w:color w:val="000000"/>
-                <w:kern w:val="0"/>
-                <w:sz w:val="22"/>
-              </w:rPr>
-              <w:t>개방유무와  배경크기정보를</w:t>
-            </w:r>
-            <w:proofErr w:type="gramEnd"/>
-            <w:r>
-              <w:rPr>
-                <w:rFonts w:ascii="KoPubWorld돋움체 Medium" w:eastAsia="KoPubWorld돋움체 Medium" w:hAnsi="KoPubWorld돋움체 Medium" w:cs="KoPubWorld돋움체 Medium"/>
-                <w:color w:val="000000"/>
-                <w:kern w:val="0"/>
-                <w:sz w:val="22"/>
-              </w:rPr>
-              <w:t xml:space="preserve"> 저장하는 구조체</w:t>
+              <w:t>문의 위치와 개방유무와  배경크기정보를 저장하는 구조체</w:t>
             </w:r>
           </w:p>
         </w:tc>
@@ -14131,7 +12626,6 @@
           <w:szCs w:val="32"/>
         </w:rPr>
       </w:pPr>
-      <w:proofErr w:type="spellStart"/>
       <w:r>
         <w:rPr>
           <w:rFonts w:ascii="KoPubWorld돋움체 Bold" w:eastAsia="KoPubWorld돋움체 Bold" w:hAnsi="KoPubWorld돋움체 Bold" w:cs="KoPubWorld돋움체 Bold" w:hint="eastAsia"/>
@@ -14141,18 +12635,7 @@
           <w:szCs w:val="32"/>
         </w:rPr>
         <w:lastRenderedPageBreak/>
-        <w:t>Ⅴ</w:t>
-      </w:r>
-      <w:proofErr w:type="spellEnd"/>
-      <w:r>
-        <w:rPr>
-          <w:rFonts w:ascii="KoPubWorld돋움체 Bold" w:eastAsia="KoPubWorld돋움체 Bold" w:hAnsi="KoPubWorld돋움체 Bold" w:cs="KoPubWorld돋움체 Bold" w:hint="eastAsia"/>
-          <w:b/>
-          <w:bCs/>
-          <w:sz w:val="32"/>
-          <w:szCs w:val="32"/>
-        </w:rPr>
-        <w:t>.</w:t>
+        <w:t>Ⅴ.</w:t>
       </w:r>
       <w:r>
         <w:rPr>
@@ -14164,7 +12647,6 @@
         </w:rPr>
         <w:t xml:space="preserve"> </w:t>
       </w:r>
-      <w:proofErr w:type="spellStart"/>
       <w:r>
         <w:rPr>
           <w:rFonts w:ascii="KoPubWorld돋움체 Bold" w:eastAsia="KoPubWorld돋움체 Bold" w:hAnsi="KoPubWorld돋움체 Bold" w:cs="KoPubWorld돋움체 Bold" w:hint="eastAsia"/>
@@ -14173,18 +12655,7 @@
           <w:sz w:val="32"/>
           <w:szCs w:val="32"/>
         </w:rPr>
-        <w:t>팀원별</w:t>
-      </w:r>
-      <w:proofErr w:type="spellEnd"/>
-      <w:r>
-        <w:rPr>
-          <w:rFonts w:ascii="KoPubWorld돋움체 Bold" w:eastAsia="KoPubWorld돋움체 Bold" w:hAnsi="KoPubWorld돋움체 Bold" w:cs="KoPubWorld돋움체 Bold" w:hint="eastAsia"/>
-          <w:b/>
-          <w:bCs/>
-          <w:sz w:val="32"/>
-          <w:szCs w:val="32"/>
-        </w:rPr>
-        <w:t xml:space="preserve"> 역할분담</w:t>
+        <w:t>팀원별 역할분담</w:t>
       </w:r>
     </w:p>
     <w:tbl>
@@ -15314,7 +13785,6 @@
                 <w:szCs w:val="24"/>
               </w:rPr>
             </w:pPr>
-            <w:proofErr w:type="spellStart"/>
             <w:r>
               <w:rPr>
                 <w:rFonts w:ascii="KoPubWorld돋움체 Medium" w:eastAsia="KoPubWorld돋움체 Medium" w:hAnsi="KoPubWorld돋움체 Medium" w:cs="KoPubWorld돋움체 Medium"/>
@@ -15328,7 +13798,6 @@
               <w:lastRenderedPageBreak/>
               <w:t>정가온</w:t>
             </w:r>
-            <w:proofErr w:type="spellEnd"/>
           </w:p>
         </w:tc>
         <w:tc>
@@ -15822,29 +14291,7 @@
                 <w:sz w:val="24"/>
                 <w:szCs w:val="24"/>
               </w:rPr>
-              <w:t xml:space="preserve">플레이어 </w:t>
-            </w:r>
-            <w:proofErr w:type="spellStart"/>
-            <w:r>
-              <w:rPr>
-                <w:rFonts w:ascii="KoPubWorld돋움체 Medium" w:eastAsia="KoPubWorld돋움체 Medium" w:hAnsi="KoPubWorld돋움체 Medium" w:cs="KoPubWorld돋움체 Medium"/>
-                <w:color w:val="000000"/>
-                <w:kern w:val="0"/>
-                <w:sz w:val="24"/>
-                <w:szCs w:val="24"/>
-              </w:rPr>
-              <w:t>사망시</w:t>
-            </w:r>
-            <w:proofErr w:type="spellEnd"/>
-            <w:r>
-              <w:rPr>
-                <w:rFonts w:ascii="KoPubWorld돋움체 Medium" w:eastAsia="KoPubWorld돋움체 Medium" w:hAnsi="KoPubWorld돋움체 Medium" w:cs="KoPubWorld돋움체 Medium"/>
-                <w:color w:val="000000"/>
-                <w:kern w:val="0"/>
-                <w:sz w:val="24"/>
-                <w:szCs w:val="24"/>
-              </w:rPr>
-              <w:t xml:space="preserve"> 생존한 플레이어 시점으로 카메라 전환 기능 추가한다.</w:t>
+              <w:t>플레이어 사망시 생존한 플레이어 시점으로 카메라 전환 기능 추가한다.</w:t>
             </w:r>
           </w:p>
           <w:p>
@@ -16034,7 +14481,6 @@
           <w:szCs w:val="32"/>
         </w:rPr>
       </w:pPr>
-      <w:proofErr w:type="spellStart"/>
       <w:r>
         <w:rPr>
           <w:rFonts w:ascii="KoPubWorld돋움체 Bold" w:eastAsia="KoPubWorld돋움체 Bold" w:hAnsi="KoPubWorld돋움체 Bold" w:cs="KoPubWorld돋움체 Bold" w:hint="eastAsia"/>
@@ -16044,18 +14490,7 @@
           <w:szCs w:val="32"/>
         </w:rPr>
         <w:lastRenderedPageBreak/>
-        <w:t>Ⅵ</w:t>
-      </w:r>
-      <w:proofErr w:type="spellEnd"/>
-      <w:r>
-        <w:rPr>
-          <w:rFonts w:ascii="KoPubWorld돋움체 Bold" w:eastAsia="KoPubWorld돋움체 Bold" w:hAnsi="KoPubWorld돋움체 Bold" w:cs="KoPubWorld돋움체 Bold" w:hint="eastAsia"/>
-          <w:b/>
-          <w:bCs/>
-          <w:sz w:val="32"/>
-          <w:szCs w:val="32"/>
-        </w:rPr>
-        <w:t>.</w:t>
+        <w:t>Ⅵ.</w:t>
       </w:r>
       <w:r>
         <w:rPr>
@@ -16233,27 +14668,7 @@
                 <w:sz w:val="22"/>
                 <w:szCs w:val="22"/>
               </w:rPr>
-              <w:t xml:space="preserve">11th Gen Intel(R) </w:t>
-            </w:r>
-            <w:proofErr w:type="gramStart"/>
-            <w:r>
-              <w:rPr>
-                <w:rFonts w:ascii="KoPubWorld돋움체 Medium" w:eastAsia="KoPubWorld돋움체 Medium" w:hAnsi="KoPubWorld돋움체 Medium" w:cs="KoPubWorld돋움체 Medium"/>
-                <w:color w:val="000000"/>
-                <w:sz w:val="22"/>
-                <w:szCs w:val="22"/>
-              </w:rPr>
-              <w:t>Core(</w:t>
-            </w:r>
-            <w:proofErr w:type="gramEnd"/>
-            <w:r>
-              <w:rPr>
-                <w:rFonts w:ascii="KoPubWorld돋움체 Medium" w:eastAsia="KoPubWorld돋움체 Medium" w:hAnsi="KoPubWorld돋움체 Medium" w:cs="KoPubWorld돋움체 Medium"/>
-                <w:color w:val="000000"/>
-                <w:sz w:val="22"/>
-                <w:szCs w:val="22"/>
-              </w:rPr>
-              <w:t>TM) i7-11800H / 32.0GB/ Windows 11</w:t>
+              <w:t>11th Gen Intel(R) Core(TM) i7-11800H / 32.0GB/ Windows 11</w:t>
             </w:r>
           </w:p>
         </w:tc>
@@ -16332,7 +14747,6 @@
                 <w:szCs w:val="24"/>
               </w:rPr>
             </w:pPr>
-            <w:proofErr w:type="spellStart"/>
             <w:r>
               <w:rPr>
                 <w:rFonts w:ascii="KoPubWorld돋움체 Medium" w:eastAsia="KoPubWorld돋움체 Medium" w:hAnsi="KoPubWorld돋움체 Medium" w:cs="KoPubWorld돋움체 Medium" w:hint="eastAsia"/>
@@ -16342,7 +14756,6 @@
               </w:rPr>
               <w:t>정가온</w:t>
             </w:r>
-            <w:proofErr w:type="spellEnd"/>
           </w:p>
         </w:tc>
         <w:tc>
@@ -16405,7 +14818,6 @@
           <w:szCs w:val="32"/>
         </w:rPr>
       </w:pPr>
-      <w:proofErr w:type="spellStart"/>
       <w:r>
         <w:rPr>
           <w:rFonts w:ascii="KoPubWorld돋움체 Bold" w:eastAsia="KoPubWorld돋움체 Bold" w:hAnsi="KoPubWorld돋움체 Bold" w:cs="KoPubWorld돋움체 Bold" w:hint="eastAsia"/>
@@ -16415,18 +14827,7 @@
           <w:szCs w:val="32"/>
         </w:rPr>
         <w:lastRenderedPageBreak/>
-        <w:t>Ⅶ</w:t>
-      </w:r>
-      <w:proofErr w:type="spellEnd"/>
-      <w:r>
-        <w:rPr>
-          <w:rFonts w:ascii="KoPubWorld돋움체 Bold" w:eastAsia="KoPubWorld돋움체 Bold" w:hAnsi="KoPubWorld돋움체 Bold" w:cs="KoPubWorld돋움체 Bold" w:hint="eastAsia"/>
-          <w:b/>
-          <w:bCs/>
-          <w:sz w:val="32"/>
-          <w:szCs w:val="32"/>
-        </w:rPr>
-        <w:t>.</w:t>
+        <w:t>Ⅶ.</w:t>
       </w:r>
       <w:r>
         <w:rPr>
@@ -17187,7 +15588,7 @@
             <w:pPr>
               <w:spacing w:after="0" w:line="240" w:lineRule="auto"/>
               <w:rPr>
-                <w:rFonts w:ascii="KoPubWorld돋움체 Medium" w:eastAsia="KoPubWorld돋움체 Medium" w:hAnsi="KoPubWorld돋움체 Medium" w:cs="KoPubWorld돋움체 Medium" w:hint="eastAsia"/>
+                <w:rFonts w:ascii="KoPubWorld돋움체 Medium" w:eastAsia="KoPubWorld돋움체 Medium" w:hAnsi="KoPubWorld돋움체 Medium" w:cs="KoPubWorld돋움체 Medium"/>
                 <w:sz w:val="22"/>
               </w:rPr>
             </w:pPr>
@@ -17491,7 +15892,7 @@
               <w:spacing w:after="0" w:line="240" w:lineRule="auto"/>
               <w:jc w:val="center"/>
               <w:rPr>
-                <w:rFonts w:ascii="KoPubWorld돋움체 Medium" w:eastAsia="KoPubWorld돋움체 Medium" w:hAnsi="KoPubWorld돋움체 Medium" w:cs="KoPubWorld돋움체 Medium" w:hint="eastAsia"/>
+                <w:rFonts w:ascii="KoPubWorld돋움체 Medium" w:eastAsia="KoPubWorld돋움체 Medium" w:hAnsi="KoPubWorld돋움체 Medium" w:cs="KoPubWorld돋움체 Medium"/>
                 <w:sz w:val="22"/>
               </w:rPr>
             </w:pPr>
@@ -18101,41 +16502,16 @@
             <w:pPr>
               <w:spacing w:after="0" w:line="240" w:lineRule="auto"/>
               <w:rPr>
-                <w:rFonts w:ascii="KoPubWorld돋움체 Medium" w:eastAsia="KoPubWorld돋움체 Medium" w:hAnsi="KoPubWorld돋움체 Medium" w:cs="KoPubWorld돋움체 Medium" w:hint="eastAsia"/>
-                <w:sz w:val="22"/>
-              </w:rPr>
-            </w:pPr>
-            <w:proofErr w:type="spellStart"/>
-            <w:r>
-              <w:rPr>
-                <w:rFonts w:ascii="KoPubWorld돋움체 Medium" w:eastAsia="KoPubWorld돋움체 Medium" w:hAnsi="KoPubWorld돋움체 Medium" w:cs="KoPubWorld돋움체 Medium"/>
-                <w:sz w:val="22"/>
-              </w:rPr>
-              <w:t>IsReady</w:t>
-            </w:r>
-            <w:proofErr w:type="spellEnd"/>
-            <w:r>
-              <w:rPr>
-                <w:rFonts w:ascii="KoPubWorld돋움체 Medium" w:eastAsia="KoPubWorld돋움체 Medium" w:hAnsi="KoPubWorld돋움체 Medium" w:cs="KoPubWorld돋움체 Medium"/>
-                <w:sz w:val="22"/>
-              </w:rPr>
-              <w:t>(</w:t>
-            </w:r>
-            <w:proofErr w:type="gramStart"/>
-            <w:r>
-              <w:rPr>
-                <w:rFonts w:ascii="KoPubWorld돋움체 Medium" w:eastAsia="KoPubWorld돋움체 Medium" w:hAnsi="KoPubWorld돋움체 Medium" w:cs="KoPubWorld돋움체 Medium"/>
-                <w:sz w:val="22"/>
-              </w:rPr>
-              <w:t>):클라이언트에서</w:t>
-            </w:r>
-            <w:proofErr w:type="gramEnd"/>
-            <w:r>
-              <w:rPr>
-                <w:rFonts w:ascii="KoPubWorld돋움체 Medium" w:eastAsia="KoPubWorld돋움체 Medium" w:hAnsi="KoPubWorld돋움체 Medium" w:cs="KoPubWorld돋움체 Medium"/>
-                <w:sz w:val="22"/>
-              </w:rPr>
-              <w:t xml:space="preserve"> 캐릭터 선택 정보를 서버로 넘기는 것 구현</w:t>
+                <w:rFonts w:ascii="KoPubWorld돋움체 Medium" w:eastAsia="KoPubWorld돋움체 Medium" w:hAnsi="KoPubWorld돋움체 Medium" w:cs="KoPubWorld돋움체 Medium"/>
+                <w:sz w:val="22"/>
+              </w:rPr>
+            </w:pPr>
+            <w:r>
+              <w:rPr>
+                <w:rFonts w:ascii="KoPubWorld돋움체 Medium" w:eastAsia="KoPubWorld돋움체 Medium" w:hAnsi="KoPubWorld돋움체 Medium" w:cs="KoPubWorld돋움체 Medium"/>
+                <w:sz w:val="22"/>
+              </w:rPr>
+              <w:t>IsReady():클라이언트에서 캐릭터 선택 정보를 서버로 넘기는 것 구현</w:t>
             </w:r>
           </w:p>
         </w:tc>
@@ -18180,21 +16556,12 @@
                 <w:sz w:val="22"/>
               </w:rPr>
             </w:pPr>
-            <w:proofErr w:type="spellStart"/>
-            <w:r>
-              <w:rPr>
-                <w:rFonts w:ascii="KoPubWorld돋움체 Medium" w:eastAsia="KoPubWorld돋움체 Medium" w:hAnsi="KoPubWorld돋움체 Medium" w:cs="KoPubWorld돋움체 Medium"/>
-                <w:sz w:val="22"/>
-              </w:rPr>
-              <w:t>AllReady</w:t>
-            </w:r>
-            <w:proofErr w:type="spellEnd"/>
-            <w:r>
-              <w:rPr>
-                <w:rFonts w:ascii="KoPubWorld돋움체 Medium" w:eastAsia="KoPubWorld돋움체 Medium" w:hAnsi="KoPubWorld돋움체 Medium" w:cs="KoPubWorld돋움체 Medium"/>
-                <w:sz w:val="22"/>
-              </w:rPr>
-              <w:t>(): 접속 인원 수 판단해 게임 시작 여부 전송</w:t>
+            <w:r>
+              <w:rPr>
+                <w:rFonts w:ascii="KoPubWorld돋움체 Medium" w:eastAsia="KoPubWorld돋움체 Medium" w:hAnsi="KoPubWorld돋움체 Medium" w:cs="KoPubWorld돋움체 Medium"/>
+                <w:sz w:val="22"/>
+              </w:rPr>
+              <w:t>AllReady(): 접속 인원 수 판단해 게임 시작 여부 전송</w:t>
             </w:r>
           </w:p>
         </w:tc>
@@ -18473,25 +16840,16 @@
               <w:spacing w:after="0" w:line="240" w:lineRule="auto"/>
               <w:jc w:val="center"/>
               <w:rPr>
-                <w:rFonts w:ascii="KoPubWorld돋움체 Medium" w:eastAsia="KoPubWorld돋움체 Medium" w:hAnsi="KoPubWorld돋움체 Medium" w:cs="KoPubWorld돋움체 Medium" w:hint="eastAsia"/>
-                <w:sz w:val="22"/>
-              </w:rPr>
-            </w:pPr>
-            <w:proofErr w:type="spellStart"/>
-            <w:r>
-              <w:rPr>
-                <w:rFonts w:ascii="KoPubWorld돋움체 Medium" w:eastAsia="KoPubWorld돋움체 Medium" w:hAnsi="KoPubWorld돋움체 Medium" w:cs="KoPubWorld돋움체 Medium"/>
-                <w:sz w:val="22"/>
-              </w:rPr>
-              <w:t>RecordTime</w:t>
-            </w:r>
-            <w:proofErr w:type="spellEnd"/>
-            <w:r>
-              <w:rPr>
-                <w:rFonts w:ascii="KoPubWorld돋움체 Medium" w:eastAsia="KoPubWorld돋움체 Medium" w:hAnsi="KoPubWorld돋움체 Medium" w:cs="KoPubWorld돋움체 Medium"/>
-                <w:sz w:val="22"/>
-              </w:rPr>
-              <w:t xml:space="preserve">(): 게임 시작 시간을 기록하고, </w:t>
+                <w:rFonts w:ascii="KoPubWorld돋움체 Medium" w:eastAsia="KoPubWorld돋움체 Medium" w:hAnsi="KoPubWorld돋움체 Medium" w:cs="KoPubWorld돋움체 Medium"/>
+                <w:sz w:val="22"/>
+              </w:rPr>
+            </w:pPr>
+            <w:r>
+              <w:rPr>
+                <w:rFonts w:ascii="KoPubWorld돋움체 Medium" w:eastAsia="KoPubWorld돋움체 Medium" w:hAnsi="KoPubWorld돋움체 Medium" w:cs="KoPubWorld돋움체 Medium"/>
+                <w:sz w:val="22"/>
+              </w:rPr>
+              <w:t xml:space="preserve">RecordTime(): 게임 시작 시간을 기록하고, </w:t>
             </w:r>
             <w:r>
               <w:rPr>
@@ -18544,21 +16902,12 @@
                 <w:sz w:val="22"/>
               </w:rPr>
             </w:pPr>
-            <w:proofErr w:type="spellStart"/>
-            <w:r>
-              <w:rPr>
-                <w:rFonts w:ascii="KoPubWorld돋움체 Medium" w:eastAsia="KoPubWorld돋움체 Medium" w:hAnsi="KoPubWorld돋움체 Medium" w:cs="KoPubWorld돋움체 Medium"/>
-                <w:sz w:val="22"/>
-              </w:rPr>
-              <w:t>UpdateTime</w:t>
-            </w:r>
-            <w:proofErr w:type="spellEnd"/>
-            <w:r>
-              <w:rPr>
-                <w:rFonts w:ascii="KoPubWorld돋움체 Medium" w:eastAsia="KoPubWorld돋움체 Medium" w:hAnsi="KoPubWorld돋움체 Medium" w:cs="KoPubWorld돋움체 Medium"/>
-                <w:sz w:val="22"/>
-              </w:rPr>
-              <w:t>(): 플레이 시간 계산해 전송 및 화</w:t>
+            <w:r>
+              <w:rPr>
+                <w:rFonts w:ascii="KoPubWorld돋움체 Medium" w:eastAsia="KoPubWorld돋움체 Medium" w:hAnsi="KoPubWorld돋움체 Medium" w:cs="KoPubWorld돋움체 Medium"/>
+                <w:sz w:val="22"/>
+              </w:rPr>
+              <w:t>UpdateTime(): 플레이 시간 계산해 전송 및 화</w:t>
             </w:r>
             <w:r>
               <w:rPr>
@@ -18628,22 +16977,13 @@
                 <w:sz w:val="22"/>
               </w:rPr>
             </w:pPr>
-            <w:proofErr w:type="spellStart"/>
             <w:r>
               <w:rPr>
                 <w:rFonts w:ascii="KoPubWorld돋움체 Medium" w:eastAsia="KoPubWorld돋움체 Medium" w:hAnsi="KoPubWorld돋움체 Medium" w:cs="KoPubWorld돋움체 Medium"/>
                 <w:sz w:val="22"/>
               </w:rPr>
               <w:lastRenderedPageBreak/>
-              <w:t>CheckGameOver</w:t>
-            </w:r>
-            <w:proofErr w:type="spellEnd"/>
-            <w:r>
-              <w:rPr>
-                <w:rFonts w:ascii="KoPubWorld돋움체 Medium" w:eastAsia="KoPubWorld돋움체 Medium" w:hAnsi="KoPubWorld돋움체 Medium" w:cs="KoPubWorld돋움체 Medium"/>
-                <w:sz w:val="22"/>
-              </w:rPr>
-              <w:t xml:space="preserve">(): 시간을 통해 게임 종료 </w:t>
+              <w:t xml:space="preserve">CheckGameOver(): 시간을 통해 게임 종료 </w:t>
             </w:r>
             <w:r>
               <w:rPr>
@@ -18693,31 +17033,13 @@
                 <w:sz w:val="22"/>
               </w:rPr>
             </w:pPr>
-            <w:proofErr w:type="spellStart"/>
-            <w:proofErr w:type="gramStart"/>
             <w:r>
               <w:rPr>
                 <w:rFonts w:ascii="KoPubWorld돋움체 Medium" w:eastAsia="KoPubWorld돋움체 Medium" w:hAnsi="KoPubWorld돋움체 Medium" w:cs="KoPubWorld돋움체 Medium"/>
                 <w:sz w:val="22"/>
               </w:rPr>
               <w:lastRenderedPageBreak/>
-              <w:t>IsCollidedMonster</w:t>
-            </w:r>
-            <w:proofErr w:type="spellEnd"/>
-            <w:r>
-              <w:rPr>
-                <w:rFonts w:ascii="KoPubWorld돋움체 Medium" w:eastAsia="KoPubWorld돋움체 Medium" w:hAnsi="KoPubWorld돋움체 Medium" w:cs="KoPubWorld돋움체 Medium"/>
-                <w:sz w:val="22"/>
-              </w:rPr>
-              <w:t>(</w:t>
-            </w:r>
-            <w:proofErr w:type="gramEnd"/>
-            <w:r>
-              <w:rPr>
-                <w:rFonts w:ascii="KoPubWorld돋움체 Medium" w:eastAsia="KoPubWorld돋움체 Medium" w:hAnsi="KoPubWorld돋움체 Medium" w:cs="KoPubWorld돋움체 Medium"/>
-                <w:sz w:val="22"/>
-              </w:rPr>
-              <w:t>)</w:t>
+              <w:t>IsCollidedMonster()</w:t>
             </w:r>
           </w:p>
         </w:tc>
@@ -18741,31 +17063,13 @@
                 <w:sz w:val="22"/>
               </w:rPr>
             </w:pPr>
-            <w:proofErr w:type="spellStart"/>
-            <w:proofErr w:type="gramStart"/>
             <w:r>
               <w:rPr>
                 <w:rFonts w:ascii="KoPubWorld돋움체 Medium" w:eastAsia="KoPubWorld돋움체 Medium" w:hAnsi="KoPubWorld돋움체 Medium" w:cs="KoPubWorld돋움체 Medium"/>
                 <w:sz w:val="22"/>
               </w:rPr>
               <w:lastRenderedPageBreak/>
-              <w:t>CollideMonster</w:t>
-            </w:r>
-            <w:proofErr w:type="spellEnd"/>
-            <w:r>
-              <w:rPr>
-                <w:rFonts w:ascii="KoPubWorld돋움체 Medium" w:eastAsia="KoPubWorld돋움체 Medium" w:hAnsi="KoPubWorld돋움체 Medium" w:cs="KoPubWorld돋움체 Medium"/>
-                <w:sz w:val="22"/>
-              </w:rPr>
-              <w:t>(</w:t>
-            </w:r>
-            <w:proofErr w:type="gramEnd"/>
-            <w:r>
-              <w:rPr>
-                <w:rFonts w:ascii="KoPubWorld돋움체 Medium" w:eastAsia="KoPubWorld돋움체 Medium" w:hAnsi="KoPubWorld돋움체 Medium" w:cs="KoPubWorld돋움체 Medium"/>
-                <w:sz w:val="22"/>
-              </w:rPr>
-              <w:t>)</w:t>
+              <w:t>CollideMonster()</w:t>
             </w:r>
           </w:p>
         </w:tc>
@@ -18987,50 +17291,16 @@
               <w:spacing w:after="0" w:line="240" w:lineRule="auto"/>
               <w:jc w:val="center"/>
               <w:rPr>
-                <w:rFonts w:ascii="KoPubWorld돋움체 Medium" w:eastAsia="KoPubWorld돋움체 Medium" w:hAnsi="KoPubWorld돋움체 Medium" w:cs="KoPubWorld돋움체 Medium" w:hint="eastAsia"/>
-                <w:sz w:val="22"/>
-              </w:rPr>
-            </w:pPr>
-            <w:proofErr w:type="spellStart"/>
-            <w:proofErr w:type="gramStart"/>
-            <w:r>
-              <w:rPr>
-                <w:rFonts w:ascii="KoPubWorld돋움체 Medium" w:eastAsia="KoPubWorld돋움체 Medium" w:hAnsi="KoPubWorld돋움체 Medium" w:cs="KoPubWorld돋움체 Medium"/>
-                <w:sz w:val="22"/>
-              </w:rPr>
-              <w:t>IsCollidedCoin</w:t>
-            </w:r>
-            <w:proofErr w:type="spellEnd"/>
-            <w:r>
-              <w:rPr>
-                <w:rFonts w:ascii="KoPubWorld돋움체 Medium" w:eastAsia="KoPubWorld돋움체 Medium" w:hAnsi="KoPubWorld돋움체 Medium" w:cs="KoPubWorld돋움체 Medium"/>
-                <w:sz w:val="22"/>
-              </w:rPr>
-              <w:t>(</w:t>
-            </w:r>
-            <w:proofErr w:type="gramEnd"/>
-            <w:r>
-              <w:rPr>
-                <w:rFonts w:ascii="KoPubWorld돋움체 Medium" w:eastAsia="KoPubWorld돋움체 Medium" w:hAnsi="KoPubWorld돋움체 Medium" w:cs="KoPubWorld돋움체 Medium"/>
-                <w:sz w:val="22"/>
-              </w:rPr>
-              <w:t xml:space="preserve">), </w:t>
-            </w:r>
-            <w:proofErr w:type="spellStart"/>
-            <w:r>
-              <w:rPr>
-                <w:rFonts w:ascii="KoPubWorld돋움체 Medium" w:eastAsia="KoPubWorld돋움체 Medium" w:hAnsi="KoPubWorld돋움체 Medium" w:cs="KoPubWorld돋움체 Medium"/>
-                <w:sz w:val="22"/>
-              </w:rPr>
-              <w:t>CollideCoin</w:t>
-            </w:r>
-            <w:proofErr w:type="spellEnd"/>
-            <w:r>
-              <w:rPr>
-                <w:rFonts w:ascii="KoPubWorld돋움체 Medium" w:eastAsia="KoPubWorld돋움체 Medium" w:hAnsi="KoPubWorld돋움체 Medium" w:cs="KoPubWorld돋움체 Medium"/>
-                <w:sz w:val="22"/>
-              </w:rPr>
-              <w:t>()</w:t>
+                <w:rFonts w:ascii="KoPubWorld돋움체 Medium" w:eastAsia="KoPubWorld돋움체 Medium" w:hAnsi="KoPubWorld돋움체 Medium" w:cs="KoPubWorld돋움체 Medium"/>
+                <w:sz w:val="22"/>
+              </w:rPr>
+            </w:pPr>
+            <w:r>
+              <w:rPr>
+                <w:rFonts w:ascii="KoPubWorld돋움체 Medium" w:eastAsia="KoPubWorld돋움체 Medium" w:hAnsi="KoPubWorld돋움체 Medium" w:cs="KoPubWorld돋움체 Medium"/>
+                <w:sz w:val="22"/>
+              </w:rPr>
+              <w:t>IsCollidedCoin(), CollideCoin()</w:t>
             </w:r>
           </w:p>
         </w:tc>
@@ -19071,46 +17341,12 @@
                 <w:sz w:val="22"/>
               </w:rPr>
             </w:pPr>
-            <w:proofErr w:type="spellStart"/>
-            <w:proofErr w:type="gramStart"/>
-            <w:r>
-              <w:rPr>
-                <w:rFonts w:ascii="KoPubWorld돋움체 Medium" w:eastAsia="KoPubWorld돋움체 Medium" w:hAnsi="KoPubWorld돋움체 Medium" w:cs="KoPubWorld돋움체 Medium"/>
-                <w:sz w:val="22"/>
-              </w:rPr>
-              <w:t>IsCollidedKey</w:t>
-            </w:r>
-            <w:proofErr w:type="spellEnd"/>
-            <w:r>
-              <w:rPr>
-                <w:rFonts w:ascii="KoPubWorld돋움체 Medium" w:eastAsia="KoPubWorld돋움체 Medium" w:hAnsi="KoPubWorld돋움체 Medium" w:cs="KoPubWorld돋움체 Medium"/>
-                <w:sz w:val="22"/>
-              </w:rPr>
-              <w:t>(</w:t>
-            </w:r>
-            <w:proofErr w:type="gramEnd"/>
-            <w:r>
-              <w:rPr>
-                <w:rFonts w:ascii="KoPubWorld돋움체 Medium" w:eastAsia="KoPubWorld돋움체 Medium" w:hAnsi="KoPubWorld돋움체 Medium" w:cs="KoPubWorld돋움체 Medium"/>
-                <w:sz w:val="22"/>
-              </w:rPr>
-              <w:t xml:space="preserve">), </w:t>
-            </w:r>
-            <w:proofErr w:type="spellStart"/>
-            <w:r>
-              <w:rPr>
-                <w:rFonts w:ascii="KoPubWorld돋움체 Medium" w:eastAsia="KoPubWorld돋움체 Medium" w:hAnsi="KoPubWorld돋움체 Medium" w:cs="KoPubWorld돋움체 Medium"/>
-                <w:sz w:val="22"/>
-              </w:rPr>
-              <w:t>CollideKey</w:t>
-            </w:r>
-            <w:proofErr w:type="spellEnd"/>
-            <w:r>
-              <w:rPr>
-                <w:rFonts w:ascii="KoPubWorld돋움체 Medium" w:eastAsia="KoPubWorld돋움체 Medium" w:hAnsi="KoPubWorld돋움체 Medium" w:cs="KoPubWorld돋움체 Medium"/>
-                <w:sz w:val="22"/>
-              </w:rPr>
-              <w:t>()</w:t>
+            <w:r>
+              <w:rPr>
+                <w:rFonts w:ascii="KoPubWorld돋움체 Medium" w:eastAsia="KoPubWorld돋움체 Medium" w:hAnsi="KoPubWorld돋움체 Medium" w:cs="KoPubWorld돋움체 Medium"/>
+                <w:sz w:val="22"/>
+              </w:rPr>
+              <w:t>IsCollidedKey(), CollideKey()</w:t>
             </w:r>
           </w:p>
         </w:tc>
@@ -19151,46 +17387,12 @@
                 <w:sz w:val="22"/>
               </w:rPr>
             </w:pPr>
-            <w:proofErr w:type="spellStart"/>
-            <w:r>
-              <w:rPr>
-                <w:rFonts w:ascii="KoPubWorld돋움체 Medium" w:eastAsia="KoPubWorld돋움체 Medium" w:hAnsi="KoPubWorld돋움체 Medium" w:cs="KoPubWorld돋움체 Medium"/>
-                <w:sz w:val="22"/>
-              </w:rPr>
-              <w:t>IsCollidedPortal</w:t>
-            </w:r>
-            <w:proofErr w:type="spellEnd"/>
-            <w:r>
-              <w:rPr>
-                <w:rFonts w:ascii="KoPubWorld돋움체 Medium" w:eastAsia="KoPubWorld돋움체 Medium" w:hAnsi="KoPubWorld돋움체 Medium" w:cs="KoPubWorld돋움체 Medium"/>
-                <w:sz w:val="22"/>
-              </w:rPr>
-              <w:t>(</w:t>
-            </w:r>
-            <w:proofErr w:type="gramStart"/>
-            <w:r>
-              <w:rPr>
-                <w:rFonts w:ascii="KoPubWorld돋움체 Medium" w:eastAsia="KoPubWorld돋움체 Medium" w:hAnsi="KoPubWorld돋움체 Medium" w:cs="KoPubWorld돋움체 Medium"/>
-                <w:sz w:val="22"/>
-              </w:rPr>
-              <w:t>),</w:t>
-            </w:r>
-            <w:proofErr w:type="spellStart"/>
-            <w:r>
-              <w:rPr>
-                <w:rFonts w:ascii="KoPubWorld돋움체 Medium" w:eastAsia="KoPubWorld돋움체 Medium" w:hAnsi="KoPubWorld돋움체 Medium" w:cs="KoPubWorld돋움체 Medium"/>
-                <w:sz w:val="22"/>
-              </w:rPr>
-              <w:t>CollidePortal</w:t>
-            </w:r>
-            <w:proofErr w:type="spellEnd"/>
-            <w:proofErr w:type="gramEnd"/>
-            <w:r>
-              <w:rPr>
-                <w:rFonts w:ascii="KoPubWorld돋움체 Medium" w:eastAsia="KoPubWorld돋움체 Medium" w:hAnsi="KoPubWorld돋움체 Medium" w:cs="KoPubWorld돋움체 Medium"/>
-                <w:sz w:val="22"/>
-              </w:rPr>
-              <w:t>()</w:t>
+            <w:r>
+              <w:rPr>
+                <w:rFonts w:ascii="KoPubWorld돋움체 Medium" w:eastAsia="KoPubWorld돋움체 Medium" w:hAnsi="KoPubWorld돋움체 Medium" w:cs="KoPubWorld돋움체 Medium"/>
+                <w:sz w:val="22"/>
+              </w:rPr>
+              <w:t>IsCollidedPortal(),CollidePortal()</w:t>
             </w:r>
           </w:p>
         </w:tc>
@@ -20843,21 +19045,12 @@
                 <w:sz w:val="22"/>
               </w:rPr>
             </w:pPr>
-            <w:proofErr w:type="spellStart"/>
-            <w:r>
-              <w:rPr>
-                <w:rFonts w:ascii="KoPubWorld돋움체 Medium" w:eastAsia="KoPubWorld돋움체 Medium" w:hAnsi="KoPubWorld돋움체 Medium" w:cs="KoPubWorld돋움체 Medium"/>
-                <w:sz w:val="22"/>
-              </w:rPr>
-              <w:t>UpdatePlayerInput</w:t>
-            </w:r>
-            <w:proofErr w:type="spellEnd"/>
-            <w:r>
-              <w:rPr>
-                <w:rFonts w:ascii="KoPubWorld돋움체 Medium" w:eastAsia="KoPubWorld돋움체 Medium" w:hAnsi="KoPubWorld돋움체 Medium" w:cs="KoPubWorld돋움체 Medium"/>
-                <w:sz w:val="22"/>
-              </w:rPr>
-              <w:t xml:space="preserve">() </w:t>
+            <w:r>
+              <w:rPr>
+                <w:rFonts w:ascii="KoPubWorld돋움체 Medium" w:eastAsia="KoPubWorld돋움체 Medium" w:hAnsi="KoPubWorld돋움체 Medium" w:cs="KoPubWorld돋움체 Medium"/>
+                <w:sz w:val="22"/>
+              </w:rPr>
+              <w:t xml:space="preserve">UpdatePlayerInput() </w:t>
             </w:r>
             <w:r>
               <w:rPr>
@@ -20890,21 +19083,12 @@
                 <w:sz w:val="22"/>
               </w:rPr>
             </w:pPr>
-            <w:proofErr w:type="spellStart"/>
-            <w:r>
-              <w:rPr>
-                <w:rFonts w:ascii="KoPubWorld돋움체 Medium" w:eastAsia="KoPubWorld돋움체 Medium" w:hAnsi="KoPubWorld돋움체 Medium" w:cs="KoPubWorld돋움체 Medium"/>
-                <w:sz w:val="22"/>
-              </w:rPr>
-              <w:t>UpdatePlayerLocation</w:t>
-            </w:r>
-            <w:proofErr w:type="spellEnd"/>
-            <w:r>
-              <w:rPr>
-                <w:rFonts w:ascii="KoPubWorld돋움체 Medium" w:eastAsia="KoPubWorld돋움체 Medium" w:hAnsi="KoPubWorld돋움체 Medium" w:cs="KoPubWorld돋움체 Medium"/>
-                <w:sz w:val="22"/>
-              </w:rPr>
-              <w:t xml:space="preserve">() </w:t>
+            <w:r>
+              <w:rPr>
+                <w:rFonts w:ascii="KoPubWorld돋움체 Medium" w:eastAsia="KoPubWorld돋움체 Medium" w:hAnsi="KoPubWorld돋움체 Medium" w:cs="KoPubWorld돋움체 Medium"/>
+                <w:sz w:val="22"/>
+              </w:rPr>
+              <w:t xml:space="preserve">UpdatePlayerLocation() </w:t>
             </w:r>
             <w:r>
               <w:rPr>
@@ -21278,21 +19462,12 @@
                 <w:sz w:val="22"/>
               </w:rPr>
             </w:pPr>
-            <w:proofErr w:type="spellStart"/>
-            <w:r>
-              <w:rPr>
-                <w:rFonts w:ascii="KoPubWorld돋움체 Medium" w:eastAsia="KoPubWorld돋움체 Medium" w:hAnsi="KoPubWorld돋움체 Medium" w:cs="KoPubWorld돋움체 Medium"/>
-                <w:sz w:val="22"/>
-              </w:rPr>
-              <w:t>SendPlayerData</w:t>
-            </w:r>
-            <w:proofErr w:type="spellEnd"/>
-            <w:r>
-              <w:rPr>
-                <w:rFonts w:ascii="KoPubWorld돋움체 Medium" w:eastAsia="KoPubWorld돋움체 Medium" w:hAnsi="KoPubWorld돋움체 Medium" w:cs="KoPubWorld돋움체 Medium"/>
-                <w:sz w:val="22"/>
-              </w:rPr>
-              <w:t xml:space="preserve"> </w:t>
+            <w:r>
+              <w:rPr>
+                <w:rFonts w:ascii="KoPubWorld돋움체 Medium" w:eastAsia="KoPubWorld돋움체 Medium" w:hAnsi="KoPubWorld돋움체 Medium" w:cs="KoPubWorld돋움체 Medium"/>
+                <w:sz w:val="22"/>
+              </w:rPr>
+              <w:t xml:space="preserve">SendPlayerData </w:t>
             </w:r>
             <w:r>
               <w:rPr>
@@ -21339,21 +19514,12 @@
                 <w:sz w:val="22"/>
               </w:rPr>
             </w:pPr>
-            <w:proofErr w:type="spellStart"/>
-            <w:r>
-              <w:rPr>
-                <w:rFonts w:ascii="KoPubWorld돋움체 Medium" w:eastAsia="KoPubWorld돋움체 Medium" w:hAnsi="KoPubWorld돋움체 Medium" w:cs="KoPubWorld돋움체 Medium"/>
-                <w:sz w:val="22"/>
-              </w:rPr>
-              <w:t>UpdateSendData</w:t>
-            </w:r>
-            <w:proofErr w:type="spellEnd"/>
-            <w:r>
-              <w:rPr>
-                <w:rFonts w:ascii="KoPubWorld돋움체 Medium" w:eastAsia="KoPubWorld돋움체 Medium" w:hAnsi="KoPubWorld돋움체 Medium" w:cs="KoPubWorld돋움체 Medium"/>
-                <w:sz w:val="22"/>
-              </w:rPr>
-              <w:t xml:space="preserve">() </w:t>
+            <w:r>
+              <w:rPr>
+                <w:rFonts w:ascii="KoPubWorld돋움체 Medium" w:eastAsia="KoPubWorld돋움체 Medium" w:hAnsi="KoPubWorld돋움체 Medium" w:cs="KoPubWorld돋움체 Medium"/>
+                <w:sz w:val="22"/>
+              </w:rPr>
+              <w:t xml:space="preserve">UpdateSendData() </w:t>
             </w:r>
             <w:r>
               <w:rPr>
@@ -21381,23 +19547,7 @@
                 <w:rFonts w:ascii="KoPubWorld돋움체 Medium" w:eastAsia="KoPubWorld돋움체 Medium" w:hAnsi="KoPubWorld돋움체 Medium" w:cs="KoPubWorld돋움체 Medium"/>
                 <w:sz w:val="22"/>
               </w:rPr>
-              <w:t xml:space="preserve"> </w:t>
-            </w:r>
-            <w:proofErr w:type="spellStart"/>
-            <w:r>
-              <w:rPr>
-                <w:rFonts w:ascii="KoPubWorld돋움체 Medium" w:eastAsia="KoPubWorld돋움체 Medium" w:hAnsi="KoPubWorld돋움체 Medium" w:cs="KoPubWorld돋움체 Medium"/>
-                <w:sz w:val="22"/>
-              </w:rPr>
-              <w:t>KeyInput</w:t>
-            </w:r>
-            <w:proofErr w:type="spellEnd"/>
-            <w:r>
-              <w:rPr>
-                <w:rFonts w:ascii="KoPubWorld돋움체 Medium" w:eastAsia="KoPubWorld돋움체 Medium" w:hAnsi="KoPubWorld돋움체 Medium" w:cs="KoPubWorld돋움체 Medium"/>
-                <w:sz w:val="22"/>
-              </w:rPr>
-              <w:t xml:space="preserve"> </w:t>
+              <w:t xml:space="preserve"> KeyInput </w:t>
             </w:r>
             <w:r>
               <w:rPr>
@@ -21753,23 +19903,7 @@
                 <w:rFonts w:ascii="KoPubWorld돋움체 Medium" w:eastAsia="KoPubWorld돋움체 Medium" w:hAnsi="KoPubWorld돋움체 Medium" w:cs="KoPubWorld돋움체 Medium"/>
                 <w:sz w:val="22"/>
               </w:rPr>
-              <w:t xml:space="preserve"> </w:t>
-            </w:r>
-            <w:proofErr w:type="spellStart"/>
-            <w:r>
-              <w:rPr>
-                <w:rFonts w:ascii="KoPubWorld돋움체 Medium" w:eastAsia="KoPubWorld돋움체 Medium" w:hAnsi="KoPubWorld돋움체 Medium" w:cs="KoPubWorld돋움체 Medium"/>
-                <w:sz w:val="22"/>
-              </w:rPr>
-              <w:t>SendPlayerDdata</w:t>
-            </w:r>
-            <w:proofErr w:type="spellEnd"/>
-            <w:r>
-              <w:rPr>
-                <w:rFonts w:ascii="KoPubWorld돋움체 Medium" w:eastAsia="KoPubWorld돋움체 Medium" w:hAnsi="KoPubWorld돋움체 Medium" w:cs="KoPubWorld돋움체 Medium"/>
-                <w:sz w:val="22"/>
-              </w:rPr>
-              <w:t xml:space="preserve"> </w:t>
+              <w:t xml:space="preserve"> SendPlayerDdata </w:t>
             </w:r>
             <w:r>
               <w:rPr>
@@ -22049,23 +20183,7 @@
                 <w:rFonts w:ascii="KoPubWorld돋움체 Medium" w:eastAsia="KoPubWorld돋움체 Medium" w:hAnsi="KoPubWorld돋움체 Medium" w:cs="KoPubWorld돋움체 Medium"/>
                 <w:sz w:val="22"/>
               </w:rPr>
-              <w:t xml:space="preserve">, </w:t>
-            </w:r>
-            <w:proofErr w:type="spellStart"/>
-            <w:r>
-              <w:rPr>
-                <w:rFonts w:ascii="KoPubWorld돋움체 Medium" w:eastAsia="KoPubWorld돋움체 Medium" w:hAnsi="KoPubWorld돋움체 Medium" w:cs="KoPubWorld돋움체 Medium"/>
-                <w:sz w:val="22"/>
-              </w:rPr>
-              <w:t>UpdateTime</w:t>
-            </w:r>
-            <w:proofErr w:type="spellEnd"/>
-            <w:r>
-              <w:rPr>
-                <w:rFonts w:ascii="KoPubWorld돋움체 Medium" w:eastAsia="KoPubWorld돋움체 Medium" w:hAnsi="KoPubWorld돋움체 Medium" w:cs="KoPubWorld돋움체 Medium"/>
-                <w:sz w:val="22"/>
-              </w:rPr>
-              <w:t xml:space="preserve">() </w:t>
+              <w:t xml:space="preserve">, UpdateTime() </w:t>
             </w:r>
             <w:r>
               <w:rPr>
@@ -22464,23 +20582,7 @@
                 <w:rFonts w:ascii="KoPubWorld돋움체 Medium" w:eastAsia="KoPubWorld돋움체 Medium" w:hAnsi="KoPubWorld돋움체 Medium" w:cs="KoPubWorld돋움체 Medium"/>
                 <w:sz w:val="22"/>
               </w:rPr>
-              <w:t xml:space="preserve"> </w:t>
-            </w:r>
-            <w:proofErr w:type="spellStart"/>
-            <w:r>
-              <w:rPr>
-                <w:rFonts w:ascii="KoPubWorld돋움체 Medium" w:eastAsia="KoPubWorld돋움체 Medium" w:hAnsi="KoPubWorld돋움체 Medium" w:cs="KoPubWorld돋움체 Medium"/>
-                <w:sz w:val="22"/>
-              </w:rPr>
-              <w:t>CheckGameOver</w:t>
-            </w:r>
-            <w:proofErr w:type="spellEnd"/>
-            <w:r>
-              <w:rPr>
-                <w:rFonts w:ascii="KoPubWorld돋움체 Medium" w:eastAsia="KoPubWorld돋움체 Medium" w:hAnsi="KoPubWorld돋움체 Medium" w:cs="KoPubWorld돋움체 Medium"/>
-                <w:sz w:val="22"/>
-              </w:rPr>
-              <w:t xml:space="preserve">() </w:t>
+              <w:t xml:space="preserve"> CheckGameOver() </w:t>
             </w:r>
             <w:r>
               <w:rPr>
@@ -22508,23 +20610,7 @@
                 <w:rFonts w:ascii="KoPubWorld돋움체 Medium" w:eastAsia="KoPubWorld돋움체 Medium" w:hAnsi="KoPubWorld돋움체 Medium" w:cs="KoPubWorld돋움체 Medium"/>
                 <w:sz w:val="22"/>
               </w:rPr>
-              <w:t xml:space="preserve"> </w:t>
-            </w:r>
-            <w:proofErr w:type="spellStart"/>
-            <w:r>
-              <w:rPr>
-                <w:rFonts w:ascii="KoPubWorld돋움체 Medium" w:eastAsia="KoPubWorld돋움체 Medium" w:hAnsi="KoPubWorld돋움체 Medium" w:cs="KoPubWorld돋움체 Medium"/>
-                <w:sz w:val="22"/>
-              </w:rPr>
-              <w:t>bIsPlaying</w:t>
-            </w:r>
-            <w:proofErr w:type="spellEnd"/>
-            <w:r>
-              <w:rPr>
-                <w:rFonts w:ascii="KoPubWorld돋움체 Medium" w:eastAsia="KoPubWorld돋움체 Medium" w:hAnsi="KoPubWorld돋움체 Medium" w:cs="KoPubWorld돋움체 Medium"/>
-                <w:sz w:val="22"/>
-              </w:rPr>
-              <w:t xml:space="preserve"> </w:t>
+              <w:t xml:space="preserve"> bIsPlaying </w:t>
             </w:r>
             <w:r>
               <w:rPr>
@@ -22707,21 +20793,12 @@
                 <w:sz w:val="22"/>
               </w:rPr>
             </w:pPr>
-            <w:proofErr w:type="spellStart"/>
-            <w:r>
-              <w:rPr>
-                <w:rFonts w:ascii="KoPubWorld돋움체 Medium" w:eastAsia="KoPubWorld돋움체 Medium" w:hAnsi="KoPubWorld돋움체 Medium" w:cs="KoPubWorld돋움체 Medium"/>
-                <w:sz w:val="22"/>
-              </w:rPr>
-              <w:t>IsPlayerWinner</w:t>
-            </w:r>
-            <w:proofErr w:type="spellEnd"/>
-            <w:r>
-              <w:rPr>
-                <w:rFonts w:ascii="KoPubWorld돋움체 Medium" w:eastAsia="KoPubWorld돋움체 Medium" w:hAnsi="KoPubWorld돋움체 Medium" w:cs="KoPubWorld돋움체 Medium"/>
-                <w:sz w:val="22"/>
-              </w:rPr>
-              <w:t xml:space="preserve">() </w:t>
+            <w:r>
+              <w:rPr>
+                <w:rFonts w:ascii="KoPubWorld돋움체 Medium" w:eastAsia="KoPubWorld돋움체 Medium" w:hAnsi="KoPubWorld돋움체 Medium" w:cs="KoPubWorld돋움체 Medium"/>
+                <w:sz w:val="22"/>
+              </w:rPr>
+              <w:t xml:space="preserve">IsPlayerWinner() </w:t>
             </w:r>
             <w:r>
               <w:rPr>
@@ -23122,23 +21199,7 @@
                 <w:rFonts w:ascii="KoPubWorld돋움체 Medium" w:eastAsia="KoPubWorld돋움체 Medium" w:hAnsi="KoPubWorld돋움체 Medium" w:cs="KoPubWorld돋움체 Medium"/>
                 <w:sz w:val="22"/>
               </w:rPr>
-              <w:t xml:space="preserve"> </w:t>
-            </w:r>
-            <w:proofErr w:type="spellStart"/>
-            <w:r>
-              <w:rPr>
-                <w:rFonts w:ascii="KoPubWorld돋움체 Medium" w:eastAsia="KoPubWorld돋움체 Medium" w:hAnsi="KoPubWorld돋움체 Medium" w:cs="KoPubWorld돋움체 Medium"/>
-                <w:sz w:val="22"/>
-              </w:rPr>
-              <w:t>CheckGameOver</w:t>
-            </w:r>
-            <w:proofErr w:type="spellEnd"/>
-            <w:r>
-              <w:rPr>
-                <w:rFonts w:ascii="KoPubWorld돋움체 Medium" w:eastAsia="KoPubWorld돋움체 Medium" w:hAnsi="KoPubWorld돋움체 Medium" w:cs="KoPubWorld돋움체 Medium"/>
-                <w:sz w:val="22"/>
-              </w:rPr>
-              <w:t xml:space="preserve">() </w:t>
+              <w:t xml:space="preserve"> CheckGameOver() </w:t>
             </w:r>
             <w:r>
               <w:rPr>
@@ -23261,23 +21322,7 @@
                 <w:rFonts w:ascii="KoPubWorld돋움체 Medium" w:eastAsia="KoPubWorld돋움체 Medium" w:hAnsi="KoPubWorld돋움체 Medium" w:cs="KoPubWorld돋움체 Medium"/>
                 <w:sz w:val="22"/>
               </w:rPr>
-              <w:t xml:space="preserve"> </w:t>
-            </w:r>
-            <w:proofErr w:type="spellStart"/>
-            <w:r>
-              <w:rPr>
-                <w:rFonts w:ascii="KoPubWorld돋움체 Medium" w:eastAsia="KoPubWorld돋움체 Medium" w:hAnsi="KoPubWorld돋움체 Medium" w:cs="KoPubWorld돋움체 Medium"/>
-                <w:sz w:val="22"/>
-              </w:rPr>
-              <w:t>CheckGameOver</w:t>
-            </w:r>
-            <w:proofErr w:type="spellEnd"/>
-            <w:r>
-              <w:rPr>
-                <w:rFonts w:ascii="KoPubWorld돋움체 Medium" w:eastAsia="KoPubWorld돋움체 Medium" w:hAnsi="KoPubWorld돋움체 Medium" w:cs="KoPubWorld돋움체 Medium"/>
-                <w:sz w:val="22"/>
-              </w:rPr>
-              <w:t>()</w:t>
+              <w:t xml:space="preserve"> CheckGameOver()</w:t>
             </w:r>
           </w:p>
         </w:tc>
@@ -24157,20 +22202,8 @@
           <w:szCs w:val="28"/>
         </w:rPr>
         <w:lastRenderedPageBreak/>
-        <w:t xml:space="preserve">2020180034 </w:t>
+        <w:t>2020180034 정가온</w:t>
       </w:r>
-      <w:proofErr w:type="spellStart"/>
-      <w:r>
-        <w:rPr>
-          <w:rFonts w:ascii="KoPubWorld돋움체 Bold" w:eastAsia="KoPubWorld돋움체 Bold" w:hAnsi="KoPubWorld돋움체 Bold" w:cs="KoPubWorld돋움체 Bold"/>
-          <w:b/>
-          <w:bCs/>
-          <w:sz w:val="28"/>
-          <w:szCs w:val="28"/>
-        </w:rPr>
-        <w:t>정가온</w:t>
-      </w:r>
-      <w:proofErr w:type="spellEnd"/>
     </w:p>
     <w:tbl>
       <w:tblPr>
@@ -24201,7 +22234,7 @@
         </w:trPr>
         <w:tc>
           <w:tcPr>
-            <w:tcW w:w="9025" w:type="dxa"/>
+            <w:tcW w:w="9029" w:type="dxa"/>
             <w:gridSpan w:val="7"/>
             <w:shd w:val="clear" w:color="auto" w:fill="004483"/>
             <w:tcMar>
@@ -24358,7 +22391,7 @@
         </w:tc>
         <w:tc>
           <w:tcPr>
-            <w:tcW w:w="1295" w:type="dxa"/>
+            <w:tcW w:w="1296" w:type="dxa"/>
             <w:shd w:val="clear" w:color="auto" w:fill="004483"/>
             <w:tcMar>
               <w:top w:w="100" w:type="dxa"/>
@@ -24394,7 +22427,7 @@
         </w:tc>
         <w:tc>
           <w:tcPr>
-            <w:tcW w:w="1295" w:type="dxa"/>
+            <w:tcW w:w="1296" w:type="dxa"/>
             <w:shd w:val="clear" w:color="auto" w:fill="004483"/>
             <w:tcMar>
               <w:top w:w="100" w:type="dxa"/>
@@ -24430,7 +22463,7 @@
         </w:tc>
         <w:tc>
           <w:tcPr>
-            <w:tcW w:w="1260" w:type="dxa"/>
+            <w:tcW w:w="1261" w:type="dxa"/>
             <w:shd w:val="clear" w:color="auto" w:fill="004483"/>
             <w:tcMar>
               <w:top w:w="100" w:type="dxa"/>
@@ -24466,7 +22499,7 @@
         </w:tc>
         <w:tc>
           <w:tcPr>
-            <w:tcW w:w="1290" w:type="dxa"/>
+            <w:tcW w:w="1291" w:type="dxa"/>
             <w:shd w:val="clear" w:color="auto" w:fill="004483"/>
             <w:tcMar>
               <w:top w:w="100" w:type="dxa"/>
@@ -24562,7 +22595,7 @@
         </w:tc>
         <w:tc>
           <w:tcPr>
-            <w:tcW w:w="1295" w:type="dxa"/>
+            <w:tcW w:w="1296" w:type="dxa"/>
             <w:shd w:val="clear" w:color="auto" w:fill="auto"/>
             <w:tcMar>
               <w:top w:w="100" w:type="dxa"/>
@@ -24592,7 +22625,7 @@
         </w:tc>
         <w:tc>
           <w:tcPr>
-            <w:tcW w:w="1295" w:type="dxa"/>
+            <w:tcW w:w="1296" w:type="dxa"/>
             <w:shd w:val="clear" w:color="auto" w:fill="auto"/>
             <w:tcMar>
               <w:top w:w="100" w:type="dxa"/>
@@ -24622,7 +22655,7 @@
         </w:tc>
         <w:tc>
           <w:tcPr>
-            <w:tcW w:w="1260" w:type="dxa"/>
+            <w:tcW w:w="1261" w:type="dxa"/>
             <w:shd w:val="clear" w:color="auto" w:fill="auto"/>
             <w:tcMar>
               <w:top w:w="100" w:type="dxa"/>
@@ -24652,7 +22685,7 @@
         </w:tc>
         <w:tc>
           <w:tcPr>
-            <w:tcW w:w="1290" w:type="dxa"/>
+            <w:tcW w:w="1291" w:type="dxa"/>
             <w:shd w:val="clear" w:color="auto" w:fill="auto"/>
             <w:tcMar>
               <w:top w:w="100" w:type="dxa"/>
@@ -24735,7 +22768,7 @@
         </w:tc>
         <w:tc>
           <w:tcPr>
-            <w:tcW w:w="1295" w:type="dxa"/>
+            <w:tcW w:w="1296" w:type="dxa"/>
             <w:shd w:val="clear" w:color="auto" w:fill="CCCCCC"/>
             <w:tcMar>
               <w:top w:w="100" w:type="dxa"/>
@@ -24756,6 +22789,174 @@
             </w:pPr>
           </w:p>
         </w:tc>
+        <w:tc>
+          <w:tcPr>
+            <w:tcW w:w="1296" w:type="dxa"/>
+            <w:shd w:val="clear" w:color="auto" w:fill="auto"/>
+            <w:tcMar>
+              <w:top w:w="100" w:type="dxa"/>
+              <w:left w:w="100" w:type="dxa"/>
+              <w:bottom w:w="100" w:type="dxa"/>
+              <w:right w:w="100" w:type="dxa"/>
+            </w:tcMar>
+            <w:vAlign w:val="center"/>
+          </w:tcPr>
+          <w:p>
+            <w:pPr>
+              <w:spacing w:after="0" w:line="240" w:lineRule="auto"/>
+              <w:jc w:val="center"/>
+              <w:rPr>
+                <w:rFonts w:ascii="KoPubWorld돋움체 Medium" w:eastAsia="KoPubWorld돋움체 Medium" w:hAnsi="KoPubWorld돋움체 Medium" w:cs="KoPubWorld돋움체 Medium"/>
+                <w:sz w:val="22"/>
+              </w:rPr>
+            </w:pPr>
+            <w:r>
+              <w:rPr>
+                <w:rFonts w:ascii="KoPubWorld돋움체 Medium" w:eastAsia="KoPubWorld돋움체 Medium" w:hAnsi="KoPubWorld돋움체 Medium" w:cs="KoPubWorld돋움체 Medium" w:hint="eastAsia"/>
+                <w:sz w:val="22"/>
+              </w:rPr>
+              <w:t>기획서제출</w:t>
+            </w:r>
+          </w:p>
+        </w:tc>
+        <w:tc>
+          <w:tcPr>
+            <w:tcW w:w="1261" w:type="dxa"/>
+            <w:shd w:val="clear" w:color="auto" w:fill="auto"/>
+            <w:tcMar>
+              <w:top w:w="100" w:type="dxa"/>
+              <w:left w:w="100" w:type="dxa"/>
+              <w:bottom w:w="100" w:type="dxa"/>
+              <w:right w:w="100" w:type="dxa"/>
+            </w:tcMar>
+            <w:vAlign w:val="center"/>
+          </w:tcPr>
+          <w:p>
+            <w:pPr>
+              <w:spacing w:after="0" w:line="240" w:lineRule="auto"/>
+              <w:jc w:val="center"/>
+              <w:rPr>
+                <w:rFonts w:ascii="KoPubWorld돋움체 Medium" w:eastAsia="KoPubWorld돋움체 Medium" w:hAnsi="KoPubWorld돋움체 Medium" w:cs="KoPubWorld돋움체 Medium"/>
+                <w:sz w:val="22"/>
+              </w:rPr>
+            </w:pPr>
+            <w:r>
+              <w:rPr>
+                <w:rFonts w:ascii="KoPubWorld돋움체 Medium" w:eastAsia="KoPubWorld돋움체 Medium" w:hAnsi="KoPubWorld돋움체 Medium" w:cs="KoPubWorld돋움체 Medium" w:hint="eastAsia"/>
+                <w:sz w:val="22"/>
+              </w:rPr>
+              <w:t>코인클래스</w:t>
+            </w:r>
+            <w:r>
+              <w:rPr>
+                <w:rFonts w:ascii="KoPubWorld돋움체 Medium" w:eastAsia="KoPubWorld돋움체 Medium" w:hAnsi="KoPubWorld돋움체 Medium" w:cs="KoPubWorld돋움체 Medium"/>
+                <w:sz w:val="22"/>
+              </w:rPr>
+              <w:t xml:space="preserve"> </w:t>
+            </w:r>
+            <w:r>
+              <w:rPr>
+                <w:rFonts w:ascii="KoPubWorld돋움체 Medium" w:eastAsia="KoPubWorld돋움체 Medium" w:hAnsi="KoPubWorld돋움체 Medium" w:cs="KoPubWorld돋움체 Medium" w:hint="eastAsia"/>
+                <w:sz w:val="22"/>
+              </w:rPr>
+              <w:t>구현</w:t>
+            </w:r>
+          </w:p>
+          <w:p>
+            <w:pPr>
+              <w:spacing w:after="0" w:line="240" w:lineRule="auto"/>
+              <w:jc w:val="center"/>
+              <w:rPr>
+                <w:rFonts w:ascii="KoPubWorld돋움체 Medium" w:eastAsia="KoPubWorld돋움체 Medium" w:hAnsi="KoPubWorld돋움체 Medium" w:cs="KoPubWorld돋움체 Medium"/>
+                <w:sz w:val="22"/>
+              </w:rPr>
+            </w:pPr>
+            <w:r>
+              <w:rPr>
+                <w:rFonts w:ascii="KoPubWorld돋움체 Medium" w:eastAsia="KoPubWorld돋움체 Medium" w:hAnsi="KoPubWorld돋움체 Medium" w:cs="KoPubWorld돋움체 Medium"/>
+                <w:sz w:val="22"/>
+              </w:rPr>
+              <w:t>class Coin{}</w:t>
+            </w:r>
+          </w:p>
+        </w:tc>
+        <w:tc>
+          <w:tcPr>
+            <w:tcW w:w="1291" w:type="dxa"/>
+            <w:shd w:val="clear" w:color="auto" w:fill="auto"/>
+            <w:tcMar>
+              <w:top w:w="100" w:type="dxa"/>
+              <w:left w:w="100" w:type="dxa"/>
+              <w:bottom w:w="100" w:type="dxa"/>
+              <w:right w:w="100" w:type="dxa"/>
+            </w:tcMar>
+            <w:vAlign w:val="center"/>
+          </w:tcPr>
+          <w:p>
+            <w:pPr>
+              <w:spacing w:after="0" w:line="240" w:lineRule="auto"/>
+              <w:jc w:val="center"/>
+              <w:rPr>
+                <w:rFonts w:ascii="KoPubWorld돋움체 Medium" w:eastAsia="KoPubWorld돋움체 Medium" w:hAnsi="KoPubWorld돋움체 Medium" w:cs="KoPubWorld돋움체 Medium"/>
+                <w:sz w:val="22"/>
+              </w:rPr>
+            </w:pPr>
+            <w:r>
+              <w:rPr>
+                <w:rFonts w:ascii="KoPubWorld돋움체 Medium" w:eastAsia="KoPubWorld돋움체 Medium" w:hAnsi="KoPubWorld돋움체 Medium" w:cs="KoPubWorld돋움체 Medium" w:hint="eastAsia"/>
+                <w:sz w:val="22"/>
+              </w:rPr>
+              <w:t>플랫폼</w:t>
+            </w:r>
+            <w:r>
+              <w:rPr>
+                <w:rFonts w:ascii="KoPubWorld돋움체 Medium" w:eastAsia="KoPubWorld돋움체 Medium" w:hAnsi="KoPubWorld돋움체 Medium" w:cs="KoPubWorld돋움체 Medium"/>
+                <w:sz w:val="22"/>
+              </w:rPr>
+              <w:t xml:space="preserve"> </w:t>
+            </w:r>
+            <w:r>
+              <w:rPr>
+                <w:rFonts w:ascii="KoPubWorld돋움체 Medium" w:eastAsia="KoPubWorld돋움체 Medium" w:hAnsi="KoPubWorld돋움체 Medium" w:cs="KoPubWorld돋움체 Medium" w:hint="eastAsia"/>
+                <w:sz w:val="22"/>
+              </w:rPr>
+              <w:t>클래스</w:t>
+            </w:r>
+            <w:r>
+              <w:rPr>
+                <w:rFonts w:ascii="KoPubWorld돋움체 Medium" w:eastAsia="KoPubWorld돋움체 Medium" w:hAnsi="KoPubWorld돋움체 Medium" w:cs="KoPubWorld돋움체 Medium"/>
+                <w:sz w:val="22"/>
+              </w:rPr>
+              <w:t xml:space="preserve"> </w:t>
+            </w:r>
+            <w:r>
+              <w:rPr>
+                <w:rFonts w:ascii="KoPubWorld돋움체 Medium" w:eastAsia="KoPubWorld돋움체 Medium" w:hAnsi="KoPubWorld돋움체 Medium" w:cs="KoPubWorld돋움체 Medium" w:hint="eastAsia"/>
+                <w:sz w:val="22"/>
+              </w:rPr>
+              <w:t>구현</w:t>
+            </w:r>
+          </w:p>
+          <w:p>
+            <w:pPr>
+              <w:spacing w:after="0" w:line="240" w:lineRule="auto"/>
+              <w:jc w:val="center"/>
+              <w:rPr>
+                <w:rFonts w:ascii="KoPubWorld돋움체 Medium" w:eastAsia="KoPubWorld돋움체 Medium" w:hAnsi="KoPubWorld돋움체 Medium" w:cs="KoPubWorld돋움체 Medium"/>
+                <w:sz w:val="22"/>
+              </w:rPr>
+            </w:pPr>
+            <w:r>
+              <w:rPr>
+                <w:rFonts w:ascii="KoPubWorld돋움체 Medium" w:eastAsia="KoPubWorld돋움체 Medium" w:hAnsi="KoPubWorld돋움체 Medium" w:cs="KoPubWorld돋움체 Medium"/>
+                <w:sz w:val="22"/>
+              </w:rPr>
+              <w:t>platform{}</w:t>
+            </w:r>
+          </w:p>
+        </w:tc>
+      </w:tr>
+      <w:tr>
         <w:tc>
           <w:tcPr>
             <w:tcW w:w="1295" w:type="dxa"/>
@@ -24779,176 +22980,13 @@
             </w:pPr>
             <w:r>
               <w:rPr>
-                <w:rFonts w:ascii="KoPubWorld돋움체 Medium" w:eastAsia="KoPubWorld돋움체 Medium" w:hAnsi="KoPubWorld돋움체 Medium" w:cs="KoPubWorld돋움체 Medium" w:hint="eastAsia"/>
-                <w:sz w:val="22"/>
-              </w:rPr>
-              <w:t>기획서제출</w:t>
-            </w:r>
-          </w:p>
-        </w:tc>
-        <w:tc>
-          <w:tcPr>
-            <w:tcW w:w="1260" w:type="dxa"/>
-            <w:shd w:val="clear" w:color="auto" w:fill="auto"/>
-            <w:tcMar>
-              <w:top w:w="100" w:type="dxa"/>
-              <w:left w:w="100" w:type="dxa"/>
-              <w:bottom w:w="100" w:type="dxa"/>
-              <w:right w:w="100" w:type="dxa"/>
-            </w:tcMar>
-            <w:vAlign w:val="center"/>
-          </w:tcPr>
-          <w:p>
-            <w:pPr>
-              <w:spacing w:after="0" w:line="240" w:lineRule="auto"/>
-              <w:jc w:val="center"/>
-              <w:rPr>
-                <w:rFonts w:ascii="KoPubWorld돋움체 Medium" w:eastAsia="KoPubWorld돋움체 Medium" w:hAnsi="KoPubWorld돋움체 Medium" w:cs="KoPubWorld돋움체 Medium"/>
-                <w:sz w:val="22"/>
-              </w:rPr>
-            </w:pPr>
-            <w:r>
-              <w:rPr>
-                <w:rFonts w:ascii="KoPubWorld돋움체 Medium" w:eastAsia="KoPubWorld돋움체 Medium" w:hAnsi="KoPubWorld돋움체 Medium" w:cs="KoPubWorld돋움체 Medium" w:hint="eastAsia"/>
-                <w:sz w:val="22"/>
-              </w:rPr>
-              <w:t>코인클래스</w:t>
-            </w:r>
-            <w:r>
-              <w:rPr>
-                <w:rFonts w:ascii="KoPubWorld돋움체 Medium" w:eastAsia="KoPubWorld돋움체 Medium" w:hAnsi="KoPubWorld돋움체 Medium" w:cs="KoPubWorld돋움체 Medium"/>
-                <w:sz w:val="22"/>
-              </w:rPr>
-              <w:t xml:space="preserve"> </w:t>
-            </w:r>
-            <w:r>
-              <w:rPr>
-                <w:rFonts w:ascii="KoPubWorld돋움체 Medium" w:eastAsia="KoPubWorld돋움체 Medium" w:hAnsi="KoPubWorld돋움체 Medium" w:cs="KoPubWorld돋움체 Medium" w:hint="eastAsia"/>
-                <w:sz w:val="22"/>
-              </w:rPr>
-              <w:t>구현</w:t>
-            </w:r>
-          </w:p>
-          <w:p>
-            <w:pPr>
-              <w:spacing w:after="0" w:line="240" w:lineRule="auto"/>
-              <w:jc w:val="center"/>
-              <w:rPr>
-                <w:rFonts w:ascii="KoPubWorld돋움체 Medium" w:eastAsia="KoPubWorld돋움체 Medium" w:hAnsi="KoPubWorld돋움체 Medium" w:cs="KoPubWorld돋움체 Medium"/>
-                <w:sz w:val="22"/>
-              </w:rPr>
-            </w:pPr>
-            <w:r>
-              <w:rPr>
-                <w:rFonts w:ascii="KoPubWorld돋움체 Medium" w:eastAsia="KoPubWorld돋움체 Medium" w:hAnsi="KoPubWorld돋움체 Medium" w:cs="KoPubWorld돋움체 Medium"/>
-                <w:sz w:val="22"/>
-              </w:rPr>
-              <w:t xml:space="preserve">class </w:t>
-            </w:r>
-            <w:proofErr w:type="gramStart"/>
-            <w:r>
-              <w:rPr>
-                <w:rFonts w:ascii="KoPubWorld돋움체 Medium" w:eastAsia="KoPubWorld돋움체 Medium" w:hAnsi="KoPubWorld돋움체 Medium" w:cs="KoPubWorld돋움체 Medium"/>
-                <w:sz w:val="22"/>
-              </w:rPr>
-              <w:t>Coin{</w:t>
-            </w:r>
-            <w:proofErr w:type="gramEnd"/>
-            <w:r>
-              <w:rPr>
-                <w:rFonts w:ascii="KoPubWorld돋움체 Medium" w:eastAsia="KoPubWorld돋움체 Medium" w:hAnsi="KoPubWorld돋움체 Medium" w:cs="KoPubWorld돋움체 Medium"/>
-                <w:sz w:val="22"/>
-              </w:rPr>
-              <w:t>}</w:t>
-            </w:r>
-          </w:p>
-        </w:tc>
-        <w:tc>
-          <w:tcPr>
-            <w:tcW w:w="1290" w:type="dxa"/>
-            <w:shd w:val="clear" w:color="auto" w:fill="auto"/>
-            <w:tcMar>
-              <w:top w:w="100" w:type="dxa"/>
-              <w:left w:w="100" w:type="dxa"/>
-              <w:bottom w:w="100" w:type="dxa"/>
-              <w:right w:w="100" w:type="dxa"/>
-            </w:tcMar>
-            <w:vAlign w:val="center"/>
-          </w:tcPr>
-          <w:p>
-            <w:pPr>
-              <w:spacing w:after="0" w:line="240" w:lineRule="auto"/>
-              <w:jc w:val="center"/>
-              <w:rPr>
-                <w:rFonts w:ascii="KoPubWorld돋움체 Medium" w:eastAsia="KoPubWorld돋움체 Medium" w:hAnsi="KoPubWorld돋움체 Medium" w:cs="KoPubWorld돋움체 Medium"/>
-                <w:sz w:val="22"/>
-              </w:rPr>
-            </w:pPr>
-            <w:r>
-              <w:rPr>
-                <w:rFonts w:ascii="KoPubWorld돋움체 Medium" w:eastAsia="KoPubWorld돋움체 Medium" w:hAnsi="KoPubWorld돋움체 Medium" w:cs="KoPubWorld돋움체 Medium" w:hint="eastAsia"/>
-                <w:sz w:val="22"/>
-              </w:rPr>
-              <w:t>플랫폼</w:t>
-            </w:r>
-            <w:r>
-              <w:rPr>
-                <w:rFonts w:ascii="KoPubWorld돋움체 Medium" w:eastAsia="KoPubWorld돋움체 Medium" w:hAnsi="KoPubWorld돋움체 Medium" w:cs="KoPubWorld돋움체 Medium"/>
-                <w:sz w:val="22"/>
-              </w:rPr>
-              <w:t xml:space="preserve"> </w:t>
-            </w:r>
-            <w:r>
-              <w:rPr>
-                <w:rFonts w:ascii="KoPubWorld돋움체 Medium" w:eastAsia="KoPubWorld돋움체 Medium" w:hAnsi="KoPubWorld돋움체 Medium" w:cs="KoPubWorld돋움체 Medium" w:hint="eastAsia"/>
-                <w:sz w:val="22"/>
-              </w:rPr>
-              <w:t>클래스</w:t>
-            </w:r>
-            <w:r>
-              <w:rPr>
-                <w:rFonts w:ascii="KoPubWorld돋움체 Medium" w:eastAsia="KoPubWorld돋움체 Medium" w:hAnsi="KoPubWorld돋움체 Medium" w:cs="KoPubWorld돋움체 Medium"/>
-                <w:sz w:val="22"/>
-              </w:rPr>
-              <w:t xml:space="preserve"> </w:t>
-            </w:r>
-            <w:r>
-              <w:rPr>
-                <w:rFonts w:ascii="KoPubWorld돋움체 Medium" w:eastAsia="KoPubWorld돋움체 Medium" w:hAnsi="KoPubWorld돋움체 Medium" w:cs="KoPubWorld돋움체 Medium" w:hint="eastAsia"/>
-                <w:sz w:val="22"/>
-              </w:rPr>
-              <w:t>구현</w:t>
-            </w:r>
-          </w:p>
-          <w:p>
-            <w:pPr>
-              <w:spacing w:after="0" w:line="240" w:lineRule="auto"/>
-              <w:jc w:val="center"/>
-              <w:rPr>
-                <w:rFonts w:ascii="KoPubWorld돋움체 Medium" w:eastAsia="KoPubWorld돋움체 Medium" w:hAnsi="KoPubWorld돋움체 Medium" w:cs="KoPubWorld돋움체 Medium"/>
-                <w:sz w:val="22"/>
-              </w:rPr>
-            </w:pPr>
-            <w:proofErr w:type="gramStart"/>
-            <w:r>
-              <w:rPr>
-                <w:rFonts w:ascii="KoPubWorld돋움체 Medium" w:eastAsia="KoPubWorld돋움체 Medium" w:hAnsi="KoPubWorld돋움체 Medium" w:cs="KoPubWorld돋움체 Medium"/>
-                <w:sz w:val="22"/>
-              </w:rPr>
-              <w:t>platform{</w:t>
-            </w:r>
-            <w:proofErr w:type="gramEnd"/>
-            <w:r>
-              <w:rPr>
-                <w:rFonts w:ascii="KoPubWorld돋움체 Medium" w:eastAsia="KoPubWorld돋움체 Medium" w:hAnsi="KoPubWorld돋움체 Medium" w:cs="KoPubWorld돋움체 Medium"/>
-                <w:sz w:val="22"/>
-              </w:rPr>
-              <w:t>}</w:t>
-            </w:r>
-          </w:p>
-        </w:tc>
-      </w:tr>
-      <w:tr>
+                <w:rFonts w:ascii="KoPubWorld돋움체 Medium" w:eastAsia="KoPubWorld돋움체 Medium" w:hAnsi="KoPubWorld돋움체 Medium" w:cs="KoPubWorld돋움체 Medium"/>
+                <w:sz w:val="22"/>
+              </w:rPr>
+              <w:t>6</w:t>
+            </w:r>
+          </w:p>
+        </w:tc>
         <w:tc>
           <w:tcPr>
             <w:tcW w:w="1295" w:type="dxa"/>
@@ -24975,7 +23013,7 @@
                 <w:rFonts w:ascii="KoPubWorld돋움체 Medium" w:eastAsia="KoPubWorld돋움체 Medium" w:hAnsi="KoPubWorld돋움체 Medium" w:cs="KoPubWorld돋움체 Medium"/>
                 <w:sz w:val="22"/>
               </w:rPr>
-              <w:t>6</w:t>
+              <w:t>7</w:t>
             </w:r>
           </w:p>
         </w:tc>
@@ -25005,13 +23043,13 @@
                 <w:rFonts w:ascii="KoPubWorld돋움체 Medium" w:eastAsia="KoPubWorld돋움체 Medium" w:hAnsi="KoPubWorld돋움체 Medium" w:cs="KoPubWorld돋움체 Medium"/>
                 <w:sz w:val="22"/>
               </w:rPr>
-              <w:t>7</w:t>
-            </w:r>
-          </w:p>
-        </w:tc>
-        <w:tc>
-          <w:tcPr>
-            <w:tcW w:w="1295" w:type="dxa"/>
+              <w:t>8</w:t>
+            </w:r>
+          </w:p>
+        </w:tc>
+        <w:tc>
+          <w:tcPr>
+            <w:tcW w:w="1296" w:type="dxa"/>
             <w:shd w:val="clear" w:color="auto" w:fill="auto"/>
             <w:tcMar>
               <w:top w:w="100" w:type="dxa"/>
@@ -25035,13 +23073,13 @@
                 <w:rFonts w:ascii="KoPubWorld돋움체 Medium" w:eastAsia="KoPubWorld돋움체 Medium" w:hAnsi="KoPubWorld돋움체 Medium" w:cs="KoPubWorld돋움체 Medium"/>
                 <w:sz w:val="22"/>
               </w:rPr>
-              <w:t>8</w:t>
-            </w:r>
-          </w:p>
-        </w:tc>
-        <w:tc>
-          <w:tcPr>
-            <w:tcW w:w="1295" w:type="dxa"/>
+              <w:t>9</w:t>
+            </w:r>
+          </w:p>
+        </w:tc>
+        <w:tc>
+          <w:tcPr>
+            <w:tcW w:w="1296" w:type="dxa"/>
             <w:shd w:val="clear" w:color="auto" w:fill="auto"/>
             <w:tcMar>
               <w:top w:w="100" w:type="dxa"/>
@@ -25065,13 +23103,13 @@
                 <w:rFonts w:ascii="KoPubWorld돋움체 Medium" w:eastAsia="KoPubWorld돋움체 Medium" w:hAnsi="KoPubWorld돋움체 Medium" w:cs="KoPubWorld돋움체 Medium"/>
                 <w:sz w:val="22"/>
               </w:rPr>
-              <w:t>9</w:t>
-            </w:r>
-          </w:p>
-        </w:tc>
-        <w:tc>
-          <w:tcPr>
-            <w:tcW w:w="1295" w:type="dxa"/>
+              <w:t>10</w:t>
+            </w:r>
+          </w:p>
+        </w:tc>
+        <w:tc>
+          <w:tcPr>
+            <w:tcW w:w="1261" w:type="dxa"/>
             <w:shd w:val="clear" w:color="auto" w:fill="auto"/>
             <w:tcMar>
               <w:top w:w="100" w:type="dxa"/>
@@ -25095,43 +23133,13 @@
                 <w:rFonts w:ascii="KoPubWorld돋움체 Medium" w:eastAsia="KoPubWorld돋움체 Medium" w:hAnsi="KoPubWorld돋움체 Medium" w:cs="KoPubWorld돋움체 Medium"/>
                 <w:sz w:val="22"/>
               </w:rPr>
-              <w:t>10</w:t>
-            </w:r>
-          </w:p>
-        </w:tc>
-        <w:tc>
-          <w:tcPr>
-            <w:tcW w:w="1260" w:type="dxa"/>
-            <w:shd w:val="clear" w:color="auto" w:fill="auto"/>
-            <w:tcMar>
-              <w:top w:w="100" w:type="dxa"/>
-              <w:left w:w="100" w:type="dxa"/>
-              <w:bottom w:w="100" w:type="dxa"/>
-              <w:right w:w="100" w:type="dxa"/>
-            </w:tcMar>
-            <w:vAlign w:val="center"/>
-          </w:tcPr>
-          <w:p>
-            <w:pPr>
-              <w:spacing w:after="0" w:line="240" w:lineRule="auto"/>
-              <w:jc w:val="center"/>
-              <w:rPr>
-                <w:rFonts w:ascii="KoPubWorld돋움체 Medium" w:eastAsia="KoPubWorld돋움체 Medium" w:hAnsi="KoPubWorld돋움체 Medium" w:cs="KoPubWorld돋움체 Medium"/>
-                <w:sz w:val="22"/>
-              </w:rPr>
-            </w:pPr>
-            <w:r>
-              <w:rPr>
-                <w:rFonts w:ascii="KoPubWorld돋움체 Medium" w:eastAsia="KoPubWorld돋움체 Medium" w:hAnsi="KoPubWorld돋움체 Medium" w:cs="KoPubWorld돋움체 Medium"/>
-                <w:sz w:val="22"/>
-              </w:rPr>
               <w:t>11</w:t>
             </w:r>
           </w:p>
         </w:tc>
         <w:tc>
           <w:tcPr>
-            <w:tcW w:w="1290" w:type="dxa"/>
+            <w:tcW w:w="1291" w:type="dxa"/>
             <w:shd w:val="clear" w:color="auto" w:fill="auto"/>
             <w:tcMar>
               <w:top w:w="100" w:type="dxa"/>
@@ -25189,142 +23197,6 @@
         </w:tc>
         <w:tc>
           <w:tcPr>
-            <w:tcW w:w="3885" w:type="dxa"/>
-            <w:gridSpan w:val="3"/>
-            <w:shd w:val="clear" w:color="auto" w:fill="auto"/>
-            <w:tcMar>
-              <w:top w:w="100" w:type="dxa"/>
-              <w:left w:w="100" w:type="dxa"/>
-              <w:bottom w:w="100" w:type="dxa"/>
-              <w:right w:w="100" w:type="dxa"/>
-            </w:tcMar>
-            <w:vAlign w:val="center"/>
-          </w:tcPr>
-          <w:p>
-            <w:pPr>
-              <w:spacing w:after="0" w:line="240" w:lineRule="auto"/>
-              <w:jc w:val="center"/>
-              <w:rPr>
-                <w:rFonts w:ascii="KoPubWorld돋움체 Medium" w:eastAsia="KoPubWorld돋움체 Medium" w:hAnsi="KoPubWorld돋움체 Medium" w:cs="KoPubWorld돋움체 Medium"/>
-                <w:sz w:val="22"/>
-              </w:rPr>
-            </w:pPr>
-            <w:r>
-              <w:rPr>
-                <w:rFonts w:ascii="KoPubWorld돋움체 Medium" w:eastAsia="KoPubWorld돋움체 Medium" w:hAnsi="KoPubWorld돋움체 Medium" w:cs="KoPubWorld돋움체 Medium" w:hint="eastAsia"/>
-                <w:sz w:val="22"/>
-              </w:rPr>
-              <w:t>플레이어</w:t>
-            </w:r>
-            <w:r>
-              <w:rPr>
-                <w:rFonts w:ascii="KoPubWorld돋움체 Medium" w:eastAsia="KoPubWorld돋움체 Medium" w:hAnsi="KoPubWorld돋움체 Medium" w:cs="KoPubWorld돋움체 Medium"/>
-                <w:sz w:val="22"/>
-              </w:rPr>
-              <w:t xml:space="preserve"> </w:t>
-            </w:r>
-            <w:r>
-              <w:rPr>
-                <w:rFonts w:ascii="KoPubWorld돋움체 Medium" w:eastAsia="KoPubWorld돋움체 Medium" w:hAnsi="KoPubWorld돋움체 Medium" w:cs="KoPubWorld돋움체 Medium" w:hint="eastAsia"/>
-                <w:sz w:val="22"/>
-              </w:rPr>
-              <w:t>위치에</w:t>
-            </w:r>
-            <w:r>
-              <w:rPr>
-                <w:rFonts w:ascii="KoPubWorld돋움체 Medium" w:eastAsia="KoPubWorld돋움체 Medium" w:hAnsi="KoPubWorld돋움체 Medium" w:cs="KoPubWorld돋움체 Medium"/>
-                <w:sz w:val="22"/>
-              </w:rPr>
-              <w:t xml:space="preserve"> </w:t>
-            </w:r>
-            <w:r>
-              <w:rPr>
-                <w:rFonts w:ascii="KoPubWorld돋움체 Medium" w:eastAsia="KoPubWorld돋움체 Medium" w:hAnsi="KoPubWorld돋움체 Medium" w:cs="KoPubWorld돋움체 Medium" w:hint="eastAsia"/>
-                <w:sz w:val="22"/>
-              </w:rPr>
-              <w:t>따른</w:t>
-            </w:r>
-            <w:r>
-              <w:rPr>
-                <w:rFonts w:ascii="KoPubWorld돋움체 Medium" w:eastAsia="KoPubWorld돋움체 Medium" w:hAnsi="KoPubWorld돋움체 Medium" w:cs="KoPubWorld돋움체 Medium"/>
-                <w:sz w:val="22"/>
-              </w:rPr>
-              <w:t xml:space="preserve"> </w:t>
-            </w:r>
-            <w:r>
-              <w:rPr>
-                <w:rFonts w:ascii="KoPubWorld돋움체 Medium" w:eastAsia="KoPubWorld돋움체 Medium" w:hAnsi="KoPubWorld돋움체 Medium" w:cs="KoPubWorld돋움체 Medium" w:hint="eastAsia"/>
-                <w:sz w:val="22"/>
-              </w:rPr>
-              <w:t>카메라</w:t>
-            </w:r>
-            <w:r>
-              <w:rPr>
-                <w:rFonts w:ascii="KoPubWorld돋움체 Medium" w:eastAsia="KoPubWorld돋움체 Medium" w:hAnsi="KoPubWorld돋움체 Medium" w:cs="KoPubWorld돋움체 Medium"/>
-                <w:sz w:val="22"/>
-              </w:rPr>
-              <w:t xml:space="preserve"> </w:t>
-            </w:r>
-            <w:r>
-              <w:rPr>
-                <w:rFonts w:ascii="KoPubWorld돋움체 Medium" w:eastAsia="KoPubWorld돋움체 Medium" w:hAnsi="KoPubWorld돋움체 Medium" w:cs="KoPubWorld돋움체 Medium" w:hint="eastAsia"/>
-                <w:sz w:val="22"/>
-              </w:rPr>
-              <w:t>스크롤링</w:t>
-            </w:r>
-            <w:r>
-              <w:rPr>
-                <w:rFonts w:ascii="KoPubWorld돋움체 Medium" w:eastAsia="KoPubWorld돋움체 Medium" w:hAnsi="KoPubWorld돋움체 Medium" w:cs="KoPubWorld돋움체 Medium"/>
-                <w:sz w:val="22"/>
-              </w:rPr>
-              <w:t xml:space="preserve"> </w:t>
-            </w:r>
-            <w:r>
-              <w:rPr>
-                <w:rFonts w:ascii="KoPubWorld돋움체 Medium" w:eastAsia="KoPubWorld돋움체 Medium" w:hAnsi="KoPubWorld돋움체 Medium" w:cs="KoPubWorld돋움체 Medium" w:hint="eastAsia"/>
-                <w:sz w:val="22"/>
-              </w:rPr>
-              <w:t>구현</w:t>
-            </w:r>
-          </w:p>
-          <w:p>
-            <w:pPr>
-              <w:spacing w:after="0" w:line="240" w:lineRule="auto"/>
-              <w:jc w:val="center"/>
-              <w:rPr>
-                <w:rFonts w:ascii="KoPubWorld돋움체 Medium" w:eastAsia="KoPubWorld돋움체 Medium" w:hAnsi="KoPubWorld돋움체 Medium" w:cs="KoPubWorld돋움체 Medium"/>
-                <w:sz w:val="22"/>
-              </w:rPr>
-            </w:pPr>
-            <w:proofErr w:type="spellStart"/>
-            <w:proofErr w:type="gramStart"/>
-            <w:r>
-              <w:rPr>
-                <w:rFonts w:ascii="KoPubWorld돋움체 Medium" w:eastAsia="KoPubWorld돋움체 Medium" w:hAnsi="KoPubWorld돋움체 Medium" w:cs="KoPubWorld돋움체 Medium"/>
-                <w:sz w:val="22"/>
-              </w:rPr>
-              <w:t>ScrollingCamera</w:t>
-            </w:r>
-            <w:proofErr w:type="spellEnd"/>
-            <w:r>
-              <w:rPr>
-                <w:rFonts w:ascii="KoPubWorld돋움체 Medium" w:eastAsia="KoPubWorld돋움체 Medium" w:hAnsi="KoPubWorld돋움체 Medium" w:cs="KoPubWorld돋움체 Medium"/>
-                <w:sz w:val="22"/>
-              </w:rPr>
-              <w:t>(</w:t>
-            </w:r>
-            <w:proofErr w:type="gramEnd"/>
-            <w:r>
-              <w:rPr>
-                <w:rFonts w:ascii="KoPubWorld돋움체 Medium" w:eastAsia="KoPubWorld돋움체 Medium" w:hAnsi="KoPubWorld돋움체 Medium" w:cs="KoPubWorld돋움체 Medium"/>
-                <w:sz w:val="22"/>
-              </w:rPr>
-              <w:t>);</w:t>
-            </w:r>
-          </w:p>
-        </w:tc>
-        <w:tc>
-          <w:tcPr>
             <w:tcW w:w="1295" w:type="dxa"/>
             <w:shd w:val="clear" w:color="auto" w:fill="CCCCCC"/>
             <w:tcMar>
@@ -25348,30 +23220,94 @@
         </w:tc>
         <w:tc>
           <w:tcPr>
-            <w:tcW w:w="1260" w:type="dxa"/>
+            <w:tcW w:w="1295" w:type="dxa"/>
+            <w:shd w:val="clear" w:color="auto" w:fill="auto"/>
+            <w:vAlign w:val="center"/>
+          </w:tcPr>
+          <w:p>
+            <w:pPr>
+              <w:spacing w:after="0" w:line="240" w:lineRule="auto"/>
+              <w:jc w:val="center"/>
+              <w:rPr>
+                <w:rFonts w:ascii="KoPubWorld돋움체 Medium" w:eastAsia="KoPubWorld돋움체 Medium" w:hAnsi="KoPubWorld돋움체 Medium" w:cs="KoPubWorld돋움체 Medium"/>
+                <w:sz w:val="22"/>
+              </w:rPr>
+            </w:pPr>
+            <w:r>
+              <w:rPr>
+                <w:rFonts w:ascii="KoPubWorld돋움체 Medium" w:eastAsia="KoPubWorld돋움체 Medium" w:hAnsi="KoPubWorld돋움체 Medium" w:cs="KoPubWorld돋움체 Medium"/>
+                <w:sz w:val="22"/>
+              </w:rPr>
+              <w:t>ScrollingCamera();</w:t>
+            </w:r>
+          </w:p>
+        </w:tc>
+        <w:tc>
+          <w:tcPr>
+            <w:tcW w:w="1296" w:type="dxa"/>
             <w:shd w:val="clear" w:color="auto" w:fill="CCCCCC"/>
-            <w:tcMar>
-              <w:top w:w="100" w:type="dxa"/>
-              <w:left w:w="100" w:type="dxa"/>
-              <w:bottom w:w="100" w:type="dxa"/>
-              <w:right w:w="100" w:type="dxa"/>
-            </w:tcMar>
-            <w:vAlign w:val="center"/>
-          </w:tcPr>
-          <w:p>
-            <w:pPr>
-              <w:spacing w:after="0" w:line="240" w:lineRule="auto"/>
-              <w:jc w:val="center"/>
-              <w:rPr>
-                <w:rFonts w:ascii="KoPubWorld돋움체 Medium" w:eastAsia="KoPubWorld돋움체 Medium" w:hAnsi="KoPubWorld돋움체 Medium" w:cs="KoPubWorld돋움체 Medium"/>
-                <w:sz w:val="22"/>
-              </w:rPr>
-            </w:pPr>
-          </w:p>
-        </w:tc>
-        <w:tc>
-          <w:tcPr>
-            <w:tcW w:w="1290" w:type="dxa"/>
+            <w:vAlign w:val="center"/>
+          </w:tcPr>
+          <w:p>
+            <w:pPr>
+              <w:spacing w:after="0" w:line="240" w:lineRule="auto"/>
+              <w:jc w:val="center"/>
+              <w:rPr>
+                <w:rFonts w:ascii="KoPubWorld돋움체 Medium" w:eastAsia="KoPubWorld돋움체 Medium" w:hAnsi="KoPubWorld돋움체 Medium" w:cs="KoPubWorld돋움체 Medium"/>
+                <w:sz w:val="22"/>
+              </w:rPr>
+            </w:pPr>
+          </w:p>
+        </w:tc>
+        <w:tc>
+          <w:tcPr>
+            <w:tcW w:w="1296" w:type="dxa"/>
+            <w:shd w:val="clear" w:color="auto" w:fill="CCCCCC"/>
+            <w:tcMar>
+              <w:top w:w="100" w:type="dxa"/>
+              <w:left w:w="100" w:type="dxa"/>
+              <w:bottom w:w="100" w:type="dxa"/>
+              <w:right w:w="100" w:type="dxa"/>
+            </w:tcMar>
+            <w:vAlign w:val="center"/>
+          </w:tcPr>
+          <w:p>
+            <w:pPr>
+              <w:spacing w:after="0" w:line="240" w:lineRule="auto"/>
+              <w:jc w:val="center"/>
+              <w:rPr>
+                <w:rFonts w:ascii="KoPubWorld돋움체 Medium" w:eastAsia="KoPubWorld돋움체 Medium" w:hAnsi="KoPubWorld돋움체 Medium" w:cs="KoPubWorld돋움체 Medium"/>
+                <w:sz w:val="22"/>
+              </w:rPr>
+            </w:pPr>
+          </w:p>
+        </w:tc>
+        <w:tc>
+          <w:tcPr>
+            <w:tcW w:w="1261" w:type="dxa"/>
+            <w:shd w:val="clear" w:color="auto" w:fill="CCCCCC"/>
+            <w:tcMar>
+              <w:top w:w="100" w:type="dxa"/>
+              <w:left w:w="100" w:type="dxa"/>
+              <w:bottom w:w="100" w:type="dxa"/>
+              <w:right w:w="100" w:type="dxa"/>
+            </w:tcMar>
+            <w:vAlign w:val="center"/>
+          </w:tcPr>
+          <w:p>
+            <w:pPr>
+              <w:spacing w:after="0" w:line="240" w:lineRule="auto"/>
+              <w:jc w:val="center"/>
+              <w:rPr>
+                <w:rFonts w:ascii="KoPubWorld돋움체 Medium" w:eastAsia="KoPubWorld돋움체 Medium" w:hAnsi="KoPubWorld돋움체 Medium" w:cs="KoPubWorld돋움체 Medium"/>
+                <w:sz w:val="22"/>
+              </w:rPr>
+            </w:pPr>
+          </w:p>
+        </w:tc>
+        <w:tc>
+          <w:tcPr>
+            <w:tcW w:w="1291" w:type="dxa"/>
             <w:shd w:val="clear" w:color="auto" w:fill="CCCCCC"/>
             <w:tcMar>
               <w:top w:w="100" w:type="dxa"/>
@@ -25486,6 +23422,645 @@
         </w:tc>
         <w:tc>
           <w:tcPr>
+            <w:tcW w:w="1296" w:type="dxa"/>
+            <w:shd w:val="clear" w:color="auto" w:fill="auto"/>
+            <w:tcMar>
+              <w:top w:w="100" w:type="dxa"/>
+              <w:left w:w="100" w:type="dxa"/>
+              <w:bottom w:w="100" w:type="dxa"/>
+              <w:right w:w="100" w:type="dxa"/>
+            </w:tcMar>
+            <w:vAlign w:val="center"/>
+          </w:tcPr>
+          <w:p>
+            <w:pPr>
+              <w:spacing w:after="0" w:line="240" w:lineRule="auto"/>
+              <w:jc w:val="center"/>
+              <w:rPr>
+                <w:rFonts w:ascii="KoPubWorld돋움체 Medium" w:eastAsia="KoPubWorld돋움체 Medium" w:hAnsi="KoPubWorld돋움체 Medium" w:cs="KoPubWorld돋움체 Medium"/>
+                <w:sz w:val="22"/>
+              </w:rPr>
+            </w:pPr>
+            <w:r>
+              <w:rPr>
+                <w:rFonts w:ascii="KoPubWorld돋움체 Medium" w:eastAsia="KoPubWorld돋움체 Medium" w:hAnsi="KoPubWorld돋움체 Medium" w:cs="KoPubWorld돋움체 Medium"/>
+                <w:sz w:val="22"/>
+              </w:rPr>
+              <w:t>16</w:t>
+            </w:r>
+          </w:p>
+        </w:tc>
+        <w:tc>
+          <w:tcPr>
+            <w:tcW w:w="1296" w:type="dxa"/>
+            <w:shd w:val="clear" w:color="auto" w:fill="auto"/>
+            <w:tcMar>
+              <w:top w:w="100" w:type="dxa"/>
+              <w:left w:w="100" w:type="dxa"/>
+              <w:bottom w:w="100" w:type="dxa"/>
+              <w:right w:w="100" w:type="dxa"/>
+            </w:tcMar>
+            <w:vAlign w:val="center"/>
+          </w:tcPr>
+          <w:p>
+            <w:pPr>
+              <w:spacing w:after="0" w:line="240" w:lineRule="auto"/>
+              <w:jc w:val="center"/>
+              <w:rPr>
+                <w:rFonts w:ascii="KoPubWorld돋움체 Medium" w:eastAsia="KoPubWorld돋움체 Medium" w:hAnsi="KoPubWorld돋움체 Medium" w:cs="KoPubWorld돋움체 Medium"/>
+                <w:sz w:val="22"/>
+              </w:rPr>
+            </w:pPr>
+            <w:r>
+              <w:rPr>
+                <w:rFonts w:ascii="KoPubWorld돋움체 Medium" w:eastAsia="KoPubWorld돋움체 Medium" w:hAnsi="KoPubWorld돋움체 Medium" w:cs="KoPubWorld돋움체 Medium"/>
+                <w:sz w:val="22"/>
+              </w:rPr>
+              <w:t>17</w:t>
+            </w:r>
+          </w:p>
+        </w:tc>
+        <w:tc>
+          <w:tcPr>
+            <w:tcW w:w="1261" w:type="dxa"/>
+            <w:shd w:val="clear" w:color="auto" w:fill="auto"/>
+            <w:tcMar>
+              <w:top w:w="100" w:type="dxa"/>
+              <w:left w:w="100" w:type="dxa"/>
+              <w:bottom w:w="100" w:type="dxa"/>
+              <w:right w:w="100" w:type="dxa"/>
+            </w:tcMar>
+            <w:vAlign w:val="center"/>
+          </w:tcPr>
+          <w:p>
+            <w:pPr>
+              <w:spacing w:after="0" w:line="240" w:lineRule="auto"/>
+              <w:jc w:val="center"/>
+              <w:rPr>
+                <w:rFonts w:ascii="KoPubWorld돋움체 Medium" w:eastAsia="KoPubWorld돋움체 Medium" w:hAnsi="KoPubWorld돋움체 Medium" w:cs="KoPubWorld돋움체 Medium"/>
+                <w:sz w:val="22"/>
+              </w:rPr>
+            </w:pPr>
+            <w:r>
+              <w:rPr>
+                <w:rFonts w:ascii="KoPubWorld돋움체 Medium" w:eastAsia="KoPubWorld돋움체 Medium" w:hAnsi="KoPubWorld돋움체 Medium" w:cs="KoPubWorld돋움체 Medium"/>
+                <w:sz w:val="22"/>
+              </w:rPr>
+              <w:t>18</w:t>
+            </w:r>
+          </w:p>
+        </w:tc>
+        <w:tc>
+          <w:tcPr>
+            <w:tcW w:w="1291" w:type="dxa"/>
+            <w:shd w:val="clear" w:color="auto" w:fill="auto"/>
+            <w:tcMar>
+              <w:top w:w="100" w:type="dxa"/>
+              <w:left w:w="100" w:type="dxa"/>
+              <w:bottom w:w="100" w:type="dxa"/>
+              <w:right w:w="100" w:type="dxa"/>
+            </w:tcMar>
+            <w:vAlign w:val="center"/>
+          </w:tcPr>
+          <w:p>
+            <w:pPr>
+              <w:spacing w:after="0" w:line="240" w:lineRule="auto"/>
+              <w:jc w:val="center"/>
+              <w:rPr>
+                <w:rFonts w:ascii="KoPubWorld돋움체 Medium" w:eastAsia="KoPubWorld돋움체 Medium" w:hAnsi="KoPubWorld돋움체 Medium" w:cs="KoPubWorld돋움체 Medium"/>
+                <w:sz w:val="22"/>
+              </w:rPr>
+            </w:pPr>
+            <w:r>
+              <w:rPr>
+                <w:rFonts w:ascii="KoPubWorld돋움체 Medium" w:eastAsia="KoPubWorld돋움체 Medium" w:hAnsi="KoPubWorld돋움체 Medium" w:cs="KoPubWorld돋움체 Medium"/>
+                <w:sz w:val="22"/>
+              </w:rPr>
+              <w:t>19</w:t>
+            </w:r>
+          </w:p>
+        </w:tc>
+      </w:tr>
+      <w:tr>
+        <w:tc>
+          <w:tcPr>
+            <w:tcW w:w="1295" w:type="dxa"/>
+            <w:shd w:val="clear" w:color="auto" w:fill="CCCCCC"/>
+            <w:tcMar>
+              <w:top w:w="100" w:type="dxa"/>
+              <w:left w:w="100" w:type="dxa"/>
+              <w:bottom w:w="100" w:type="dxa"/>
+              <w:right w:w="100" w:type="dxa"/>
+            </w:tcMar>
+            <w:vAlign w:val="center"/>
+          </w:tcPr>
+          <w:p>
+            <w:pPr>
+              <w:spacing w:after="0" w:line="240" w:lineRule="auto"/>
+              <w:jc w:val="center"/>
+              <w:rPr>
+                <w:rFonts w:ascii="KoPubWorld돋움체 Medium" w:eastAsia="KoPubWorld돋움체 Medium" w:hAnsi="KoPubWorld돋움체 Medium" w:cs="KoPubWorld돋움체 Medium"/>
+                <w:sz w:val="22"/>
+              </w:rPr>
+            </w:pPr>
+          </w:p>
+        </w:tc>
+        <w:tc>
+          <w:tcPr>
+            <w:tcW w:w="1295" w:type="dxa"/>
+            <w:shd w:val="clear" w:color="auto" w:fill="CCCCCC"/>
+            <w:tcMar>
+              <w:top w:w="100" w:type="dxa"/>
+              <w:left w:w="100" w:type="dxa"/>
+              <w:bottom w:w="100" w:type="dxa"/>
+              <w:right w:w="100" w:type="dxa"/>
+            </w:tcMar>
+            <w:vAlign w:val="center"/>
+          </w:tcPr>
+          <w:p>
+            <w:pPr>
+              <w:spacing w:after="0" w:line="240" w:lineRule="auto"/>
+              <w:jc w:val="center"/>
+              <w:rPr>
+                <w:rFonts w:ascii="KoPubWorld돋움체 Medium" w:eastAsia="KoPubWorld돋움체 Medium" w:hAnsi="KoPubWorld돋움체 Medium" w:cs="KoPubWorld돋움체 Medium"/>
+                <w:sz w:val="22"/>
+              </w:rPr>
+            </w:pPr>
+          </w:p>
+        </w:tc>
+        <w:tc>
+          <w:tcPr>
+            <w:tcW w:w="1295" w:type="dxa"/>
+            <w:shd w:val="clear" w:color="auto" w:fill="CCCCCC"/>
+            <w:tcMar>
+              <w:top w:w="100" w:type="dxa"/>
+              <w:left w:w="100" w:type="dxa"/>
+              <w:bottom w:w="100" w:type="dxa"/>
+              <w:right w:w="100" w:type="dxa"/>
+            </w:tcMar>
+            <w:vAlign w:val="center"/>
+          </w:tcPr>
+          <w:p>
+            <w:pPr>
+              <w:spacing w:after="0" w:line="240" w:lineRule="auto"/>
+              <w:jc w:val="center"/>
+              <w:rPr>
+                <w:rFonts w:ascii="KoPubWorld돋움체 Medium" w:eastAsia="KoPubWorld돋움체 Medium" w:hAnsi="KoPubWorld돋움체 Medium" w:cs="KoPubWorld돋움체 Medium"/>
+                <w:sz w:val="22"/>
+              </w:rPr>
+            </w:pPr>
+          </w:p>
+        </w:tc>
+        <w:tc>
+          <w:tcPr>
+            <w:tcW w:w="1296" w:type="dxa"/>
+            <w:shd w:val="clear" w:color="auto" w:fill="auto"/>
+            <w:tcMar>
+              <w:top w:w="100" w:type="dxa"/>
+              <w:left w:w="100" w:type="dxa"/>
+              <w:bottom w:w="100" w:type="dxa"/>
+              <w:right w:w="100" w:type="dxa"/>
+            </w:tcMar>
+            <w:vAlign w:val="center"/>
+          </w:tcPr>
+          <w:p>
+            <w:pPr>
+              <w:spacing w:after="0" w:line="240" w:lineRule="auto"/>
+              <w:jc w:val="center"/>
+              <w:rPr>
+                <w:rFonts w:ascii="KoPubWorld돋움체 Medium" w:eastAsia="KoPubWorld돋움체 Medium" w:hAnsi="KoPubWorld돋움체 Medium" w:cs="KoPubWorld돋움체 Medium"/>
+                <w:sz w:val="22"/>
+              </w:rPr>
+            </w:pPr>
+            <w:r>
+              <w:rPr>
+                <w:rFonts w:ascii="KoPubWorld돋움체 Medium" w:eastAsia="KoPubWorld돋움체 Medium" w:hAnsi="KoPubWorld돋움체 Medium" w:cs="KoPubWorld돋움체 Medium"/>
+                <w:sz w:val="22"/>
+              </w:rPr>
+              <w:t>15</w:t>
+            </w:r>
+            <w:r>
+              <w:rPr>
+                <w:rFonts w:ascii="KoPubWorld돋움체 Medium" w:eastAsia="KoPubWorld돋움체 Medium" w:hAnsi="KoPubWorld돋움체 Medium" w:cs="KoPubWorld돋움체 Medium" w:hint="eastAsia"/>
+                <w:sz w:val="22"/>
+              </w:rPr>
+              <w:t>일까지</w:t>
+            </w:r>
+          </w:p>
+          <w:p>
+            <w:pPr>
+              <w:spacing w:after="0" w:line="240" w:lineRule="auto"/>
+              <w:jc w:val="center"/>
+              <w:rPr>
+                <w:rFonts w:ascii="KoPubWorld돋움체 Medium" w:eastAsia="KoPubWorld돋움체 Medium" w:hAnsi="KoPubWorld돋움체 Medium" w:cs="KoPubWorld돋움체 Medium"/>
+                <w:sz w:val="22"/>
+              </w:rPr>
+            </w:pPr>
+            <w:r>
+              <w:rPr>
+                <w:rFonts w:ascii="KoPubWorld돋움체 Medium" w:eastAsia="KoPubWorld돋움체 Medium" w:hAnsi="KoPubWorld돋움체 Medium" w:cs="KoPubWorld돋움체 Medium" w:hint="eastAsia"/>
+                <w:sz w:val="22"/>
+              </w:rPr>
+              <w:t>각</w:t>
+            </w:r>
+            <w:r>
+              <w:rPr>
+                <w:rFonts w:ascii="KoPubWorld돋움체 Medium" w:eastAsia="KoPubWorld돋움체 Medium" w:hAnsi="KoPubWorld돋움체 Medium" w:cs="KoPubWorld돋움체 Medium"/>
+                <w:sz w:val="22"/>
+              </w:rPr>
+              <w:t xml:space="preserve"> </w:t>
+            </w:r>
+            <w:r>
+              <w:rPr>
+                <w:rFonts w:ascii="KoPubWorld돋움체 Medium" w:eastAsia="KoPubWorld돋움체 Medium" w:hAnsi="KoPubWorld돋움체 Medium" w:cs="KoPubWorld돋움체 Medium" w:hint="eastAsia"/>
+                <w:sz w:val="22"/>
+              </w:rPr>
+              <w:t>팀원들</w:t>
+            </w:r>
+            <w:r>
+              <w:rPr>
+                <w:rFonts w:ascii="KoPubWorld돋움체 Medium" w:eastAsia="KoPubWorld돋움체 Medium" w:hAnsi="KoPubWorld돋움체 Medium" w:cs="KoPubWorld돋움체 Medium"/>
+                <w:sz w:val="22"/>
+              </w:rPr>
+              <w:t xml:space="preserve"> </w:t>
+            </w:r>
+            <w:r>
+              <w:rPr>
+                <w:rFonts w:ascii="KoPubWorld돋움체 Medium" w:eastAsia="KoPubWorld돋움체 Medium" w:hAnsi="KoPubWorld돋움체 Medium" w:cs="KoPubWorld돋움체 Medium" w:hint="eastAsia"/>
+                <w:sz w:val="22"/>
+              </w:rPr>
+              <w:t>구현한</w:t>
+            </w:r>
+            <w:r>
+              <w:rPr>
+                <w:rFonts w:ascii="KoPubWorld돋움체 Medium" w:eastAsia="KoPubWorld돋움체 Medium" w:hAnsi="KoPubWorld돋움체 Medium" w:cs="KoPubWorld돋움체 Medium"/>
+                <w:sz w:val="22"/>
+              </w:rPr>
+              <w:t xml:space="preserve"> </w:t>
+            </w:r>
+            <w:r>
+              <w:rPr>
+                <w:rFonts w:ascii="KoPubWorld돋움체 Medium" w:eastAsia="KoPubWorld돋움체 Medium" w:hAnsi="KoPubWorld돋움체 Medium" w:cs="KoPubWorld돋움체 Medium" w:hint="eastAsia"/>
+                <w:sz w:val="22"/>
+              </w:rPr>
+              <w:t>내용들</w:t>
+            </w:r>
+          </w:p>
+          <w:p>
+            <w:pPr>
+              <w:spacing w:after="0" w:line="240" w:lineRule="auto"/>
+              <w:jc w:val="center"/>
+              <w:rPr>
+                <w:rFonts w:ascii="KoPubWorld돋움체 Medium" w:eastAsia="KoPubWorld돋움체 Medium" w:hAnsi="KoPubWorld돋움체 Medium" w:cs="KoPubWorld돋움체 Medium"/>
+                <w:sz w:val="22"/>
+              </w:rPr>
+            </w:pPr>
+            <w:r>
+              <w:rPr>
+                <w:rFonts w:ascii="KoPubWorld돋움체 Medium" w:eastAsia="KoPubWorld돋움체 Medium" w:hAnsi="KoPubWorld돋움체 Medium" w:cs="KoPubWorld돋움체 Medium" w:hint="eastAsia"/>
+                <w:sz w:val="22"/>
+              </w:rPr>
+              <w:t>검토</w:t>
+            </w:r>
+            <w:r>
+              <w:rPr>
+                <w:rFonts w:ascii="KoPubWorld돋움체 Medium" w:eastAsia="KoPubWorld돋움체 Medium" w:hAnsi="KoPubWorld돋움체 Medium" w:cs="KoPubWorld돋움체 Medium"/>
+                <w:sz w:val="22"/>
+              </w:rPr>
+              <w:t xml:space="preserve"> </w:t>
+            </w:r>
+            <w:r>
+              <w:rPr>
+                <w:rFonts w:ascii="KoPubWorld돋움체 Medium" w:eastAsia="KoPubWorld돋움체 Medium" w:hAnsi="KoPubWorld돋움체 Medium" w:cs="KoPubWorld돋움체 Medium" w:hint="eastAsia"/>
+                <w:sz w:val="22"/>
+              </w:rPr>
+              <w:t>및</w:t>
+            </w:r>
+            <w:r>
+              <w:rPr>
+                <w:rFonts w:ascii="KoPubWorld돋움체 Medium" w:eastAsia="KoPubWorld돋움체 Medium" w:hAnsi="KoPubWorld돋움체 Medium" w:cs="KoPubWorld돋움체 Medium"/>
+                <w:sz w:val="22"/>
+              </w:rPr>
+              <w:t xml:space="preserve"> merge.</w:t>
+            </w:r>
+          </w:p>
+        </w:tc>
+        <w:tc>
+          <w:tcPr>
+            <w:tcW w:w="1296" w:type="dxa"/>
+            <w:shd w:val="clear" w:color="auto" w:fill="auto"/>
+            <w:tcMar>
+              <w:top w:w="100" w:type="dxa"/>
+              <w:left w:w="100" w:type="dxa"/>
+              <w:bottom w:w="100" w:type="dxa"/>
+              <w:right w:w="100" w:type="dxa"/>
+            </w:tcMar>
+            <w:vAlign w:val="center"/>
+          </w:tcPr>
+          <w:p>
+            <w:pPr>
+              <w:spacing w:after="0" w:line="240" w:lineRule="auto"/>
+              <w:jc w:val="center"/>
+              <w:rPr>
+                <w:rFonts w:ascii="KoPubWorld돋움체 Medium" w:eastAsia="KoPubWorld돋움체 Medium" w:hAnsi="KoPubWorld돋움체 Medium" w:cs="KoPubWorld돋움체 Medium"/>
+                <w:sz w:val="22"/>
+              </w:rPr>
+            </w:pPr>
+            <w:r>
+              <w:rPr>
+                <w:rFonts w:ascii="KoPubWorld돋움체 Medium" w:eastAsia="KoPubWorld돋움체 Medium" w:hAnsi="KoPubWorld돋움체 Medium" w:cs="KoPubWorld돋움체 Medium"/>
+                <w:sz w:val="22"/>
+              </w:rPr>
+              <w:t>PlayerMgr</w:t>
+            </w:r>
+            <w:r>
+              <w:rPr>
+                <w:rFonts w:ascii="KoPubWorld돋움체 Medium" w:eastAsia="KoPubWorld돋움체 Medium" w:hAnsi="KoPubWorld돋움체 Medium" w:cs="KoPubWorld돋움체 Medium" w:hint="eastAsia"/>
+                <w:sz w:val="22"/>
+              </w:rPr>
+              <w:t>구조체</w:t>
+            </w:r>
+            <w:r>
+              <w:rPr>
+                <w:rFonts w:ascii="KoPubWorld돋움체 Medium" w:eastAsia="KoPubWorld돋움체 Medium" w:hAnsi="KoPubWorld돋움체 Medium" w:cs="KoPubWorld돋움체 Medium"/>
+                <w:sz w:val="22"/>
+              </w:rPr>
+              <w:t xml:space="preserve"> </w:t>
+            </w:r>
+            <w:r>
+              <w:rPr>
+                <w:rFonts w:ascii="KoPubWorld돋움체 Medium" w:eastAsia="KoPubWorld돋움체 Medium" w:hAnsi="KoPubWorld돋움체 Medium" w:cs="KoPubWorld돋움체 Medium" w:hint="eastAsia"/>
+                <w:sz w:val="22"/>
+              </w:rPr>
+              <w:t>구현</w:t>
+            </w:r>
+            <w:r>
+              <w:rPr>
+                <w:rFonts w:ascii="KoPubWorld돋움체 Medium" w:eastAsia="KoPubWorld돋움체 Medium" w:hAnsi="KoPubWorld돋움체 Medium" w:cs="KoPubWorld돋움체 Medium"/>
+                <w:sz w:val="22"/>
+              </w:rPr>
+              <w:t>,</w:t>
+            </w:r>
+          </w:p>
+          <w:p>
+            <w:pPr>
+              <w:spacing w:after="0" w:line="240" w:lineRule="auto"/>
+              <w:jc w:val="center"/>
+              <w:rPr>
+                <w:rFonts w:ascii="KoPubWorld돋움체 Medium" w:eastAsia="KoPubWorld돋움체 Medium" w:hAnsi="KoPubWorld돋움체 Medium" w:cs="KoPubWorld돋움체 Medium"/>
+                <w:sz w:val="22"/>
+              </w:rPr>
+            </w:pPr>
+            <w:r>
+              <w:rPr>
+                <w:rFonts w:ascii="KoPubWorld돋움체 Medium" w:eastAsia="KoPubWorld돋움체 Medium" w:hAnsi="KoPubWorld돋움체 Medium" w:cs="KoPubWorld돋움체 Medium"/>
+                <w:sz w:val="22"/>
+              </w:rPr>
+              <w:t>InitPlayer()</w:t>
+            </w:r>
+          </w:p>
+          <w:p>
+            <w:pPr>
+              <w:spacing w:after="0" w:line="240" w:lineRule="auto"/>
+              <w:jc w:val="center"/>
+              <w:rPr>
+                <w:rFonts w:ascii="KoPubWorld돋움체 Medium" w:eastAsia="KoPubWorld돋움체 Medium" w:hAnsi="KoPubWorld돋움체 Medium" w:cs="KoPubWorld돋움체 Medium"/>
+                <w:sz w:val="22"/>
+              </w:rPr>
+            </w:pPr>
+            <w:r>
+              <w:rPr>
+                <w:rFonts w:ascii="KoPubWorld돋움체 Medium" w:eastAsia="KoPubWorld돋움체 Medium" w:hAnsi="KoPubWorld돋움체 Medium" w:cs="KoPubWorld돋움체 Medium" w:hint="eastAsia"/>
+                <w:sz w:val="22"/>
+              </w:rPr>
+              <w:t>구현</w:t>
+            </w:r>
+          </w:p>
+        </w:tc>
+        <w:tc>
+          <w:tcPr>
+            <w:tcW w:w="1261" w:type="dxa"/>
+            <w:shd w:val="clear" w:color="auto" w:fill="auto"/>
+            <w:tcMar>
+              <w:top w:w="100" w:type="dxa"/>
+              <w:left w:w="100" w:type="dxa"/>
+              <w:bottom w:w="100" w:type="dxa"/>
+              <w:right w:w="100" w:type="dxa"/>
+            </w:tcMar>
+            <w:vAlign w:val="center"/>
+          </w:tcPr>
+          <w:p>
+            <w:pPr>
+              <w:spacing w:after="0" w:line="240" w:lineRule="auto"/>
+              <w:jc w:val="center"/>
+              <w:rPr>
+                <w:rFonts w:ascii="KoPubWorld돋움체 Medium" w:eastAsia="KoPubWorld돋움체 Medium" w:hAnsi="KoPubWorld돋움체 Medium" w:cs="KoPubWorld돋움체 Medium"/>
+                <w:sz w:val="22"/>
+              </w:rPr>
+            </w:pPr>
+            <w:r>
+              <w:rPr>
+                <w:rFonts w:ascii="KoPubWorld돋움체 Medium" w:eastAsia="KoPubWorld돋움체 Medium" w:hAnsi="KoPubWorld돋움체 Medium" w:cs="KoPubWorld돋움체 Medium"/>
+                <w:sz w:val="22"/>
+              </w:rPr>
+              <w:t>initMonster()</w:t>
+            </w:r>
+            <w:r>
+              <w:rPr>
+                <w:rFonts w:ascii="KoPubWorld돋움체 Medium" w:eastAsia="KoPubWorld돋움체 Medium" w:hAnsi="KoPubWorld돋움체 Medium" w:cs="KoPubWorld돋움체 Medium" w:hint="eastAsia"/>
+                <w:sz w:val="22"/>
+              </w:rPr>
+              <w:t>구현</w:t>
+            </w:r>
+          </w:p>
+          <w:p>
+            <w:pPr>
+              <w:spacing w:after="0" w:line="240" w:lineRule="auto"/>
+              <w:jc w:val="center"/>
+              <w:rPr>
+                <w:rFonts w:ascii="KoPubWorld돋움체 Medium" w:eastAsia="KoPubWorld돋움체 Medium" w:hAnsi="KoPubWorld돋움체 Medium" w:cs="KoPubWorld돋움체 Medium"/>
+                <w:sz w:val="22"/>
+              </w:rPr>
+            </w:pPr>
+            <w:r>
+              <w:rPr>
+                <w:rFonts w:ascii="KoPubWorld돋움체 Medium" w:eastAsia="KoPubWorld돋움체 Medium" w:hAnsi="KoPubWorld돋움체 Medium" w:cs="KoPubWorld돋움체 Medium"/>
+                <w:sz w:val="22"/>
+              </w:rPr>
+              <w:t xml:space="preserve">InitCoin() </w:t>
+            </w:r>
+            <w:r>
+              <w:rPr>
+                <w:rFonts w:ascii="KoPubWorld돋움체 Medium" w:eastAsia="KoPubWorld돋움체 Medium" w:hAnsi="KoPubWorld돋움체 Medium" w:cs="KoPubWorld돋움체 Medium" w:hint="eastAsia"/>
+                <w:sz w:val="22"/>
+              </w:rPr>
+              <w:t>구현</w:t>
+            </w:r>
+          </w:p>
+        </w:tc>
+        <w:tc>
+          <w:tcPr>
+            <w:tcW w:w="1291" w:type="dxa"/>
+            <w:shd w:val="clear" w:color="auto" w:fill="auto"/>
+            <w:tcMar>
+              <w:top w:w="100" w:type="dxa"/>
+              <w:left w:w="100" w:type="dxa"/>
+              <w:bottom w:w="100" w:type="dxa"/>
+              <w:right w:w="100" w:type="dxa"/>
+            </w:tcMar>
+            <w:vAlign w:val="center"/>
+          </w:tcPr>
+          <w:p>
+            <w:pPr>
+              <w:spacing w:after="0" w:line="240" w:lineRule="auto"/>
+              <w:jc w:val="center"/>
+              <w:rPr>
+                <w:rFonts w:ascii="KoPubWorld돋움체 Medium" w:eastAsia="KoPubWorld돋움체 Medium" w:hAnsi="KoPubWorld돋움체 Medium" w:cs="KoPubWorld돋움체 Medium"/>
+                <w:sz w:val="22"/>
+              </w:rPr>
+            </w:pPr>
+            <w:r>
+              <w:rPr>
+                <w:rFonts w:ascii="KoPubWorld돋움체 Medium" w:eastAsia="KoPubWorld돋움체 Medium" w:hAnsi="KoPubWorld돋움체 Medium" w:cs="KoPubWorld돋움체 Medium"/>
+                <w:sz w:val="22"/>
+              </w:rPr>
+              <w:t>initServer()</w:t>
+            </w:r>
+          </w:p>
+          <w:p>
+            <w:pPr>
+              <w:spacing w:after="0" w:line="240" w:lineRule="auto"/>
+              <w:jc w:val="center"/>
+              <w:rPr>
+                <w:rFonts w:ascii="KoPubWorld돋움체 Medium" w:eastAsia="KoPubWorld돋움체 Medium" w:hAnsi="KoPubWorld돋움체 Medium" w:cs="KoPubWorld돋움체 Medium"/>
+                <w:sz w:val="22"/>
+              </w:rPr>
+            </w:pPr>
+            <w:r>
+              <w:rPr>
+                <w:rFonts w:ascii="KoPubWorld돋움체 Medium" w:eastAsia="KoPubWorld돋움체 Medium" w:hAnsi="KoPubWorld돋움체 Medium" w:cs="KoPubWorld돋움체 Medium" w:hint="eastAsia"/>
+                <w:sz w:val="22"/>
+              </w:rPr>
+              <w:t>서버를</w:t>
+            </w:r>
+            <w:r>
+              <w:rPr>
+                <w:rFonts w:ascii="KoPubWorld돋움체 Medium" w:eastAsia="KoPubWorld돋움체 Medium" w:hAnsi="KoPubWorld돋움체 Medium" w:cs="KoPubWorld돋움체 Medium"/>
+                <w:sz w:val="22"/>
+              </w:rPr>
+              <w:t xml:space="preserve"> </w:t>
+            </w:r>
+            <w:r>
+              <w:rPr>
+                <w:rFonts w:ascii="KoPubWorld돋움체 Medium" w:eastAsia="KoPubWorld돋움체 Medium" w:hAnsi="KoPubWorld돋움체 Medium" w:cs="KoPubWorld돋움체 Medium" w:hint="eastAsia"/>
+                <w:sz w:val="22"/>
+              </w:rPr>
+              <w:t>생성하여</w:t>
+            </w:r>
+            <w:r>
+              <w:rPr>
+                <w:rFonts w:ascii="KoPubWorld돋움체 Medium" w:eastAsia="KoPubWorld돋움체 Medium" w:hAnsi="KoPubWorld돋움체 Medium" w:cs="KoPubWorld돋움체 Medium"/>
+                <w:sz w:val="22"/>
+              </w:rPr>
+              <w:t xml:space="preserve"> </w:t>
+            </w:r>
+            <w:r>
+              <w:rPr>
+                <w:rFonts w:ascii="KoPubWorld돋움체 Medium" w:eastAsia="KoPubWorld돋움체 Medium" w:hAnsi="KoPubWorld돋움체 Medium" w:cs="KoPubWorld돋움체 Medium" w:hint="eastAsia"/>
+                <w:sz w:val="22"/>
+              </w:rPr>
+              <w:t>플레이어의</w:t>
+            </w:r>
+            <w:r>
+              <w:rPr>
+                <w:rFonts w:ascii="KoPubWorld돋움체 Medium" w:eastAsia="KoPubWorld돋움체 Medium" w:hAnsi="KoPubWorld돋움체 Medium" w:cs="KoPubWorld돋움체 Medium"/>
+                <w:sz w:val="22"/>
+              </w:rPr>
+              <w:t xml:space="preserve"> </w:t>
+            </w:r>
+            <w:r>
+              <w:rPr>
+                <w:rFonts w:ascii="KoPubWorld돋움체 Medium" w:eastAsia="KoPubWorld돋움체 Medium" w:hAnsi="KoPubWorld돋움체 Medium" w:cs="KoPubWorld돋움체 Medium" w:hint="eastAsia"/>
+                <w:sz w:val="22"/>
+              </w:rPr>
+              <w:t>초기</w:t>
+            </w:r>
+            <w:r>
+              <w:rPr>
+                <w:rFonts w:ascii="KoPubWorld돋움체 Medium" w:eastAsia="KoPubWorld돋움체 Medium" w:hAnsi="KoPubWorld돋움체 Medium" w:cs="KoPubWorld돋움체 Medium"/>
+                <w:sz w:val="22"/>
+              </w:rPr>
+              <w:t xml:space="preserve"> </w:t>
+            </w:r>
+            <w:r>
+              <w:rPr>
+                <w:rFonts w:ascii="KoPubWorld돋움체 Medium" w:eastAsia="KoPubWorld돋움체 Medium" w:hAnsi="KoPubWorld돋움체 Medium" w:cs="KoPubWorld돋움체 Medium" w:hint="eastAsia"/>
+                <w:sz w:val="22"/>
+              </w:rPr>
+              <w:t>위치를</w:t>
+            </w:r>
+            <w:r>
+              <w:rPr>
+                <w:rFonts w:ascii="KoPubWorld돋움체 Medium" w:eastAsia="KoPubWorld돋움체 Medium" w:hAnsi="KoPubWorld돋움체 Medium" w:cs="KoPubWorld돋움체 Medium"/>
+                <w:sz w:val="22"/>
+              </w:rPr>
+              <w:t xml:space="preserve"> </w:t>
+            </w:r>
+            <w:r>
+              <w:rPr>
+                <w:rFonts w:ascii="KoPubWorld돋움체 Medium" w:eastAsia="KoPubWorld돋움체 Medium" w:hAnsi="KoPubWorld돋움체 Medium" w:cs="KoPubWorld돋움체 Medium" w:hint="eastAsia"/>
+                <w:sz w:val="22"/>
+              </w:rPr>
+              <w:t>선정하고</w:t>
+            </w:r>
+            <w:r>
+              <w:rPr>
+                <w:rFonts w:ascii="KoPubWorld돋움체 Medium" w:eastAsia="KoPubWorld돋움체 Medium" w:hAnsi="KoPubWorld돋움체 Medium" w:cs="KoPubWorld돋움체 Medium"/>
+                <w:sz w:val="22"/>
+              </w:rPr>
+              <w:t xml:space="preserve"> </w:t>
+            </w:r>
+            <w:r>
+              <w:rPr>
+                <w:rFonts w:ascii="KoPubWorld돋움체 Medium" w:eastAsia="KoPubWorld돋움체 Medium" w:hAnsi="KoPubWorld돋움체 Medium" w:cs="KoPubWorld돋움체 Medium" w:hint="eastAsia"/>
+                <w:sz w:val="22"/>
+              </w:rPr>
+              <w:t>서버</w:t>
+            </w:r>
+            <w:r>
+              <w:rPr>
+                <w:rFonts w:ascii="KoPubWorld돋움체 Medium" w:eastAsia="KoPubWorld돋움체 Medium" w:hAnsi="KoPubWorld돋움체 Medium" w:cs="KoPubWorld돋움체 Medium"/>
+                <w:sz w:val="22"/>
+              </w:rPr>
+              <w:t xml:space="preserve"> </w:t>
+            </w:r>
+            <w:r>
+              <w:rPr>
+                <w:rFonts w:ascii="KoPubWorld돋움체 Medium" w:eastAsia="KoPubWorld돋움체 Medium" w:hAnsi="KoPubWorld돋움체 Medium" w:cs="KoPubWorld돋움체 Medium" w:hint="eastAsia"/>
+                <w:sz w:val="22"/>
+              </w:rPr>
+              <w:t>데이터를</w:t>
+            </w:r>
+            <w:r>
+              <w:rPr>
+                <w:rFonts w:ascii="KoPubWorld돋움체 Medium" w:eastAsia="KoPubWorld돋움체 Medium" w:hAnsi="KoPubWorld돋움체 Medium" w:cs="KoPubWorld돋움체 Medium"/>
+                <w:sz w:val="22"/>
+              </w:rPr>
+              <w:t xml:space="preserve"> </w:t>
+            </w:r>
+            <w:r>
+              <w:rPr>
+                <w:rFonts w:ascii="KoPubWorld돋움체 Medium" w:eastAsia="KoPubWorld돋움체 Medium" w:hAnsi="KoPubWorld돋움체 Medium" w:cs="KoPubWorld돋움체 Medium" w:hint="eastAsia"/>
+                <w:sz w:val="22"/>
+              </w:rPr>
+              <w:t>초기화</w:t>
+            </w:r>
+          </w:p>
+        </w:tc>
+      </w:tr>
+      <w:tr>
+        <w:tc>
+          <w:tcPr>
             <w:tcW w:w="1295" w:type="dxa"/>
             <w:shd w:val="clear" w:color="auto" w:fill="auto"/>
             <w:tcMar>
@@ -25510,7 +24085,7 @@
                 <w:rFonts w:ascii="KoPubWorld돋움체 Medium" w:eastAsia="KoPubWorld돋움체 Medium" w:hAnsi="KoPubWorld돋움체 Medium" w:cs="KoPubWorld돋움체 Medium"/>
                 <w:sz w:val="22"/>
               </w:rPr>
-              <w:t>16</w:t>
+              <w:t>20</w:t>
             </w:r>
           </w:p>
         </w:tc>
@@ -25540,13 +24115,13 @@
                 <w:rFonts w:ascii="KoPubWorld돋움체 Medium" w:eastAsia="KoPubWorld돋움체 Medium" w:hAnsi="KoPubWorld돋움체 Medium" w:cs="KoPubWorld돋움체 Medium"/>
                 <w:sz w:val="22"/>
               </w:rPr>
-              <w:t>17</w:t>
-            </w:r>
-          </w:p>
-        </w:tc>
-        <w:tc>
-          <w:tcPr>
-            <w:tcW w:w="1260" w:type="dxa"/>
+              <w:t>21</w:t>
+            </w:r>
+          </w:p>
+        </w:tc>
+        <w:tc>
+          <w:tcPr>
+            <w:tcW w:w="1295" w:type="dxa"/>
             <w:shd w:val="clear" w:color="auto" w:fill="auto"/>
             <w:tcMar>
               <w:top w:w="100" w:type="dxa"/>
@@ -25570,13 +24145,13 @@
                 <w:rFonts w:ascii="KoPubWorld돋움체 Medium" w:eastAsia="KoPubWorld돋움체 Medium" w:hAnsi="KoPubWorld돋움체 Medium" w:cs="KoPubWorld돋움체 Medium"/>
                 <w:sz w:val="22"/>
               </w:rPr>
-              <w:t>18</w:t>
-            </w:r>
-          </w:p>
-        </w:tc>
-        <w:tc>
-          <w:tcPr>
-            <w:tcW w:w="1290" w:type="dxa"/>
+              <w:t>22</w:t>
+            </w:r>
+          </w:p>
+        </w:tc>
+        <w:tc>
+          <w:tcPr>
+            <w:tcW w:w="1296" w:type="dxa"/>
             <w:shd w:val="clear" w:color="auto" w:fill="auto"/>
             <w:tcMar>
               <w:top w:w="100" w:type="dxa"/>
@@ -25600,7 +24175,97 @@
                 <w:rFonts w:ascii="KoPubWorld돋움체 Medium" w:eastAsia="KoPubWorld돋움체 Medium" w:hAnsi="KoPubWorld돋움체 Medium" w:cs="KoPubWorld돋움체 Medium"/>
                 <w:sz w:val="22"/>
               </w:rPr>
-              <w:t>19</w:t>
+              <w:t>23</w:t>
+            </w:r>
+          </w:p>
+        </w:tc>
+        <w:tc>
+          <w:tcPr>
+            <w:tcW w:w="1296" w:type="dxa"/>
+            <w:shd w:val="clear" w:color="auto" w:fill="auto"/>
+            <w:tcMar>
+              <w:top w:w="100" w:type="dxa"/>
+              <w:left w:w="100" w:type="dxa"/>
+              <w:bottom w:w="100" w:type="dxa"/>
+              <w:right w:w="100" w:type="dxa"/>
+            </w:tcMar>
+            <w:vAlign w:val="center"/>
+          </w:tcPr>
+          <w:p>
+            <w:pPr>
+              <w:spacing w:after="0" w:line="240" w:lineRule="auto"/>
+              <w:jc w:val="center"/>
+              <w:rPr>
+                <w:rFonts w:ascii="KoPubWorld돋움체 Medium" w:eastAsia="KoPubWorld돋움체 Medium" w:hAnsi="KoPubWorld돋움체 Medium" w:cs="KoPubWorld돋움체 Medium"/>
+                <w:sz w:val="22"/>
+              </w:rPr>
+            </w:pPr>
+            <w:r>
+              <w:rPr>
+                <w:rFonts w:ascii="KoPubWorld돋움체 Medium" w:eastAsia="KoPubWorld돋움체 Medium" w:hAnsi="KoPubWorld돋움체 Medium" w:cs="KoPubWorld돋움체 Medium"/>
+                <w:sz w:val="22"/>
+              </w:rPr>
+              <w:t>24</w:t>
+            </w:r>
+          </w:p>
+        </w:tc>
+        <w:tc>
+          <w:tcPr>
+            <w:tcW w:w="1261" w:type="dxa"/>
+            <w:shd w:val="clear" w:color="auto" w:fill="auto"/>
+            <w:tcMar>
+              <w:top w:w="100" w:type="dxa"/>
+              <w:left w:w="100" w:type="dxa"/>
+              <w:bottom w:w="100" w:type="dxa"/>
+              <w:right w:w="100" w:type="dxa"/>
+            </w:tcMar>
+            <w:vAlign w:val="center"/>
+          </w:tcPr>
+          <w:p>
+            <w:pPr>
+              <w:spacing w:after="0" w:line="240" w:lineRule="auto"/>
+              <w:jc w:val="center"/>
+              <w:rPr>
+                <w:rFonts w:ascii="KoPubWorld돋움체 Medium" w:eastAsia="KoPubWorld돋움체 Medium" w:hAnsi="KoPubWorld돋움체 Medium" w:cs="KoPubWorld돋움체 Medium"/>
+                <w:sz w:val="22"/>
+              </w:rPr>
+            </w:pPr>
+            <w:r>
+              <w:rPr>
+                <w:rFonts w:ascii="KoPubWorld돋움체 Medium" w:eastAsia="KoPubWorld돋움체 Medium" w:hAnsi="KoPubWorld돋움체 Medium" w:cs="KoPubWorld돋움체 Medium"/>
+                <w:sz w:val="22"/>
+              </w:rPr>
+              <w:t>25</w:t>
+            </w:r>
+          </w:p>
+        </w:tc>
+        <w:tc>
+          <w:tcPr>
+            <w:tcW w:w="1291" w:type="dxa"/>
+            <w:shd w:val="clear" w:color="auto" w:fill="auto"/>
+            <w:tcMar>
+              <w:top w:w="100" w:type="dxa"/>
+              <w:left w:w="100" w:type="dxa"/>
+              <w:bottom w:w="100" w:type="dxa"/>
+              <w:right w:w="100" w:type="dxa"/>
+            </w:tcMar>
+            <w:vAlign w:val="center"/>
+          </w:tcPr>
+          <w:p>
+            <w:pPr>
+              <w:spacing w:after="0" w:line="240" w:lineRule="auto"/>
+              <w:jc w:val="center"/>
+              <w:rPr>
+                <w:rFonts w:ascii="KoPubWorld돋움체 Medium" w:eastAsia="KoPubWorld돋움체 Medium" w:hAnsi="KoPubWorld돋움체 Medium" w:cs="KoPubWorld돋움체 Medium"/>
+                <w:sz w:val="22"/>
+              </w:rPr>
+            </w:pPr>
+            <w:r>
+              <w:rPr>
+                <w:rFonts w:ascii="KoPubWorld돋움체 Medium" w:eastAsia="KoPubWorld돋움체 Medium" w:hAnsi="KoPubWorld돋움체 Medium" w:cs="KoPubWorld돋움체 Medium"/>
+                <w:sz w:val="22"/>
+              </w:rPr>
+              <w:t>26</w:t>
             </w:r>
           </w:p>
         </w:tc>
@@ -25632,47 +24297,38 @@
         <w:tc>
           <w:tcPr>
             <w:tcW w:w="1295" w:type="dxa"/>
-            <w:shd w:val="clear" w:color="auto" w:fill="CCCCCC"/>
-            <w:tcMar>
-              <w:top w:w="100" w:type="dxa"/>
-              <w:left w:w="100" w:type="dxa"/>
-              <w:bottom w:w="100" w:type="dxa"/>
-              <w:right w:w="100" w:type="dxa"/>
-            </w:tcMar>
-            <w:vAlign w:val="center"/>
-          </w:tcPr>
-          <w:p>
-            <w:pPr>
-              <w:spacing w:after="0" w:line="240" w:lineRule="auto"/>
-              <w:jc w:val="center"/>
-              <w:rPr>
-                <w:rFonts w:ascii="KoPubWorld돋움체 Medium" w:eastAsia="KoPubWorld돋움체 Medium" w:hAnsi="KoPubWorld돋움체 Medium" w:cs="KoPubWorld돋움체 Medium"/>
-                <w:sz w:val="22"/>
-              </w:rPr>
-            </w:pPr>
-          </w:p>
-        </w:tc>
-        <w:tc>
-          <w:tcPr>
-            <w:tcW w:w="1295" w:type="dxa"/>
-            <w:shd w:val="clear" w:color="auto" w:fill="CCCCCC"/>
-            <w:tcMar>
-              <w:top w:w="100" w:type="dxa"/>
-              <w:left w:w="100" w:type="dxa"/>
-              <w:bottom w:w="100" w:type="dxa"/>
-              <w:right w:w="100" w:type="dxa"/>
-            </w:tcMar>
-            <w:vAlign w:val="center"/>
-          </w:tcPr>
-          <w:p>
-            <w:pPr>
-              <w:spacing w:after="0" w:line="240" w:lineRule="auto"/>
-              <w:jc w:val="center"/>
-              <w:rPr>
-                <w:rFonts w:ascii="KoPubWorld돋움체 Medium" w:eastAsia="KoPubWorld돋움체 Medium" w:hAnsi="KoPubWorld돋움체 Medium" w:cs="KoPubWorld돋움체 Medium"/>
-                <w:sz w:val="22"/>
-              </w:rPr>
-            </w:pPr>
+            <w:shd w:val="clear" w:color="auto" w:fill="auto"/>
+            <w:tcMar>
+              <w:top w:w="100" w:type="dxa"/>
+              <w:left w:w="100" w:type="dxa"/>
+              <w:bottom w:w="100" w:type="dxa"/>
+              <w:right w:w="100" w:type="dxa"/>
+            </w:tcMar>
+            <w:vAlign w:val="center"/>
+          </w:tcPr>
+          <w:p>
+            <w:pPr>
+              <w:spacing w:after="0" w:line="240" w:lineRule="auto"/>
+              <w:jc w:val="center"/>
+              <w:rPr>
+                <w:rFonts w:ascii="KoPubWorld돋움체 Medium" w:eastAsia="KoPubWorld돋움체 Medium" w:hAnsi="KoPubWorld돋움체 Medium" w:cs="KoPubWorld돋움체 Medium"/>
+                <w:sz w:val="22"/>
+              </w:rPr>
+            </w:pPr>
+            <w:r>
+              <w:rPr>
+                <w:rFonts w:ascii="KoPubWorld돋움체 Medium" w:eastAsia="KoPubWorld돋움체 Medium" w:hAnsi="KoPubWorld돋움체 Medium" w:cs="KoPubWorld돋움체 Medium"/>
+                <w:sz w:val="22"/>
+              </w:rPr>
+              <w:t xml:space="preserve">InitPlatform() </w:t>
+            </w:r>
+            <w:r>
+              <w:rPr>
+                <w:rFonts w:ascii="KoPubWorld돋움체 Medium" w:eastAsia="KoPubWorld돋움체 Medium" w:hAnsi="KoPubWorld돋움체 Medium" w:cs="KoPubWorld돋움체 Medium" w:hint="eastAsia"/>
+                <w:sz w:val="22"/>
+              </w:rPr>
+              <w:t>구현</w:t>
+            </w:r>
           </w:p>
         </w:tc>
         <w:tc>
@@ -25698,34 +24354,10 @@
             </w:pPr>
             <w:r>
               <w:rPr>
-                <w:rFonts w:ascii="KoPubWorld돋움체 Medium" w:eastAsia="KoPubWorld돋움체 Medium" w:hAnsi="KoPubWorld돋움체 Medium" w:cs="KoPubWorld돋움체 Medium"/>
-                <w:sz w:val="22"/>
-              </w:rPr>
-              <w:t>15</w:t>
-            </w:r>
-            <w:r>
-              <w:rPr>
                 <w:rFonts w:ascii="KoPubWorld돋움체 Medium" w:eastAsia="KoPubWorld돋움체 Medium" w:hAnsi="KoPubWorld돋움체 Medium" w:cs="KoPubWorld돋움체 Medium" w:hint="eastAsia"/>
                 <w:sz w:val="22"/>
               </w:rPr>
-              <w:t>일까지</w:t>
-            </w:r>
-          </w:p>
-          <w:p>
-            <w:pPr>
-              <w:spacing w:after="0" w:line="240" w:lineRule="auto"/>
-              <w:jc w:val="center"/>
-              <w:rPr>
-                <w:rFonts w:ascii="KoPubWorld돋움체 Medium" w:eastAsia="KoPubWorld돋움체 Medium" w:hAnsi="KoPubWorld돋움체 Medium" w:cs="KoPubWorld돋움체 Medium"/>
-                <w:sz w:val="22"/>
-              </w:rPr>
-            </w:pPr>
-            <w:r>
-              <w:rPr>
-                <w:rFonts w:ascii="KoPubWorld돋움체 Medium" w:eastAsia="KoPubWorld돋움체 Medium" w:hAnsi="KoPubWorld돋움체 Medium" w:cs="KoPubWorld돋움체 Medium" w:hint="eastAsia"/>
-                <w:sz w:val="22"/>
-              </w:rPr>
-              <w:t>각</w:t>
+              <w:t>클라이언트에게</w:t>
             </w:r>
             <w:r>
               <w:rPr>
@@ -25734,786 +24366,6 @@
               </w:rPr>
               <w:t xml:space="preserve"> </w:t>
             </w:r>
-            <w:r>
-              <w:rPr>
-                <w:rFonts w:ascii="KoPubWorld돋움체 Medium" w:eastAsia="KoPubWorld돋움체 Medium" w:hAnsi="KoPubWorld돋움체 Medium" w:cs="KoPubWorld돋움체 Medium" w:hint="eastAsia"/>
-                <w:sz w:val="22"/>
-              </w:rPr>
-              <w:t>팀원들</w:t>
-            </w:r>
-            <w:r>
-              <w:rPr>
-                <w:rFonts w:ascii="KoPubWorld돋움체 Medium" w:eastAsia="KoPubWorld돋움체 Medium" w:hAnsi="KoPubWorld돋움체 Medium" w:cs="KoPubWorld돋움체 Medium"/>
-                <w:sz w:val="22"/>
-              </w:rPr>
-              <w:t xml:space="preserve"> </w:t>
-            </w:r>
-            <w:r>
-              <w:rPr>
-                <w:rFonts w:ascii="KoPubWorld돋움체 Medium" w:eastAsia="KoPubWorld돋움체 Medium" w:hAnsi="KoPubWorld돋움체 Medium" w:cs="KoPubWorld돋움체 Medium" w:hint="eastAsia"/>
-                <w:sz w:val="22"/>
-              </w:rPr>
-              <w:t>구현한</w:t>
-            </w:r>
-            <w:r>
-              <w:rPr>
-                <w:rFonts w:ascii="KoPubWorld돋움체 Medium" w:eastAsia="KoPubWorld돋움체 Medium" w:hAnsi="KoPubWorld돋움체 Medium" w:cs="KoPubWorld돋움체 Medium"/>
-                <w:sz w:val="22"/>
-              </w:rPr>
-              <w:t xml:space="preserve"> </w:t>
-            </w:r>
-            <w:r>
-              <w:rPr>
-                <w:rFonts w:ascii="KoPubWorld돋움체 Medium" w:eastAsia="KoPubWorld돋움체 Medium" w:hAnsi="KoPubWorld돋움체 Medium" w:cs="KoPubWorld돋움체 Medium" w:hint="eastAsia"/>
-                <w:sz w:val="22"/>
-              </w:rPr>
-              <w:t>내용들</w:t>
-            </w:r>
-          </w:p>
-          <w:p>
-            <w:pPr>
-              <w:spacing w:after="0" w:line="240" w:lineRule="auto"/>
-              <w:jc w:val="center"/>
-              <w:rPr>
-                <w:rFonts w:ascii="KoPubWorld돋움체 Medium" w:eastAsia="KoPubWorld돋움체 Medium" w:hAnsi="KoPubWorld돋움체 Medium" w:cs="KoPubWorld돋움체 Medium"/>
-                <w:sz w:val="22"/>
-              </w:rPr>
-            </w:pPr>
-            <w:r>
-              <w:rPr>
-                <w:rFonts w:ascii="KoPubWorld돋움체 Medium" w:eastAsia="KoPubWorld돋움체 Medium" w:hAnsi="KoPubWorld돋움체 Medium" w:cs="KoPubWorld돋움체 Medium" w:hint="eastAsia"/>
-                <w:sz w:val="22"/>
-              </w:rPr>
-              <w:t>검토</w:t>
-            </w:r>
-            <w:r>
-              <w:rPr>
-                <w:rFonts w:ascii="KoPubWorld돋움체 Medium" w:eastAsia="KoPubWorld돋움체 Medium" w:hAnsi="KoPubWorld돋움체 Medium" w:cs="KoPubWorld돋움체 Medium"/>
-                <w:sz w:val="22"/>
-              </w:rPr>
-              <w:t xml:space="preserve"> </w:t>
-            </w:r>
-            <w:r>
-              <w:rPr>
-                <w:rFonts w:ascii="KoPubWorld돋움체 Medium" w:eastAsia="KoPubWorld돋움체 Medium" w:hAnsi="KoPubWorld돋움체 Medium" w:cs="KoPubWorld돋움체 Medium" w:hint="eastAsia"/>
-                <w:sz w:val="22"/>
-              </w:rPr>
-              <w:t>및</w:t>
-            </w:r>
-            <w:r>
-              <w:rPr>
-                <w:rFonts w:ascii="KoPubWorld돋움체 Medium" w:eastAsia="KoPubWorld돋움체 Medium" w:hAnsi="KoPubWorld돋움체 Medium" w:cs="KoPubWorld돋움체 Medium"/>
-                <w:sz w:val="22"/>
-              </w:rPr>
-              <w:t xml:space="preserve"> merge.</w:t>
-            </w:r>
-          </w:p>
-        </w:tc>
-        <w:tc>
-          <w:tcPr>
-            <w:tcW w:w="1295" w:type="dxa"/>
-            <w:shd w:val="clear" w:color="auto" w:fill="auto"/>
-            <w:tcMar>
-              <w:top w:w="100" w:type="dxa"/>
-              <w:left w:w="100" w:type="dxa"/>
-              <w:bottom w:w="100" w:type="dxa"/>
-              <w:right w:w="100" w:type="dxa"/>
-            </w:tcMar>
-            <w:vAlign w:val="center"/>
-          </w:tcPr>
-          <w:p>
-            <w:pPr>
-              <w:spacing w:after="0" w:line="240" w:lineRule="auto"/>
-              <w:jc w:val="center"/>
-              <w:rPr>
-                <w:rFonts w:ascii="KoPubWorld돋움체 Medium" w:eastAsia="KoPubWorld돋움체 Medium" w:hAnsi="KoPubWorld돋움체 Medium" w:cs="KoPubWorld돋움체 Medium"/>
-                <w:sz w:val="22"/>
-              </w:rPr>
-            </w:pPr>
-            <w:proofErr w:type="spellStart"/>
-            <w:r>
-              <w:rPr>
-                <w:rFonts w:ascii="KoPubWorld돋움체 Medium" w:eastAsia="KoPubWorld돋움체 Medium" w:hAnsi="KoPubWorld돋움체 Medium" w:cs="KoPubWorld돋움체 Medium"/>
-                <w:sz w:val="22"/>
-              </w:rPr>
-              <w:t>PlayerMgr</w:t>
-            </w:r>
-            <w:proofErr w:type="spellEnd"/>
-            <w:r>
-              <w:rPr>
-                <w:rFonts w:ascii="KoPubWorld돋움체 Medium" w:eastAsia="KoPubWorld돋움체 Medium" w:hAnsi="KoPubWorld돋움체 Medium" w:cs="KoPubWorld돋움체 Medium" w:hint="eastAsia"/>
-                <w:sz w:val="22"/>
-              </w:rPr>
-              <w:t>구조체</w:t>
-            </w:r>
-            <w:r>
-              <w:rPr>
-                <w:rFonts w:ascii="KoPubWorld돋움체 Medium" w:eastAsia="KoPubWorld돋움체 Medium" w:hAnsi="KoPubWorld돋움체 Medium" w:cs="KoPubWorld돋움체 Medium"/>
-                <w:sz w:val="22"/>
-              </w:rPr>
-              <w:t xml:space="preserve"> </w:t>
-            </w:r>
-            <w:r>
-              <w:rPr>
-                <w:rFonts w:ascii="KoPubWorld돋움체 Medium" w:eastAsia="KoPubWorld돋움체 Medium" w:hAnsi="KoPubWorld돋움체 Medium" w:cs="KoPubWorld돋움체 Medium" w:hint="eastAsia"/>
-                <w:sz w:val="22"/>
-              </w:rPr>
-              <w:t>구현</w:t>
-            </w:r>
-            <w:r>
-              <w:rPr>
-                <w:rFonts w:ascii="KoPubWorld돋움체 Medium" w:eastAsia="KoPubWorld돋움체 Medium" w:hAnsi="KoPubWorld돋움체 Medium" w:cs="KoPubWorld돋움체 Medium"/>
-                <w:sz w:val="22"/>
-              </w:rPr>
-              <w:t>,</w:t>
-            </w:r>
-          </w:p>
-          <w:p>
-            <w:pPr>
-              <w:spacing w:after="0" w:line="240" w:lineRule="auto"/>
-              <w:jc w:val="center"/>
-              <w:rPr>
-                <w:rFonts w:ascii="KoPubWorld돋움체 Medium" w:eastAsia="KoPubWorld돋움체 Medium" w:hAnsi="KoPubWorld돋움체 Medium" w:cs="KoPubWorld돋움체 Medium"/>
-                <w:sz w:val="22"/>
-              </w:rPr>
-            </w:pPr>
-            <w:proofErr w:type="spellStart"/>
-            <w:proofErr w:type="gramStart"/>
-            <w:r>
-              <w:rPr>
-                <w:rFonts w:ascii="KoPubWorld돋움체 Medium" w:eastAsia="KoPubWorld돋움체 Medium" w:hAnsi="KoPubWorld돋움체 Medium" w:cs="KoPubWorld돋움체 Medium"/>
-                <w:sz w:val="22"/>
-              </w:rPr>
-              <w:t>InitPlayer</w:t>
-            </w:r>
-            <w:proofErr w:type="spellEnd"/>
-            <w:r>
-              <w:rPr>
-                <w:rFonts w:ascii="KoPubWorld돋움체 Medium" w:eastAsia="KoPubWorld돋움체 Medium" w:hAnsi="KoPubWorld돋움체 Medium" w:cs="KoPubWorld돋움체 Medium"/>
-                <w:sz w:val="22"/>
-              </w:rPr>
-              <w:t>(</w:t>
-            </w:r>
-            <w:proofErr w:type="gramEnd"/>
-            <w:r>
-              <w:rPr>
-                <w:rFonts w:ascii="KoPubWorld돋움체 Medium" w:eastAsia="KoPubWorld돋움체 Medium" w:hAnsi="KoPubWorld돋움체 Medium" w:cs="KoPubWorld돋움체 Medium"/>
-                <w:sz w:val="22"/>
-              </w:rPr>
-              <w:t>)</w:t>
-            </w:r>
-          </w:p>
-          <w:p>
-            <w:pPr>
-              <w:spacing w:after="0" w:line="240" w:lineRule="auto"/>
-              <w:jc w:val="center"/>
-              <w:rPr>
-                <w:rFonts w:ascii="KoPubWorld돋움체 Medium" w:eastAsia="KoPubWorld돋움체 Medium" w:hAnsi="KoPubWorld돋움체 Medium" w:cs="KoPubWorld돋움체 Medium"/>
-                <w:sz w:val="22"/>
-              </w:rPr>
-            </w:pPr>
-            <w:r>
-              <w:rPr>
-                <w:rFonts w:ascii="KoPubWorld돋움체 Medium" w:eastAsia="KoPubWorld돋움체 Medium" w:hAnsi="KoPubWorld돋움체 Medium" w:cs="KoPubWorld돋움체 Medium" w:hint="eastAsia"/>
-                <w:sz w:val="22"/>
-              </w:rPr>
-              <w:t>구현</w:t>
-            </w:r>
-          </w:p>
-        </w:tc>
-        <w:tc>
-          <w:tcPr>
-            <w:tcW w:w="1260" w:type="dxa"/>
-            <w:shd w:val="clear" w:color="auto" w:fill="auto"/>
-            <w:tcMar>
-              <w:top w:w="100" w:type="dxa"/>
-              <w:left w:w="100" w:type="dxa"/>
-              <w:bottom w:w="100" w:type="dxa"/>
-              <w:right w:w="100" w:type="dxa"/>
-            </w:tcMar>
-            <w:vAlign w:val="center"/>
-          </w:tcPr>
-          <w:p>
-            <w:pPr>
-              <w:spacing w:after="0" w:line="240" w:lineRule="auto"/>
-              <w:jc w:val="center"/>
-              <w:rPr>
-                <w:rFonts w:ascii="KoPubWorld돋움체 Medium" w:eastAsia="KoPubWorld돋움체 Medium" w:hAnsi="KoPubWorld돋움체 Medium" w:cs="KoPubWorld돋움체 Medium"/>
-                <w:sz w:val="22"/>
-              </w:rPr>
-            </w:pPr>
-            <w:proofErr w:type="spellStart"/>
-            <w:r>
-              <w:rPr>
-                <w:rFonts w:ascii="KoPubWorld돋움체 Medium" w:eastAsia="KoPubWorld돋움체 Medium" w:hAnsi="KoPubWorld돋움체 Medium" w:cs="KoPubWorld돋움체 Medium"/>
-                <w:sz w:val="22"/>
-              </w:rPr>
-              <w:t>initMonster</w:t>
-            </w:r>
-            <w:proofErr w:type="spellEnd"/>
-            <w:r>
-              <w:rPr>
-                <w:rFonts w:ascii="KoPubWorld돋움체 Medium" w:eastAsia="KoPubWorld돋움체 Medium" w:hAnsi="KoPubWorld돋움체 Medium" w:cs="KoPubWorld돋움체 Medium"/>
-                <w:sz w:val="22"/>
-              </w:rPr>
-              <w:t>()</w:t>
-            </w:r>
-            <w:r>
-              <w:rPr>
-                <w:rFonts w:ascii="KoPubWorld돋움체 Medium" w:eastAsia="KoPubWorld돋움체 Medium" w:hAnsi="KoPubWorld돋움체 Medium" w:cs="KoPubWorld돋움체 Medium" w:hint="eastAsia"/>
-                <w:sz w:val="22"/>
-              </w:rPr>
-              <w:t>구현</w:t>
-            </w:r>
-          </w:p>
-          <w:p>
-            <w:pPr>
-              <w:spacing w:after="0" w:line="240" w:lineRule="auto"/>
-              <w:jc w:val="center"/>
-              <w:rPr>
-                <w:rFonts w:ascii="KoPubWorld돋움체 Medium" w:eastAsia="KoPubWorld돋움체 Medium" w:hAnsi="KoPubWorld돋움체 Medium" w:cs="KoPubWorld돋움체 Medium"/>
-                <w:sz w:val="22"/>
-              </w:rPr>
-            </w:pPr>
-            <w:proofErr w:type="spellStart"/>
-            <w:r>
-              <w:rPr>
-                <w:rFonts w:ascii="KoPubWorld돋움체 Medium" w:eastAsia="KoPubWorld돋움체 Medium" w:hAnsi="KoPubWorld돋움체 Medium" w:cs="KoPubWorld돋움체 Medium"/>
-                <w:sz w:val="22"/>
-              </w:rPr>
-              <w:t>InitCoin</w:t>
-            </w:r>
-            <w:proofErr w:type="spellEnd"/>
-            <w:r>
-              <w:rPr>
-                <w:rFonts w:ascii="KoPubWorld돋움체 Medium" w:eastAsia="KoPubWorld돋움체 Medium" w:hAnsi="KoPubWorld돋움체 Medium" w:cs="KoPubWorld돋움체 Medium"/>
-                <w:sz w:val="22"/>
-              </w:rPr>
-              <w:t xml:space="preserve">() </w:t>
-            </w:r>
-            <w:r>
-              <w:rPr>
-                <w:rFonts w:ascii="KoPubWorld돋움체 Medium" w:eastAsia="KoPubWorld돋움체 Medium" w:hAnsi="KoPubWorld돋움체 Medium" w:cs="KoPubWorld돋움체 Medium" w:hint="eastAsia"/>
-                <w:sz w:val="22"/>
-              </w:rPr>
-              <w:t>구현</w:t>
-            </w:r>
-          </w:p>
-        </w:tc>
-        <w:tc>
-          <w:tcPr>
-            <w:tcW w:w="1290" w:type="dxa"/>
-            <w:shd w:val="clear" w:color="auto" w:fill="auto"/>
-            <w:tcMar>
-              <w:top w:w="100" w:type="dxa"/>
-              <w:left w:w="100" w:type="dxa"/>
-              <w:bottom w:w="100" w:type="dxa"/>
-              <w:right w:w="100" w:type="dxa"/>
-            </w:tcMar>
-            <w:vAlign w:val="center"/>
-          </w:tcPr>
-          <w:p>
-            <w:pPr>
-              <w:spacing w:after="0" w:line="240" w:lineRule="auto"/>
-              <w:jc w:val="center"/>
-              <w:rPr>
-                <w:rFonts w:ascii="KoPubWorld돋움체 Medium" w:eastAsia="KoPubWorld돋움체 Medium" w:hAnsi="KoPubWorld돋움체 Medium" w:cs="KoPubWorld돋움체 Medium"/>
-                <w:sz w:val="22"/>
-              </w:rPr>
-            </w:pPr>
-            <w:proofErr w:type="spellStart"/>
-            <w:proofErr w:type="gramStart"/>
-            <w:r>
-              <w:rPr>
-                <w:rFonts w:ascii="KoPubWorld돋움체 Medium" w:eastAsia="KoPubWorld돋움체 Medium" w:hAnsi="KoPubWorld돋움체 Medium" w:cs="KoPubWorld돋움체 Medium"/>
-                <w:sz w:val="22"/>
-              </w:rPr>
-              <w:t>initServer</w:t>
-            </w:r>
-            <w:proofErr w:type="spellEnd"/>
-            <w:r>
-              <w:rPr>
-                <w:rFonts w:ascii="KoPubWorld돋움체 Medium" w:eastAsia="KoPubWorld돋움체 Medium" w:hAnsi="KoPubWorld돋움체 Medium" w:cs="KoPubWorld돋움체 Medium"/>
-                <w:sz w:val="22"/>
-              </w:rPr>
-              <w:t>(</w:t>
-            </w:r>
-            <w:proofErr w:type="gramEnd"/>
-            <w:r>
-              <w:rPr>
-                <w:rFonts w:ascii="KoPubWorld돋움체 Medium" w:eastAsia="KoPubWorld돋움체 Medium" w:hAnsi="KoPubWorld돋움체 Medium" w:cs="KoPubWorld돋움체 Medium"/>
-                <w:sz w:val="22"/>
-              </w:rPr>
-              <w:t>)</w:t>
-            </w:r>
-          </w:p>
-          <w:p>
-            <w:pPr>
-              <w:spacing w:after="0" w:line="240" w:lineRule="auto"/>
-              <w:jc w:val="center"/>
-              <w:rPr>
-                <w:rFonts w:ascii="KoPubWorld돋움체 Medium" w:eastAsia="KoPubWorld돋움체 Medium" w:hAnsi="KoPubWorld돋움체 Medium" w:cs="KoPubWorld돋움체 Medium"/>
-                <w:sz w:val="22"/>
-              </w:rPr>
-            </w:pPr>
-            <w:r>
-              <w:rPr>
-                <w:rFonts w:ascii="KoPubWorld돋움체 Medium" w:eastAsia="KoPubWorld돋움체 Medium" w:hAnsi="KoPubWorld돋움체 Medium" w:cs="KoPubWorld돋움체 Medium" w:hint="eastAsia"/>
-                <w:sz w:val="22"/>
-              </w:rPr>
-              <w:t>서버를</w:t>
-            </w:r>
-            <w:r>
-              <w:rPr>
-                <w:rFonts w:ascii="KoPubWorld돋움체 Medium" w:eastAsia="KoPubWorld돋움체 Medium" w:hAnsi="KoPubWorld돋움체 Medium" w:cs="KoPubWorld돋움체 Medium"/>
-                <w:sz w:val="22"/>
-              </w:rPr>
-              <w:t xml:space="preserve"> </w:t>
-            </w:r>
-            <w:r>
-              <w:rPr>
-                <w:rFonts w:ascii="KoPubWorld돋움체 Medium" w:eastAsia="KoPubWorld돋움체 Medium" w:hAnsi="KoPubWorld돋움체 Medium" w:cs="KoPubWorld돋움체 Medium" w:hint="eastAsia"/>
-                <w:sz w:val="22"/>
-              </w:rPr>
-              <w:t>생성하여</w:t>
-            </w:r>
-            <w:r>
-              <w:rPr>
-                <w:rFonts w:ascii="KoPubWorld돋움체 Medium" w:eastAsia="KoPubWorld돋움체 Medium" w:hAnsi="KoPubWorld돋움체 Medium" w:cs="KoPubWorld돋움체 Medium"/>
-                <w:sz w:val="22"/>
-              </w:rPr>
-              <w:t xml:space="preserve"> </w:t>
-            </w:r>
-            <w:r>
-              <w:rPr>
-                <w:rFonts w:ascii="KoPubWorld돋움체 Medium" w:eastAsia="KoPubWorld돋움체 Medium" w:hAnsi="KoPubWorld돋움체 Medium" w:cs="KoPubWorld돋움체 Medium" w:hint="eastAsia"/>
-                <w:sz w:val="22"/>
-              </w:rPr>
-              <w:t>플레이어의</w:t>
-            </w:r>
-            <w:r>
-              <w:rPr>
-                <w:rFonts w:ascii="KoPubWorld돋움체 Medium" w:eastAsia="KoPubWorld돋움체 Medium" w:hAnsi="KoPubWorld돋움체 Medium" w:cs="KoPubWorld돋움체 Medium"/>
-                <w:sz w:val="22"/>
-              </w:rPr>
-              <w:t xml:space="preserve"> </w:t>
-            </w:r>
-            <w:r>
-              <w:rPr>
-                <w:rFonts w:ascii="KoPubWorld돋움체 Medium" w:eastAsia="KoPubWorld돋움체 Medium" w:hAnsi="KoPubWorld돋움체 Medium" w:cs="KoPubWorld돋움체 Medium" w:hint="eastAsia"/>
-                <w:sz w:val="22"/>
-              </w:rPr>
-              <w:t>초기</w:t>
-            </w:r>
-            <w:r>
-              <w:rPr>
-                <w:rFonts w:ascii="KoPubWorld돋움체 Medium" w:eastAsia="KoPubWorld돋움체 Medium" w:hAnsi="KoPubWorld돋움체 Medium" w:cs="KoPubWorld돋움체 Medium"/>
-                <w:sz w:val="22"/>
-              </w:rPr>
-              <w:t xml:space="preserve"> </w:t>
-            </w:r>
-            <w:r>
-              <w:rPr>
-                <w:rFonts w:ascii="KoPubWorld돋움체 Medium" w:eastAsia="KoPubWorld돋움체 Medium" w:hAnsi="KoPubWorld돋움체 Medium" w:cs="KoPubWorld돋움체 Medium" w:hint="eastAsia"/>
-                <w:sz w:val="22"/>
-              </w:rPr>
-              <w:t>위치를</w:t>
-            </w:r>
-            <w:r>
-              <w:rPr>
-                <w:rFonts w:ascii="KoPubWorld돋움체 Medium" w:eastAsia="KoPubWorld돋움체 Medium" w:hAnsi="KoPubWorld돋움체 Medium" w:cs="KoPubWorld돋움체 Medium"/>
-                <w:sz w:val="22"/>
-              </w:rPr>
-              <w:t xml:space="preserve"> </w:t>
-            </w:r>
-            <w:r>
-              <w:rPr>
-                <w:rFonts w:ascii="KoPubWorld돋움체 Medium" w:eastAsia="KoPubWorld돋움체 Medium" w:hAnsi="KoPubWorld돋움체 Medium" w:cs="KoPubWorld돋움체 Medium" w:hint="eastAsia"/>
-                <w:sz w:val="22"/>
-              </w:rPr>
-              <w:t>선정하고</w:t>
-            </w:r>
-            <w:r>
-              <w:rPr>
-                <w:rFonts w:ascii="KoPubWorld돋움체 Medium" w:eastAsia="KoPubWorld돋움체 Medium" w:hAnsi="KoPubWorld돋움체 Medium" w:cs="KoPubWorld돋움체 Medium"/>
-                <w:sz w:val="22"/>
-              </w:rPr>
-              <w:t xml:space="preserve"> </w:t>
-            </w:r>
-            <w:r>
-              <w:rPr>
-                <w:rFonts w:ascii="KoPubWorld돋움체 Medium" w:eastAsia="KoPubWorld돋움체 Medium" w:hAnsi="KoPubWorld돋움체 Medium" w:cs="KoPubWorld돋움체 Medium" w:hint="eastAsia"/>
-                <w:sz w:val="22"/>
-              </w:rPr>
-              <w:t>서버</w:t>
-            </w:r>
-            <w:r>
-              <w:rPr>
-                <w:rFonts w:ascii="KoPubWorld돋움체 Medium" w:eastAsia="KoPubWorld돋움체 Medium" w:hAnsi="KoPubWorld돋움체 Medium" w:cs="KoPubWorld돋움체 Medium"/>
-                <w:sz w:val="22"/>
-              </w:rPr>
-              <w:t xml:space="preserve"> </w:t>
-            </w:r>
-            <w:r>
-              <w:rPr>
-                <w:rFonts w:ascii="KoPubWorld돋움체 Medium" w:eastAsia="KoPubWorld돋움체 Medium" w:hAnsi="KoPubWorld돋움체 Medium" w:cs="KoPubWorld돋움체 Medium" w:hint="eastAsia"/>
-                <w:sz w:val="22"/>
-              </w:rPr>
-              <w:t>데이터를</w:t>
-            </w:r>
-            <w:r>
-              <w:rPr>
-                <w:rFonts w:ascii="KoPubWorld돋움체 Medium" w:eastAsia="KoPubWorld돋움체 Medium" w:hAnsi="KoPubWorld돋움체 Medium" w:cs="KoPubWorld돋움체 Medium"/>
-                <w:sz w:val="22"/>
-              </w:rPr>
-              <w:t xml:space="preserve"> </w:t>
-            </w:r>
-            <w:r>
-              <w:rPr>
-                <w:rFonts w:ascii="KoPubWorld돋움체 Medium" w:eastAsia="KoPubWorld돋움체 Medium" w:hAnsi="KoPubWorld돋움체 Medium" w:cs="KoPubWorld돋움체 Medium" w:hint="eastAsia"/>
-                <w:sz w:val="22"/>
-              </w:rPr>
-              <w:t>초기화</w:t>
-            </w:r>
-          </w:p>
-        </w:tc>
-      </w:tr>
-      <w:tr>
-        <w:tc>
-          <w:tcPr>
-            <w:tcW w:w="1295" w:type="dxa"/>
-            <w:shd w:val="clear" w:color="auto" w:fill="auto"/>
-            <w:tcMar>
-              <w:top w:w="100" w:type="dxa"/>
-              <w:left w:w="100" w:type="dxa"/>
-              <w:bottom w:w="100" w:type="dxa"/>
-              <w:right w:w="100" w:type="dxa"/>
-            </w:tcMar>
-            <w:vAlign w:val="center"/>
-          </w:tcPr>
-          <w:p>
-            <w:pPr>
-              <w:spacing w:after="0" w:line="240" w:lineRule="auto"/>
-              <w:jc w:val="center"/>
-              <w:rPr>
-                <w:rFonts w:ascii="KoPubWorld돋움체 Medium" w:eastAsia="KoPubWorld돋움체 Medium" w:hAnsi="KoPubWorld돋움체 Medium" w:cs="KoPubWorld돋움체 Medium"/>
-                <w:sz w:val="22"/>
-              </w:rPr>
-            </w:pPr>
-            <w:r>
-              <w:rPr>
-                <w:rFonts w:ascii="KoPubWorld돋움체 Medium" w:eastAsia="KoPubWorld돋움체 Medium" w:hAnsi="KoPubWorld돋움체 Medium" w:cs="KoPubWorld돋움체 Medium"/>
-                <w:sz w:val="22"/>
-              </w:rPr>
-              <w:t>20</w:t>
-            </w:r>
-          </w:p>
-        </w:tc>
-        <w:tc>
-          <w:tcPr>
-            <w:tcW w:w="1295" w:type="dxa"/>
-            <w:shd w:val="clear" w:color="auto" w:fill="auto"/>
-            <w:tcMar>
-              <w:top w:w="100" w:type="dxa"/>
-              <w:left w:w="100" w:type="dxa"/>
-              <w:bottom w:w="100" w:type="dxa"/>
-              <w:right w:w="100" w:type="dxa"/>
-            </w:tcMar>
-            <w:vAlign w:val="center"/>
-          </w:tcPr>
-          <w:p>
-            <w:pPr>
-              <w:spacing w:after="0" w:line="240" w:lineRule="auto"/>
-              <w:jc w:val="center"/>
-              <w:rPr>
-                <w:rFonts w:ascii="KoPubWorld돋움체 Medium" w:eastAsia="KoPubWorld돋움체 Medium" w:hAnsi="KoPubWorld돋움체 Medium" w:cs="KoPubWorld돋움체 Medium"/>
-                <w:sz w:val="22"/>
-              </w:rPr>
-            </w:pPr>
-            <w:r>
-              <w:rPr>
-                <w:rFonts w:ascii="KoPubWorld돋움체 Medium" w:eastAsia="KoPubWorld돋움체 Medium" w:hAnsi="KoPubWorld돋움체 Medium" w:cs="KoPubWorld돋움체 Medium"/>
-                <w:sz w:val="22"/>
-              </w:rPr>
-              <w:t>21</w:t>
-            </w:r>
-          </w:p>
-        </w:tc>
-        <w:tc>
-          <w:tcPr>
-            <w:tcW w:w="1295" w:type="dxa"/>
-            <w:shd w:val="clear" w:color="auto" w:fill="auto"/>
-            <w:tcMar>
-              <w:top w:w="100" w:type="dxa"/>
-              <w:left w:w="100" w:type="dxa"/>
-              <w:bottom w:w="100" w:type="dxa"/>
-              <w:right w:w="100" w:type="dxa"/>
-            </w:tcMar>
-            <w:vAlign w:val="center"/>
-          </w:tcPr>
-          <w:p>
-            <w:pPr>
-              <w:spacing w:after="0" w:line="240" w:lineRule="auto"/>
-              <w:jc w:val="center"/>
-              <w:rPr>
-                <w:rFonts w:ascii="KoPubWorld돋움체 Medium" w:eastAsia="KoPubWorld돋움체 Medium" w:hAnsi="KoPubWorld돋움체 Medium" w:cs="KoPubWorld돋움체 Medium"/>
-                <w:sz w:val="22"/>
-              </w:rPr>
-            </w:pPr>
-            <w:r>
-              <w:rPr>
-                <w:rFonts w:ascii="KoPubWorld돋움체 Medium" w:eastAsia="KoPubWorld돋움체 Medium" w:hAnsi="KoPubWorld돋움체 Medium" w:cs="KoPubWorld돋움체 Medium"/>
-                <w:sz w:val="22"/>
-              </w:rPr>
-              <w:t>22</w:t>
-            </w:r>
-          </w:p>
-        </w:tc>
-        <w:tc>
-          <w:tcPr>
-            <w:tcW w:w="1295" w:type="dxa"/>
-            <w:shd w:val="clear" w:color="auto" w:fill="auto"/>
-            <w:tcMar>
-              <w:top w:w="100" w:type="dxa"/>
-              <w:left w:w="100" w:type="dxa"/>
-              <w:bottom w:w="100" w:type="dxa"/>
-              <w:right w:w="100" w:type="dxa"/>
-            </w:tcMar>
-            <w:vAlign w:val="center"/>
-          </w:tcPr>
-          <w:p>
-            <w:pPr>
-              <w:spacing w:after="0" w:line="240" w:lineRule="auto"/>
-              <w:jc w:val="center"/>
-              <w:rPr>
-                <w:rFonts w:ascii="KoPubWorld돋움체 Medium" w:eastAsia="KoPubWorld돋움체 Medium" w:hAnsi="KoPubWorld돋움체 Medium" w:cs="KoPubWorld돋움체 Medium"/>
-                <w:sz w:val="22"/>
-              </w:rPr>
-            </w:pPr>
-            <w:r>
-              <w:rPr>
-                <w:rFonts w:ascii="KoPubWorld돋움체 Medium" w:eastAsia="KoPubWorld돋움체 Medium" w:hAnsi="KoPubWorld돋움체 Medium" w:cs="KoPubWorld돋움체 Medium"/>
-                <w:sz w:val="22"/>
-              </w:rPr>
-              <w:t>23</w:t>
-            </w:r>
-          </w:p>
-        </w:tc>
-        <w:tc>
-          <w:tcPr>
-            <w:tcW w:w="1295" w:type="dxa"/>
-            <w:shd w:val="clear" w:color="auto" w:fill="auto"/>
-            <w:tcMar>
-              <w:top w:w="100" w:type="dxa"/>
-              <w:left w:w="100" w:type="dxa"/>
-              <w:bottom w:w="100" w:type="dxa"/>
-              <w:right w:w="100" w:type="dxa"/>
-            </w:tcMar>
-            <w:vAlign w:val="center"/>
-          </w:tcPr>
-          <w:p>
-            <w:pPr>
-              <w:spacing w:after="0" w:line="240" w:lineRule="auto"/>
-              <w:jc w:val="center"/>
-              <w:rPr>
-                <w:rFonts w:ascii="KoPubWorld돋움체 Medium" w:eastAsia="KoPubWorld돋움체 Medium" w:hAnsi="KoPubWorld돋움체 Medium" w:cs="KoPubWorld돋움체 Medium"/>
-                <w:sz w:val="22"/>
-              </w:rPr>
-            </w:pPr>
-            <w:r>
-              <w:rPr>
-                <w:rFonts w:ascii="KoPubWorld돋움체 Medium" w:eastAsia="KoPubWorld돋움체 Medium" w:hAnsi="KoPubWorld돋움체 Medium" w:cs="KoPubWorld돋움체 Medium"/>
-                <w:sz w:val="22"/>
-              </w:rPr>
-              <w:t>24</w:t>
-            </w:r>
-          </w:p>
-        </w:tc>
-        <w:tc>
-          <w:tcPr>
-            <w:tcW w:w="1260" w:type="dxa"/>
-            <w:shd w:val="clear" w:color="auto" w:fill="auto"/>
-            <w:tcMar>
-              <w:top w:w="100" w:type="dxa"/>
-              <w:left w:w="100" w:type="dxa"/>
-              <w:bottom w:w="100" w:type="dxa"/>
-              <w:right w:w="100" w:type="dxa"/>
-            </w:tcMar>
-            <w:vAlign w:val="center"/>
-          </w:tcPr>
-          <w:p>
-            <w:pPr>
-              <w:spacing w:after="0" w:line="240" w:lineRule="auto"/>
-              <w:jc w:val="center"/>
-              <w:rPr>
-                <w:rFonts w:ascii="KoPubWorld돋움체 Medium" w:eastAsia="KoPubWorld돋움체 Medium" w:hAnsi="KoPubWorld돋움체 Medium" w:cs="KoPubWorld돋움체 Medium"/>
-                <w:sz w:val="22"/>
-              </w:rPr>
-            </w:pPr>
-            <w:r>
-              <w:rPr>
-                <w:rFonts w:ascii="KoPubWorld돋움체 Medium" w:eastAsia="KoPubWorld돋움체 Medium" w:hAnsi="KoPubWorld돋움체 Medium" w:cs="KoPubWorld돋움체 Medium"/>
-                <w:sz w:val="22"/>
-              </w:rPr>
-              <w:t>25</w:t>
-            </w:r>
-          </w:p>
-        </w:tc>
-        <w:tc>
-          <w:tcPr>
-            <w:tcW w:w="1290" w:type="dxa"/>
-            <w:shd w:val="clear" w:color="auto" w:fill="auto"/>
-            <w:tcMar>
-              <w:top w:w="100" w:type="dxa"/>
-              <w:left w:w="100" w:type="dxa"/>
-              <w:bottom w:w="100" w:type="dxa"/>
-              <w:right w:w="100" w:type="dxa"/>
-            </w:tcMar>
-            <w:vAlign w:val="center"/>
-          </w:tcPr>
-          <w:p>
-            <w:pPr>
-              <w:spacing w:after="0" w:line="240" w:lineRule="auto"/>
-              <w:jc w:val="center"/>
-              <w:rPr>
-                <w:rFonts w:ascii="KoPubWorld돋움체 Medium" w:eastAsia="KoPubWorld돋움체 Medium" w:hAnsi="KoPubWorld돋움체 Medium" w:cs="KoPubWorld돋움체 Medium"/>
-                <w:sz w:val="22"/>
-              </w:rPr>
-            </w:pPr>
-            <w:r>
-              <w:rPr>
-                <w:rFonts w:ascii="KoPubWorld돋움체 Medium" w:eastAsia="KoPubWorld돋움체 Medium" w:hAnsi="KoPubWorld돋움체 Medium" w:cs="KoPubWorld돋움체 Medium"/>
-                <w:sz w:val="22"/>
-              </w:rPr>
-              <w:t>26</w:t>
-            </w:r>
-          </w:p>
-        </w:tc>
-      </w:tr>
-      <w:tr>
-        <w:tc>
-          <w:tcPr>
-            <w:tcW w:w="1295" w:type="dxa"/>
-            <w:shd w:val="clear" w:color="auto" w:fill="CCCCCC"/>
-            <w:tcMar>
-              <w:top w:w="100" w:type="dxa"/>
-              <w:left w:w="100" w:type="dxa"/>
-              <w:bottom w:w="100" w:type="dxa"/>
-              <w:right w:w="100" w:type="dxa"/>
-            </w:tcMar>
-            <w:vAlign w:val="center"/>
-          </w:tcPr>
-          <w:p>
-            <w:pPr>
-              <w:spacing w:after="0" w:line="240" w:lineRule="auto"/>
-              <w:jc w:val="center"/>
-              <w:rPr>
-                <w:rFonts w:ascii="KoPubWorld돋움체 Medium" w:eastAsia="KoPubWorld돋움체 Medium" w:hAnsi="KoPubWorld돋움체 Medium" w:cs="KoPubWorld돋움체 Medium"/>
-                <w:sz w:val="22"/>
-              </w:rPr>
-            </w:pPr>
-          </w:p>
-        </w:tc>
-        <w:tc>
-          <w:tcPr>
-            <w:tcW w:w="1295" w:type="dxa"/>
-            <w:shd w:val="clear" w:color="auto" w:fill="auto"/>
-            <w:tcMar>
-              <w:top w:w="100" w:type="dxa"/>
-              <w:left w:w="100" w:type="dxa"/>
-              <w:bottom w:w="100" w:type="dxa"/>
-              <w:right w:w="100" w:type="dxa"/>
-            </w:tcMar>
-            <w:vAlign w:val="center"/>
-          </w:tcPr>
-          <w:p>
-            <w:pPr>
-              <w:spacing w:after="0" w:line="240" w:lineRule="auto"/>
-              <w:jc w:val="center"/>
-              <w:rPr>
-                <w:rFonts w:ascii="KoPubWorld돋움체 Medium" w:eastAsia="KoPubWorld돋움체 Medium" w:hAnsi="KoPubWorld돋움체 Medium" w:cs="KoPubWorld돋움체 Medium"/>
-                <w:sz w:val="22"/>
-              </w:rPr>
-            </w:pPr>
-            <w:proofErr w:type="spellStart"/>
-            <w:r>
-              <w:rPr>
-                <w:rFonts w:ascii="KoPubWorld돋움체 Medium" w:eastAsia="KoPubWorld돋움체 Medium" w:hAnsi="KoPubWorld돋움체 Medium" w:cs="KoPubWorld돋움체 Medium"/>
-                <w:sz w:val="22"/>
-              </w:rPr>
-              <w:t>InitPlatform</w:t>
-            </w:r>
-            <w:proofErr w:type="spellEnd"/>
-            <w:r>
-              <w:rPr>
-                <w:rFonts w:ascii="KoPubWorld돋움체 Medium" w:eastAsia="KoPubWorld돋움체 Medium" w:hAnsi="KoPubWorld돋움체 Medium" w:cs="KoPubWorld돋움체 Medium"/>
-                <w:sz w:val="22"/>
-              </w:rPr>
-              <w:t xml:space="preserve">() </w:t>
-            </w:r>
-            <w:r>
-              <w:rPr>
-                <w:rFonts w:ascii="KoPubWorld돋움체 Medium" w:eastAsia="KoPubWorld돋움체 Medium" w:hAnsi="KoPubWorld돋움체 Medium" w:cs="KoPubWorld돋움체 Medium" w:hint="eastAsia"/>
-                <w:sz w:val="22"/>
-              </w:rPr>
-              <w:t>구현</w:t>
-            </w:r>
-            <w:r>
-              <w:rPr>
-                <w:rFonts w:ascii="KoPubWorld돋움체 Medium" w:eastAsia="KoPubWorld돋움체 Medium" w:hAnsi="KoPubWorld돋움체 Medium" w:cs="KoPubWorld돋움체 Medium"/>
-                <w:sz w:val="22"/>
-              </w:rPr>
-              <w:t>,</w:t>
-            </w:r>
-          </w:p>
-          <w:p>
-            <w:pPr>
-              <w:spacing w:after="0" w:line="240" w:lineRule="auto"/>
-              <w:jc w:val="center"/>
-              <w:rPr>
-                <w:rFonts w:ascii="KoPubWorld돋움체 Medium" w:eastAsia="KoPubWorld돋움체 Medium" w:hAnsi="KoPubWorld돋움체 Medium" w:cs="KoPubWorld돋움체 Medium"/>
-                <w:sz w:val="22"/>
-              </w:rPr>
-            </w:pPr>
-          </w:p>
-        </w:tc>
-        <w:tc>
-          <w:tcPr>
-            <w:tcW w:w="1295" w:type="dxa"/>
-            <w:shd w:val="clear" w:color="auto" w:fill="auto"/>
-            <w:tcMar>
-              <w:top w:w="100" w:type="dxa"/>
-              <w:left w:w="100" w:type="dxa"/>
-              <w:bottom w:w="100" w:type="dxa"/>
-              <w:right w:w="100" w:type="dxa"/>
-            </w:tcMar>
-            <w:vAlign w:val="center"/>
-          </w:tcPr>
-          <w:p>
-            <w:pPr>
-              <w:spacing w:after="0" w:line="240" w:lineRule="auto"/>
-              <w:jc w:val="center"/>
-              <w:rPr>
-                <w:rFonts w:ascii="KoPubWorld돋움체 Medium" w:eastAsia="KoPubWorld돋움체 Medium" w:hAnsi="KoPubWorld돋움체 Medium" w:cs="KoPubWorld돋움체 Medium"/>
-                <w:sz w:val="22"/>
-              </w:rPr>
-            </w:pPr>
-            <w:r>
-              <w:rPr>
-                <w:rFonts w:ascii="KoPubWorld돋움체 Medium" w:eastAsia="KoPubWorld돋움체 Medium" w:hAnsi="KoPubWorld돋움체 Medium" w:cs="KoPubWorld돋움체 Medium" w:hint="eastAsia"/>
-                <w:sz w:val="22"/>
-              </w:rPr>
-              <w:lastRenderedPageBreak/>
-              <w:t>클라이언트에게</w:t>
-            </w:r>
-            <w:r>
-              <w:rPr>
-                <w:rFonts w:ascii="KoPubWorld돋움체 Medium" w:eastAsia="KoPubWorld돋움체 Medium" w:hAnsi="KoPubWorld돋움체 Medium" w:cs="KoPubWorld돋움체 Medium"/>
-                <w:sz w:val="22"/>
-              </w:rPr>
-              <w:t xml:space="preserve"> </w:t>
-            </w:r>
-            <w:proofErr w:type="spellStart"/>
             <w:r>
               <w:rPr>
                 <w:rFonts w:ascii="KoPubWorld돋움체 Medium" w:eastAsia="KoPubWorld돋움체 Medium" w:hAnsi="KoPubWorld돋움체 Medium" w:cs="KoPubWorld돋움체 Medium"/>
@@ -26522,7 +24374,6 @@
               <w:lastRenderedPageBreak/>
               <w:t>SendGameData</w:t>
             </w:r>
-            <w:proofErr w:type="spellEnd"/>
           </w:p>
           <w:p>
             <w:pPr>
@@ -26544,7 +24395,7 @@
         </w:tc>
         <w:tc>
           <w:tcPr>
-            <w:tcW w:w="1295" w:type="dxa"/>
+            <w:tcW w:w="1296" w:type="dxa"/>
             <w:shd w:val="clear" w:color="auto" w:fill="auto"/>
             <w:tcMar>
               <w:top w:w="100" w:type="dxa"/>
@@ -26674,7 +24525,7 @@
         </w:tc>
         <w:tc>
           <w:tcPr>
-            <w:tcW w:w="1295" w:type="dxa"/>
+            <w:tcW w:w="1296" w:type="dxa"/>
             <w:shd w:val="clear" w:color="auto" w:fill="auto"/>
             <w:tcMar>
               <w:top w:w="100" w:type="dxa"/>
@@ -26693,7 +24544,6 @@
                 <w:sz w:val="22"/>
               </w:rPr>
             </w:pPr>
-            <w:proofErr w:type="spellStart"/>
             <w:r>
               <w:rPr>
                 <w:rFonts w:ascii="KoPubWorld돋움체 Medium" w:eastAsia="KoPubWorld돋움체 Medium" w:hAnsi="KoPubWorld돋움체 Medium" w:cs="KoPubWorld돋움체 Medium" w:hint="eastAsia"/>
@@ -26702,7 +24552,6 @@
               <w:lastRenderedPageBreak/>
               <w:t>수신받은</w:t>
             </w:r>
-            <w:proofErr w:type="spellEnd"/>
             <w:r>
               <w:rPr>
                 <w:rFonts w:ascii="KoPubWorld돋움체 Medium" w:eastAsia="KoPubWorld돋움체 Medium" w:hAnsi="KoPubWorld돋움체 Medium" w:cs="KoPubWorld돋움체 Medium"/>
@@ -26785,7 +24634,7 @@
         </w:tc>
         <w:tc>
           <w:tcPr>
-            <w:tcW w:w="1260" w:type="dxa"/>
+            <w:tcW w:w="1261" w:type="dxa"/>
             <w:shd w:val="clear" w:color="auto" w:fill="CCCCCC"/>
             <w:tcMar>
               <w:top w:w="100" w:type="dxa"/>
@@ -26808,7 +24657,7 @@
         </w:tc>
         <w:tc>
           <w:tcPr>
-            <w:tcW w:w="1290" w:type="dxa"/>
+            <w:tcW w:w="1291" w:type="dxa"/>
             <w:shd w:val="clear" w:color="auto" w:fill="CCCCCC"/>
             <w:tcMar>
               <w:top w:w="100" w:type="dxa"/>
@@ -26926,7 +24775,7 @@
         </w:tc>
         <w:tc>
           <w:tcPr>
-            <w:tcW w:w="1295" w:type="dxa"/>
+            <w:tcW w:w="1296" w:type="dxa"/>
             <w:shd w:val="clear" w:color="auto" w:fill="auto"/>
             <w:tcMar>
               <w:top w:w="100" w:type="dxa"/>
@@ -26956,7 +24805,7 @@
         </w:tc>
         <w:tc>
           <w:tcPr>
-            <w:tcW w:w="3845" w:type="dxa"/>
+            <w:tcW w:w="3848" w:type="dxa"/>
             <w:gridSpan w:val="3"/>
             <w:vMerge w:val="restart"/>
             <w:shd w:val="clear" w:color="auto" w:fill="CCCCCC"/>
@@ -27027,30 +24876,12 @@
                 <w:sz w:val="22"/>
               </w:rPr>
             </w:pPr>
-            <w:proofErr w:type="spellStart"/>
-            <w:proofErr w:type="gramStart"/>
-            <w:r>
-              <w:rPr>
-                <w:rFonts w:ascii="KoPubWorld돋움체 Medium" w:eastAsia="KoPubWorld돋움체 Medium" w:hAnsi="KoPubWorld돋움체 Medium" w:cs="KoPubWorld돋움체 Medium"/>
-                <w:sz w:val="22"/>
-              </w:rPr>
-              <w:t>ChangeCamera</w:t>
-            </w:r>
-            <w:proofErr w:type="spellEnd"/>
-            <w:r>
-              <w:rPr>
-                <w:rFonts w:ascii="KoPubWorld돋움체 Medium" w:eastAsia="KoPubWorld돋움체 Medium" w:hAnsi="KoPubWorld돋움체 Medium" w:cs="KoPubWorld돋움체 Medium"/>
-                <w:sz w:val="22"/>
-              </w:rPr>
-              <w:t>(</w:t>
-            </w:r>
-            <w:proofErr w:type="gramEnd"/>
-            <w:r>
-              <w:rPr>
-                <w:rFonts w:ascii="KoPubWorld돋움체 Medium" w:eastAsia="KoPubWorld돋움체 Medium" w:hAnsi="KoPubWorld돋움체 Medium" w:cs="KoPubWorld돋움체 Medium"/>
-                <w:sz w:val="22"/>
-              </w:rPr>
-              <w:t>)</w:t>
+            <w:r>
+              <w:rPr>
+                <w:rFonts w:ascii="KoPubWorld돋움체 Medium" w:eastAsia="KoPubWorld돋움체 Medium" w:hAnsi="KoPubWorld돋움체 Medium" w:cs="KoPubWorld돋움체 Medium"/>
+                <w:sz w:val="22"/>
+              </w:rPr>
+              <w:t>ChangeCamera()</w:t>
             </w:r>
           </w:p>
           <w:p>
@@ -27076,7 +24907,6 @@
               </w:rPr>
               <w:t xml:space="preserve"> </w:t>
             </w:r>
-            <w:proofErr w:type="spellStart"/>
             <w:r>
               <w:rPr>
                 <w:rFonts w:ascii="KoPubWorld돋움체 Medium" w:eastAsia="KoPubWorld돋움체 Medium" w:hAnsi="KoPubWorld돋움체 Medium" w:cs="KoPubWorld돋움체 Medium" w:hint="eastAsia"/>
@@ -27084,7 +24914,6 @@
               </w:rPr>
               <w:t>사망시</w:t>
             </w:r>
-            <w:proofErr w:type="spellEnd"/>
             <w:r>
               <w:rPr>
                 <w:rFonts w:ascii="KoPubWorld돋움체 Medium" w:eastAsia="KoPubWorld돋움체 Medium" w:hAnsi="KoPubWorld돋움체 Medium" w:cs="KoPubWorld돋움체 Medium"/>
@@ -27154,7 +24983,7 @@
         </w:tc>
         <w:tc>
           <w:tcPr>
-            <w:tcW w:w="1295" w:type="dxa"/>
+            <w:tcW w:w="1296" w:type="dxa"/>
             <w:shd w:val="clear" w:color="auto" w:fill="auto"/>
             <w:tcMar>
               <w:top w:w="100" w:type="dxa"/>
@@ -27173,7 +25002,6 @@
                 <w:sz w:val="22"/>
               </w:rPr>
             </w:pPr>
-            <w:proofErr w:type="gramStart"/>
             <w:r>
               <w:rPr>
                 <w:rFonts w:ascii="KoPubWorld돋움체 Medium" w:eastAsia="KoPubWorld돋움체 Medium" w:hAnsi="KoPubWorld돋움체 Medium" w:cs="KoPubWorld돋움체 Medium"/>
@@ -27188,7 +25016,6 @@
               </w:rPr>
               <w:t>까지</w:t>
             </w:r>
-            <w:proofErr w:type="gramEnd"/>
           </w:p>
           <w:p>
             <w:pPr>
@@ -27290,7 +25117,7 @@
         </w:tc>
         <w:tc>
           <w:tcPr>
-            <w:tcW w:w="3845" w:type="dxa"/>
+            <w:tcW w:w="3848" w:type="dxa"/>
             <w:gridSpan w:val="3"/>
             <w:vMerge/>
             <w:shd w:val="clear" w:color="auto" w:fill="CCCCCC"/>
@@ -27320,7 +25147,7 @@
         </w:trPr>
         <w:tc>
           <w:tcPr>
-            <w:tcW w:w="9025" w:type="dxa"/>
+            <w:tcW w:w="9029" w:type="dxa"/>
             <w:gridSpan w:val="7"/>
             <w:shd w:val="clear" w:color="auto" w:fill="004483"/>
             <w:tcMar>
@@ -27480,7 +25307,7 @@
         </w:tc>
         <w:tc>
           <w:tcPr>
-            <w:tcW w:w="1295" w:type="dxa"/>
+            <w:tcW w:w="1296" w:type="dxa"/>
             <w:shd w:val="clear" w:color="auto" w:fill="004483"/>
             <w:tcMar>
               <w:top w:w="100" w:type="dxa"/>
@@ -27516,7 +25343,7 @@
         </w:tc>
         <w:tc>
           <w:tcPr>
-            <w:tcW w:w="1295" w:type="dxa"/>
+            <w:tcW w:w="1296" w:type="dxa"/>
             <w:shd w:val="clear" w:color="auto" w:fill="004483"/>
             <w:tcMar>
               <w:top w:w="100" w:type="dxa"/>
@@ -27552,7 +25379,7 @@
         </w:tc>
         <w:tc>
           <w:tcPr>
-            <w:tcW w:w="1260" w:type="dxa"/>
+            <w:tcW w:w="1261" w:type="dxa"/>
             <w:shd w:val="clear" w:color="auto" w:fill="004483"/>
             <w:tcMar>
               <w:top w:w="100" w:type="dxa"/>
@@ -27588,7 +25415,7 @@
         </w:tc>
         <w:tc>
           <w:tcPr>
-            <w:tcW w:w="1290" w:type="dxa"/>
+            <w:tcW w:w="1291" w:type="dxa"/>
             <w:shd w:val="clear" w:color="auto" w:fill="004483"/>
             <w:tcMar>
               <w:top w:w="100" w:type="dxa"/>
@@ -27629,7 +25456,7 @@
         </w:trPr>
         <w:tc>
           <w:tcPr>
-            <w:tcW w:w="5180" w:type="dxa"/>
+            <w:tcW w:w="5181" w:type="dxa"/>
             <w:gridSpan w:val="4"/>
             <w:vMerge w:val="restart"/>
             <w:shd w:val="clear" w:color="auto" w:fill="CCCCCC"/>
@@ -27654,7 +25481,7 @@
         </w:tc>
         <w:tc>
           <w:tcPr>
-            <w:tcW w:w="1295" w:type="dxa"/>
+            <w:tcW w:w="1296" w:type="dxa"/>
             <w:shd w:val="clear" w:color="auto" w:fill="auto"/>
             <w:tcMar>
               <w:top w:w="100" w:type="dxa"/>
@@ -27684,7 +25511,7 @@
         </w:tc>
         <w:tc>
           <w:tcPr>
-            <w:tcW w:w="1260" w:type="dxa"/>
+            <w:tcW w:w="1261" w:type="dxa"/>
             <w:shd w:val="clear" w:color="auto" w:fill="auto"/>
             <w:tcMar>
               <w:top w:w="100" w:type="dxa"/>
@@ -27714,7 +25541,7 @@
         </w:tc>
         <w:tc>
           <w:tcPr>
-            <w:tcW w:w="1290" w:type="dxa"/>
+            <w:tcW w:w="1291" w:type="dxa"/>
             <w:shd w:val="clear" w:color="auto" w:fill="auto"/>
             <w:tcMar>
               <w:top w:w="100" w:type="dxa"/>
@@ -27749,7 +25576,7 @@
         </w:trPr>
         <w:tc>
           <w:tcPr>
-            <w:tcW w:w="5180" w:type="dxa"/>
+            <w:tcW w:w="5181" w:type="dxa"/>
             <w:gridSpan w:val="4"/>
             <w:vMerge/>
             <w:shd w:val="clear" w:color="auto" w:fill="CCCCCC"/>
@@ -27774,7 +25601,7 @@
         </w:tc>
         <w:tc>
           <w:tcPr>
-            <w:tcW w:w="3845" w:type="dxa"/>
+            <w:tcW w:w="3848" w:type="dxa"/>
             <w:gridSpan w:val="3"/>
             <w:shd w:val="clear" w:color="auto" w:fill="auto"/>
             <w:tcMar>
@@ -27939,7 +25766,7 @@
         </w:tc>
         <w:tc>
           <w:tcPr>
-            <w:tcW w:w="1295" w:type="dxa"/>
+            <w:tcW w:w="1296" w:type="dxa"/>
             <w:shd w:val="clear" w:color="auto" w:fill="auto"/>
             <w:tcMar>
               <w:top w:w="100" w:type="dxa"/>
@@ -27969,7 +25796,7 @@
         </w:tc>
         <w:tc>
           <w:tcPr>
-            <w:tcW w:w="1295" w:type="dxa"/>
+            <w:tcW w:w="1296" w:type="dxa"/>
             <w:shd w:val="clear" w:color="auto" w:fill="auto"/>
             <w:tcMar>
               <w:top w:w="100" w:type="dxa"/>
@@ -27999,7 +25826,7 @@
         </w:tc>
         <w:tc>
           <w:tcPr>
-            <w:tcW w:w="2550" w:type="dxa"/>
+            <w:tcW w:w="2552" w:type="dxa"/>
             <w:gridSpan w:val="2"/>
             <w:vMerge w:val="restart"/>
             <w:shd w:val="clear" w:color="auto" w:fill="CCCCCC"/>
@@ -28029,7 +25856,7 @@
         </w:trPr>
         <w:tc>
           <w:tcPr>
-            <w:tcW w:w="5180" w:type="dxa"/>
+            <w:tcW w:w="5181" w:type="dxa"/>
             <w:gridSpan w:val="4"/>
             <w:shd w:val="clear" w:color="auto" w:fill="auto"/>
             <w:tcMar>
@@ -28074,7 +25901,7 @@
         </w:tc>
         <w:tc>
           <w:tcPr>
-            <w:tcW w:w="1295" w:type="dxa"/>
+            <w:tcW w:w="1296" w:type="dxa"/>
             <w:shd w:val="clear" w:color="auto" w:fill="auto"/>
             <w:tcMar>
               <w:top w:w="100" w:type="dxa"/>
@@ -28104,7 +25931,7 @@
         </w:tc>
         <w:tc>
           <w:tcPr>
-            <w:tcW w:w="2550" w:type="dxa"/>
+            <w:tcW w:w="2552" w:type="dxa"/>
             <w:gridSpan w:val="2"/>
             <w:vMerge/>
             <w:shd w:val="clear" w:color="auto" w:fill="CCCCCC"/>
@@ -28140,7 +25967,7 @@
       </w:pPr>
     </w:p>
     <w:sectPr>
-      <w:footerReference w:type="default" r:id="rId17"/>
+      <w:footerReference w:type="default" r:id="rId19"/>
       <w:pgSz w:w="11906" w:h="16838"/>
       <w:pgMar w:top="1701" w:right="1440" w:bottom="1440" w:left="1440" w:header="851" w:footer="992" w:gutter="0"/>
       <w:cols w:space="425"/>
@@ -28920,6 +26747,92 @@
     </w:lvl>
   </w:abstractNum>
   <w:abstractNum w:abstractNumId="7" w15:restartNumberingAfterBreak="0">
+    <w:nsid w:val="3C553C3F"/>
+    <w:multiLevelType w:val="hybridMultilevel"/>
+    <w:tmpl w:val="E2569F44"/>
+    <w:lvl w:ilvl="0" w:tplc="04090011">
+      <w:start w:val="1"/>
+      <w:numFmt w:val="decimalEnclosedCircle"/>
+      <w:lvlText w:val="%1"/>
+      <w:lvlJc w:val="left"/>
+      <w:pPr>
+        <w:ind w:left="800" w:hanging="400"/>
+      </w:pPr>
+    </w:lvl>
+    <w:lvl w:ilvl="1" w:tplc="04090019" w:tentative="1">
+      <w:start w:val="1"/>
+      <w:numFmt w:val="upperLetter"/>
+      <w:lvlText w:val="%2."/>
+      <w:lvlJc w:val="left"/>
+      <w:pPr>
+        <w:ind w:left="1200" w:hanging="400"/>
+      </w:pPr>
+    </w:lvl>
+    <w:lvl w:ilvl="2" w:tplc="0409001B" w:tentative="1">
+      <w:start w:val="1"/>
+      <w:numFmt w:val="lowerRoman"/>
+      <w:lvlText w:val="%3."/>
+      <w:lvlJc w:val="right"/>
+      <w:pPr>
+        <w:ind w:left="1600" w:hanging="400"/>
+      </w:pPr>
+    </w:lvl>
+    <w:lvl w:ilvl="3" w:tplc="0409000F" w:tentative="1">
+      <w:start w:val="1"/>
+      <w:numFmt w:val="decimal"/>
+      <w:lvlText w:val="%4."/>
+      <w:lvlJc w:val="left"/>
+      <w:pPr>
+        <w:ind w:left="2000" w:hanging="400"/>
+      </w:pPr>
+    </w:lvl>
+    <w:lvl w:ilvl="4" w:tplc="04090019" w:tentative="1">
+      <w:start w:val="1"/>
+      <w:numFmt w:val="upperLetter"/>
+      <w:lvlText w:val="%5."/>
+      <w:lvlJc w:val="left"/>
+      <w:pPr>
+        <w:ind w:left="2400" w:hanging="400"/>
+      </w:pPr>
+    </w:lvl>
+    <w:lvl w:ilvl="5" w:tplc="0409001B" w:tentative="1">
+      <w:start w:val="1"/>
+      <w:numFmt w:val="lowerRoman"/>
+      <w:lvlText w:val="%6."/>
+      <w:lvlJc w:val="right"/>
+      <w:pPr>
+        <w:ind w:left="2800" w:hanging="400"/>
+      </w:pPr>
+    </w:lvl>
+    <w:lvl w:ilvl="6" w:tplc="0409000F" w:tentative="1">
+      <w:start w:val="1"/>
+      <w:numFmt w:val="decimal"/>
+      <w:lvlText w:val="%7."/>
+      <w:lvlJc w:val="left"/>
+      <w:pPr>
+        <w:ind w:left="3200" w:hanging="400"/>
+      </w:pPr>
+    </w:lvl>
+    <w:lvl w:ilvl="7" w:tplc="04090019" w:tentative="1">
+      <w:start w:val="1"/>
+      <w:numFmt w:val="upperLetter"/>
+      <w:lvlText w:val="%8."/>
+      <w:lvlJc w:val="left"/>
+      <w:pPr>
+        <w:ind w:left="3600" w:hanging="400"/>
+      </w:pPr>
+    </w:lvl>
+    <w:lvl w:ilvl="8" w:tplc="0409001B" w:tentative="1">
+      <w:start w:val="1"/>
+      <w:numFmt w:val="lowerRoman"/>
+      <w:lvlText w:val="%9."/>
+      <w:lvlJc w:val="right"/>
+      <w:pPr>
+        <w:ind w:left="4000" w:hanging="400"/>
+      </w:pPr>
+    </w:lvl>
+  </w:abstractNum>
+  <w:abstractNum w:abstractNumId="8" w15:restartNumberingAfterBreak="0">
     <w:nsid w:val="3C5E1C95"/>
     <w:multiLevelType w:val="hybridMultilevel"/>
     <w:tmpl w:val="A664CC82"/>
@@ -29032,7 +26945,7 @@
       </w:rPr>
     </w:lvl>
   </w:abstractNum>
-  <w:abstractNum w:abstractNumId="8" w15:restartNumberingAfterBreak="0">
+  <w:abstractNum w:abstractNumId="9" w15:restartNumberingAfterBreak="0">
     <w:nsid w:val="3F055ADA"/>
     <w:multiLevelType w:val="hybridMultilevel"/>
     <w:tmpl w:val="1326D5F6"/>
@@ -29121,7 +27034,7 @@
       </w:pPr>
     </w:lvl>
   </w:abstractNum>
-  <w:abstractNum w:abstractNumId="9" w15:restartNumberingAfterBreak="0">
+  <w:abstractNum w:abstractNumId="10" w15:restartNumberingAfterBreak="0">
     <w:nsid w:val="40E13505"/>
     <w:multiLevelType w:val="hybridMultilevel"/>
     <w:tmpl w:val="59FED5FA"/>
@@ -29234,7 +27147,7 @@
       </w:rPr>
     </w:lvl>
   </w:abstractNum>
-  <w:abstractNum w:abstractNumId="10" w15:restartNumberingAfterBreak="0">
+  <w:abstractNum w:abstractNumId="11" w15:restartNumberingAfterBreak="0">
     <w:nsid w:val="44995675"/>
     <w:multiLevelType w:val="hybridMultilevel"/>
     <w:tmpl w:val="2B384F8A"/>
@@ -29348,7 +27261,7 @@
       </w:rPr>
     </w:lvl>
   </w:abstractNum>
-  <w:abstractNum w:abstractNumId="11" w15:restartNumberingAfterBreak="0">
+  <w:abstractNum w:abstractNumId="12" w15:restartNumberingAfterBreak="0">
     <w:nsid w:val="492E3012"/>
     <w:multiLevelType w:val="hybridMultilevel"/>
     <w:tmpl w:val="ECE814FE"/>
@@ -29437,7 +27350,7 @@
       </w:pPr>
     </w:lvl>
   </w:abstractNum>
-  <w:abstractNum w:abstractNumId="12" w15:restartNumberingAfterBreak="0">
+  <w:abstractNum w:abstractNumId="13" w15:restartNumberingAfterBreak="0">
     <w:nsid w:val="4CE06675"/>
     <w:multiLevelType w:val="hybridMultilevel"/>
     <w:tmpl w:val="F7F03DDC"/>
@@ -29551,7 +27464,7 @@
       </w:rPr>
     </w:lvl>
   </w:abstractNum>
-  <w:abstractNum w:abstractNumId="13" w15:restartNumberingAfterBreak="0">
+  <w:abstractNum w:abstractNumId="14" w15:restartNumberingAfterBreak="0">
     <w:nsid w:val="51C23854"/>
     <w:multiLevelType w:val="hybridMultilevel"/>
     <w:tmpl w:val="F2C2C794"/>
@@ -29640,7 +27553,7 @@
       </w:pPr>
     </w:lvl>
   </w:abstractNum>
-  <w:abstractNum w:abstractNumId="14" w15:restartNumberingAfterBreak="0">
+  <w:abstractNum w:abstractNumId="15" w15:restartNumberingAfterBreak="0">
     <w:nsid w:val="57A81838"/>
     <w:multiLevelType w:val="multilevel"/>
     <w:tmpl w:val="A2EE0568"/>
@@ -29789,7 +27702,7 @@
       </w:rPr>
     </w:lvl>
   </w:abstractNum>
-  <w:abstractNum w:abstractNumId="15" w15:restartNumberingAfterBreak="0">
+  <w:abstractNum w:abstractNumId="16" w15:restartNumberingAfterBreak="0">
     <w:nsid w:val="5CBF65E1"/>
     <w:multiLevelType w:val="multilevel"/>
     <w:tmpl w:val="E5D6BE1A"/>
@@ -29930,7 +27843,7 @@
       </w:rPr>
     </w:lvl>
   </w:abstractNum>
-  <w:abstractNum w:abstractNumId="16" w15:restartNumberingAfterBreak="0">
+  <w:abstractNum w:abstractNumId="17" w15:restartNumberingAfterBreak="0">
     <w:nsid w:val="60F30E8E"/>
     <w:multiLevelType w:val="hybridMultilevel"/>
     <w:tmpl w:val="630C453C"/>
@@ -30019,7 +27932,7 @@
       </w:pPr>
     </w:lvl>
   </w:abstractNum>
-  <w:abstractNum w:abstractNumId="17" w15:restartNumberingAfterBreak="0">
+  <w:abstractNum w:abstractNumId="18" w15:restartNumberingAfterBreak="0">
     <w:nsid w:val="610830A0"/>
     <w:multiLevelType w:val="hybridMultilevel"/>
     <w:tmpl w:val="C232A9B4"/>
@@ -30132,7 +28045,179 @@
       </w:rPr>
     </w:lvl>
   </w:abstractNum>
-  <w:abstractNum w:abstractNumId="18" w15:restartNumberingAfterBreak="0">
+  <w:abstractNum w:abstractNumId="19" w15:restartNumberingAfterBreak="0">
+    <w:nsid w:val="63CF5543"/>
+    <w:multiLevelType w:val="hybridMultilevel"/>
+    <w:tmpl w:val="79729642"/>
+    <w:lvl w:ilvl="0" w:tplc="04090011">
+      <w:start w:val="1"/>
+      <w:numFmt w:val="decimalEnclosedCircle"/>
+      <w:lvlText w:val="%1"/>
+      <w:lvlJc w:val="left"/>
+      <w:pPr>
+        <w:ind w:left="800" w:hanging="400"/>
+      </w:pPr>
+    </w:lvl>
+    <w:lvl w:ilvl="1" w:tplc="04090019" w:tentative="1">
+      <w:start w:val="1"/>
+      <w:numFmt w:val="upperLetter"/>
+      <w:lvlText w:val="%2."/>
+      <w:lvlJc w:val="left"/>
+      <w:pPr>
+        <w:ind w:left="1200" w:hanging="400"/>
+      </w:pPr>
+    </w:lvl>
+    <w:lvl w:ilvl="2" w:tplc="0409001B" w:tentative="1">
+      <w:start w:val="1"/>
+      <w:numFmt w:val="lowerRoman"/>
+      <w:lvlText w:val="%3."/>
+      <w:lvlJc w:val="right"/>
+      <w:pPr>
+        <w:ind w:left="1600" w:hanging="400"/>
+      </w:pPr>
+    </w:lvl>
+    <w:lvl w:ilvl="3" w:tplc="0409000F" w:tentative="1">
+      <w:start w:val="1"/>
+      <w:numFmt w:val="decimal"/>
+      <w:lvlText w:val="%4."/>
+      <w:lvlJc w:val="left"/>
+      <w:pPr>
+        <w:ind w:left="2000" w:hanging="400"/>
+      </w:pPr>
+    </w:lvl>
+    <w:lvl w:ilvl="4" w:tplc="04090019" w:tentative="1">
+      <w:start w:val="1"/>
+      <w:numFmt w:val="upperLetter"/>
+      <w:lvlText w:val="%5."/>
+      <w:lvlJc w:val="left"/>
+      <w:pPr>
+        <w:ind w:left="2400" w:hanging="400"/>
+      </w:pPr>
+    </w:lvl>
+    <w:lvl w:ilvl="5" w:tplc="0409001B" w:tentative="1">
+      <w:start w:val="1"/>
+      <w:numFmt w:val="lowerRoman"/>
+      <w:lvlText w:val="%6."/>
+      <w:lvlJc w:val="right"/>
+      <w:pPr>
+        <w:ind w:left="2800" w:hanging="400"/>
+      </w:pPr>
+    </w:lvl>
+    <w:lvl w:ilvl="6" w:tplc="0409000F" w:tentative="1">
+      <w:start w:val="1"/>
+      <w:numFmt w:val="decimal"/>
+      <w:lvlText w:val="%7."/>
+      <w:lvlJc w:val="left"/>
+      <w:pPr>
+        <w:ind w:left="3200" w:hanging="400"/>
+      </w:pPr>
+    </w:lvl>
+    <w:lvl w:ilvl="7" w:tplc="04090019" w:tentative="1">
+      <w:start w:val="1"/>
+      <w:numFmt w:val="upperLetter"/>
+      <w:lvlText w:val="%8."/>
+      <w:lvlJc w:val="left"/>
+      <w:pPr>
+        <w:ind w:left="3600" w:hanging="400"/>
+      </w:pPr>
+    </w:lvl>
+    <w:lvl w:ilvl="8" w:tplc="0409001B" w:tentative="1">
+      <w:start w:val="1"/>
+      <w:numFmt w:val="lowerRoman"/>
+      <w:lvlText w:val="%9."/>
+      <w:lvlJc w:val="right"/>
+      <w:pPr>
+        <w:ind w:left="4000" w:hanging="400"/>
+      </w:pPr>
+    </w:lvl>
+  </w:abstractNum>
+  <w:abstractNum w:abstractNumId="20" w15:restartNumberingAfterBreak="0">
+    <w:nsid w:val="67F74833"/>
+    <w:multiLevelType w:val="hybridMultilevel"/>
+    <w:tmpl w:val="20085E7E"/>
+    <w:lvl w:ilvl="0" w:tplc="04090011">
+      <w:start w:val="1"/>
+      <w:numFmt w:val="decimalEnclosedCircle"/>
+      <w:lvlText w:val="%1"/>
+      <w:lvlJc w:val="left"/>
+      <w:pPr>
+        <w:ind w:left="800" w:hanging="400"/>
+      </w:pPr>
+    </w:lvl>
+    <w:lvl w:ilvl="1" w:tplc="04090019" w:tentative="1">
+      <w:start w:val="1"/>
+      <w:numFmt w:val="upperLetter"/>
+      <w:lvlText w:val="%2."/>
+      <w:lvlJc w:val="left"/>
+      <w:pPr>
+        <w:ind w:left="1200" w:hanging="400"/>
+      </w:pPr>
+    </w:lvl>
+    <w:lvl w:ilvl="2" w:tplc="0409001B" w:tentative="1">
+      <w:start w:val="1"/>
+      <w:numFmt w:val="lowerRoman"/>
+      <w:lvlText w:val="%3."/>
+      <w:lvlJc w:val="right"/>
+      <w:pPr>
+        <w:ind w:left="1600" w:hanging="400"/>
+      </w:pPr>
+    </w:lvl>
+    <w:lvl w:ilvl="3" w:tplc="0409000F" w:tentative="1">
+      <w:start w:val="1"/>
+      <w:numFmt w:val="decimal"/>
+      <w:lvlText w:val="%4."/>
+      <w:lvlJc w:val="left"/>
+      <w:pPr>
+        <w:ind w:left="2000" w:hanging="400"/>
+      </w:pPr>
+    </w:lvl>
+    <w:lvl w:ilvl="4" w:tplc="04090019" w:tentative="1">
+      <w:start w:val="1"/>
+      <w:numFmt w:val="upperLetter"/>
+      <w:lvlText w:val="%5."/>
+      <w:lvlJc w:val="left"/>
+      <w:pPr>
+        <w:ind w:left="2400" w:hanging="400"/>
+      </w:pPr>
+    </w:lvl>
+    <w:lvl w:ilvl="5" w:tplc="0409001B" w:tentative="1">
+      <w:start w:val="1"/>
+      <w:numFmt w:val="lowerRoman"/>
+      <w:lvlText w:val="%6."/>
+      <w:lvlJc w:val="right"/>
+      <w:pPr>
+        <w:ind w:left="2800" w:hanging="400"/>
+      </w:pPr>
+    </w:lvl>
+    <w:lvl w:ilvl="6" w:tplc="0409000F" w:tentative="1">
+      <w:start w:val="1"/>
+      <w:numFmt w:val="decimal"/>
+      <w:lvlText w:val="%7."/>
+      <w:lvlJc w:val="left"/>
+      <w:pPr>
+        <w:ind w:left="3200" w:hanging="400"/>
+      </w:pPr>
+    </w:lvl>
+    <w:lvl w:ilvl="7" w:tplc="04090019" w:tentative="1">
+      <w:start w:val="1"/>
+      <w:numFmt w:val="upperLetter"/>
+      <w:lvlText w:val="%8."/>
+      <w:lvlJc w:val="left"/>
+      <w:pPr>
+        <w:ind w:left="3600" w:hanging="400"/>
+      </w:pPr>
+    </w:lvl>
+    <w:lvl w:ilvl="8" w:tplc="0409001B" w:tentative="1">
+      <w:start w:val="1"/>
+      <w:numFmt w:val="lowerRoman"/>
+      <w:lvlText w:val="%9."/>
+      <w:lvlJc w:val="right"/>
+      <w:pPr>
+        <w:ind w:left="4000" w:hanging="400"/>
+      </w:pPr>
+    </w:lvl>
+  </w:abstractNum>
+  <w:abstractNum w:abstractNumId="21" w15:restartNumberingAfterBreak="0">
     <w:nsid w:val="694B2693"/>
     <w:multiLevelType w:val="hybridMultilevel"/>
     <w:tmpl w:val="8B828D54"/>
@@ -30245,7 +28330,183 @@
       </w:rPr>
     </w:lvl>
   </w:abstractNum>
-  <w:abstractNum w:abstractNumId="19" w15:restartNumberingAfterBreak="0">
+  <w:abstractNum w:abstractNumId="22" w15:restartNumberingAfterBreak="0">
+    <w:nsid w:val="718B2A67"/>
+    <w:multiLevelType w:val="hybridMultilevel"/>
+    <w:tmpl w:val="CE16C7FA"/>
+    <w:lvl w:ilvl="0" w:tplc="04090011">
+      <w:start w:val="1"/>
+      <w:numFmt w:val="decimalEnclosedCircle"/>
+      <w:lvlText w:val="%1"/>
+      <w:lvlJc w:val="left"/>
+      <w:pPr>
+        <w:ind w:left="800" w:hanging="400"/>
+      </w:pPr>
+    </w:lvl>
+    <w:lvl w:ilvl="1" w:tplc="04090019" w:tentative="1">
+      <w:start w:val="1"/>
+      <w:numFmt w:val="upperLetter"/>
+      <w:lvlText w:val="%2."/>
+      <w:lvlJc w:val="left"/>
+      <w:pPr>
+        <w:ind w:left="1200" w:hanging="400"/>
+      </w:pPr>
+    </w:lvl>
+    <w:lvl w:ilvl="2" w:tplc="0409001B" w:tentative="1">
+      <w:start w:val="1"/>
+      <w:numFmt w:val="lowerRoman"/>
+      <w:lvlText w:val="%3."/>
+      <w:lvlJc w:val="right"/>
+      <w:pPr>
+        <w:ind w:left="1600" w:hanging="400"/>
+      </w:pPr>
+    </w:lvl>
+    <w:lvl w:ilvl="3" w:tplc="0409000F" w:tentative="1">
+      <w:start w:val="1"/>
+      <w:numFmt w:val="decimal"/>
+      <w:lvlText w:val="%4."/>
+      <w:lvlJc w:val="left"/>
+      <w:pPr>
+        <w:ind w:left="2000" w:hanging="400"/>
+      </w:pPr>
+    </w:lvl>
+    <w:lvl w:ilvl="4" w:tplc="04090019" w:tentative="1">
+      <w:start w:val="1"/>
+      <w:numFmt w:val="upperLetter"/>
+      <w:lvlText w:val="%5."/>
+      <w:lvlJc w:val="left"/>
+      <w:pPr>
+        <w:ind w:left="2400" w:hanging="400"/>
+      </w:pPr>
+    </w:lvl>
+    <w:lvl w:ilvl="5" w:tplc="0409001B" w:tentative="1">
+      <w:start w:val="1"/>
+      <w:numFmt w:val="lowerRoman"/>
+      <w:lvlText w:val="%6."/>
+      <w:lvlJc w:val="right"/>
+      <w:pPr>
+        <w:ind w:left="2800" w:hanging="400"/>
+      </w:pPr>
+    </w:lvl>
+    <w:lvl w:ilvl="6" w:tplc="0409000F" w:tentative="1">
+      <w:start w:val="1"/>
+      <w:numFmt w:val="decimal"/>
+      <w:lvlText w:val="%7."/>
+      <w:lvlJc w:val="left"/>
+      <w:pPr>
+        <w:ind w:left="3200" w:hanging="400"/>
+      </w:pPr>
+    </w:lvl>
+    <w:lvl w:ilvl="7" w:tplc="04090019" w:tentative="1">
+      <w:start w:val="1"/>
+      <w:numFmt w:val="upperLetter"/>
+      <w:lvlText w:val="%8."/>
+      <w:lvlJc w:val="left"/>
+      <w:pPr>
+        <w:ind w:left="3600" w:hanging="400"/>
+      </w:pPr>
+    </w:lvl>
+    <w:lvl w:ilvl="8" w:tplc="0409001B" w:tentative="1">
+      <w:start w:val="1"/>
+      <w:numFmt w:val="lowerRoman"/>
+      <w:lvlText w:val="%9."/>
+      <w:lvlJc w:val="right"/>
+      <w:pPr>
+        <w:ind w:left="4000" w:hanging="400"/>
+      </w:pPr>
+    </w:lvl>
+  </w:abstractNum>
+  <w:abstractNum w:abstractNumId="23" w15:restartNumberingAfterBreak="0">
+    <w:nsid w:val="723D52BA"/>
+    <w:multiLevelType w:val="hybridMultilevel"/>
+    <w:tmpl w:val="10087822"/>
+    <w:lvl w:ilvl="0" w:tplc="0B480B7C">
+      <w:start w:val="1"/>
+      <w:numFmt w:val="decimal"/>
+      <w:lvlText w:val="%1."/>
+      <w:lvlJc w:val="left"/>
+      <w:pPr>
+        <w:ind w:left="360" w:hanging="360"/>
+      </w:pPr>
+      <w:rPr>
+        <w:rFonts w:hint="default"/>
+        <w:b/>
+      </w:rPr>
+    </w:lvl>
+    <w:lvl w:ilvl="1" w:tplc="04090019" w:tentative="1">
+      <w:start w:val="1"/>
+      <w:numFmt w:val="upperLetter"/>
+      <w:lvlText w:val="%2."/>
+      <w:lvlJc w:val="left"/>
+      <w:pPr>
+        <w:ind w:left="800" w:hanging="400"/>
+      </w:pPr>
+    </w:lvl>
+    <w:lvl w:ilvl="2" w:tplc="0409001B" w:tentative="1">
+      <w:start w:val="1"/>
+      <w:numFmt w:val="lowerRoman"/>
+      <w:lvlText w:val="%3."/>
+      <w:lvlJc w:val="right"/>
+      <w:pPr>
+        <w:ind w:left="1200" w:hanging="400"/>
+      </w:pPr>
+    </w:lvl>
+    <w:lvl w:ilvl="3" w:tplc="0409000F" w:tentative="1">
+      <w:start w:val="1"/>
+      <w:numFmt w:val="decimal"/>
+      <w:lvlText w:val="%4."/>
+      <w:lvlJc w:val="left"/>
+      <w:pPr>
+        <w:ind w:left="1600" w:hanging="400"/>
+      </w:pPr>
+    </w:lvl>
+    <w:lvl w:ilvl="4" w:tplc="04090019" w:tentative="1">
+      <w:start w:val="1"/>
+      <w:numFmt w:val="upperLetter"/>
+      <w:lvlText w:val="%5."/>
+      <w:lvlJc w:val="left"/>
+      <w:pPr>
+        <w:ind w:left="2000" w:hanging="400"/>
+      </w:pPr>
+    </w:lvl>
+    <w:lvl w:ilvl="5" w:tplc="0409001B" w:tentative="1">
+      <w:start w:val="1"/>
+      <w:numFmt w:val="lowerRoman"/>
+      <w:lvlText w:val="%6."/>
+      <w:lvlJc w:val="right"/>
+      <w:pPr>
+        <w:ind w:left="2400" w:hanging="400"/>
+      </w:pPr>
+    </w:lvl>
+    <w:lvl w:ilvl="6" w:tplc="0409000F" w:tentative="1">
+      <w:start w:val="1"/>
+      <w:numFmt w:val="decimal"/>
+      <w:lvlText w:val="%7."/>
+      <w:lvlJc w:val="left"/>
+      <w:pPr>
+        <w:ind w:left="2800" w:hanging="400"/>
+      </w:pPr>
+    </w:lvl>
+    <w:lvl w:ilvl="7" w:tplc="04090019" w:tentative="1">
+      <w:start w:val="1"/>
+      <w:numFmt w:val="upperLetter"/>
+      <w:lvlText w:val="%8."/>
+      <w:lvlJc w:val="left"/>
+      <w:pPr>
+        <w:ind w:left="3200" w:hanging="400"/>
+      </w:pPr>
+    </w:lvl>
+    <w:lvl w:ilvl="8" w:tplc="0409001B" w:tentative="1">
+      <w:start w:val="1"/>
+      <w:numFmt w:val="lowerRoman"/>
+      <w:lvlText w:val="%9."/>
+      <w:lvlJc w:val="right"/>
+      <w:pPr>
+        <w:ind w:left="3600" w:hanging="400"/>
+      </w:pPr>
+    </w:lvl>
+  </w:abstractNum>
+  <w:abstractNum w:abstractNumId="24" w15:restartNumberingAfterBreak="0">
     <w:nsid w:val="77E56B34"/>
     <w:multiLevelType w:val="hybridMultilevel"/>
     <w:tmpl w:val="0E122036"/>
@@ -30334,7 +28595,7 @@
       </w:pPr>
     </w:lvl>
   </w:abstractNum>
-  <w:abstractNum w:abstractNumId="20" w15:restartNumberingAfterBreak="0">
+  <w:abstractNum w:abstractNumId="25" w15:restartNumberingAfterBreak="0">
     <w:nsid w:val="7B17775F"/>
     <w:multiLevelType w:val="multilevel"/>
     <w:tmpl w:val="9774D474"/>
@@ -30484,7 +28745,7 @@
     </w:lvl>
   </w:abstractNum>
   <w:num w:numId="1" w16cid:durableId="190144423">
-    <w:abstractNumId w:val="11"/>
+    <w:abstractNumId w:val="12"/>
   </w:num>
   <w:num w:numId="2" w16cid:durableId="471139258">
     <w:abstractNumId w:val="4"/>
@@ -30493,46 +28754,46 @@
     <w:abstractNumId w:val="2"/>
   </w:num>
   <w:num w:numId="4" w16cid:durableId="1245384292">
-    <w:abstractNumId w:val="7"/>
+    <w:abstractNumId w:val="8"/>
   </w:num>
   <w:num w:numId="5" w16cid:durableId="1054620353">
-    <w:abstractNumId w:val="17"/>
+    <w:abstractNumId w:val="18"/>
   </w:num>
   <w:num w:numId="6" w16cid:durableId="983192934">
-    <w:abstractNumId w:val="18"/>
+    <w:abstractNumId w:val="21"/>
   </w:num>
   <w:num w:numId="7" w16cid:durableId="1213158816">
     <w:abstractNumId w:val="1"/>
   </w:num>
   <w:num w:numId="8" w16cid:durableId="1842040774">
-    <w:abstractNumId w:val="16"/>
+    <w:abstractNumId w:val="17"/>
   </w:num>
   <w:num w:numId="9" w16cid:durableId="874779275">
     <w:abstractNumId w:val="0"/>
   </w:num>
   <w:num w:numId="10" w16cid:durableId="1009867337">
-    <w:abstractNumId w:val="8"/>
+    <w:abstractNumId w:val="9"/>
   </w:num>
   <w:num w:numId="11" w16cid:durableId="89745199">
-    <w:abstractNumId w:val="20"/>
+    <w:abstractNumId w:val="25"/>
   </w:num>
   <w:num w:numId="12" w16cid:durableId="1041706934">
+    <w:abstractNumId w:val="15"/>
+  </w:num>
+  <w:num w:numId="13" w16cid:durableId="304966424">
+    <w:abstractNumId w:val="16"/>
+  </w:num>
+  <w:num w:numId="14" w16cid:durableId="703991106">
+    <w:abstractNumId w:val="13"/>
+  </w:num>
+  <w:num w:numId="15" w16cid:durableId="1308315902">
     <w:abstractNumId w:val="14"/>
   </w:num>
-  <w:num w:numId="13" w16cid:durableId="304966424">
-    <w:abstractNumId w:val="15"/>
-  </w:num>
-  <w:num w:numId="14" w16cid:durableId="703991106">
-    <w:abstractNumId w:val="12"/>
-  </w:num>
-  <w:num w:numId="15" w16cid:durableId="1308315902">
-    <w:abstractNumId w:val="13"/>
-  </w:num>
   <w:num w:numId="16" w16cid:durableId="329597675">
-    <w:abstractNumId w:val="10"/>
+    <w:abstractNumId w:val="11"/>
   </w:num>
   <w:num w:numId="17" w16cid:durableId="1020931665">
-    <w:abstractNumId w:val="9"/>
+    <w:abstractNumId w:val="10"/>
   </w:num>
   <w:num w:numId="18" w16cid:durableId="573007650">
     <w:abstractNumId w:val="6"/>
@@ -30544,7 +28805,22 @@
     <w:abstractNumId w:val="3"/>
   </w:num>
   <w:num w:numId="21" w16cid:durableId="1908760983">
+    <w:abstractNumId w:val="24"/>
+  </w:num>
+  <w:num w:numId="22" w16cid:durableId="1541866082">
+    <w:abstractNumId w:val="23"/>
+  </w:num>
+  <w:num w:numId="23" w16cid:durableId="1893693697">
+    <w:abstractNumId w:val="20"/>
+  </w:num>
+  <w:num w:numId="24" w16cid:durableId="665859480">
+    <w:abstractNumId w:val="7"/>
+  </w:num>
+  <w:num w:numId="25" w16cid:durableId="2033148816">
     <w:abstractNumId w:val="19"/>
+  </w:num>
+  <w:num w:numId="26" w16cid:durableId="1540125476">
+    <w:abstractNumId w:val="22"/>
   </w:num>
 </w:numbering>
 </file>
